--- a/Leetcode參考網址.docx
+++ b/Leetcode參考網址.docx
@@ -3,6 +3,12 @@
 <w:document xmlns:wpc="http://schemas.microsoft.com/office/word/2010/wordprocessingCanvas" xmlns:cx="http://schemas.microsoft.com/office/drawing/2014/chartex" xmlns:mc="http://schemas.openxmlformats.org/markup-compatibility/2006" xmlns:o="urn:schemas-microsoft-com:office:office" xmlns:r="http://schemas.openxmlformats.org/officeDocument/2006/relationships" xmlns:m="http://schemas.openxmlformats.org/officeDocument/2006/math" xmlns:v="urn:schemas-microsoft-com:vml" xmlns:wp14="http://schemas.microsoft.com/office/word/2010/wordprocessingDrawing" xmlns:wp="http://schemas.openxmlformats.org/drawingml/2006/wordprocessingDrawing" xmlns:w10="urn:schemas-microsoft-com:office:word" xmlns:w="http://schemas.openxmlformats.org/wordprocessingml/2006/main" xmlns:w14="http://schemas.microsoft.com/office/word/2010/wordml" xmlns:w15="http://schemas.microsoft.com/office/word/2012/wordml" xmlns:w16se="http://schemas.microsoft.com/office/word/2015/wordml/symex" xmlns:wpg="http://schemas.microsoft.com/office/word/2010/wordprocessingGroup" xmlns:wpi="http://schemas.microsoft.com/office/word/2010/wordprocessingInk" xmlns:wne="http://schemas.microsoft.com/office/word/2006/wordml" xmlns:wps="http://schemas.microsoft.com/office/word/2010/wordprocessingShape" mc:Ignorable="w14 w15 w16se wp14">
   <w:body>
     <w:p>
+      <w:pPr>
+        <w:rPr>
+          <w:rStyle w:val="a7"/>
+          <w:rFonts w:hint="eastAsia"/>
+        </w:rPr>
+      </w:pPr>
       <w:hyperlink r:id="rId6" w:history="1">
         <w:r>
           <w:rPr>
@@ -13,9 +19,165 @@
       </w:hyperlink>
     </w:p>
     <w:p>
+      <w:pPr>
+        <w:rPr>
+          <w:rStyle w:val="a7"/>
+        </w:rPr>
+      </w:pPr>
+    </w:p>
+    <w:p>
+      <w:pPr>
+        <w:rPr>
+          <w:rStyle w:val="a7"/>
+          <w:color w:val="auto"/>
+          <w:u w:val="none"/>
+        </w:rPr>
+      </w:pPr>
+      <w:r>
+        <w:rPr>
+          <w:rStyle w:val="a7"/>
+          <w:rFonts w:hint="eastAsia"/>
+          <w:color w:val="auto"/>
+          <w:u w:val="none"/>
+        </w:rPr>
+        <w:t>L</w:t>
+      </w:r>
+      <w:r>
+        <w:rPr>
+          <w:rStyle w:val="a7"/>
+          <w:color w:val="auto"/>
+          <w:u w:val="none"/>
+        </w:rPr>
+        <w:t>eetcode</w:t>
+      </w:r>
       <w:bookmarkStart w:id="0" w:name="_GoBack"/>
       <w:bookmarkEnd w:id="0"/>
+      <w:r>
+        <w:rPr>
+          <w:rStyle w:val="a7"/>
+          <w:rFonts w:hint="eastAsia"/>
+          <w:color w:val="auto"/>
+          <w:u w:val="none"/>
+        </w:rPr>
+        <w:t>周賽</w:t>
+      </w:r>
+      <w:r>
+        <w:rPr>
+          <w:rStyle w:val="a7"/>
+          <w:rFonts w:hint="eastAsia"/>
+          <w:color w:val="auto"/>
+          <w:u w:val="none"/>
+        </w:rPr>
+        <w:t>:</w:t>
+      </w:r>
     </w:p>
+    <w:p>
+      <w:pPr>
+        <w:rPr>
+          <w:rFonts w:hint="eastAsia"/>
+        </w:rPr>
+      </w:pPr>
+      <w:hyperlink r:id="rId7" w:history="1">
+        <w:r>
+          <w:rPr>
+            <w:rStyle w:val="a7"/>
+          </w:rPr>
+          <w:t>https://leetcode-cn.com/contest/</w:t>
+        </w:r>
+      </w:hyperlink>
+      <w:r>
+        <w:rPr>
+          <w:rFonts w:hint="eastAsia"/>
+        </w:rPr>
+        <w:t xml:space="preserve"> </w:t>
+      </w:r>
+      <w:r>
+        <w:rPr>
+          <w:rFonts w:hint="eastAsia"/>
+        </w:rPr>
+        <w:t>周賽連結</w:t>
+      </w:r>
+      <w:r>
+        <w:rPr>
+          <w:rFonts w:hint="eastAsia"/>
+        </w:rPr>
+        <w:t>(</w:t>
+      </w:r>
+      <w:r>
+        <w:rPr>
+          <w:rFonts w:hint="eastAsia"/>
+        </w:rPr>
+        <w:t>歷史</w:t>
+      </w:r>
+      <w:r>
+        <w:rPr>
+          <w:rFonts w:hint="eastAsia"/>
+        </w:rPr>
+        <w:t>+</w:t>
+      </w:r>
+      <w:r>
+        <w:rPr>
+          <w:rFonts w:hint="eastAsia"/>
+        </w:rPr>
+        <w:t>未來</w:t>
+      </w:r>
+      <w:r>
+        <w:rPr>
+          <w:rFonts w:hint="eastAsia"/>
+        </w:rPr>
+        <w:t>)</w:t>
+      </w:r>
+    </w:p>
+    <w:p>
+      <w:pPr>
+        <w:rPr>
+          <w:rStyle w:val="a7"/>
+          <w:color w:val="auto"/>
+          <w:u w:val="none"/>
+        </w:rPr>
+      </w:pPr>
+    </w:p>
+    <w:p>
+      <w:hyperlink r:id="rId8" w:history="1">
+        <w:r>
+          <w:rPr>
+            <w:rStyle w:val="a7"/>
+          </w:rPr>
+          <w:t>https://copyfuture.com/blogs-details/9cf673d0db8d25b28499e29a3b446270</w:t>
+        </w:r>
+      </w:hyperlink>
+      <w:r>
+        <w:rPr>
+          <w:rFonts w:hint="eastAsia"/>
+        </w:rPr>
+        <w:t xml:space="preserve"> (</w:t>
+      </w:r>
+      <w:r>
+        <w:rPr>
+          <w:rFonts w:hint="eastAsia"/>
+        </w:rPr>
+        <w:t>第</w:t>
+      </w:r>
+      <w:r>
+        <w:t>136</w:t>
+      </w:r>
+      <w:r>
+        <w:rPr>
+          <w:rFonts w:hint="eastAsia"/>
+        </w:rPr>
+        <w:t>周</w:t>
+      </w:r>
+      <w:r>
+        <w:rPr>
+          <w:rFonts w:hint="eastAsia"/>
+        </w:rPr>
+        <w:t>解題報告</w:t>
+      </w:r>
+      <w:r>
+        <w:t>)</w:t>
+      </w:r>
+    </w:p>
+    <w:p/>
     <w:sectPr>
       <w:pgSz w:w="11906" w:h="16838"/>
       <w:pgMar w:top="1440" w:right="1800" w:bottom="1440" w:left="1800" w:header="851" w:footer="992" w:gutter="0"/>

--- a/Leetcode參考網址.docx
+++ b/Leetcode參考網址.docx
@@ -3,13 +3,63 @@
 <w:document xmlns:wpc="http://schemas.microsoft.com/office/word/2010/wordprocessingCanvas" xmlns:cx="http://schemas.microsoft.com/office/drawing/2014/chartex" xmlns:mc="http://schemas.openxmlformats.org/markup-compatibility/2006" xmlns:o="urn:schemas-microsoft-com:office:office" xmlns:r="http://schemas.openxmlformats.org/officeDocument/2006/relationships" xmlns:m="http://schemas.openxmlformats.org/officeDocument/2006/math" xmlns:v="urn:schemas-microsoft-com:vml" xmlns:wp14="http://schemas.microsoft.com/office/word/2010/wordprocessingDrawing" xmlns:wp="http://schemas.openxmlformats.org/drawingml/2006/wordprocessingDrawing" xmlns:w10="urn:schemas-microsoft-com:office:word" xmlns:w="http://schemas.openxmlformats.org/wordprocessingml/2006/main" xmlns:w14="http://schemas.microsoft.com/office/word/2010/wordml" xmlns:w15="http://schemas.microsoft.com/office/word/2012/wordml" xmlns:w16se="http://schemas.microsoft.com/office/word/2015/wordml/symex" xmlns:wpg="http://schemas.microsoft.com/office/word/2010/wordprocessingGroup" xmlns:wpi="http://schemas.microsoft.com/office/word/2010/wordprocessingInk" xmlns:wne="http://schemas.microsoft.com/office/word/2006/wordml" xmlns:wps="http://schemas.microsoft.com/office/word/2010/wordprocessingShape" mc:Ignorable="w14 w15 w16se wp14">
   <w:body>
     <w:p>
+      <w:r>
+        <w:rPr>
+          <w:rFonts w:hint="eastAsia"/>
+        </w:rPr>
+        <w:t>C</w:t>
+      </w:r>
+      <w:r>
+        <w:t>odeForce</w:t>
+      </w:r>
+      <w:r>
+        <w:rPr>
+          <w:rFonts w:hint="eastAsia"/>
+        </w:rPr>
+        <w:t>中文刷題網站</w:t>
+      </w:r>
+      <w:r>
+        <w:rPr>
+          <w:rFonts w:hint="eastAsia"/>
+        </w:rPr>
+        <w:t xml:space="preserve"> </w:t>
+      </w:r>
+      <w:hyperlink r:id="rId6" w:history="1">
+        <w:r>
+          <w:rPr>
+            <w:rStyle w:val="a7"/>
+          </w:rPr>
+          <w:t>https://www.luogu.org/problemnew/lists</w:t>
+        </w:r>
+      </w:hyperlink>
+    </w:p>
+    <w:p>
       <w:pPr>
         <w:rPr>
           <w:rStyle w:val="a7"/>
-          <w:rFonts w:hint="eastAsia"/>
         </w:rPr>
       </w:pPr>
-      <w:hyperlink r:id="rId6" w:history="1">
+      <w:r>
+        <w:rPr>
+          <w:color w:val="FF0000"/>
+        </w:rPr>
+        <w:t>Leetcode</w:t>
+      </w:r>
+      <w:r>
+        <w:rPr>
+          <w:rFonts w:hint="eastAsia"/>
+          <w:color w:val="FF0000"/>
+        </w:rPr>
+        <w:t>詳解與心法</w:t>
+      </w:r>
+      <w:r>
+        <w:rPr>
+          <w:rFonts w:hint="eastAsia"/>
+          <w:color w:val="FF0000"/>
+        </w:rPr>
+        <w:t xml:space="preserve"> </w:t>
+      </w:r>
+      <w:hyperlink r:id="rId7" w:history="1">
         <w:r>
           <w:rPr>
             <w:rStyle w:val="a7"/>
@@ -19,65 +69,205 @@
       </w:hyperlink>
     </w:p>
     <w:p>
-      <w:pPr>
-        <w:rPr>
-          <w:rStyle w:val="a7"/>
-        </w:rPr>
-      </w:pPr>
-    </w:p>
-    <w:p>
-      <w:pPr>
-        <w:rPr>
-          <w:rStyle w:val="a7"/>
-          <w:color w:val="auto"/>
-          <w:u w:val="none"/>
-        </w:rPr>
-      </w:pPr>
-      <w:r>
-        <w:rPr>
-          <w:rStyle w:val="a7"/>
-          <w:rFonts w:hint="eastAsia"/>
-          <w:color w:val="auto"/>
-          <w:u w:val="none"/>
+      <w:r>
+        <w:rPr>
+          <w:rFonts w:hint="eastAsia"/>
         </w:rPr>
         <w:t>L</w:t>
       </w:r>
       <w:r>
-        <w:rPr>
-          <w:rStyle w:val="a7"/>
-          <w:color w:val="auto"/>
-          <w:u w:val="none"/>
-        </w:rPr>
         <w:t>eetcode</w:t>
+      </w:r>
+      <w:r>
+        <w:rPr>
+          <w:rFonts w:hint="eastAsia"/>
+        </w:rPr>
+        <w:t>周賽歷史</w:t>
+      </w:r>
+      <w:r>
+        <w:rPr>
+          <w:rFonts w:hint="eastAsia"/>
+        </w:rPr>
+        <w:t>題</w:t>
+      </w:r>
+      <w:r>
+        <w:rPr>
+          <w:rFonts w:hint="eastAsia"/>
+        </w:rPr>
+        <w:t>目</w:t>
+      </w:r>
+      <w:r>
+        <w:rPr>
+          <w:rFonts w:hint="eastAsia"/>
+        </w:rPr>
+        <w:t>(</w:t>
+      </w:r>
+      <w:r>
+        <w:rPr>
+          <w:rFonts w:hint="eastAsia"/>
+        </w:rPr>
+        <w:t>使用</w:t>
+      </w:r>
+      <w:r>
+        <w:rPr>
+          <w:rFonts w:hint="eastAsia"/>
+        </w:rPr>
+        <w:t>Python3</w:t>
+      </w:r>
+      <w:r>
+        <w:t xml:space="preserve"> </w:t>
       </w:r>
       <w:bookmarkStart w:id="0" w:name="_GoBack"/>
       <w:bookmarkEnd w:id="0"/>
       <w:r>
         <w:rPr>
+          <w:rFonts w:hint="eastAsia"/>
+        </w:rPr>
+        <w:t>)</w:t>
+      </w:r>
+      <w:r>
+        <w:t xml:space="preserve"> </w:t>
+      </w:r>
+      <w:hyperlink r:id="rId8" w:history="1">
+        <w:r>
+          <w:rPr>
+            <w:rStyle w:val="a7"/>
+          </w:rPr>
+          <w:t>https://www.jianshu.com/p/26dda67206ab</w:t>
+        </w:r>
+      </w:hyperlink>
+    </w:p>
+    <w:p>
+      <w:r>
+        <w:t>Leetcode</w:t>
+      </w:r>
+      <w:r>
+        <w:rPr>
+          <w:rFonts w:hint="eastAsia"/>
+        </w:rPr>
+        <w:t>心得</w:t>
+      </w:r>
+      <w:r>
+        <w:rPr>
+          <w:rFonts w:hint="eastAsia"/>
+        </w:rPr>
+        <w:t xml:space="preserve"> </w:t>
+      </w:r>
+      <w:hyperlink r:id="rId9" w:history="1">
+        <w:r>
+          <w:rPr>
+            <w:rStyle w:val="a7"/>
+          </w:rPr>
+          <w:t>https://www.ptt.cc/bbs/Soft_Job/M.1545325875.A.D12.html</w:t>
+        </w:r>
+      </w:hyperlink>
+    </w:p>
+    <w:p>
+      <w:pPr>
+        <w:rPr>
           <w:rStyle w:val="a7"/>
-          <w:rFonts w:hint="eastAsia"/>
-          <w:color w:val="auto"/>
+        </w:rPr>
+      </w:pPr>
+      <w:r>
+        <w:rPr>
+          <w:rFonts w:hint="eastAsia"/>
+        </w:rPr>
+        <w:t>C</w:t>
+      </w:r>
+      <w:r>
+        <w:t xml:space="preserve">racking the code interview </w:t>
+      </w:r>
+      <w:hyperlink r:id="rId10" w:history="1">
+        <w:r>
+          <w:rPr>
+            <w:rStyle w:val="a7"/>
+          </w:rPr>
+          <w:t>https://www.tenlong.com.tw/products/9789864767199</w:t>
+        </w:r>
+      </w:hyperlink>
+    </w:p>
+    <w:p>
+      <w:pPr>
+        <w:rPr>
+          <w:rStyle w:val="a7"/>
+        </w:rPr>
+      </w:pPr>
+      <w:r>
+        <w:rPr>
+          <w:rFonts w:hint="eastAsia"/>
+        </w:rPr>
+        <w:t>一畝三分地</w:t>
+      </w:r>
+      <w:r>
+        <w:rPr>
+          <w:rFonts w:hint="eastAsia"/>
+        </w:rPr>
+        <w:t xml:space="preserve"> </w:t>
+      </w:r>
+      <w:hyperlink r:id="rId11" w:history="1">
+        <w:r>
+          <w:rPr>
+            <w:rStyle w:val="a7"/>
+          </w:rPr>
+          <w:t>https://www.1point3acres.com/bbs/</w:t>
+        </w:r>
+      </w:hyperlink>
+    </w:p>
+    <w:p>
+      <w:pPr>
+        <w:rPr>
+          <w:rStyle w:val="a7"/>
+          <w:color w:val="FF0000"/>
           <w:u w:val="none"/>
         </w:rPr>
+      </w:pPr>
+      <w:r>
+        <w:rPr>
+          <w:rStyle w:val="a7"/>
+          <w:rFonts w:hint="eastAsia"/>
+          <w:color w:val="FF0000"/>
+          <w:u w:val="none"/>
+        </w:rPr>
+        <w:t>中文</w:t>
+      </w:r>
+      <w:r>
+        <w:rPr>
+          <w:rStyle w:val="a7"/>
+          <w:rFonts w:hint="eastAsia"/>
+          <w:color w:val="FF0000"/>
+          <w:u w:val="none"/>
+        </w:rPr>
+        <w:t>L</w:t>
+      </w:r>
+      <w:r>
+        <w:rPr>
+          <w:rStyle w:val="a7"/>
+          <w:color w:val="FF0000"/>
+          <w:u w:val="none"/>
+        </w:rPr>
+        <w:t>eetcode</w:t>
+      </w:r>
+      <w:r>
+        <w:rPr>
+          <w:rStyle w:val="a7"/>
+          <w:rFonts w:hint="eastAsia"/>
+          <w:color w:val="FF0000"/>
+          <w:u w:val="none"/>
+        </w:rPr>
         <w:t>周賽</w:t>
       </w:r>
       <w:r>
         <w:rPr>
           <w:rStyle w:val="a7"/>
           <w:rFonts w:hint="eastAsia"/>
-          <w:color w:val="auto"/>
+          <w:color w:val="FF0000"/>
           <w:u w:val="none"/>
         </w:rPr>
         <w:t>:</w:t>
       </w:r>
     </w:p>
     <w:p>
-      <w:pPr>
-        <w:rPr>
-          <w:rFonts w:hint="eastAsia"/>
-        </w:rPr>
-      </w:pPr>
-      <w:hyperlink r:id="rId7" w:history="1">
+      <w:hyperlink r:id="rId12" w:history="1">
         <w:r>
           <w:rPr>
             <w:rStyle w:val="a7"/>
@@ -138,7 +328,7 @@
       </w:pPr>
     </w:p>
     <w:p>
-      <w:hyperlink r:id="rId8" w:history="1">
+      <w:hyperlink r:id="rId13" w:history="1">
         <w:r>
           <w:rPr>
             <w:rStyle w:val="a7"/>
@@ -174,10 +364,338 @@
         <w:t>解題報告</w:t>
       </w:r>
       <w:r>
+        <w:rPr>
+          <w:rFonts w:hint="eastAsia"/>
+        </w:rPr>
+        <w:t xml:space="preserve"> </w:t>
+      </w:r>
+      <w:r>
+        <w:rPr>
+          <w:rFonts w:hint="eastAsia"/>
+        </w:rPr>
+        <w:t>使用</w:t>
+      </w:r>
+      <w:r>
+        <w:rPr>
+          <w:rFonts w:hint="eastAsia"/>
+        </w:rPr>
+        <w:t>J</w:t>
+      </w:r>
+      <w:r>
+        <w:t>ava</w:t>
+      </w:r>
+      <w:r>
         <w:t>)</w:t>
       </w:r>
     </w:p>
-    <w:p/>
+    <w:p>
+      <w:r>
+        <w:t>5/19</w:t>
+      </w:r>
+      <w:r>
+        <w:t xml:space="preserve"> </w:t>
+      </w:r>
+      <w:r>
+        <w:rPr>
+          <w:rFonts w:hint="eastAsia"/>
+        </w:rPr>
+        <w:t>L</w:t>
+      </w:r>
+      <w:r>
+        <w:t>eetcode</w:t>
+      </w:r>
+      <w:r>
+        <w:rPr>
+          <w:rFonts w:hint="eastAsia"/>
+        </w:rPr>
+        <w:t>第</w:t>
+      </w:r>
+      <w:r>
+        <w:t>137</w:t>
+      </w:r>
+      <w:r>
+        <w:rPr>
+          <w:rFonts w:hint="eastAsia"/>
+        </w:rPr>
+        <w:t>周</w:t>
+      </w:r>
+      <w:r>
+        <w:rPr>
+          <w:rFonts w:hint="eastAsia"/>
+        </w:rPr>
+        <w:t>-</w:t>
+      </w:r>
+      <w:r>
+        <w:rPr>
+          <w:rFonts w:hint="eastAsia"/>
+        </w:rPr>
+        <w:t>周賽</w:t>
+      </w:r>
+      <w:r>
+        <w:rPr>
+          <w:rFonts w:hint="eastAsia"/>
+        </w:rPr>
+        <w:t>(</w:t>
+      </w:r>
+      <w:r>
+        <w:rPr>
+          <w:rFonts w:hint="eastAsia"/>
+        </w:rPr>
+        <w:t>我的首次周賽</w:t>
+      </w:r>
+      <w:r>
+        <w:rPr>
+          <w:rFonts w:hint="eastAsia"/>
+        </w:rPr>
+        <w:t>)</w:t>
+      </w:r>
+    </w:p>
+    <w:p>
+      <w:pPr>
+        <w:rPr>
+          <w:color w:val="000000" w:themeColor="text1"/>
+        </w:rPr>
+      </w:pPr>
+      <w:r>
+        <w:rPr>
+          <w:rFonts w:hint="eastAsia"/>
+        </w:rPr>
+        <w:t>共</w:t>
+      </w:r>
+      <w:r>
+        <w:rPr>
+          <w:rFonts w:hint="eastAsia"/>
+        </w:rPr>
+        <w:t>兩題</w:t>
+      </w:r>
+      <w:r>
+        <w:rPr>
+          <w:rFonts w:hint="eastAsia"/>
+          <w:color w:val="00B050"/>
+        </w:rPr>
+        <w:t>easy</w:t>
+      </w:r>
+      <w:r>
+        <w:rPr>
+          <w:rFonts w:hint="eastAsia"/>
+        </w:rPr>
+        <w:t>兩題</w:t>
+      </w:r>
+      <w:r>
+        <w:rPr>
+          <w:rFonts w:hint="eastAsia"/>
+          <w:color w:val="ED7D31" w:themeColor="accent2"/>
+        </w:rPr>
+        <w:t>medium</w:t>
+      </w:r>
+      <w:r>
+        <w:rPr>
+          <w:rFonts w:hint="eastAsia"/>
+          <w:color w:val="ED7D31" w:themeColor="accent2"/>
+        </w:rPr>
+        <w:t xml:space="preserve"> </w:t>
+      </w:r>
+      <w:r>
+        <w:rPr>
+          <w:rFonts w:hint="eastAsia"/>
+          <w:color w:val="000000" w:themeColor="text1"/>
+        </w:rPr>
+        <w:t>共</w:t>
+      </w:r>
+      <w:r>
+        <w:rPr>
+          <w:rFonts w:hint="eastAsia"/>
+          <w:color w:val="000000" w:themeColor="text1"/>
+        </w:rPr>
+        <w:t>1.5hr</w:t>
+      </w:r>
+    </w:p>
+    <w:p>
+      <w:r>
+        <w:rPr>
+          <w:rFonts w:hint="eastAsia"/>
+        </w:rPr>
+        <w:t>使用</w:t>
+      </w:r>
+      <w:r>
+        <w:rPr>
+          <w:rFonts w:hint="eastAsia"/>
+        </w:rPr>
+        <w:t>P</w:t>
+      </w:r>
+      <w:r>
+        <w:t>ython3</w:t>
+      </w:r>
+      <w:r>
+        <w:rPr>
+          <w:rFonts w:hint="eastAsia"/>
+        </w:rPr>
+        <w:t>戰績</w:t>
+      </w:r>
+      <w:r>
+        <w:rPr>
+          <w:rFonts w:hint="eastAsia"/>
+        </w:rPr>
+        <w:t>:</w:t>
+      </w:r>
+    </w:p>
+    <w:p>
+      <w:r>
+        <w:rPr>
+          <w:rFonts w:hint="eastAsia"/>
+        </w:rPr>
+        <w:t>答</w:t>
+      </w:r>
+      <w:r>
+        <w:rPr>
+          <w:rFonts w:hint="eastAsia"/>
+        </w:rPr>
+        <w:t>對</w:t>
+      </w:r>
+      <w:r>
+        <w:rPr>
+          <w:rFonts w:hint="eastAsia"/>
+        </w:rPr>
+        <w:t>一題</w:t>
+      </w:r>
+      <w:r>
+        <w:rPr>
+          <w:rFonts w:hint="eastAsia"/>
+          <w:color w:val="00B050"/>
+        </w:rPr>
+        <w:t>easy</w:t>
+      </w:r>
+      <w:r>
+        <w:rPr>
+          <w:rFonts w:hint="eastAsia"/>
+        </w:rPr>
+        <w:t>總分得</w:t>
+      </w:r>
+      <w:r>
+        <w:rPr>
+          <w:rFonts w:hint="eastAsia"/>
+        </w:rPr>
+        <w:t xml:space="preserve"> </w:t>
+      </w:r>
+      <w:r>
+        <w:rPr>
+          <w:color w:val="FF0000"/>
+        </w:rPr>
+        <w:t>3</w:t>
+      </w:r>
+      <w:r>
+        <w:rPr>
+          <w:rFonts w:hint="eastAsia"/>
+          <w:color w:val="FF0000"/>
+        </w:rPr>
+        <w:t>分</w:t>
+      </w:r>
+      <w:r>
+        <w:rPr>
+          <w:rFonts w:hint="eastAsia"/>
+        </w:rPr>
+        <w:t xml:space="preserve"> </w:t>
+      </w:r>
+      <w:r>
+        <w:rPr>
+          <w:rFonts w:hint="eastAsia"/>
+        </w:rPr>
+        <w:t>世界排名</w:t>
+      </w:r>
+      <w:r>
+        <w:rPr>
+          <w:rFonts w:hint="eastAsia"/>
+          <w:color w:val="FF0000"/>
+        </w:rPr>
+        <w:t>2784</w:t>
+      </w:r>
+      <w:r>
+        <w:rPr>
+          <w:rFonts w:hint="eastAsia"/>
+        </w:rPr>
+        <w:t>/4091</w:t>
+      </w:r>
+      <w:r>
+        <w:t xml:space="preserve"> </w:t>
+      </w:r>
+      <w:r>
+        <w:rPr>
+          <w:rFonts w:hint="eastAsia"/>
+        </w:rPr>
+        <w:t>全國排名</w:t>
+      </w:r>
+      <w:r>
+        <w:rPr>
+          <w:rFonts w:hint="eastAsia"/>
+          <w:color w:val="FF0000"/>
+        </w:rPr>
+        <w:t>451</w:t>
+      </w:r>
+      <w:r>
+        <w:rPr>
+          <w:rFonts w:hint="eastAsia"/>
+        </w:rPr>
+        <w:t>/765</w:t>
+      </w:r>
+    </w:p>
+    <w:p>
+      <w:r>
+        <w:rPr>
+          <w:rFonts w:hint="eastAsia"/>
+        </w:rPr>
+        <w:t>下次目標</w:t>
+      </w:r>
+      <w:r>
+        <w:rPr>
+          <w:rFonts w:hint="eastAsia"/>
+        </w:rPr>
+        <w:t>:</w:t>
+      </w:r>
+      <w:r>
+        <w:rPr>
+          <w:rFonts w:hint="eastAsia"/>
+        </w:rPr>
+        <w:t>答對兩題</w:t>
+      </w:r>
+      <w:r>
+        <w:rPr>
+          <w:rFonts w:hint="eastAsia"/>
+        </w:rPr>
+        <w:t xml:space="preserve"> </w:t>
+      </w:r>
+      <w:r>
+        <w:rPr>
+          <w:rFonts w:hint="eastAsia"/>
+        </w:rPr>
+        <w:t>世界排名進步</w:t>
+      </w:r>
+      <w:r>
+        <w:rPr>
+          <w:rFonts w:hint="eastAsia"/>
+        </w:rPr>
+        <w:t>400</w:t>
+      </w:r>
+      <w:r>
+        <w:rPr>
+          <w:rFonts w:hint="eastAsia"/>
+        </w:rPr>
+        <w:t>名</w:t>
+      </w:r>
+    </w:p>
+    <w:p>
+      <w:r>
+        <w:rPr>
+          <w:rFonts w:hint="eastAsia"/>
+        </w:rPr>
+        <w:t>5/26</w:t>
+      </w:r>
+      <w:r>
+        <w:rPr>
+          <w:rFonts w:hint="eastAsia"/>
+        </w:rPr>
+        <w:t xml:space="preserve"> </w:t>
+      </w:r>
+    </w:p>
     <w:sectPr>
       <w:pgSz w:w="11906" w:h="16838"/>
       <w:pgMar w:top="1440" w:right="1800" w:bottom="1440" w:left="1800" w:header="851" w:footer="992" w:gutter="0"/>
@@ -711,11 +1229,22 @@
     <w:name w:val="Hyperlink"/>
     <w:basedOn w:val="a0"/>
     <w:uiPriority w:val="99"/>
-    <w:semiHidden/>
     <w:unhideWhenUsed/>
     <w:rsid w:val="0027460A"/>
     <w:rPr>
       <w:color w:val="0000FF"/>
+      <w:u w:val="single"/>
+    </w:rPr>
+  </w:style>
+  <w:style w:type="character" w:styleId="a8">
+    <w:name w:val="FollowedHyperlink"/>
+    <w:basedOn w:val="a0"/>
+    <w:uiPriority w:val="99"/>
+    <w:semiHidden/>
+    <w:unhideWhenUsed/>
+    <w:rsid w:val="00AC1026"/>
+    <w:rPr>
+      <w:color w:val="954F72" w:themeColor="followedHyperlink"/>
       <w:u w:val="single"/>
     </w:rPr>
   </w:style>

--- a/Leetcode參考網址.docx
+++ b/Leetcode參考網址.docx
@@ -7,6 +7,96 @@
         <w:rPr>
           <w:rFonts w:hint="eastAsia"/>
         </w:rPr>
+        <w:t>F</w:t>
+      </w:r>
+      <w:r>
+        <w:t>irecode</w:t>
+      </w:r>
+      <w:bookmarkStart w:id="0" w:name="_GoBack"/>
+      <w:bookmarkEnd w:id="0"/>
+      <w:r>
+        <w:t xml:space="preserve">.io </w:t>
+      </w:r>
+      <w:hyperlink r:id="rId6" w:history="1">
+        <w:r>
+          <w:rPr>
+            <w:rStyle w:val="a7"/>
+          </w:rPr>
+          <w:t>https://www.firecode.io/pages/home</w:t>
+        </w:r>
+      </w:hyperlink>
+      <w:r>
+        <w:t xml:space="preserve"> </w:t>
+      </w:r>
+      <w:r>
+        <w:t xml:space="preserve"> </w:t>
+      </w:r>
+      <w:r>
+        <w:t>luyihsien xm3u4vu06</w:t>
+      </w:r>
+    </w:p>
+    <w:p>
+      <w:r>
+        <w:rPr>
+          <w:rFonts w:hint="eastAsia"/>
+        </w:rPr>
+        <w:t>解法</w:t>
+      </w:r>
+      <w:r>
+        <w:rPr>
+          <w:rFonts w:hint="eastAsia"/>
+        </w:rPr>
+        <w:t xml:space="preserve"> </w:t>
+      </w:r>
+      <w:hyperlink r:id="rId7" w:history="1">
+        <w:r>
+          <w:rPr>
+            <w:rStyle w:val="a7"/>
+          </w:rPr>
+          <w:t>https://github.com/kas/firecode.io/tree/master/problems</w:t>
+        </w:r>
+      </w:hyperlink>
+    </w:p>
+    <w:p>
+      <w:r>
+        <w:rPr>
+          <w:rFonts w:hint="eastAsia"/>
+        </w:rPr>
+        <w:t>ACM</w:t>
+      </w:r>
+      <w:hyperlink r:id="rId8" w:history="1">
+        <w:r>
+          <w:rPr>
+            <w:rStyle w:val="a7"/>
+          </w:rPr>
+          <w:t>http://luckycat.kshs.kh.edu.tw/</w:t>
+        </w:r>
+      </w:hyperlink>
+    </w:p>
+    <w:p>
+      <w:r>
+        <w:t>Googlekickstart</w:t>
+      </w:r>
+      <w:r>
+        <w:rPr>
+          <w:rFonts w:hint="eastAsia"/>
+        </w:rPr>
+        <w:t>題解</w:t>
+      </w:r>
+      <w:hyperlink r:id="rId9" w:history="1">
+        <w:r>
+          <w:rPr>
+            <w:rStyle w:val="a7"/>
+          </w:rPr>
+          <w:t>https://xiaozhuanlan.com/kickstart</w:t>
+        </w:r>
+      </w:hyperlink>
+    </w:p>
+    <w:p>
+      <w:r>
+        <w:rPr>
+          <w:rFonts w:hint="eastAsia"/>
+        </w:rPr>
         <w:t>C</w:t>
       </w:r>
       <w:r>
@@ -24,7 +114,7 @@
         </w:rPr>
         <w:t xml:space="preserve"> </w:t>
       </w:r>
-      <w:hyperlink r:id="rId6" w:history="1">
+      <w:hyperlink r:id="rId10" w:history="1">
         <w:r>
           <w:rPr>
             <w:rStyle w:val="a7"/>
@@ -36,30 +126,40 @@
     <w:p>
       <w:pPr>
         <w:rPr>
+          <w:color w:val="FF0000"/>
+        </w:rPr>
+      </w:pPr>
+      <w:r>
+        <w:rPr>
+          <w:color w:val="FF0000"/>
+        </w:rPr>
+        <w:t>Leetcode</w:t>
+      </w:r>
+      <w:r>
+        <w:rPr>
+          <w:rFonts w:hint="eastAsia"/>
+          <w:color w:val="FF0000"/>
+        </w:rPr>
+        <w:t>詳解與心法</w:t>
+      </w:r>
+    </w:p>
+    <w:p>
+      <w:hyperlink r:id="rId11" w:history="1">
+        <w:r>
+          <w:rPr>
+            <w:rStyle w:val="a7"/>
+          </w:rPr>
+          <w:t>https://blog.csdn.net/qq_17550379/article/details/82776513</w:t>
+        </w:r>
+      </w:hyperlink>
+    </w:p>
+    <w:p>
+      <w:pPr>
+        <w:rPr>
           <w:rStyle w:val="a7"/>
         </w:rPr>
       </w:pPr>
-      <w:r>
-        <w:rPr>
-          <w:color w:val="FF0000"/>
-        </w:rPr>
-        <w:t>Leetcode</w:t>
-      </w:r>
-      <w:r>
-        <w:rPr>
-          <w:rFonts w:hint="eastAsia"/>
-          <w:color w:val="FF0000"/>
-        </w:rPr>
-        <w:t>詳解與心法</w:t>
-      </w:r>
-      <w:r>
-        <w:rPr>
-          <w:rFonts w:hint="eastAsia"/>
-          <w:color w:val="FF0000"/>
-        </w:rPr>
-        <w:t xml:space="preserve"> </w:t>
-      </w:r>
-      <w:hyperlink r:id="rId7" w:history="1">
+      <w:hyperlink r:id="rId12" w:history="1">
         <w:r>
           <w:rPr>
             <w:rStyle w:val="a7"/>
@@ -69,6 +169,21 @@
       </w:hyperlink>
     </w:p>
     <w:p>
+      <w:pPr>
+        <w:rPr>
+          <w:rStyle w:val="a7"/>
+        </w:rPr>
+      </w:pPr>
+      <w:hyperlink r:id="rId13" w:history="1">
+        <w:r>
+          <w:rPr>
+            <w:rStyle w:val="a7"/>
+          </w:rPr>
+          <w:t>http://coordinate.wang/</w:t>
+        </w:r>
+      </w:hyperlink>
+    </w:p>
+    <w:p>
       <w:r>
         <w:rPr>
           <w:rFonts w:hint="eastAsia"/>
@@ -100,6 +215,12 @@
         <w:rPr>
           <w:rFonts w:hint="eastAsia"/>
         </w:rPr>
+        <w:t>降解</w:t>
+      </w:r>
+      <w:r>
+        <w:rPr>
+          <w:rFonts w:hint="eastAsia"/>
+        </w:rPr>
         <w:t>(</w:t>
       </w:r>
       <w:r>
@@ -117,8 +238,6 @@
       <w:r>
         <w:t xml:space="preserve"> </w:t>
       </w:r>
-      <w:bookmarkStart w:id="0" w:name="_GoBack"/>
-      <w:bookmarkEnd w:id="0"/>
       <w:r>
         <w:rPr>
           <w:rFonts w:hint="eastAsia"/>
@@ -128,7 +247,7 @@
       <w:r>
         <w:t xml:space="preserve"> </w:t>
       </w:r>
-      <w:hyperlink r:id="rId8" w:history="1">
+      <w:hyperlink r:id="rId14" w:history="1">
         <w:r>
           <w:rPr>
             <w:rStyle w:val="a7"/>
@@ -153,7 +272,7 @@
         </w:rPr>
         <w:t xml:space="preserve"> </w:t>
       </w:r>
-      <w:hyperlink r:id="rId9" w:history="1">
+      <w:hyperlink r:id="rId15" w:history="1">
         <w:r>
           <w:rPr>
             <w:rStyle w:val="a7"/>
@@ -163,21 +282,61 @@
       </w:hyperlink>
     </w:p>
     <w:p>
+      <w:r>
+        <w:rPr>
+          <w:rFonts w:hint="eastAsia"/>
+        </w:rPr>
+        <w:t>C</w:t>
+      </w:r>
+      <w:r>
+        <w:t xml:space="preserve">racking the code interview </w:t>
+      </w:r>
+      <w:r>
+        <w:rPr>
+          <w:rFonts w:hint="eastAsia"/>
+        </w:rPr>
+        <w:t>(</w:t>
+      </w:r>
+      <w:r>
+        <w:rPr>
+          <w:rFonts w:hint="eastAsia"/>
+        </w:rPr>
+        <w:t>更</w:t>
+      </w:r>
+      <w:r>
+        <w:rPr>
+          <w:rFonts w:hint="eastAsia"/>
+        </w:rPr>
+        <w:t>:</w:t>
+      </w:r>
+      <w:r>
+        <w:rPr>
+          <w:rFonts w:hint="eastAsia"/>
+        </w:rPr>
+        <w:t>爸爸已幫我買</w:t>
+      </w:r>
+      <w:r>
+        <w:rPr>
+          <w:rFonts w:hint="eastAsia"/>
+        </w:rPr>
+        <w:t>此書</w:t>
+      </w:r>
+      <w:r>
+        <w:rPr>
+          <w:rFonts w:hint="eastAsia"/>
+        </w:rPr>
+        <w:t>)</w:t>
+      </w:r>
+    </w:p>
+    <w:p>
       <w:pPr>
         <w:rPr>
           <w:rStyle w:val="a7"/>
+          <w:color w:val="auto"/>
+          <w:u w:val="none"/>
         </w:rPr>
       </w:pPr>
-      <w:r>
-        <w:rPr>
-          <w:rFonts w:hint="eastAsia"/>
-        </w:rPr>
-        <w:t>C</w:t>
-      </w:r>
-      <w:r>
-        <w:t xml:space="preserve">racking the code interview </w:t>
-      </w:r>
-      <w:hyperlink r:id="rId10" w:history="1">
+      <w:hyperlink r:id="rId16" w:history="1">
         <w:r>
           <w:rPr>
             <w:rStyle w:val="a7"/>
@@ -204,7 +363,7 @@
         </w:rPr>
         <w:t xml:space="preserve"> </w:t>
       </w:r>
-      <w:hyperlink r:id="rId11" w:history="1">
+      <w:hyperlink r:id="rId17" w:history="1">
         <w:r>
           <w:rPr>
             <w:rStyle w:val="a7"/>
@@ -267,7 +426,7 @@
       </w:r>
     </w:p>
     <w:p>
-      <w:hyperlink r:id="rId12" w:history="1">
+      <w:hyperlink r:id="rId18" w:history="1">
         <w:r>
           <w:rPr>
             <w:rStyle w:val="a7"/>
@@ -328,7 +487,7 @@
       </w:pPr>
     </w:p>
     <w:p>
-      <w:hyperlink r:id="rId13" w:history="1">
+      <w:hyperlink r:id="rId19" w:history="1">
         <w:r>
           <w:rPr>
             <w:rStyle w:val="a7"/>

--- a/Leetcode參考網址.docx
+++ b/Leetcode參考網址.docx
@@ -4,16 +4,47 @@
   <w:body>
     <w:p>
       <w:r>
-        <w:rPr>
-          <w:rFonts w:hint="eastAsia"/>
-        </w:rPr>
-        <w:t>F</w:t>
-      </w:r>
-      <w:r>
-        <w:t>irecode</w:t>
+        <w:t>USACO training</w:t>
+      </w:r>
+    </w:p>
+    <w:p>
+      <w:r>
+        <w:t>POJ</w:t>
+      </w:r>
+    </w:p>
+    <w:p>
+      <w:r>
+        <w:t>SPOJ</w:t>
+      </w:r>
+    </w:p>
+    <w:p>
+      <w:r>
+        <w:rPr>
+          <w:rFonts w:hint="eastAsia"/>
+        </w:rPr>
+        <w:t>T</w:t>
+      </w:r>
+      <w:r>
+        <w:t>opcoder</w:t>
+      </w:r>
+    </w:p>
+    <w:p>
+      <w:r>
+        <w:t>Hakerrank</w:t>
       </w:r>
       <w:bookmarkStart w:id="0" w:name="_GoBack"/>
       <w:bookmarkEnd w:id="0"/>
+    </w:p>
+    <w:p>
+      <w:r>
+        <w:rPr>
+          <w:rFonts w:hint="eastAsia"/>
+        </w:rPr>
+        <w:t>F</w:t>
+      </w:r>
+      <w:r>
+        <w:t>irecode</w:t>
+      </w:r>
       <w:r>
         <w:t xml:space="preserve">.io </w:t>
       </w:r>
@@ -215,7 +246,13 @@
         <w:rPr>
           <w:rFonts w:hint="eastAsia"/>
         </w:rPr>
-        <w:t>降解</w:t>
+        <w:t>詳</w:t>
+      </w:r>
+      <w:r>
+        <w:rPr>
+          <w:rFonts w:hint="eastAsia"/>
+        </w:rPr>
+        <w:t>解</w:t>
       </w:r>
       <w:r>
         <w:rPr>
@@ -478,6 +515,16 @@
       </w:r>
     </w:p>
     <w:p>
+      <w:hyperlink r:id="rId19" w:history="1">
+        <w:r>
+          <w:rPr>
+            <w:rStyle w:val="a7"/>
+          </w:rPr>
+          <w:t>https://leetcode-cn.com/explore/</w:t>
+        </w:r>
+      </w:hyperlink>
+    </w:p>
+    <w:p>
       <w:pPr>
         <w:rPr>
           <w:rStyle w:val="a7"/>
@@ -487,7 +534,7 @@
       </w:pPr>
     </w:p>
     <w:p>
-      <w:hyperlink r:id="rId19" w:history="1">
+      <w:hyperlink r:id="rId20" w:history="1">
         <w:r>
           <w:rPr>
             <w:rStyle w:val="a7"/>
@@ -840,6 +887,12 @@
         </w:rPr>
         <w:t>名</w:t>
       </w:r>
+      <w:r>
+        <w:rPr>
+          <w:rFonts w:hint="eastAsia"/>
+        </w:rPr>
+        <w:t xml:space="preserve"> </w:t>
+      </w:r>
     </w:p>
     <w:p>
       <w:r>
@@ -853,6 +906,319 @@
           <w:rFonts w:hint="eastAsia"/>
         </w:rPr>
         <w:t xml:space="preserve"> </w:t>
+      </w:r>
+      <w:r>
+        <w:rPr>
+          <w:rFonts w:hint="eastAsia"/>
+        </w:rPr>
+        <w:t>L</w:t>
+      </w:r>
+      <w:r>
+        <w:t>eetcode</w:t>
+      </w:r>
+      <w:r>
+        <w:rPr>
+          <w:rFonts w:hint="eastAsia"/>
+        </w:rPr>
+        <w:t>第</w:t>
+      </w:r>
+      <w:r>
+        <w:t>13</w:t>
+      </w:r>
+      <w:r>
+        <w:rPr>
+          <w:rFonts w:hint="eastAsia"/>
+        </w:rPr>
+        <w:t>8</w:t>
+      </w:r>
+      <w:r>
+        <w:rPr>
+          <w:rFonts w:hint="eastAsia"/>
+        </w:rPr>
+        <w:t>周</w:t>
+      </w:r>
+      <w:r>
+        <w:rPr>
+          <w:rFonts w:hint="eastAsia"/>
+        </w:rPr>
+        <w:t>-</w:t>
+      </w:r>
+      <w:r>
+        <w:rPr>
+          <w:rFonts w:hint="eastAsia"/>
+        </w:rPr>
+        <w:t>周賽</w:t>
+      </w:r>
+    </w:p>
+    <w:p>
+      <w:pPr>
+        <w:rPr>
+          <w:color w:val="000000" w:themeColor="text1"/>
+        </w:rPr>
+      </w:pPr>
+      <w:r>
+        <w:rPr>
+          <w:rFonts w:hint="eastAsia"/>
+        </w:rPr>
+        <w:t>共一題</w:t>
+      </w:r>
+      <w:r>
+        <w:rPr>
+          <w:rFonts w:hint="eastAsia"/>
+          <w:color w:val="00B050"/>
+        </w:rPr>
+        <w:t>easy</w:t>
+      </w:r>
+      <w:r>
+        <w:rPr>
+          <w:rFonts w:hint="eastAsia"/>
+        </w:rPr>
+        <w:t>三</w:t>
+      </w:r>
+      <w:r>
+        <w:rPr>
+          <w:rFonts w:hint="eastAsia"/>
+        </w:rPr>
+        <w:t>題</w:t>
+      </w:r>
+      <w:r>
+        <w:rPr>
+          <w:rFonts w:hint="eastAsia"/>
+          <w:color w:val="ED7D31" w:themeColor="accent2"/>
+        </w:rPr>
+        <w:t>medium</w:t>
+      </w:r>
+      <w:r>
+        <w:rPr>
+          <w:rFonts w:hint="eastAsia"/>
+          <w:color w:val="ED7D31" w:themeColor="accent2"/>
+        </w:rPr>
+        <w:t xml:space="preserve"> </w:t>
+      </w:r>
+      <w:r>
+        <w:rPr>
+          <w:rFonts w:hint="eastAsia"/>
+          <w:color w:val="000000" w:themeColor="text1"/>
+        </w:rPr>
+        <w:t>共</w:t>
+      </w:r>
+      <w:r>
+        <w:rPr>
+          <w:rFonts w:hint="eastAsia"/>
+          <w:color w:val="000000" w:themeColor="text1"/>
+        </w:rPr>
+        <w:t>1.5hr</w:t>
+      </w:r>
+    </w:p>
+    <w:p>
+      <w:r>
+        <w:rPr>
+          <w:rFonts w:hint="eastAsia"/>
+        </w:rPr>
+        <w:t>使用</w:t>
+      </w:r>
+      <w:r>
+        <w:rPr>
+          <w:rFonts w:hint="eastAsia"/>
+        </w:rPr>
+        <w:t>P</w:t>
+      </w:r>
+      <w:r>
+        <w:t>ython3</w:t>
+      </w:r>
+      <w:r>
+        <w:rPr>
+          <w:rFonts w:hint="eastAsia"/>
+        </w:rPr>
+        <w:t>戰績</w:t>
+      </w:r>
+      <w:r>
+        <w:rPr>
+          <w:rFonts w:hint="eastAsia"/>
+        </w:rPr>
+        <w:t>:</w:t>
+      </w:r>
+    </w:p>
+    <w:p>
+      <w:pPr>
+        <w:rPr>
+          <w:color w:val="000000" w:themeColor="text1"/>
+        </w:rPr>
+      </w:pPr>
+      <w:r>
+        <w:rPr>
+          <w:rFonts w:hint="eastAsia"/>
+        </w:rPr>
+        <w:t>答對一題</w:t>
+      </w:r>
+      <w:r>
+        <w:rPr>
+          <w:rFonts w:hint="eastAsia"/>
+          <w:color w:val="00B050"/>
+        </w:rPr>
+        <w:t>easy</w:t>
+      </w:r>
+      <w:r>
+        <w:rPr>
+          <w:rFonts w:hint="eastAsia"/>
+        </w:rPr>
+        <w:t>總分得</w:t>
+      </w:r>
+      <w:r>
+        <w:rPr>
+          <w:rFonts w:hint="eastAsia"/>
+        </w:rPr>
+        <w:t xml:space="preserve"> </w:t>
+      </w:r>
+      <w:r>
+        <w:rPr>
+          <w:rFonts w:hint="eastAsia"/>
+          <w:color w:val="FF0000"/>
+        </w:rPr>
+        <w:t>2</w:t>
+      </w:r>
+      <w:r>
+        <w:rPr>
+          <w:rFonts w:hint="eastAsia"/>
+          <w:color w:val="FF0000"/>
+        </w:rPr>
+        <w:t>分</w:t>
+      </w:r>
+      <w:r>
+        <w:rPr>
+          <w:rFonts w:hint="eastAsia"/>
+        </w:rPr>
+        <w:t xml:space="preserve"> </w:t>
+      </w:r>
+      <w:r>
+        <w:rPr>
+          <w:rFonts w:hint="eastAsia"/>
+        </w:rPr>
+        <w:t>世界排名</w:t>
+      </w:r>
+      <w:r>
+        <w:rPr>
+          <w:rFonts w:hint="eastAsia"/>
+          <w:color w:val="FF0000"/>
+        </w:rPr>
+        <w:t>2543</w:t>
+      </w:r>
+      <w:r>
+        <w:rPr>
+          <w:rFonts w:hint="eastAsia"/>
+        </w:rPr>
+        <w:t xml:space="preserve">/4143 </w:t>
+      </w:r>
+      <w:r>
+        <w:rPr>
+          <w:rFonts w:hint="eastAsia"/>
+        </w:rPr>
+        <w:t>全國排名</w:t>
+      </w:r>
+      <w:r>
+        <w:rPr>
+          <w:color w:val="FF0000"/>
+        </w:rPr>
+        <w:t>433</w:t>
+      </w:r>
+      <w:r>
+        <w:rPr>
+          <w:color w:val="000000" w:themeColor="text1"/>
+        </w:rPr>
+        <w:t>/751</w:t>
+      </w:r>
+    </w:p>
+    <w:p>
+      <w:pPr>
+        <w:rPr>
+          <w:color w:val="000000" w:themeColor="text1"/>
+        </w:rPr>
+      </w:pPr>
+      <w:r>
+        <w:rPr>
+          <w:rFonts w:hint="eastAsia"/>
+          <w:color w:val="000000" w:themeColor="text1"/>
+        </w:rPr>
+        <w:t>世界排名</w:t>
+      </w:r>
+      <w:r>
+        <w:rPr>
+          <w:rFonts w:hint="eastAsia"/>
+          <w:color w:val="FF0000"/>
+        </w:rPr>
+        <w:t>進步</w:t>
+      </w:r>
+      <w:r>
+        <w:rPr>
+          <w:rFonts w:hint="eastAsia"/>
+          <w:color w:val="FF0000"/>
+        </w:rPr>
+        <w:t>241</w:t>
+      </w:r>
+      <w:r>
+        <w:rPr>
+          <w:rFonts w:hint="eastAsia"/>
+          <w:color w:val="000000" w:themeColor="text1"/>
+        </w:rPr>
+        <w:t>名</w:t>
+      </w:r>
+    </w:p>
+    <w:p>
+      <w:pPr>
+        <w:rPr>
+          <w:rFonts w:hint="eastAsia"/>
+        </w:rPr>
+      </w:pPr>
+      <w:r>
+        <w:rPr>
+          <w:rFonts w:hint="eastAsia"/>
+        </w:rPr>
+        <w:t>6/2</w:t>
+      </w:r>
+      <w:r>
+        <w:t xml:space="preserve"> </w:t>
+      </w:r>
+      <w:r>
+        <w:rPr>
+          <w:rFonts w:hint="eastAsia"/>
+        </w:rPr>
+        <w:t>L</w:t>
+      </w:r>
+      <w:r>
+        <w:t>eetcode</w:t>
+      </w:r>
+      <w:r>
+        <w:rPr>
+          <w:rFonts w:hint="eastAsia"/>
+        </w:rPr>
+        <w:t>第</w:t>
+      </w:r>
+      <w:r>
+        <w:t>13</w:t>
+      </w:r>
+      <w:r>
+        <w:rPr>
+          <w:rFonts w:hint="eastAsia"/>
+        </w:rPr>
+        <w:t>9</w:t>
+      </w:r>
+      <w:r>
+        <w:rPr>
+          <w:rFonts w:hint="eastAsia"/>
+        </w:rPr>
+        <w:t>周</w:t>
+      </w:r>
+      <w:r>
+        <w:rPr>
+          <w:rFonts w:hint="eastAsia"/>
+        </w:rPr>
+        <w:t>-</w:t>
+      </w:r>
+      <w:r>
+        <w:rPr>
+          <w:rFonts w:hint="eastAsia"/>
+        </w:rPr>
+        <w:t>周賽</w:t>
       </w:r>
     </w:p>
     <w:sectPr>

--- a/Leetcode參考網址.docx
+++ b/Leetcode參考網址.docx
@@ -32,8 +32,6 @@
       <w:r>
         <w:t>Hakerrank</w:t>
       </w:r>
-      <w:bookmarkStart w:id="0" w:name="_GoBack"/>
-      <w:bookmarkEnd w:id="0"/>
     </w:p>
     <w:p>
       <w:r>
@@ -973,7 +971,243 @@
         <w:rPr>
           <w:rFonts w:hint="eastAsia"/>
         </w:rPr>
-        <w:t>三</w:t>
+        <w:t>三題</w:t>
+      </w:r>
+      <w:r>
+        <w:rPr>
+          <w:rFonts w:hint="eastAsia"/>
+          <w:color w:val="ED7D31" w:themeColor="accent2"/>
+        </w:rPr>
+        <w:t>medium</w:t>
+      </w:r>
+      <w:r>
+        <w:rPr>
+          <w:rFonts w:hint="eastAsia"/>
+          <w:color w:val="ED7D31" w:themeColor="accent2"/>
+        </w:rPr>
+        <w:t xml:space="preserve"> </w:t>
+      </w:r>
+      <w:r>
+        <w:rPr>
+          <w:rFonts w:hint="eastAsia"/>
+          <w:color w:val="000000" w:themeColor="text1"/>
+        </w:rPr>
+        <w:t>共</w:t>
+      </w:r>
+      <w:r>
+        <w:rPr>
+          <w:rFonts w:hint="eastAsia"/>
+          <w:color w:val="000000" w:themeColor="text1"/>
+        </w:rPr>
+        <w:t>1.5hr</w:t>
+      </w:r>
+    </w:p>
+    <w:p>
+      <w:r>
+        <w:rPr>
+          <w:rFonts w:hint="eastAsia"/>
+        </w:rPr>
+        <w:t>使用</w:t>
+      </w:r>
+      <w:r>
+        <w:rPr>
+          <w:rFonts w:hint="eastAsia"/>
+        </w:rPr>
+        <w:t>P</w:t>
+      </w:r>
+      <w:r>
+        <w:t>ython3</w:t>
+      </w:r>
+      <w:r>
+        <w:rPr>
+          <w:rFonts w:hint="eastAsia"/>
+        </w:rPr>
+        <w:t>戰績</w:t>
+      </w:r>
+      <w:r>
+        <w:rPr>
+          <w:rFonts w:hint="eastAsia"/>
+        </w:rPr>
+        <w:t>:</w:t>
+      </w:r>
+    </w:p>
+    <w:p>
+      <w:pPr>
+        <w:rPr>
+          <w:color w:val="000000" w:themeColor="text1"/>
+        </w:rPr>
+      </w:pPr>
+      <w:r>
+        <w:rPr>
+          <w:rFonts w:hint="eastAsia"/>
+        </w:rPr>
+        <w:t>答對一題</w:t>
+      </w:r>
+      <w:r>
+        <w:rPr>
+          <w:rFonts w:hint="eastAsia"/>
+          <w:color w:val="00B050"/>
+        </w:rPr>
+        <w:t>easy</w:t>
+      </w:r>
+      <w:r>
+        <w:rPr>
+          <w:rFonts w:hint="eastAsia"/>
+        </w:rPr>
+        <w:t>總分得</w:t>
+      </w:r>
+      <w:r>
+        <w:rPr>
+          <w:rFonts w:hint="eastAsia"/>
+        </w:rPr>
+        <w:t xml:space="preserve"> </w:t>
+      </w:r>
+      <w:r>
+        <w:rPr>
+          <w:rFonts w:hint="eastAsia"/>
+          <w:color w:val="FF0000"/>
+        </w:rPr>
+        <w:t>2</w:t>
+      </w:r>
+      <w:r>
+        <w:rPr>
+          <w:rFonts w:hint="eastAsia"/>
+          <w:color w:val="FF0000"/>
+        </w:rPr>
+        <w:t>分</w:t>
+      </w:r>
+      <w:r>
+        <w:rPr>
+          <w:rFonts w:hint="eastAsia"/>
+        </w:rPr>
+        <w:t xml:space="preserve"> </w:t>
+      </w:r>
+      <w:r>
+        <w:rPr>
+          <w:rFonts w:hint="eastAsia"/>
+        </w:rPr>
+        <w:t>世界排名</w:t>
+      </w:r>
+      <w:r>
+        <w:rPr>
+          <w:rFonts w:hint="eastAsia"/>
+          <w:color w:val="FF0000"/>
+        </w:rPr>
+        <w:t>2543</w:t>
+      </w:r>
+      <w:r>
+        <w:rPr>
+          <w:rFonts w:hint="eastAsia"/>
+        </w:rPr>
+        <w:t xml:space="preserve">/4143 </w:t>
+      </w:r>
+      <w:r>
+        <w:rPr>
+          <w:rFonts w:hint="eastAsia"/>
+        </w:rPr>
+        <w:t>全國排名</w:t>
+      </w:r>
+      <w:r>
+        <w:rPr>
+          <w:color w:val="FF0000"/>
+        </w:rPr>
+        <w:t>433</w:t>
+      </w:r>
+      <w:r>
+        <w:rPr>
+          <w:color w:val="000000" w:themeColor="text1"/>
+        </w:rPr>
+        <w:t>/751</w:t>
+      </w:r>
+    </w:p>
+    <w:p>
+      <w:pPr>
+        <w:rPr>
+          <w:color w:val="000000" w:themeColor="text1"/>
+        </w:rPr>
+      </w:pPr>
+      <w:r>
+        <w:rPr>
+          <w:rFonts w:hint="eastAsia"/>
+          <w:color w:val="000000" w:themeColor="text1"/>
+        </w:rPr>
+        <w:t>世界排名</w:t>
+      </w:r>
+      <w:r>
+        <w:rPr>
+          <w:rFonts w:hint="eastAsia"/>
+          <w:color w:val="FF0000"/>
+        </w:rPr>
+        <w:t>進步</w:t>
+      </w:r>
+      <w:r>
+        <w:rPr>
+          <w:rFonts w:hint="eastAsia"/>
+          <w:color w:val="FF0000"/>
+        </w:rPr>
+        <w:t>241</w:t>
+      </w:r>
+      <w:r>
+        <w:rPr>
+          <w:rFonts w:hint="eastAsia"/>
+          <w:color w:val="000000" w:themeColor="text1"/>
+        </w:rPr>
+        <w:t>名</w:t>
+      </w:r>
+    </w:p>
+    <w:p>
+      <w:pPr>
+        <w:rPr>
+          <w:color w:val="000000" w:themeColor="text1"/>
+        </w:rPr>
+      </w:pPr>
+      <w:r>
+        <w:rPr>
+          <w:rFonts w:hint="eastAsia"/>
+          <w:color w:val="000000" w:themeColor="text1"/>
+        </w:rPr>
+        <w:t>6/1</w:t>
+      </w:r>
+      <w:r>
+        <w:rPr>
+          <w:color w:val="000000" w:themeColor="text1"/>
+        </w:rPr>
+        <w:t xml:space="preserve"> Leetcode</w:t>
+      </w:r>
+      <w:r>
+        <w:rPr>
+          <w:rFonts w:hint="eastAsia"/>
+          <w:color w:val="000000" w:themeColor="text1"/>
+        </w:rPr>
+        <w:t>新雙周賽</w:t>
+      </w:r>
+      <w:r>
+        <w:rPr>
+          <w:rFonts w:hint="eastAsia"/>
+          <w:color w:val="000000" w:themeColor="text1"/>
+        </w:rPr>
+        <w:t xml:space="preserve"> </w:t>
+      </w:r>
+      <w:r>
+        <w:rPr>
+          <w:rFonts w:hint="eastAsia"/>
+          <w:color w:val="000000" w:themeColor="text1"/>
+        </w:rPr>
+        <w:t>第一場</w:t>
+      </w:r>
+    </w:p>
+    <w:p>
+      <w:pPr>
+        <w:rPr>
+          <w:rFonts w:hint="eastAsia"/>
+          <w:color w:val="000000" w:themeColor="text1"/>
+        </w:rPr>
+      </w:pPr>
+      <w:r>
+        <w:rPr>
+          <w:rFonts w:hint="eastAsia"/>
+        </w:rPr>
+        <w:t>答對兩</w:t>
       </w:r>
       <w:r>
         <w:rPr>
@@ -984,241 +1218,232 @@
       <w:r>
         <w:rPr>
           <w:rFonts w:hint="eastAsia"/>
-          <w:color w:val="ED7D31" w:themeColor="accent2"/>
-        </w:rPr>
-        <w:t>medium</w:t>
-      </w:r>
-      <w:r>
-        <w:rPr>
-          <w:rFonts w:hint="eastAsia"/>
-          <w:color w:val="ED7D31" w:themeColor="accent2"/>
-        </w:rPr>
-        <w:t xml:space="preserve"> </w:t>
-      </w:r>
-      <w:r>
-        <w:rPr>
-          <w:rFonts w:hint="eastAsia"/>
+          <w:color w:val="00B050"/>
+        </w:rPr>
+        <w:t>easy</w:t>
+      </w:r>
+      <w:r>
+        <w:rPr>
+          <w:rFonts w:hint="eastAsia"/>
+        </w:rPr>
+        <w:t>總分得</w:t>
+      </w:r>
+      <w:r>
+        <w:rPr>
+          <w:rFonts w:hint="eastAsia"/>
+          <w:color w:val="FF0000"/>
+        </w:rPr>
+        <w:t>7</w:t>
+      </w:r>
+      <w:r>
+        <w:rPr>
+          <w:rFonts w:hint="eastAsia"/>
+          <w:color w:val="FF0000"/>
+        </w:rPr>
+        <w:t>分</w:t>
+      </w:r>
+      <w:r>
+        <w:rPr>
+          <w:rFonts w:hint="eastAsia"/>
+          <w:color w:val="FF0000"/>
+        </w:rPr>
+        <w:t xml:space="preserve"> </w:t>
+      </w:r>
+      <w:r>
+        <w:rPr>
+          <w:rFonts w:hint="eastAsia"/>
+        </w:rPr>
+        <w:t>世界排名</w:t>
+      </w:r>
+      <w:r>
+        <w:rPr>
+          <w:color w:val="FF0000"/>
+        </w:rPr>
+        <w:t>361</w:t>
+      </w:r>
+      <w:r>
+        <w:rPr>
           <w:color w:val="000000" w:themeColor="text1"/>
         </w:rPr>
-        <w:t>共</w:t>
+        <w:t>/</w:t>
+      </w:r>
+      <w:r>
+        <w:rPr>
+          <w:rFonts w:hint="eastAsia"/>
+        </w:rPr>
+        <w:t>983</w:t>
+      </w:r>
+      <w:r>
+        <w:rPr>
+          <w:rFonts w:hint="eastAsia"/>
+        </w:rPr>
+        <w:t>全國排名</w:t>
+      </w:r>
+      <w:r>
+        <w:rPr>
+          <w:rFonts w:hint="eastAsia"/>
+          <w:color w:val="FF0000"/>
+        </w:rPr>
+        <w:t>77</w:t>
       </w:r>
       <w:r>
         <w:rPr>
           <w:rFonts w:hint="eastAsia"/>
           <w:color w:val="000000" w:themeColor="text1"/>
         </w:rPr>
-        <w:t>1.5hr</w:t>
-      </w:r>
-    </w:p>
-    <w:p>
-      <w:r>
-        <w:rPr>
-          <w:rFonts w:hint="eastAsia"/>
-        </w:rPr>
-        <w:t>使用</w:t>
-      </w:r>
-      <w:r>
-        <w:rPr>
-          <w:rFonts w:hint="eastAsia"/>
-        </w:rPr>
-        <w:t>P</w:t>
-      </w:r>
-      <w:r>
-        <w:t>ython3</w:t>
-      </w:r>
-      <w:r>
-        <w:rPr>
-          <w:rFonts w:hint="eastAsia"/>
-        </w:rPr>
-        <w:t>戰績</w:t>
-      </w:r>
-      <w:r>
-        <w:rPr>
-          <w:rFonts w:hint="eastAsia"/>
-        </w:rPr>
-        <w:t>:</w:t>
-      </w:r>
+        <w:t>/</w:t>
+      </w:r>
+      <w:r>
+        <w:rPr>
+          <w:color w:val="000000" w:themeColor="text1"/>
+        </w:rPr>
+        <w:t>197</w:t>
+      </w:r>
+    </w:p>
+    <w:p>
+      <w:r>
+        <w:rPr>
+          <w:rFonts w:hint="eastAsia"/>
+        </w:rPr>
+        <w:lastRenderedPageBreak/>
+        <w:t>6/2</w:t>
+      </w:r>
+      <w:r>
+        <w:t xml:space="preserve"> </w:t>
+      </w:r>
+      <w:r>
+        <w:rPr>
+          <w:rFonts w:hint="eastAsia"/>
+        </w:rPr>
+        <w:t>L</w:t>
+      </w:r>
+      <w:r>
+        <w:t>eetcode</w:t>
+      </w:r>
+      <w:r>
+        <w:rPr>
+          <w:rFonts w:hint="eastAsia"/>
+        </w:rPr>
+        <w:t>第</w:t>
+      </w:r>
+      <w:r>
+        <w:t>13</w:t>
+      </w:r>
+      <w:r>
+        <w:rPr>
+          <w:rFonts w:hint="eastAsia"/>
+        </w:rPr>
+        <w:t>9</w:t>
+      </w:r>
+      <w:r>
+        <w:rPr>
+          <w:rFonts w:hint="eastAsia"/>
+        </w:rPr>
+        <w:t>周</w:t>
+      </w:r>
+      <w:r>
+        <w:rPr>
+          <w:rFonts w:hint="eastAsia"/>
+        </w:rPr>
+        <w:t>-</w:t>
+      </w:r>
+      <w:r>
+        <w:rPr>
+          <w:rFonts w:hint="eastAsia"/>
+        </w:rPr>
+        <w:t>周賽</w:t>
+      </w:r>
+      <w:bookmarkStart w:id="0" w:name="_GoBack"/>
+      <w:bookmarkEnd w:id="0"/>
     </w:p>
     <w:p>
       <w:pPr>
         <w:rPr>
+          <w:rFonts w:hint="eastAsia"/>
+        </w:rPr>
+      </w:pPr>
+      <w:r>
+        <w:rPr>
+          <w:rFonts w:hint="eastAsia"/>
+        </w:rPr>
+        <w:t>答對零題</w:t>
+      </w:r>
+      <w:r>
+        <w:rPr>
+          <w:rFonts w:hint="eastAsia"/>
+        </w:rPr>
+        <w:t xml:space="preserve"> </w:t>
+      </w:r>
+      <w:r>
+        <w:rPr>
+          <w:rFonts w:hint="eastAsia"/>
+        </w:rPr>
+        <w:t>總分</w:t>
+      </w:r>
+      <w:r>
+        <w:rPr>
+          <w:rFonts w:hint="eastAsia"/>
+          <w:color w:val="FF0000"/>
+        </w:rPr>
+        <w:t>0</w:t>
+      </w:r>
+      <w:r>
+        <w:rPr>
+          <w:rFonts w:hint="eastAsia"/>
+        </w:rPr>
+        <w:t>分</w:t>
+      </w:r>
+      <w:r>
+        <w:rPr>
+          <w:rFonts w:hint="eastAsia"/>
+        </w:rPr>
+        <w:t xml:space="preserve"> </w:t>
+      </w:r>
+      <w:r>
+        <w:rPr>
+          <w:rFonts w:hint="eastAsia"/>
+        </w:rPr>
+        <w:t>世界排名</w:t>
+      </w:r>
+      <w:r>
+        <w:rPr>
+          <w:rFonts w:hint="eastAsia"/>
+        </w:rPr>
+        <w:t xml:space="preserve"> </w:t>
+      </w:r>
+      <w:r>
+        <w:rPr>
+          <w:color w:val="FF0000"/>
+        </w:rPr>
+        <w:t>2634</w:t>
+      </w:r>
+      <w:r>
+        <w:t>/3985</w:t>
+      </w:r>
+      <w:r>
+        <w:rPr>
+          <w:rFonts w:hint="eastAsia"/>
+        </w:rPr>
+        <w:t>全國排名</w:t>
+      </w:r>
+      <w:r>
+        <w:rPr>
+          <w:color w:val="FF0000"/>
+        </w:rPr>
+        <w:t>397</w:t>
+      </w:r>
+      <w:r>
+        <w:rPr>
           <w:color w:val="000000" w:themeColor="text1"/>
         </w:rPr>
-      </w:pPr>
-      <w:r>
-        <w:rPr>
-          <w:rFonts w:hint="eastAsia"/>
-        </w:rPr>
-        <w:t>答對一題</w:t>
-      </w:r>
-      <w:r>
-        <w:rPr>
-          <w:rFonts w:hint="eastAsia"/>
-          <w:color w:val="00B050"/>
-        </w:rPr>
-        <w:t>easy</w:t>
-      </w:r>
-      <w:r>
-        <w:rPr>
-          <w:rFonts w:hint="eastAsia"/>
-        </w:rPr>
-        <w:t>總分得</w:t>
-      </w:r>
-      <w:r>
-        <w:rPr>
-          <w:rFonts w:hint="eastAsia"/>
-        </w:rPr>
-        <w:t xml:space="preserve"> </w:t>
-      </w:r>
-      <w:r>
-        <w:rPr>
-          <w:rFonts w:hint="eastAsia"/>
-          <w:color w:val="FF0000"/>
-        </w:rPr>
-        <w:t>2</w:t>
-      </w:r>
-      <w:r>
-        <w:rPr>
-          <w:rFonts w:hint="eastAsia"/>
-          <w:color w:val="FF0000"/>
-        </w:rPr>
-        <w:t>分</w:t>
-      </w:r>
-      <w:r>
-        <w:rPr>
-          <w:rFonts w:hint="eastAsia"/>
-        </w:rPr>
-        <w:t xml:space="preserve"> </w:t>
-      </w:r>
-      <w:r>
-        <w:rPr>
-          <w:rFonts w:hint="eastAsia"/>
-        </w:rPr>
-        <w:t>世界排名</w:t>
-      </w:r>
-      <w:r>
-        <w:rPr>
-          <w:rFonts w:hint="eastAsia"/>
-          <w:color w:val="FF0000"/>
-        </w:rPr>
-        <w:t>2543</w:t>
-      </w:r>
-      <w:r>
-        <w:rPr>
-          <w:rFonts w:hint="eastAsia"/>
-        </w:rPr>
-        <w:t xml:space="preserve">/4143 </w:t>
-      </w:r>
-      <w:r>
-        <w:rPr>
-          <w:rFonts w:hint="eastAsia"/>
-        </w:rPr>
-        <w:t>全國排名</w:t>
-      </w:r>
-      <w:r>
-        <w:rPr>
-          <w:color w:val="FF0000"/>
-        </w:rPr>
-        <w:t>433</w:t>
-      </w:r>
-      <w:r>
-        <w:rPr>
+        <w:t>/7</w:t>
+      </w:r>
+      <w:r>
+        <w:rPr>
+          <w:rFonts w:hint="eastAsia"/>
           <w:color w:val="000000" w:themeColor="text1"/>
         </w:rPr>
-        <w:t>/751</w:t>
-      </w:r>
-    </w:p>
-    <w:p>
-      <w:pPr>
-        <w:rPr>
-          <w:color w:val="000000" w:themeColor="text1"/>
-        </w:rPr>
-      </w:pPr>
-      <w:r>
-        <w:rPr>
-          <w:rFonts w:hint="eastAsia"/>
-          <w:color w:val="000000" w:themeColor="text1"/>
-        </w:rPr>
-        <w:t>世界排名</w:t>
-      </w:r>
-      <w:r>
-        <w:rPr>
-          <w:rFonts w:hint="eastAsia"/>
-          <w:color w:val="FF0000"/>
-        </w:rPr>
-        <w:t>進步</w:t>
-      </w:r>
-      <w:r>
-        <w:rPr>
-          <w:rFonts w:hint="eastAsia"/>
-          <w:color w:val="FF0000"/>
-        </w:rPr>
-        <w:t>241</w:t>
-      </w:r>
-      <w:r>
-        <w:rPr>
-          <w:rFonts w:hint="eastAsia"/>
-          <w:color w:val="000000" w:themeColor="text1"/>
-        </w:rPr>
-        <w:t>名</w:t>
-      </w:r>
-    </w:p>
-    <w:p>
-      <w:pPr>
-        <w:rPr>
-          <w:rFonts w:hint="eastAsia"/>
-        </w:rPr>
-      </w:pPr>
-      <w:r>
-        <w:rPr>
-          <w:rFonts w:hint="eastAsia"/>
-        </w:rPr>
-        <w:t>6/2</w:t>
-      </w:r>
-      <w:r>
-        <w:t xml:space="preserve"> </w:t>
-      </w:r>
-      <w:r>
-        <w:rPr>
-          <w:rFonts w:hint="eastAsia"/>
-        </w:rPr>
-        <w:t>L</w:t>
-      </w:r>
-      <w:r>
-        <w:t>eetcode</w:t>
-      </w:r>
-      <w:r>
-        <w:rPr>
-          <w:rFonts w:hint="eastAsia"/>
-        </w:rPr>
-        <w:t>第</w:t>
-      </w:r>
-      <w:r>
-        <w:t>13</w:t>
-      </w:r>
-      <w:r>
-        <w:rPr>
-          <w:rFonts w:hint="eastAsia"/>
-        </w:rPr>
-        <w:t>9</w:t>
-      </w:r>
-      <w:r>
-        <w:rPr>
-          <w:rFonts w:hint="eastAsia"/>
-        </w:rPr>
-        <w:t>周</w:t>
-      </w:r>
-      <w:r>
-        <w:rPr>
-          <w:rFonts w:hint="eastAsia"/>
-        </w:rPr>
-        <w:t>-</w:t>
-      </w:r>
-      <w:r>
-        <w:rPr>
-          <w:rFonts w:hint="eastAsia"/>
-        </w:rPr>
-        <w:t>周賽</w:t>
+        <w:t>84</w:t>
       </w:r>
     </w:p>
     <w:sectPr>

--- a/Leetcode參考網址.docx
+++ b/Leetcode參考網址.docx
@@ -4,7 +4,12 @@
   <w:body>
     <w:p>
       <w:r>
-        <w:t>USACO training</w:t>
+        <w:t>USAC</w:t>
+      </w:r>
+      <w:bookmarkStart w:id="0" w:name="_GoBack"/>
+      <w:bookmarkEnd w:id="0"/>
+      <w:r>
+        <w:t>O training</w:t>
       </w:r>
     </w:p>
     <w:p>
@@ -1199,7 +1204,6 @@
     <w:p>
       <w:pPr>
         <w:rPr>
-          <w:rFonts w:hint="eastAsia"/>
           <w:color w:val="000000" w:themeColor="text1"/>
         </w:rPr>
       </w:pPr>
@@ -1207,13 +1211,7 @@
         <w:rPr>
           <w:rFonts w:hint="eastAsia"/>
         </w:rPr>
-        <w:t>答對兩</w:t>
-      </w:r>
-      <w:r>
-        <w:rPr>
-          <w:rFonts w:hint="eastAsia"/>
-        </w:rPr>
-        <w:t>題</w:t>
+        <w:t>答對兩題</w:t>
       </w:r>
       <w:r>
         <w:rPr>
@@ -1353,13 +1351,11 @@
         </w:rPr>
         <w:t>周賽</w:t>
       </w:r>
-      <w:bookmarkStart w:id="0" w:name="_GoBack"/>
-      <w:bookmarkEnd w:id="0"/>
     </w:p>
     <w:p>
       <w:pPr>
         <w:rPr>
-          <w:rFonts w:hint="eastAsia"/>
+          <w:color w:val="000000" w:themeColor="text1"/>
         </w:rPr>
       </w:pPr>
       <w:r>
@@ -1445,6 +1441,61 @@
         </w:rPr>
         <w:t>84</w:t>
       </w:r>
+    </w:p>
+    <w:p>
+      <w:pPr>
+        <w:rPr>
+          <w:color w:val="000000" w:themeColor="text1"/>
+        </w:rPr>
+      </w:pPr>
+      <w:r>
+        <w:rPr>
+          <w:color w:val="000000" w:themeColor="text1"/>
+        </w:rPr>
+        <w:t xml:space="preserve">6/9 Leetcode </w:t>
+      </w:r>
+      <w:r>
+        <w:rPr>
+          <w:rFonts w:hint="eastAsia"/>
+          <w:color w:val="000000" w:themeColor="text1"/>
+        </w:rPr>
+        <w:t>第</w:t>
+      </w:r>
+      <w:r>
+        <w:rPr>
+          <w:rFonts w:hint="eastAsia"/>
+          <w:color w:val="000000" w:themeColor="text1"/>
+        </w:rPr>
+        <w:t>140</w:t>
+      </w:r>
+      <w:r>
+        <w:rPr>
+          <w:rFonts w:hint="eastAsia"/>
+          <w:color w:val="000000" w:themeColor="text1"/>
+        </w:rPr>
+        <w:t>周</w:t>
+      </w:r>
+      <w:r>
+        <w:rPr>
+          <w:rFonts w:hint="eastAsia"/>
+          <w:color w:val="000000" w:themeColor="text1"/>
+        </w:rPr>
+        <w:t>-</w:t>
+      </w:r>
+      <w:r>
+        <w:rPr>
+          <w:rFonts w:hint="eastAsia"/>
+          <w:color w:val="000000" w:themeColor="text1"/>
+        </w:rPr>
+        <w:t>周賽</w:t>
+      </w:r>
+    </w:p>
+    <w:p>
+      <w:pPr>
+        <w:rPr>
+          <w:rFonts w:hint="eastAsia"/>
+        </w:rPr>
+      </w:pPr>
     </w:p>
     <w:sectPr>
       <w:pgSz w:w="11906" w:h="16838"/>

--- a/Leetcode參考網址.docx
+++ b/Leetcode參考網址.docx
@@ -4,12 +4,53 @@
   <w:body>
     <w:p>
       <w:r>
-        <w:t>USAC</w:t>
+        <w:rPr>
+          <w:rFonts w:hint="eastAsia"/>
+        </w:rPr>
+        <w:t>高中資訊科技概論教師黃建庭的教學網站</w:t>
       </w:r>
       <w:bookmarkStart w:id="0" w:name="_GoBack"/>
       <w:bookmarkEnd w:id="0"/>
-      <w:r>
-        <w:t>O training</w:t>
+    </w:p>
+    <w:p>
+      <w:hyperlink r:id="rId6" w:history="1">
+        <w:r>
+          <w:rPr>
+            <w:rStyle w:val="a7"/>
+          </w:rPr>
+          <w:t>https://sites.google.com/site/zsgititit/home/python-cheng-shi-she-ji?fbclid=IwAR0mTxOprCvssqrxxUPpl_69SZ23GxSw88mR_eXZl6-swZYvrC1xtPMzHiM</w:t>
+        </w:r>
+      </w:hyperlink>
+    </w:p>
+    <w:p>
+      <w:hyperlink r:id="rId7" w:history="1">
+        <w:r>
+          <w:rPr>
+            <w:rStyle w:val="a7"/>
+          </w:rPr>
+          <w:t>https://www.youtube.com/watch?v=tpCjG-</w:t>
+        </w:r>
+        <w:r>
+          <w:rPr>
+            <w:rStyle w:val="a7"/>
+          </w:rPr>
+          <w:t>7FjTk&amp;list=PLoT3ssTK5jKWtXQFSgdtXI9FzbDyq0D3W&amp;fbclid=IwAR34XaUA9Ew4-jH34eHJrR8Dyu3bdW-cZ-52T2GVB-_YKcLN2qmy91eSHCU</w:t>
+        </w:r>
+      </w:hyperlink>
+    </w:p>
+    <w:p>
+      <w:hyperlink r:id="rId8" w:history="1">
+        <w:r>
+          <w:rPr>
+            <w:rStyle w:val="a7"/>
+          </w:rPr>
+          <w:t>https://www.gangboard.com/blog/python-tutorial/?utm_source=socials&amp;utm_medium=fb&amp;utm_campaign=tutorials&amp;utm_term=python&amp;utm_content=gowsi&amp;fbclid=IwAR2Z-_eBnhvEPNXShqT2bB798MoDscW-DWj61-P-ULdR470YjyvMbps-Q9M</w:t>
+        </w:r>
+      </w:hyperlink>
+    </w:p>
+    <w:p>
+      <w:r>
+        <w:t>USACO training</w:t>
       </w:r>
     </w:p>
     <w:p>
@@ -51,7 +92,7 @@
       <w:r>
         <w:t xml:space="preserve">.io </w:t>
       </w:r>
-      <w:hyperlink r:id="rId6" w:history="1">
+      <w:hyperlink r:id="rId9" w:history="1">
         <w:r>
           <w:rPr>
             <w:rStyle w:val="a7"/>
@@ -82,7 +123,7 @@
         </w:rPr>
         <w:t xml:space="preserve"> </w:t>
       </w:r>
-      <w:hyperlink r:id="rId7" w:history="1">
+      <w:hyperlink r:id="rId10" w:history="1">
         <w:r>
           <w:rPr>
             <w:rStyle w:val="a7"/>
@@ -98,7 +139,7 @@
         </w:rPr>
         <w:t>ACM</w:t>
       </w:r>
-      <w:hyperlink r:id="rId8" w:history="1">
+      <w:hyperlink r:id="rId11" w:history="1">
         <w:r>
           <w:rPr>
             <w:rStyle w:val="a7"/>
@@ -117,7 +158,7 @@
         </w:rPr>
         <w:t>題解</w:t>
       </w:r>
-      <w:hyperlink r:id="rId9" w:history="1">
+      <w:hyperlink r:id="rId12" w:history="1">
         <w:r>
           <w:rPr>
             <w:rStyle w:val="a7"/>
@@ -148,7 +189,7 @@
         </w:rPr>
         <w:t xml:space="preserve"> </w:t>
       </w:r>
-      <w:hyperlink r:id="rId10" w:history="1">
+      <w:hyperlink r:id="rId13" w:history="1">
         <w:r>
           <w:rPr>
             <w:rStyle w:val="a7"/>
@@ -178,7 +219,7 @@
       </w:r>
     </w:p>
     <w:p>
-      <w:hyperlink r:id="rId11" w:history="1">
+      <w:hyperlink r:id="rId14" w:history="1">
         <w:r>
           <w:rPr>
             <w:rStyle w:val="a7"/>
@@ -193,7 +234,7 @@
           <w:rStyle w:val="a7"/>
         </w:rPr>
       </w:pPr>
-      <w:hyperlink r:id="rId12" w:history="1">
+      <w:hyperlink r:id="rId15" w:history="1">
         <w:r>
           <w:rPr>
             <w:rStyle w:val="a7"/>
@@ -208,7 +249,7 @@
           <w:rStyle w:val="a7"/>
         </w:rPr>
       </w:pPr>
-      <w:hyperlink r:id="rId13" w:history="1">
+      <w:hyperlink r:id="rId16" w:history="1">
         <w:r>
           <w:rPr>
             <w:rStyle w:val="a7"/>
@@ -287,7 +328,7 @@
       <w:r>
         <w:t xml:space="preserve"> </w:t>
       </w:r>
-      <w:hyperlink r:id="rId14" w:history="1">
+      <w:hyperlink r:id="rId17" w:history="1">
         <w:r>
           <w:rPr>
             <w:rStyle w:val="a7"/>
@@ -312,7 +353,7 @@
         </w:rPr>
         <w:t xml:space="preserve"> </w:t>
       </w:r>
-      <w:hyperlink r:id="rId15" w:history="1">
+      <w:hyperlink r:id="rId18" w:history="1">
         <w:r>
           <w:rPr>
             <w:rStyle w:val="a7"/>
@@ -376,7 +417,7 @@
           <w:u w:val="none"/>
         </w:rPr>
       </w:pPr>
-      <w:hyperlink r:id="rId16" w:history="1">
+      <w:hyperlink r:id="rId19" w:history="1">
         <w:r>
           <w:rPr>
             <w:rStyle w:val="a7"/>
@@ -403,7 +444,7 @@
         </w:rPr>
         <w:t xml:space="preserve"> </w:t>
       </w:r>
-      <w:hyperlink r:id="rId17" w:history="1">
+      <w:hyperlink r:id="rId20" w:history="1">
         <w:r>
           <w:rPr>
             <w:rStyle w:val="a7"/>
@@ -466,7 +507,7 @@
       </w:r>
     </w:p>
     <w:p>
-      <w:hyperlink r:id="rId18" w:history="1">
+      <w:hyperlink r:id="rId21" w:history="1">
         <w:r>
           <w:rPr>
             <w:rStyle w:val="a7"/>
@@ -518,7 +559,7 @@
       </w:r>
     </w:p>
     <w:p>
-      <w:hyperlink r:id="rId19" w:history="1">
+      <w:hyperlink r:id="rId22" w:history="1">
         <w:r>
           <w:rPr>
             <w:rStyle w:val="a7"/>
@@ -537,7 +578,7 @@
       </w:pPr>
     </w:p>
     <w:p>
-      <w:hyperlink r:id="rId20" w:history="1">
+      <w:hyperlink r:id="rId23" w:history="1">
         <w:r>
           <w:rPr>
             <w:rStyle w:val="a7"/>
@@ -724,6 +765,7 @@
         <w:rPr>
           <w:rFonts w:hint="eastAsia"/>
         </w:rPr>
+        <w:lastRenderedPageBreak/>
         <w:t>使用</w:t>
       </w:r>
       <w:r>
@@ -1303,7 +1345,6 @@
         <w:rPr>
           <w:rFonts w:hint="eastAsia"/>
         </w:rPr>
-        <w:lastRenderedPageBreak/>
         <w:t>6/2</w:t>
       </w:r>
       <w:r>
@@ -1491,11 +1532,98 @@
       </w:r>
     </w:p>
     <w:p>
-      <w:pPr>
-        <w:rPr>
-          <w:rFonts w:hint="eastAsia"/>
-        </w:rPr>
-      </w:pPr>
+      <w:r>
+        <w:rPr>
+          <w:rFonts w:hint="eastAsia"/>
+        </w:rPr>
+        <w:t>答對一題</w:t>
+      </w:r>
+      <w:r>
+        <w:rPr>
+          <w:rFonts w:hint="eastAsia"/>
+          <w:color w:val="00B050"/>
+        </w:rPr>
+        <w:t>easy</w:t>
+      </w:r>
+      <w:r>
+        <w:rPr>
+          <w:rFonts w:hint="eastAsia"/>
+        </w:rPr>
+        <w:t>總分</w:t>
+      </w:r>
+      <w:r>
+        <w:rPr>
+          <w:rFonts w:hint="eastAsia"/>
+          <w:color w:val="FF0000"/>
+        </w:rPr>
+        <w:t>4</w:t>
+      </w:r>
+      <w:r>
+        <w:rPr>
+          <w:rFonts w:hint="eastAsia"/>
+        </w:rPr>
+        <w:t>分</w:t>
+      </w:r>
+      <w:r>
+        <w:rPr>
+          <w:rFonts w:hint="eastAsia"/>
+        </w:rPr>
+        <w:t xml:space="preserve"> </w:t>
+      </w:r>
+      <w:r>
+        <w:rPr>
+          <w:rFonts w:hint="eastAsia"/>
+        </w:rPr>
+        <w:t>世界排名</w:t>
+      </w:r>
+      <w:r>
+        <w:rPr>
+          <w:rFonts w:hint="eastAsia"/>
+        </w:rPr>
+        <w:t xml:space="preserve"> </w:t>
+      </w:r>
+      <w:r>
+        <w:rPr>
+          <w:rFonts w:hint="eastAsia"/>
+          <w:color w:val="FF0000"/>
+        </w:rPr>
+        <w:t>1833</w:t>
+      </w:r>
+      <w:r>
+        <w:rPr>
+          <w:rFonts w:hint="eastAsia"/>
+          <w:color w:val="000000" w:themeColor="text1"/>
+        </w:rPr>
+        <w:t>/</w:t>
+      </w:r>
+      <w:r>
+        <w:rPr>
+          <w:rFonts w:hint="eastAsia"/>
+        </w:rPr>
+        <w:t>4046</w:t>
+      </w:r>
+      <w:r>
+        <w:rPr>
+          <w:rFonts w:hint="eastAsia"/>
+        </w:rPr>
+        <w:t>全國排名</w:t>
+      </w:r>
+      <w:r>
+        <w:rPr>
+          <w:rFonts w:hint="eastAsia"/>
+          <w:color w:val="FF0000"/>
+        </w:rPr>
+        <w:t>216</w:t>
+      </w:r>
+      <w:r>
+        <w:t>/</w:t>
+      </w:r>
+      <w:r>
+        <w:rPr>
+          <w:rFonts w:hint="eastAsia"/>
+        </w:rPr>
+        <w:t>659</w:t>
+      </w:r>
     </w:p>
     <w:sectPr>
       <w:pgSz w:w="11906" w:h="16838"/>

--- a/Leetcode參考網址.docx
+++ b/Leetcode參考網址.docx
@@ -9,8 +9,6 @@
         </w:rPr>
         <w:t>高中資訊科技概論教師黃建庭的教學網站</w:t>
       </w:r>
-      <w:bookmarkStart w:id="0" w:name="_GoBack"/>
-      <w:bookmarkEnd w:id="0"/>
     </w:p>
     <w:p>
       <w:hyperlink r:id="rId6" w:history="1">
@@ -28,13 +26,7 @@
           <w:rPr>
             <w:rStyle w:val="a7"/>
           </w:rPr>
-          <w:t>https://www.youtube.com/watch?v=tpCjG-</w:t>
-        </w:r>
-        <w:r>
-          <w:rPr>
-            <w:rStyle w:val="a7"/>
-          </w:rPr>
-          <w:t>7FjTk&amp;list=PLoT3ssTK5jKWtXQFSgdtXI9FzbDyq0D3W&amp;fbclid=IwAR34XaUA9Ew4-jH34eHJrR8Dyu3bdW-cZ-52T2GVB-_YKcLN2qmy91eSHCU</w:t>
+          <w:t>https://www.youtube.com/watch?v=tpCjG-7FjTk&amp;list=PLoT3ssTK5jKWtXQFSgdtXI9FzbDyq0D3W&amp;fbclid=IwAR34XaUA9Ew4-jH34eHJrR8Dyu3bdW-cZ-52T2GVB-_YKcLN2qmy91eSHCU</w:t>
         </w:r>
       </w:hyperlink>
     </w:p>
@@ -1623,6 +1615,111 @@
           <w:rFonts w:hint="eastAsia"/>
         </w:rPr>
         <w:t>659</w:t>
+      </w:r>
+    </w:p>
+    <w:p>
+      <w:r>
+        <w:t>6/15</w:t>
+      </w:r>
+      <w:r>
+        <w:rPr>
+          <w:rFonts w:hint="eastAsia"/>
+        </w:rPr>
+        <w:t>第二場雙周賽</w:t>
+      </w:r>
+    </w:p>
+    <w:p>
+      <w:pPr>
+        <w:rPr>
+          <w:rFonts w:hint="eastAsia"/>
+        </w:rPr>
+      </w:pPr>
+      <w:r>
+        <w:rPr>
+          <w:rFonts w:hint="eastAsia"/>
+        </w:rPr>
+        <w:t>答對一題</w:t>
+      </w:r>
+      <w:bookmarkStart w:id="0" w:name="_GoBack"/>
+      <w:r>
+        <w:rPr>
+          <w:rFonts w:hint="eastAsia"/>
+          <w:color w:val="00B050"/>
+        </w:rPr>
+        <w:t>easy</w:t>
+      </w:r>
+      <w:bookmarkEnd w:id="0"/>
+      <w:r>
+        <w:rPr>
+          <w:rFonts w:hint="eastAsia"/>
+        </w:rPr>
+        <w:t>總分</w:t>
+      </w:r>
+      <w:r>
+        <w:rPr>
+          <w:rFonts w:hint="eastAsia"/>
+          <w:color w:val="FF0000"/>
+        </w:rPr>
+        <w:t>3</w:t>
+      </w:r>
+      <w:r>
+        <w:rPr>
+          <w:rFonts w:hint="eastAsia"/>
+        </w:rPr>
+        <w:t>分</w:t>
+      </w:r>
+      <w:r>
+        <w:rPr>
+          <w:rFonts w:hint="eastAsia"/>
+        </w:rPr>
+        <w:t xml:space="preserve"> </w:t>
+      </w:r>
+      <w:r>
+        <w:rPr>
+          <w:rFonts w:hint="eastAsia"/>
+        </w:rPr>
+        <w:t>世界排名</w:t>
+      </w:r>
+      <w:r>
+        <w:rPr>
+          <w:rFonts w:hint="eastAsia"/>
+        </w:rPr>
+        <w:t xml:space="preserve"> </w:t>
+      </w:r>
+      <w:r>
+        <w:rPr>
+          <w:rFonts w:hint="eastAsia"/>
+          <w:color w:val="FF0000"/>
+        </w:rPr>
+        <w:t>788</w:t>
+      </w:r>
+      <w:r>
+        <w:rPr>
+          <w:rFonts w:hint="eastAsia"/>
+        </w:rPr>
+        <w:t xml:space="preserve">/1263 </w:t>
+      </w:r>
+      <w:r>
+        <w:rPr>
+          <w:rFonts w:hint="eastAsia"/>
+        </w:rPr>
+        <w:t>全國排名</w:t>
+      </w:r>
+      <w:r>
+        <w:rPr>
+          <w:rFonts w:hint="eastAsia"/>
+        </w:rPr>
+        <w:t xml:space="preserve"> </w:t>
+      </w:r>
+      <w:r>
+        <w:rPr>
+          <w:rFonts w:hint="eastAsia"/>
+          <w:color w:val="FF0000"/>
+        </w:rPr>
+        <w:t>170</w:t>
+      </w:r>
+      <w:r>
+        <w:t>/256</w:t>
       </w:r>
     </w:p>
     <w:sectPr>

--- a/Leetcode參考網址.docx
+++ b/Leetcode參考網址.docx
@@ -631,7 +631,48 @@
       </w:r>
     </w:p>
     <w:p>
-      <w:r>
+      <w:pPr>
+        <w:rPr>
+          <w:rFonts w:hint="eastAsia"/>
+        </w:rPr>
+      </w:pPr>
+      <w:r>
+        <w:rPr>
+          <w:rFonts w:hint="eastAsia"/>
+        </w:rPr>
+        <w:t>使用</w:t>
+      </w:r>
+      <w:r>
+        <w:rPr>
+          <w:rFonts w:hint="eastAsia"/>
+        </w:rPr>
+        <w:t>P</w:t>
+      </w:r>
+      <w:r>
+        <w:t>ython3</w:t>
+      </w:r>
+      <w:r>
+        <w:rPr>
+          <w:rFonts w:hint="eastAsia"/>
+        </w:rPr>
+        <w:t>戰績</w:t>
+      </w:r>
+      <w:r>
+        <w:rPr>
+          <w:rFonts w:hint="eastAsia"/>
+        </w:rPr>
+        <w:t>:</w:t>
+      </w:r>
+    </w:p>
+    <w:p/>
+    <w:p>
+      <w:pPr>
+        <w:rPr>
+          <w:rFonts w:hint="eastAsia"/>
+        </w:rPr>
+      </w:pPr>
+      <w:r>
+        <w:lastRenderedPageBreak/>
         <w:t>5/19</w:t>
       </w:r>
       <w:r>
@@ -693,8 +734,214 @@
       </w:r>
     </w:p>
     <w:p>
+      <w:r>
+        <w:rPr>
+          <w:rFonts w:hint="eastAsia"/>
+        </w:rPr>
+        <w:t>答</w:t>
+      </w:r>
+      <w:r>
+        <w:rPr>
+          <w:rFonts w:hint="eastAsia"/>
+        </w:rPr>
+        <w:t>對</w:t>
+      </w:r>
+      <w:r>
+        <w:rPr>
+          <w:rFonts w:hint="eastAsia"/>
+        </w:rPr>
+        <w:t>一題</w:t>
+      </w:r>
+      <w:r>
+        <w:rPr>
+          <w:rFonts w:hint="eastAsia"/>
+          <w:color w:val="00B050"/>
+        </w:rPr>
+        <w:t>easy</w:t>
+      </w:r>
+      <w:r>
+        <w:rPr>
+          <w:rFonts w:hint="eastAsia"/>
+        </w:rPr>
+        <w:t>總分得</w:t>
+      </w:r>
+      <w:r>
+        <w:rPr>
+          <w:rFonts w:hint="eastAsia"/>
+        </w:rPr>
+        <w:t xml:space="preserve"> </w:t>
+      </w:r>
+      <w:r>
+        <w:rPr>
+          <w:color w:val="FF0000"/>
+        </w:rPr>
+        <w:t>3</w:t>
+      </w:r>
+      <w:r>
+        <w:rPr>
+          <w:rFonts w:hint="eastAsia"/>
+          <w:color w:val="FF0000"/>
+        </w:rPr>
+        <w:t>分</w:t>
+      </w:r>
+      <w:r>
+        <w:rPr>
+          <w:rFonts w:hint="eastAsia"/>
+        </w:rPr>
+        <w:t xml:space="preserve"> </w:t>
+      </w:r>
+      <w:r>
+        <w:rPr>
+          <w:rFonts w:hint="eastAsia"/>
+        </w:rPr>
+        <w:t>世界排名</w:t>
+      </w:r>
+      <w:r>
+        <w:rPr>
+          <w:rFonts w:hint="eastAsia"/>
+          <w:color w:val="FF0000"/>
+        </w:rPr>
+        <w:t>2784</w:t>
+      </w:r>
+      <w:r>
+        <w:rPr>
+          <w:rFonts w:hint="eastAsia"/>
+        </w:rPr>
+        <w:t>/4091</w:t>
+      </w:r>
+      <w:r>
+        <w:t xml:space="preserve"> </w:t>
+      </w:r>
+      <w:r>
+        <w:rPr>
+          <w:rFonts w:hint="eastAsia"/>
+        </w:rPr>
+        <w:t>全國排名</w:t>
+      </w:r>
+      <w:r>
+        <w:rPr>
+          <w:rFonts w:hint="eastAsia"/>
+          <w:color w:val="FF0000"/>
+        </w:rPr>
+        <w:t>451</w:t>
+      </w:r>
+      <w:r>
+        <w:rPr>
+          <w:rFonts w:hint="eastAsia"/>
+        </w:rPr>
+        <w:t>/765</w:t>
+      </w:r>
+    </w:p>
+    <w:p>
+      <w:r>
+        <w:rPr>
+          <w:rFonts w:hint="eastAsia"/>
+        </w:rPr>
+        <w:t>下次目標</w:t>
+      </w:r>
+      <w:r>
+        <w:rPr>
+          <w:rFonts w:hint="eastAsia"/>
+        </w:rPr>
+        <w:t>:</w:t>
+      </w:r>
+      <w:r>
+        <w:rPr>
+          <w:rFonts w:hint="eastAsia"/>
+        </w:rPr>
+        <w:t>答對兩題</w:t>
+      </w:r>
+      <w:r>
+        <w:rPr>
+          <w:rFonts w:hint="eastAsia"/>
+        </w:rPr>
+        <w:t xml:space="preserve"> </w:t>
+      </w:r>
+      <w:r>
+        <w:rPr>
+          <w:rFonts w:hint="eastAsia"/>
+        </w:rPr>
+        <w:t>世界排名進步</w:t>
+      </w:r>
+      <w:r>
+        <w:rPr>
+          <w:rFonts w:hint="eastAsia"/>
+        </w:rPr>
+        <w:t>400</w:t>
+      </w:r>
+      <w:r>
+        <w:rPr>
+          <w:rFonts w:hint="eastAsia"/>
+        </w:rPr>
+        <w:t>名</w:t>
+      </w:r>
+      <w:r>
+        <w:rPr>
+          <w:rFonts w:hint="eastAsia"/>
+        </w:rPr>
+        <w:t xml:space="preserve"> </w:t>
+      </w:r>
+    </w:p>
+    <w:p>
+      <w:r>
+        <w:rPr>
+          <w:rFonts w:hint="eastAsia"/>
+        </w:rPr>
+        <w:t>5/26</w:t>
+      </w:r>
+      <w:r>
+        <w:rPr>
+          <w:rFonts w:hint="eastAsia"/>
+        </w:rPr>
+        <w:t xml:space="preserve"> </w:t>
+      </w:r>
+      <w:r>
+        <w:rPr>
+          <w:rFonts w:hint="eastAsia"/>
+        </w:rPr>
+        <w:t>L</w:t>
+      </w:r>
+      <w:r>
+        <w:t>eetcode</w:t>
+      </w:r>
+      <w:r>
+        <w:rPr>
+          <w:rFonts w:hint="eastAsia"/>
+        </w:rPr>
+        <w:t>第</w:t>
+      </w:r>
+      <w:r>
+        <w:t>13</w:t>
+      </w:r>
+      <w:r>
+        <w:rPr>
+          <w:rFonts w:hint="eastAsia"/>
+        </w:rPr>
+        <w:t>8</w:t>
+      </w:r>
+      <w:r>
+        <w:rPr>
+          <w:rFonts w:hint="eastAsia"/>
+        </w:rPr>
+        <w:t>周</w:t>
+      </w:r>
+      <w:r>
+        <w:rPr>
+          <w:rFonts w:hint="eastAsia"/>
+        </w:rPr>
+        <w:t>-</w:t>
+      </w:r>
+      <w:r>
+        <w:rPr>
+          <w:rFonts w:hint="eastAsia"/>
+        </w:rPr>
+        <w:t>周賽</w:t>
+      </w:r>
+    </w:p>
+    <w:p>
       <w:pPr>
         <w:rPr>
+          <w:rFonts w:hint="eastAsia"/>
           <w:color w:val="000000" w:themeColor="text1"/>
         </w:rPr>
       </w:pPr>
@@ -702,13 +949,7 @@
         <w:rPr>
           <w:rFonts w:hint="eastAsia"/>
         </w:rPr>
-        <w:t>共</w:t>
-      </w:r>
-      <w:r>
-        <w:rPr>
-          <w:rFonts w:hint="eastAsia"/>
-        </w:rPr>
-        <w:t>兩題</w:t>
+        <w:t>共一題</w:t>
       </w:r>
       <w:r>
         <w:rPr>
@@ -721,7 +962,7 @@
         <w:rPr>
           <w:rFonts w:hint="eastAsia"/>
         </w:rPr>
-        <w:t>兩題</w:t>
+        <w:t>三題</w:t>
       </w:r>
       <w:r>
         <w:rPr>
@@ -730,76 +971,838 @@
         </w:rPr>
         <w:t>medium</w:t>
       </w:r>
+      <w:bookmarkStart w:id="0" w:name="_GoBack"/>
+      <w:bookmarkEnd w:id="0"/>
+    </w:p>
+    <w:p>
+      <w:pPr>
+        <w:rPr>
+          <w:color w:val="000000" w:themeColor="text1"/>
+        </w:rPr>
+      </w:pPr>
+      <w:r>
+        <w:rPr>
+          <w:rFonts w:hint="eastAsia"/>
+        </w:rPr>
+        <w:t>答對一題</w:t>
+      </w:r>
+      <w:r>
+        <w:rPr>
+          <w:rFonts w:hint="eastAsia"/>
+          <w:color w:val="00B050"/>
+        </w:rPr>
+        <w:t>easy</w:t>
+      </w:r>
+      <w:r>
+        <w:rPr>
+          <w:rFonts w:hint="eastAsia"/>
+        </w:rPr>
+        <w:t>總分得</w:t>
+      </w:r>
+      <w:r>
+        <w:rPr>
+          <w:rFonts w:hint="eastAsia"/>
+        </w:rPr>
+        <w:t xml:space="preserve"> </w:t>
+      </w:r>
+      <w:r>
+        <w:rPr>
+          <w:rFonts w:hint="eastAsia"/>
+          <w:color w:val="FF0000"/>
+        </w:rPr>
+        <w:t>2</w:t>
+      </w:r>
+      <w:r>
+        <w:rPr>
+          <w:rFonts w:hint="eastAsia"/>
+          <w:color w:val="FF0000"/>
+        </w:rPr>
+        <w:t>分</w:t>
+      </w:r>
+      <w:r>
+        <w:rPr>
+          <w:rFonts w:hint="eastAsia"/>
+        </w:rPr>
+        <w:t xml:space="preserve"> </w:t>
+      </w:r>
+      <w:r>
+        <w:rPr>
+          <w:rFonts w:hint="eastAsia"/>
+        </w:rPr>
+        <w:t>世界排名</w:t>
+      </w:r>
+      <w:r>
+        <w:rPr>
+          <w:rFonts w:hint="eastAsia"/>
+          <w:color w:val="FF0000"/>
+        </w:rPr>
+        <w:t>2543</w:t>
+      </w:r>
+      <w:r>
+        <w:rPr>
+          <w:rFonts w:hint="eastAsia"/>
+        </w:rPr>
+        <w:t xml:space="preserve">/4143 </w:t>
+      </w:r>
+      <w:r>
+        <w:rPr>
+          <w:rFonts w:hint="eastAsia"/>
+        </w:rPr>
+        <w:t>全國排名</w:t>
+      </w:r>
+      <w:r>
+        <w:rPr>
+          <w:color w:val="FF0000"/>
+        </w:rPr>
+        <w:t>433</w:t>
+      </w:r>
+      <w:r>
+        <w:rPr>
+          <w:color w:val="000000" w:themeColor="text1"/>
+        </w:rPr>
+        <w:t>/751</w:t>
+      </w:r>
+    </w:p>
+    <w:p>
+      <w:pPr>
+        <w:rPr>
+          <w:color w:val="000000" w:themeColor="text1"/>
+        </w:rPr>
+      </w:pPr>
+      <w:r>
+        <w:rPr>
+          <w:rFonts w:hint="eastAsia"/>
+          <w:color w:val="000000" w:themeColor="text1"/>
+        </w:rPr>
+        <w:t>世界排名</w:t>
+      </w:r>
+      <w:r>
+        <w:rPr>
+          <w:rFonts w:hint="eastAsia"/>
+          <w:color w:val="FF0000"/>
+        </w:rPr>
+        <w:t>進步</w:t>
+      </w:r>
+      <w:r>
+        <w:rPr>
+          <w:rFonts w:hint="eastAsia"/>
+          <w:color w:val="FF0000"/>
+        </w:rPr>
+        <w:t>241</w:t>
+      </w:r>
+      <w:r>
+        <w:rPr>
+          <w:rFonts w:hint="eastAsia"/>
+          <w:color w:val="000000" w:themeColor="text1"/>
+        </w:rPr>
+        <w:t>名</w:t>
+      </w:r>
+    </w:p>
+    <w:p>
+      <w:pPr>
+        <w:rPr>
+          <w:color w:val="000000" w:themeColor="text1"/>
+        </w:rPr>
+      </w:pPr>
+      <w:r>
+        <w:rPr>
+          <w:rFonts w:hint="eastAsia"/>
+          <w:color w:val="000000" w:themeColor="text1"/>
+        </w:rPr>
+        <w:t>6/1</w:t>
+      </w:r>
+      <w:r>
+        <w:rPr>
+          <w:color w:val="000000" w:themeColor="text1"/>
+        </w:rPr>
+        <w:t xml:space="preserve"> Leetcode</w:t>
+      </w:r>
+      <w:r>
+        <w:rPr>
+          <w:rFonts w:hint="eastAsia"/>
+          <w:color w:val="000000" w:themeColor="text1"/>
+        </w:rPr>
+        <w:t>新雙周賽</w:t>
+      </w:r>
+      <w:r>
+        <w:rPr>
+          <w:rFonts w:hint="eastAsia"/>
+          <w:color w:val="000000" w:themeColor="text1"/>
+        </w:rPr>
+        <w:t xml:space="preserve"> </w:t>
+      </w:r>
+      <w:r>
+        <w:rPr>
+          <w:rFonts w:hint="eastAsia"/>
+          <w:color w:val="000000" w:themeColor="text1"/>
+        </w:rPr>
+        <w:t>第一場</w:t>
+      </w:r>
+    </w:p>
+    <w:p>
+      <w:pPr>
+        <w:rPr>
+          <w:color w:val="000000" w:themeColor="text1"/>
+        </w:rPr>
+      </w:pPr>
+      <w:r>
+        <w:rPr>
+          <w:rFonts w:hint="eastAsia"/>
+        </w:rPr>
+        <w:t>答對兩題</w:t>
+      </w:r>
+      <w:r>
+        <w:rPr>
+          <w:rFonts w:hint="eastAsia"/>
+          <w:color w:val="00B050"/>
+        </w:rPr>
+        <w:t>easy</w:t>
+      </w:r>
+      <w:r>
+        <w:rPr>
+          <w:rFonts w:hint="eastAsia"/>
+        </w:rPr>
+        <w:t>總分得</w:t>
+      </w:r>
+      <w:r>
+        <w:rPr>
+          <w:rFonts w:hint="eastAsia"/>
+          <w:color w:val="FF0000"/>
+        </w:rPr>
+        <w:t>7</w:t>
+      </w:r>
+      <w:r>
+        <w:rPr>
+          <w:rFonts w:hint="eastAsia"/>
+          <w:color w:val="FF0000"/>
+        </w:rPr>
+        <w:t>分</w:t>
+      </w:r>
+      <w:r>
+        <w:rPr>
+          <w:rFonts w:hint="eastAsia"/>
+          <w:color w:val="FF0000"/>
+        </w:rPr>
+        <w:t xml:space="preserve"> </w:t>
+      </w:r>
+      <w:r>
+        <w:rPr>
+          <w:rFonts w:hint="eastAsia"/>
+        </w:rPr>
+        <w:t>世界排名</w:t>
+      </w:r>
+      <w:r>
+        <w:rPr>
+          <w:color w:val="FF0000"/>
+        </w:rPr>
+        <w:t>361</w:t>
+      </w:r>
+      <w:r>
+        <w:rPr>
+          <w:color w:val="000000" w:themeColor="text1"/>
+        </w:rPr>
+        <w:t>/</w:t>
+      </w:r>
+      <w:r>
+        <w:rPr>
+          <w:rFonts w:hint="eastAsia"/>
+        </w:rPr>
+        <w:t>983</w:t>
+      </w:r>
+      <w:r>
+        <w:rPr>
+          <w:rFonts w:hint="eastAsia"/>
+        </w:rPr>
+        <w:t>全國排名</w:t>
+      </w:r>
+      <w:r>
+        <w:rPr>
+          <w:rFonts w:hint="eastAsia"/>
+          <w:color w:val="FF0000"/>
+        </w:rPr>
+        <w:t>77</w:t>
+      </w:r>
+      <w:r>
+        <w:rPr>
+          <w:rFonts w:hint="eastAsia"/>
+          <w:color w:val="000000" w:themeColor="text1"/>
+        </w:rPr>
+        <w:t>/</w:t>
+      </w:r>
+      <w:r>
+        <w:rPr>
+          <w:color w:val="000000" w:themeColor="text1"/>
+        </w:rPr>
+        <w:t>197</w:t>
+      </w:r>
+    </w:p>
+    <w:p>
+      <w:r>
+        <w:rPr>
+          <w:rFonts w:hint="eastAsia"/>
+        </w:rPr>
+        <w:t>6/2</w:t>
+      </w:r>
+      <w:r>
+        <w:t xml:space="preserve"> </w:t>
+      </w:r>
+      <w:r>
+        <w:rPr>
+          <w:rFonts w:hint="eastAsia"/>
+        </w:rPr>
+        <w:t>L</w:t>
+      </w:r>
+      <w:r>
+        <w:t>eetcode</w:t>
+      </w:r>
+      <w:r>
+        <w:rPr>
+          <w:rFonts w:hint="eastAsia"/>
+        </w:rPr>
+        <w:t>第</w:t>
+      </w:r>
+      <w:r>
+        <w:t>13</w:t>
+      </w:r>
+      <w:r>
+        <w:rPr>
+          <w:rFonts w:hint="eastAsia"/>
+        </w:rPr>
+        <w:t>9</w:t>
+      </w:r>
+      <w:r>
+        <w:rPr>
+          <w:rFonts w:hint="eastAsia"/>
+        </w:rPr>
+        <w:t>周</w:t>
+      </w:r>
+      <w:r>
+        <w:rPr>
+          <w:rFonts w:hint="eastAsia"/>
+        </w:rPr>
+        <w:t>-</w:t>
+      </w:r>
+      <w:r>
+        <w:rPr>
+          <w:rFonts w:hint="eastAsia"/>
+        </w:rPr>
+        <w:t>周賽</w:t>
+      </w:r>
+    </w:p>
+    <w:p>
+      <w:pPr>
+        <w:rPr>
+          <w:color w:val="000000" w:themeColor="text1"/>
+        </w:rPr>
+      </w:pPr>
+      <w:r>
+        <w:rPr>
+          <w:rFonts w:hint="eastAsia"/>
+        </w:rPr>
+        <w:t>答對零題</w:t>
+      </w:r>
+      <w:r>
+        <w:rPr>
+          <w:rFonts w:hint="eastAsia"/>
+        </w:rPr>
+        <w:t xml:space="preserve"> </w:t>
+      </w:r>
+      <w:r>
+        <w:rPr>
+          <w:rFonts w:hint="eastAsia"/>
+        </w:rPr>
+        <w:t>總分</w:t>
+      </w:r>
+      <w:r>
+        <w:rPr>
+          <w:rFonts w:hint="eastAsia"/>
+          <w:color w:val="FF0000"/>
+        </w:rPr>
+        <w:t>0</w:t>
+      </w:r>
+      <w:r>
+        <w:rPr>
+          <w:rFonts w:hint="eastAsia"/>
+        </w:rPr>
+        <w:t>分</w:t>
+      </w:r>
+      <w:r>
+        <w:rPr>
+          <w:rFonts w:hint="eastAsia"/>
+        </w:rPr>
+        <w:t xml:space="preserve"> </w:t>
+      </w:r>
+      <w:r>
+        <w:rPr>
+          <w:rFonts w:hint="eastAsia"/>
+        </w:rPr>
+        <w:t>世界排名</w:t>
+      </w:r>
+      <w:r>
+        <w:rPr>
+          <w:rFonts w:hint="eastAsia"/>
+        </w:rPr>
+        <w:t xml:space="preserve"> </w:t>
+      </w:r>
+      <w:r>
+        <w:rPr>
+          <w:color w:val="FF0000"/>
+        </w:rPr>
+        <w:t>2634</w:t>
+      </w:r>
+      <w:r>
+        <w:t>/3985</w:t>
+      </w:r>
+      <w:r>
+        <w:rPr>
+          <w:rFonts w:hint="eastAsia"/>
+        </w:rPr>
+        <w:t>全國排名</w:t>
+      </w:r>
+      <w:r>
+        <w:rPr>
+          <w:color w:val="FF0000"/>
+        </w:rPr>
+        <w:t>397</w:t>
+      </w:r>
+      <w:r>
+        <w:rPr>
+          <w:color w:val="000000" w:themeColor="text1"/>
+        </w:rPr>
+        <w:t>/7</w:t>
+      </w:r>
+      <w:r>
+        <w:rPr>
+          <w:rFonts w:hint="eastAsia"/>
+          <w:color w:val="000000" w:themeColor="text1"/>
+        </w:rPr>
+        <w:t>84</w:t>
+      </w:r>
+    </w:p>
+    <w:p>
+      <w:pPr>
+        <w:rPr>
+          <w:color w:val="000000" w:themeColor="text1"/>
+        </w:rPr>
+      </w:pPr>
+      <w:r>
+        <w:rPr>
+          <w:color w:val="000000" w:themeColor="text1"/>
+        </w:rPr>
+        <w:t xml:space="preserve">6/9 Leetcode </w:t>
+      </w:r>
+      <w:r>
+        <w:rPr>
+          <w:rFonts w:hint="eastAsia"/>
+          <w:color w:val="000000" w:themeColor="text1"/>
+        </w:rPr>
+        <w:t>第</w:t>
+      </w:r>
+      <w:r>
+        <w:rPr>
+          <w:rFonts w:hint="eastAsia"/>
+          <w:color w:val="000000" w:themeColor="text1"/>
+        </w:rPr>
+        <w:t>140</w:t>
+      </w:r>
+      <w:r>
+        <w:rPr>
+          <w:rFonts w:hint="eastAsia"/>
+          <w:color w:val="000000" w:themeColor="text1"/>
+        </w:rPr>
+        <w:t>周</w:t>
+      </w:r>
+      <w:r>
+        <w:rPr>
+          <w:rFonts w:hint="eastAsia"/>
+          <w:color w:val="000000" w:themeColor="text1"/>
+        </w:rPr>
+        <w:t>-</w:t>
+      </w:r>
+      <w:r>
+        <w:rPr>
+          <w:rFonts w:hint="eastAsia"/>
+          <w:color w:val="000000" w:themeColor="text1"/>
+        </w:rPr>
+        <w:t>周賽</w:t>
+      </w:r>
+    </w:p>
+    <w:p>
+      <w:r>
+        <w:rPr>
+          <w:rFonts w:hint="eastAsia"/>
+        </w:rPr>
+        <w:t>答對一題</w:t>
+      </w:r>
+      <w:r>
+        <w:rPr>
+          <w:rFonts w:hint="eastAsia"/>
+          <w:color w:val="00B050"/>
+        </w:rPr>
+        <w:t>easy</w:t>
+      </w:r>
+      <w:r>
+        <w:rPr>
+          <w:rFonts w:hint="eastAsia"/>
+        </w:rPr>
+        <w:t>總分</w:t>
+      </w:r>
+      <w:r>
+        <w:rPr>
+          <w:rFonts w:hint="eastAsia"/>
+          <w:color w:val="FF0000"/>
+        </w:rPr>
+        <w:t>4</w:t>
+      </w:r>
+      <w:r>
+        <w:rPr>
+          <w:rFonts w:hint="eastAsia"/>
+        </w:rPr>
+        <w:t>分</w:t>
+      </w:r>
+      <w:r>
+        <w:rPr>
+          <w:rFonts w:hint="eastAsia"/>
+        </w:rPr>
+        <w:t xml:space="preserve"> </w:t>
+      </w:r>
+      <w:r>
+        <w:rPr>
+          <w:rFonts w:hint="eastAsia"/>
+        </w:rPr>
+        <w:t>世界排名</w:t>
+      </w:r>
+      <w:r>
+        <w:rPr>
+          <w:rFonts w:hint="eastAsia"/>
+        </w:rPr>
+        <w:t xml:space="preserve"> </w:t>
+      </w:r>
+      <w:r>
+        <w:rPr>
+          <w:rFonts w:hint="eastAsia"/>
+          <w:color w:val="FF0000"/>
+        </w:rPr>
+        <w:t>1833</w:t>
+      </w:r>
+      <w:r>
+        <w:rPr>
+          <w:rFonts w:hint="eastAsia"/>
+          <w:color w:val="000000" w:themeColor="text1"/>
+        </w:rPr>
+        <w:t>/</w:t>
+      </w:r>
+      <w:r>
+        <w:rPr>
+          <w:rFonts w:hint="eastAsia"/>
+        </w:rPr>
+        <w:t>4046</w:t>
+      </w:r>
+      <w:r>
+        <w:rPr>
+          <w:rFonts w:hint="eastAsia"/>
+        </w:rPr>
+        <w:t>全國排名</w:t>
+      </w:r>
+      <w:r>
+        <w:rPr>
+          <w:rFonts w:hint="eastAsia"/>
+          <w:color w:val="FF0000"/>
+        </w:rPr>
+        <w:t>216</w:t>
+      </w:r>
+      <w:r>
+        <w:t>/</w:t>
+      </w:r>
+      <w:r>
+        <w:rPr>
+          <w:rFonts w:hint="eastAsia"/>
+        </w:rPr>
+        <w:t>659</w:t>
+      </w:r>
+    </w:p>
+    <w:p>
+      <w:r>
+        <w:t>6/15</w:t>
+      </w:r>
+      <w:r>
+        <w:rPr>
+          <w:rFonts w:hint="eastAsia"/>
+        </w:rPr>
+        <w:t>第二場雙周賽</w:t>
+      </w:r>
+    </w:p>
+    <w:p>
+      <w:r>
+        <w:rPr>
+          <w:rFonts w:hint="eastAsia"/>
+        </w:rPr>
+        <w:t>答對一題</w:t>
+      </w:r>
+      <w:r>
+        <w:rPr>
+          <w:rFonts w:hint="eastAsia"/>
+          <w:color w:val="00B050"/>
+        </w:rPr>
+        <w:t>easy</w:t>
+      </w:r>
+      <w:r>
+        <w:rPr>
+          <w:rFonts w:hint="eastAsia"/>
+        </w:rPr>
+        <w:t>總分</w:t>
+      </w:r>
+      <w:r>
+        <w:rPr>
+          <w:rFonts w:hint="eastAsia"/>
+          <w:color w:val="FF0000"/>
+        </w:rPr>
+        <w:t>3</w:t>
+      </w:r>
+      <w:r>
+        <w:rPr>
+          <w:rFonts w:hint="eastAsia"/>
+        </w:rPr>
+        <w:t>分</w:t>
+      </w:r>
+      <w:r>
+        <w:rPr>
+          <w:rFonts w:hint="eastAsia"/>
+        </w:rPr>
+        <w:t xml:space="preserve"> </w:t>
+      </w:r>
+      <w:r>
+        <w:rPr>
+          <w:rFonts w:hint="eastAsia"/>
+        </w:rPr>
+        <w:t>世界排名</w:t>
+      </w:r>
+      <w:r>
+        <w:rPr>
+          <w:rFonts w:hint="eastAsia"/>
+        </w:rPr>
+        <w:t xml:space="preserve"> </w:t>
+      </w:r>
+      <w:r>
+        <w:rPr>
+          <w:rFonts w:hint="eastAsia"/>
+          <w:color w:val="FF0000"/>
+        </w:rPr>
+        <w:t>788</w:t>
+      </w:r>
+      <w:r>
+        <w:rPr>
+          <w:rFonts w:hint="eastAsia"/>
+        </w:rPr>
+        <w:t xml:space="preserve">/1263 </w:t>
+      </w:r>
+      <w:r>
+        <w:rPr>
+          <w:rFonts w:hint="eastAsia"/>
+        </w:rPr>
+        <w:t>全國排名</w:t>
+      </w:r>
+      <w:r>
+        <w:rPr>
+          <w:rFonts w:hint="eastAsia"/>
+        </w:rPr>
+        <w:t xml:space="preserve"> </w:t>
+      </w:r>
+      <w:r>
+        <w:rPr>
+          <w:rFonts w:hint="eastAsia"/>
+          <w:color w:val="FF0000"/>
+        </w:rPr>
+        <w:t>170</w:t>
+      </w:r>
+      <w:r>
+        <w:t>/256</w:t>
+      </w:r>
+    </w:p>
+    <w:p>
+      <w:r>
+        <w:t>6/29</w:t>
+      </w:r>
+      <w:r>
+        <w:rPr>
+          <w:rFonts w:hint="eastAsia"/>
+        </w:rPr>
+        <w:t>第三場雙周賽</w:t>
+      </w:r>
+      <w:r>
+        <w:rPr>
+          <w:rFonts w:hint="eastAsia"/>
+        </w:rPr>
+        <w:t>:</w:t>
+      </w:r>
+    </w:p>
+    <w:p>
+      <w:r>
+        <w:rPr>
+          <w:rFonts w:hint="eastAsia"/>
+        </w:rPr>
+        <w:t>答對一題</w:t>
+      </w:r>
+      <w:r>
+        <w:rPr>
+          <w:rFonts w:hint="eastAsia"/>
+          <w:color w:val="00B050"/>
+        </w:rPr>
+        <w:t>easy</w:t>
+      </w:r>
+      <w:r>
+        <w:rPr>
+          <w:rFonts w:hint="eastAsia"/>
+        </w:rPr>
+        <w:t>一題</w:t>
+      </w:r>
       <w:r>
         <w:rPr>
           <w:rFonts w:hint="eastAsia"/>
           <w:color w:val="ED7D31" w:themeColor="accent2"/>
         </w:rPr>
-        <w:t xml:space="preserve"> </w:t>
-      </w:r>
-      <w:r>
-        <w:rPr>
-          <w:rFonts w:hint="eastAsia"/>
-          <w:color w:val="000000" w:themeColor="text1"/>
-        </w:rPr>
-        <w:t>共</w:t>
-      </w:r>
-      <w:r>
-        <w:rPr>
-          <w:rFonts w:hint="eastAsia"/>
-          <w:color w:val="000000" w:themeColor="text1"/>
-        </w:rPr>
-        <w:t>1.5hr</w:t>
-      </w:r>
-    </w:p>
-    <w:p>
-      <w:r>
-        <w:rPr>
-          <w:rFonts w:hint="eastAsia"/>
-        </w:rPr>
-        <w:lastRenderedPageBreak/>
-        <w:t>使用</w:t>
-      </w:r>
-      <w:r>
-        <w:rPr>
-          <w:rFonts w:hint="eastAsia"/>
-        </w:rPr>
-        <w:t>P</w:t>
-      </w:r>
-      <w:r>
-        <w:t>ython3</w:t>
-      </w:r>
-      <w:r>
-        <w:rPr>
-          <w:rFonts w:hint="eastAsia"/>
-        </w:rPr>
-        <w:t>戰績</w:t>
-      </w:r>
-      <w:r>
-        <w:rPr>
-          <w:rFonts w:hint="eastAsia"/>
-        </w:rPr>
-        <w:t>:</w:t>
-      </w:r>
-    </w:p>
-    <w:p>
-      <w:r>
-        <w:rPr>
-          <w:rFonts w:hint="eastAsia"/>
-        </w:rPr>
-        <w:t>答</w:t>
-      </w:r>
-      <w:r>
-        <w:rPr>
-          <w:rFonts w:hint="eastAsia"/>
-        </w:rPr>
-        <w:t>對</w:t>
-      </w:r>
-      <w:r>
-        <w:rPr>
-          <w:rFonts w:hint="eastAsia"/>
-        </w:rPr>
-        <w:t>一題</w:t>
+        <w:t>medium</w:t>
+      </w:r>
+      <w:r>
+        <w:rPr>
+          <w:rFonts w:hint="eastAsia"/>
+        </w:rPr>
+        <w:t>總分</w:t>
+      </w:r>
+      <w:r>
+        <w:rPr>
+          <w:rFonts w:hint="eastAsia"/>
+          <w:color w:val="FF0000"/>
+        </w:rPr>
+        <w:t>7</w:t>
+      </w:r>
+      <w:r>
+        <w:rPr>
+          <w:rFonts w:hint="eastAsia"/>
+        </w:rPr>
+        <w:t>分</w:t>
+      </w:r>
+      <w:r>
+        <w:rPr>
+          <w:rFonts w:hint="eastAsia"/>
+        </w:rPr>
+        <w:t xml:space="preserve"> </w:t>
+      </w:r>
+      <w:r>
+        <w:rPr>
+          <w:rFonts w:hint="eastAsia"/>
+        </w:rPr>
+        <w:t>世界排名</w:t>
+      </w:r>
+      <w:r>
+        <w:rPr>
+          <w:rFonts w:hint="eastAsia"/>
+        </w:rPr>
+        <w:t xml:space="preserve"> </w:t>
+      </w:r>
+      <w:r>
+        <w:rPr>
+          <w:color w:val="FF0000"/>
+        </w:rPr>
+        <w:t xml:space="preserve">634 </w:t>
+      </w:r>
+      <w:r>
+        <w:t>/ 1255</w:t>
+      </w:r>
+      <w:r>
+        <w:rPr>
+          <w:rFonts w:hint="eastAsia"/>
+        </w:rPr>
+        <w:t xml:space="preserve"> </w:t>
+      </w:r>
+      <w:r>
+        <w:rPr>
+          <w:rFonts w:hint="eastAsia"/>
+        </w:rPr>
+        <w:t>全國排名</w:t>
+      </w:r>
+      <w:r>
+        <w:rPr>
+          <w:color w:val="FF0000"/>
+        </w:rPr>
+        <w:t>153</w:t>
+      </w:r>
+      <w:r>
+        <w:t xml:space="preserve"> / 312</w:t>
+      </w:r>
+    </w:p>
+    <w:p>
+      <w:pPr>
+        <w:rPr>
+          <w:rFonts w:hint="eastAsia"/>
+          <w:color w:val="000000" w:themeColor="text1"/>
+        </w:rPr>
+      </w:pPr>
+      <w:r>
+        <w:rPr>
+          <w:rFonts w:hint="eastAsia"/>
+        </w:rPr>
+        <w:t>6/30</w:t>
+      </w:r>
+      <w:r>
+        <w:rPr>
+          <w:color w:val="000000" w:themeColor="text1"/>
+        </w:rPr>
+        <w:t xml:space="preserve"> </w:t>
+      </w:r>
+      <w:r>
+        <w:rPr>
+          <w:color w:val="000000" w:themeColor="text1"/>
+        </w:rPr>
+        <w:t xml:space="preserve">Leetcode </w:t>
+      </w:r>
+      <w:r>
+        <w:rPr>
+          <w:rFonts w:hint="eastAsia"/>
+          <w:color w:val="000000" w:themeColor="text1"/>
+        </w:rPr>
+        <w:t>第</w:t>
+      </w:r>
+      <w:r>
+        <w:rPr>
+          <w:rFonts w:hint="eastAsia"/>
+          <w:color w:val="000000" w:themeColor="text1"/>
+        </w:rPr>
+        <w:t>143</w:t>
+      </w:r>
+      <w:r>
+        <w:rPr>
+          <w:rFonts w:hint="eastAsia"/>
+          <w:color w:val="000000" w:themeColor="text1"/>
+        </w:rPr>
+        <w:t>周</w:t>
+      </w:r>
+      <w:r>
+        <w:rPr>
+          <w:rFonts w:hint="eastAsia"/>
+          <w:color w:val="000000" w:themeColor="text1"/>
+        </w:rPr>
+        <w:t>-</w:t>
+      </w:r>
+      <w:r>
+        <w:rPr>
+          <w:rFonts w:hint="eastAsia"/>
+          <w:color w:val="000000" w:themeColor="text1"/>
+        </w:rPr>
+        <w:t>周賽</w:t>
+      </w:r>
+    </w:p>
+    <w:p>
+      <w:pPr>
+        <w:rPr>
+          <w:rFonts w:hint="eastAsia"/>
+        </w:rPr>
+      </w:pPr>
+      <w:r>
+        <w:rPr>
+          <w:rFonts w:hint="eastAsia"/>
+        </w:rPr>
+        <w:t>答對一題</w:t>
       </w:r>
       <w:r>
         <w:rPr>
@@ -812,24 +1815,18 @@
         <w:rPr>
           <w:rFonts w:hint="eastAsia"/>
         </w:rPr>
-        <w:t>總分得</w:t>
-      </w:r>
-      <w:r>
-        <w:rPr>
-          <w:rFonts w:hint="eastAsia"/>
-        </w:rPr>
-        <w:t xml:space="preserve"> </w:t>
-      </w:r>
-      <w:r>
-        <w:rPr>
-          <w:color w:val="FF0000"/>
-        </w:rPr>
-        <w:t>3</w:t>
-      </w:r>
-      <w:r>
-        <w:rPr>
-          <w:rFonts w:hint="eastAsia"/>
-          <w:color w:val="FF0000"/>
+        <w:t>總分</w:t>
+      </w:r>
+      <w:r>
+        <w:rPr>
+          <w:rFonts w:hint="eastAsia"/>
+          <w:color w:val="FF0000"/>
+        </w:rPr>
+        <w:t>4</w:t>
+      </w:r>
+      <w:r>
+        <w:rPr>
+          <w:rFonts w:hint="eastAsia"/>
         </w:rPr>
         <w:t>分</w:t>
       </w:r>
@@ -848,18 +1845,21 @@
       <w:r>
         <w:rPr>
           <w:rFonts w:hint="eastAsia"/>
-          <w:color w:val="FF0000"/>
-        </w:rPr>
-        <w:t>2784</w:t>
-      </w:r>
-      <w:r>
-        <w:rPr>
-          <w:rFonts w:hint="eastAsia"/>
-        </w:rPr>
-        <w:t>/4091</w:t>
-      </w:r>
-      <w:r>
-        <w:t xml:space="preserve"> </w:t>
+        </w:rPr>
+        <w:t xml:space="preserve"> </w:t>
+      </w:r>
+      <w:r>
+        <w:rPr>
+          <w:rFonts w:hint="eastAsia"/>
+          <w:color w:val="FF0000"/>
+        </w:rPr>
+        <w:t>2154</w:t>
+      </w:r>
+      <w:r>
+        <w:rPr>
+          <w:rFonts w:hint="eastAsia"/>
+        </w:rPr>
+        <w:t xml:space="preserve">/4271 </w:t>
       </w:r>
       <w:r>
         <w:rPr>
@@ -872,854 +1872,16 @@
           <w:rFonts w:hint="eastAsia"/>
           <w:color w:val="FF0000"/>
         </w:rPr>
-        <w:t>451</w:t>
-      </w:r>
-      <w:r>
-        <w:rPr>
-          <w:rFonts w:hint="eastAsia"/>
-        </w:rPr>
-        <w:t>/765</w:t>
-      </w:r>
-    </w:p>
-    <w:p>
-      <w:r>
-        <w:rPr>
-          <w:rFonts w:hint="eastAsia"/>
-        </w:rPr>
-        <w:t>下次目標</w:t>
-      </w:r>
-      <w:r>
-        <w:rPr>
-          <w:rFonts w:hint="eastAsia"/>
-        </w:rPr>
-        <w:t>:</w:t>
-      </w:r>
-      <w:r>
-        <w:rPr>
-          <w:rFonts w:hint="eastAsia"/>
-        </w:rPr>
-        <w:t>答對兩題</w:t>
-      </w:r>
-      <w:r>
-        <w:rPr>
-          <w:rFonts w:hint="eastAsia"/>
-        </w:rPr>
-        <w:t xml:space="preserve"> </w:t>
-      </w:r>
-      <w:r>
-        <w:rPr>
-          <w:rFonts w:hint="eastAsia"/>
-        </w:rPr>
-        <w:t>世界排名進步</w:t>
-      </w:r>
-      <w:r>
-        <w:rPr>
-          <w:rFonts w:hint="eastAsia"/>
-        </w:rPr>
-        <w:t>400</w:t>
-      </w:r>
-      <w:r>
-        <w:rPr>
-          <w:rFonts w:hint="eastAsia"/>
-        </w:rPr>
-        <w:t>名</w:t>
-      </w:r>
-      <w:r>
-        <w:rPr>
-          <w:rFonts w:hint="eastAsia"/>
-        </w:rPr>
-        <w:t xml:space="preserve"> </w:t>
-      </w:r>
-    </w:p>
-    <w:p>
-      <w:r>
-        <w:rPr>
-          <w:rFonts w:hint="eastAsia"/>
-        </w:rPr>
-        <w:t>5/26</w:t>
-      </w:r>
-      <w:r>
-        <w:rPr>
-          <w:rFonts w:hint="eastAsia"/>
-        </w:rPr>
-        <w:t xml:space="preserve"> </w:t>
-      </w:r>
-      <w:r>
-        <w:rPr>
-          <w:rFonts w:hint="eastAsia"/>
-        </w:rPr>
-        <w:t>L</w:t>
-      </w:r>
-      <w:r>
-        <w:t>eetcode</w:t>
-      </w:r>
-      <w:r>
-        <w:rPr>
-          <w:rFonts w:hint="eastAsia"/>
-        </w:rPr>
-        <w:t>第</w:t>
-      </w:r>
-      <w:r>
-        <w:t>13</w:t>
-      </w:r>
-      <w:r>
-        <w:rPr>
-          <w:rFonts w:hint="eastAsia"/>
-        </w:rPr>
-        <w:t>8</w:t>
-      </w:r>
-      <w:r>
-        <w:rPr>
-          <w:rFonts w:hint="eastAsia"/>
-        </w:rPr>
-        <w:t>周</w:t>
-      </w:r>
-      <w:r>
-        <w:rPr>
-          <w:rFonts w:hint="eastAsia"/>
-        </w:rPr>
-        <w:t>-</w:t>
-      </w:r>
-      <w:r>
-        <w:rPr>
-          <w:rFonts w:hint="eastAsia"/>
-        </w:rPr>
-        <w:t>周賽</w:t>
-      </w:r>
-    </w:p>
-    <w:p>
-      <w:pPr>
-        <w:rPr>
-          <w:color w:val="000000" w:themeColor="text1"/>
-        </w:rPr>
-      </w:pPr>
-      <w:r>
-        <w:rPr>
-          <w:rFonts w:hint="eastAsia"/>
-        </w:rPr>
-        <w:t>共一題</w:t>
-      </w:r>
-      <w:r>
-        <w:rPr>
-          <w:rFonts w:hint="eastAsia"/>
-          <w:color w:val="00B050"/>
-        </w:rPr>
-        <w:t>easy</w:t>
-      </w:r>
-      <w:r>
-        <w:rPr>
-          <w:rFonts w:hint="eastAsia"/>
-        </w:rPr>
-        <w:t>三題</w:t>
-      </w:r>
-      <w:r>
-        <w:rPr>
-          <w:rFonts w:hint="eastAsia"/>
-          <w:color w:val="ED7D31" w:themeColor="accent2"/>
-        </w:rPr>
-        <w:t>medium</w:t>
-      </w:r>
-      <w:r>
-        <w:rPr>
-          <w:rFonts w:hint="eastAsia"/>
-          <w:color w:val="ED7D31" w:themeColor="accent2"/>
-        </w:rPr>
-        <w:t xml:space="preserve"> </w:t>
-      </w:r>
-      <w:r>
-        <w:rPr>
-          <w:rFonts w:hint="eastAsia"/>
-          <w:color w:val="000000" w:themeColor="text1"/>
-        </w:rPr>
-        <w:t>共</w:t>
-      </w:r>
-      <w:r>
-        <w:rPr>
-          <w:rFonts w:hint="eastAsia"/>
-          <w:color w:val="000000" w:themeColor="text1"/>
-        </w:rPr>
-        <w:t>1.5hr</w:t>
-      </w:r>
-    </w:p>
-    <w:p>
-      <w:r>
-        <w:rPr>
-          <w:rFonts w:hint="eastAsia"/>
-        </w:rPr>
-        <w:t>使用</w:t>
-      </w:r>
-      <w:r>
-        <w:rPr>
-          <w:rFonts w:hint="eastAsia"/>
-        </w:rPr>
-        <w:t>P</w:t>
-      </w:r>
-      <w:r>
-        <w:t>ython3</w:t>
-      </w:r>
-      <w:r>
-        <w:rPr>
-          <w:rFonts w:hint="eastAsia"/>
-        </w:rPr>
-        <w:t>戰績</w:t>
-      </w:r>
-      <w:r>
-        <w:rPr>
-          <w:rFonts w:hint="eastAsia"/>
-        </w:rPr>
-        <w:t>:</w:t>
-      </w:r>
-    </w:p>
-    <w:p>
-      <w:pPr>
-        <w:rPr>
-          <w:color w:val="000000" w:themeColor="text1"/>
-        </w:rPr>
-      </w:pPr>
-      <w:r>
-        <w:rPr>
-          <w:rFonts w:hint="eastAsia"/>
-        </w:rPr>
-        <w:t>答對一題</w:t>
-      </w:r>
-      <w:r>
-        <w:rPr>
-          <w:rFonts w:hint="eastAsia"/>
-          <w:color w:val="00B050"/>
-        </w:rPr>
-        <w:t>easy</w:t>
-      </w:r>
-      <w:r>
-        <w:rPr>
-          <w:rFonts w:hint="eastAsia"/>
-        </w:rPr>
-        <w:t>總分得</w:t>
-      </w:r>
-      <w:r>
-        <w:rPr>
-          <w:rFonts w:hint="eastAsia"/>
-        </w:rPr>
-        <w:t xml:space="preserve"> </w:t>
-      </w:r>
-      <w:r>
-        <w:rPr>
-          <w:rFonts w:hint="eastAsia"/>
-          <w:color w:val="FF0000"/>
-        </w:rPr>
-        <w:t>2</w:t>
-      </w:r>
-      <w:r>
-        <w:rPr>
-          <w:rFonts w:hint="eastAsia"/>
-          <w:color w:val="FF0000"/>
-        </w:rPr>
-        <w:t>分</w:t>
-      </w:r>
-      <w:r>
-        <w:rPr>
-          <w:rFonts w:hint="eastAsia"/>
-        </w:rPr>
-        <w:t xml:space="preserve"> </w:t>
-      </w:r>
-      <w:r>
-        <w:rPr>
-          <w:rFonts w:hint="eastAsia"/>
-        </w:rPr>
-        <w:t>世界排名</w:t>
-      </w:r>
-      <w:r>
-        <w:rPr>
-          <w:rFonts w:hint="eastAsia"/>
-          <w:color w:val="FF0000"/>
-        </w:rPr>
-        <w:t>2543</w:t>
-      </w:r>
-      <w:r>
-        <w:rPr>
-          <w:rFonts w:hint="eastAsia"/>
-        </w:rPr>
-        <w:t xml:space="preserve">/4143 </w:t>
-      </w:r>
-      <w:r>
-        <w:rPr>
-          <w:rFonts w:hint="eastAsia"/>
-        </w:rPr>
-        <w:t>全國排名</w:t>
-      </w:r>
-      <w:r>
-        <w:rPr>
-          <w:color w:val="FF0000"/>
-        </w:rPr>
-        <w:t>433</w:t>
-      </w:r>
-      <w:r>
-        <w:rPr>
-          <w:color w:val="000000" w:themeColor="text1"/>
-        </w:rPr>
-        <w:t>/751</w:t>
-      </w:r>
-    </w:p>
-    <w:p>
-      <w:pPr>
-        <w:rPr>
-          <w:color w:val="000000" w:themeColor="text1"/>
-        </w:rPr>
-      </w:pPr>
-      <w:r>
-        <w:rPr>
-          <w:rFonts w:hint="eastAsia"/>
-          <w:color w:val="000000" w:themeColor="text1"/>
-        </w:rPr>
-        <w:t>世界排名</w:t>
-      </w:r>
-      <w:r>
-        <w:rPr>
-          <w:rFonts w:hint="eastAsia"/>
-          <w:color w:val="FF0000"/>
-        </w:rPr>
-        <w:t>進步</w:t>
-      </w:r>
-      <w:r>
-        <w:rPr>
-          <w:rFonts w:hint="eastAsia"/>
-          <w:color w:val="FF0000"/>
-        </w:rPr>
-        <w:t>241</w:t>
-      </w:r>
-      <w:r>
-        <w:rPr>
-          <w:rFonts w:hint="eastAsia"/>
-          <w:color w:val="000000" w:themeColor="text1"/>
-        </w:rPr>
-        <w:t>名</w:t>
-      </w:r>
-    </w:p>
-    <w:p>
-      <w:pPr>
-        <w:rPr>
-          <w:color w:val="000000" w:themeColor="text1"/>
-        </w:rPr>
-      </w:pPr>
-      <w:r>
-        <w:rPr>
-          <w:rFonts w:hint="eastAsia"/>
-          <w:color w:val="000000" w:themeColor="text1"/>
-        </w:rPr>
-        <w:t>6/1</w:t>
-      </w:r>
-      <w:r>
-        <w:rPr>
-          <w:color w:val="000000" w:themeColor="text1"/>
-        </w:rPr>
-        <w:t xml:space="preserve"> Leetcode</w:t>
-      </w:r>
-      <w:r>
-        <w:rPr>
-          <w:rFonts w:hint="eastAsia"/>
-          <w:color w:val="000000" w:themeColor="text1"/>
-        </w:rPr>
-        <w:t>新雙周賽</w:t>
-      </w:r>
-      <w:r>
-        <w:rPr>
-          <w:rFonts w:hint="eastAsia"/>
-          <w:color w:val="000000" w:themeColor="text1"/>
-        </w:rPr>
-        <w:t xml:space="preserve"> </w:t>
-      </w:r>
-      <w:r>
-        <w:rPr>
-          <w:rFonts w:hint="eastAsia"/>
-          <w:color w:val="000000" w:themeColor="text1"/>
-        </w:rPr>
-        <w:t>第一場</w:t>
-      </w:r>
-    </w:p>
-    <w:p>
-      <w:pPr>
-        <w:rPr>
-          <w:color w:val="000000" w:themeColor="text1"/>
-        </w:rPr>
-      </w:pPr>
-      <w:r>
-        <w:rPr>
-          <w:rFonts w:hint="eastAsia"/>
-        </w:rPr>
-        <w:t>答對兩題</w:t>
-      </w:r>
-      <w:r>
-        <w:rPr>
-          <w:rFonts w:hint="eastAsia"/>
-          <w:color w:val="00B050"/>
-        </w:rPr>
-        <w:t>easy</w:t>
-      </w:r>
-      <w:r>
-        <w:rPr>
-          <w:rFonts w:hint="eastAsia"/>
-        </w:rPr>
-        <w:t>總分得</w:t>
-      </w:r>
-      <w:r>
-        <w:rPr>
-          <w:rFonts w:hint="eastAsia"/>
-          <w:color w:val="FF0000"/>
-        </w:rPr>
-        <w:t>7</w:t>
-      </w:r>
-      <w:r>
-        <w:rPr>
-          <w:rFonts w:hint="eastAsia"/>
-          <w:color w:val="FF0000"/>
-        </w:rPr>
-        <w:t>分</w:t>
-      </w:r>
-      <w:r>
-        <w:rPr>
-          <w:rFonts w:hint="eastAsia"/>
-          <w:color w:val="FF0000"/>
-        </w:rPr>
-        <w:t xml:space="preserve"> </w:t>
-      </w:r>
-      <w:r>
-        <w:rPr>
-          <w:rFonts w:hint="eastAsia"/>
-        </w:rPr>
-        <w:t>世界排名</w:t>
-      </w:r>
-      <w:r>
-        <w:rPr>
-          <w:color w:val="FF0000"/>
-        </w:rPr>
-        <w:t>361</w:t>
-      </w:r>
-      <w:r>
-        <w:rPr>
-          <w:color w:val="000000" w:themeColor="text1"/>
+        <w:t>380</w:t>
+      </w:r>
+      <w:r>
+        <w:rPr>
+          <w:rFonts w:hint="eastAsia"/>
         </w:rPr>
         <w:t>/</w:t>
       </w:r>
       <w:r>
-        <w:rPr>
-          <w:rFonts w:hint="eastAsia"/>
-        </w:rPr>
-        <w:t>983</w:t>
-      </w:r>
-      <w:r>
-        <w:rPr>
-          <w:rFonts w:hint="eastAsia"/>
-        </w:rPr>
-        <w:t>全國排名</w:t>
-      </w:r>
-      <w:r>
-        <w:rPr>
-          <w:rFonts w:hint="eastAsia"/>
-          <w:color w:val="FF0000"/>
-        </w:rPr>
-        <w:t>77</w:t>
-      </w:r>
-      <w:r>
-        <w:rPr>
-          <w:rFonts w:hint="eastAsia"/>
-          <w:color w:val="000000" w:themeColor="text1"/>
-        </w:rPr>
-        <w:t>/</w:t>
-      </w:r>
-      <w:r>
-        <w:rPr>
-          <w:color w:val="000000" w:themeColor="text1"/>
-        </w:rPr>
-        <w:t>197</w:t>
-      </w:r>
-    </w:p>
-    <w:p>
-      <w:r>
-        <w:rPr>
-          <w:rFonts w:hint="eastAsia"/>
-        </w:rPr>
-        <w:t>6/2</w:t>
-      </w:r>
-      <w:r>
-        <w:t xml:space="preserve"> </w:t>
-      </w:r>
-      <w:r>
-        <w:rPr>
-          <w:rFonts w:hint="eastAsia"/>
-        </w:rPr>
-        <w:t>L</w:t>
-      </w:r>
-      <w:r>
-        <w:t>eetcode</w:t>
-      </w:r>
-      <w:r>
-        <w:rPr>
-          <w:rFonts w:hint="eastAsia"/>
-        </w:rPr>
-        <w:t>第</w:t>
-      </w:r>
-      <w:r>
-        <w:t>13</w:t>
-      </w:r>
-      <w:r>
-        <w:rPr>
-          <w:rFonts w:hint="eastAsia"/>
-        </w:rPr>
-        <w:t>9</w:t>
-      </w:r>
-      <w:r>
-        <w:rPr>
-          <w:rFonts w:hint="eastAsia"/>
-        </w:rPr>
-        <w:t>周</w:t>
-      </w:r>
-      <w:r>
-        <w:rPr>
-          <w:rFonts w:hint="eastAsia"/>
-        </w:rPr>
-        <w:t>-</w:t>
-      </w:r>
-      <w:r>
-        <w:rPr>
-          <w:rFonts w:hint="eastAsia"/>
-        </w:rPr>
-        <w:t>周賽</w:t>
-      </w:r>
-    </w:p>
-    <w:p>
-      <w:pPr>
-        <w:rPr>
-          <w:color w:val="000000" w:themeColor="text1"/>
-        </w:rPr>
-      </w:pPr>
-      <w:r>
-        <w:rPr>
-          <w:rFonts w:hint="eastAsia"/>
-        </w:rPr>
-        <w:t>答對零題</w:t>
-      </w:r>
-      <w:r>
-        <w:rPr>
-          <w:rFonts w:hint="eastAsia"/>
-        </w:rPr>
-        <w:t xml:space="preserve"> </w:t>
-      </w:r>
-      <w:r>
-        <w:rPr>
-          <w:rFonts w:hint="eastAsia"/>
-        </w:rPr>
-        <w:t>總分</w:t>
-      </w:r>
-      <w:r>
-        <w:rPr>
-          <w:rFonts w:hint="eastAsia"/>
-          <w:color w:val="FF0000"/>
-        </w:rPr>
-        <w:t>0</w:t>
-      </w:r>
-      <w:r>
-        <w:rPr>
-          <w:rFonts w:hint="eastAsia"/>
-        </w:rPr>
-        <w:t>分</w:t>
-      </w:r>
-      <w:r>
-        <w:rPr>
-          <w:rFonts w:hint="eastAsia"/>
-        </w:rPr>
-        <w:t xml:space="preserve"> </w:t>
-      </w:r>
-      <w:r>
-        <w:rPr>
-          <w:rFonts w:hint="eastAsia"/>
-        </w:rPr>
-        <w:t>世界排名</w:t>
-      </w:r>
-      <w:r>
-        <w:rPr>
-          <w:rFonts w:hint="eastAsia"/>
-        </w:rPr>
-        <w:t xml:space="preserve"> </w:t>
-      </w:r>
-      <w:r>
-        <w:rPr>
-          <w:color w:val="FF0000"/>
-        </w:rPr>
-        <w:t>2634</w:t>
-      </w:r>
-      <w:r>
-        <w:t>/3985</w:t>
-      </w:r>
-      <w:r>
-        <w:rPr>
-          <w:rFonts w:hint="eastAsia"/>
-        </w:rPr>
-        <w:t>全國排名</w:t>
-      </w:r>
-      <w:r>
-        <w:rPr>
-          <w:color w:val="FF0000"/>
-        </w:rPr>
-        <w:t>397</w:t>
-      </w:r>
-      <w:r>
-        <w:rPr>
-          <w:color w:val="000000" w:themeColor="text1"/>
-        </w:rPr>
-        <w:t>/7</w:t>
-      </w:r>
-      <w:r>
-        <w:rPr>
-          <w:rFonts w:hint="eastAsia"/>
-          <w:color w:val="000000" w:themeColor="text1"/>
-        </w:rPr>
-        <w:t>84</w:t>
-      </w:r>
-    </w:p>
-    <w:p>
-      <w:pPr>
-        <w:rPr>
-          <w:color w:val="000000" w:themeColor="text1"/>
-        </w:rPr>
-      </w:pPr>
-      <w:r>
-        <w:rPr>
-          <w:color w:val="000000" w:themeColor="text1"/>
-        </w:rPr>
-        <w:t xml:space="preserve">6/9 Leetcode </w:t>
-      </w:r>
-      <w:r>
-        <w:rPr>
-          <w:rFonts w:hint="eastAsia"/>
-          <w:color w:val="000000" w:themeColor="text1"/>
-        </w:rPr>
-        <w:t>第</w:t>
-      </w:r>
-      <w:r>
-        <w:rPr>
-          <w:rFonts w:hint="eastAsia"/>
-          <w:color w:val="000000" w:themeColor="text1"/>
-        </w:rPr>
-        <w:t>140</w:t>
-      </w:r>
-      <w:r>
-        <w:rPr>
-          <w:rFonts w:hint="eastAsia"/>
-          <w:color w:val="000000" w:themeColor="text1"/>
-        </w:rPr>
-        <w:t>周</w:t>
-      </w:r>
-      <w:r>
-        <w:rPr>
-          <w:rFonts w:hint="eastAsia"/>
-          <w:color w:val="000000" w:themeColor="text1"/>
-        </w:rPr>
-        <w:t>-</w:t>
-      </w:r>
-      <w:r>
-        <w:rPr>
-          <w:rFonts w:hint="eastAsia"/>
-          <w:color w:val="000000" w:themeColor="text1"/>
-        </w:rPr>
-        <w:t>周賽</w:t>
-      </w:r>
-    </w:p>
-    <w:p>
-      <w:r>
-        <w:rPr>
-          <w:rFonts w:hint="eastAsia"/>
-        </w:rPr>
-        <w:t>答對一題</w:t>
-      </w:r>
-      <w:r>
-        <w:rPr>
-          <w:rFonts w:hint="eastAsia"/>
-          <w:color w:val="00B050"/>
-        </w:rPr>
-        <w:t>easy</w:t>
-      </w:r>
-      <w:r>
-        <w:rPr>
-          <w:rFonts w:hint="eastAsia"/>
-        </w:rPr>
-        <w:t>總分</w:t>
-      </w:r>
-      <w:r>
-        <w:rPr>
-          <w:rFonts w:hint="eastAsia"/>
-          <w:color w:val="FF0000"/>
-        </w:rPr>
-        <w:t>4</w:t>
-      </w:r>
-      <w:r>
-        <w:rPr>
-          <w:rFonts w:hint="eastAsia"/>
-        </w:rPr>
-        <w:t>分</w:t>
-      </w:r>
-      <w:r>
-        <w:rPr>
-          <w:rFonts w:hint="eastAsia"/>
-        </w:rPr>
-        <w:t xml:space="preserve"> </w:t>
-      </w:r>
-      <w:r>
-        <w:rPr>
-          <w:rFonts w:hint="eastAsia"/>
-        </w:rPr>
-        <w:t>世界排名</w:t>
-      </w:r>
-      <w:r>
-        <w:rPr>
-          <w:rFonts w:hint="eastAsia"/>
-        </w:rPr>
-        <w:t xml:space="preserve"> </w:t>
-      </w:r>
-      <w:r>
-        <w:rPr>
-          <w:rFonts w:hint="eastAsia"/>
-          <w:color w:val="FF0000"/>
-        </w:rPr>
-        <w:t>1833</w:t>
-      </w:r>
-      <w:r>
-        <w:rPr>
-          <w:rFonts w:hint="eastAsia"/>
-          <w:color w:val="000000" w:themeColor="text1"/>
-        </w:rPr>
-        <w:t>/</w:t>
-      </w:r>
-      <w:r>
-        <w:rPr>
-          <w:rFonts w:hint="eastAsia"/>
-        </w:rPr>
-        <w:t>4046</w:t>
-      </w:r>
-      <w:r>
-        <w:rPr>
-          <w:rFonts w:hint="eastAsia"/>
-        </w:rPr>
-        <w:t>全國排名</w:t>
-      </w:r>
-      <w:r>
-        <w:rPr>
-          <w:rFonts w:hint="eastAsia"/>
-          <w:color w:val="FF0000"/>
-        </w:rPr>
-        <w:t>216</w:t>
-      </w:r>
-      <w:r>
-        <w:t>/</w:t>
-      </w:r>
-      <w:r>
-        <w:rPr>
-          <w:rFonts w:hint="eastAsia"/>
-        </w:rPr>
-        <w:t>659</w:t>
-      </w:r>
-    </w:p>
-    <w:p>
-      <w:r>
-        <w:t>6/15</w:t>
-      </w:r>
-      <w:r>
-        <w:rPr>
-          <w:rFonts w:hint="eastAsia"/>
-        </w:rPr>
-        <w:t>第二場雙周賽</w:t>
-      </w:r>
-    </w:p>
-    <w:p>
-      <w:pPr>
-        <w:rPr>
-          <w:rFonts w:hint="eastAsia"/>
-        </w:rPr>
-      </w:pPr>
-      <w:r>
-        <w:rPr>
-          <w:rFonts w:hint="eastAsia"/>
-        </w:rPr>
-        <w:t>答對一題</w:t>
-      </w:r>
-      <w:bookmarkStart w:id="0" w:name="_GoBack"/>
-      <w:r>
-        <w:rPr>
-          <w:rFonts w:hint="eastAsia"/>
-          <w:color w:val="00B050"/>
-        </w:rPr>
-        <w:t>easy</w:t>
-      </w:r>
-      <w:bookmarkEnd w:id="0"/>
-      <w:r>
-        <w:rPr>
-          <w:rFonts w:hint="eastAsia"/>
-        </w:rPr>
-        <w:t>總分</w:t>
-      </w:r>
-      <w:r>
-        <w:rPr>
-          <w:rFonts w:hint="eastAsia"/>
-          <w:color w:val="FF0000"/>
-        </w:rPr>
-        <w:t>3</w:t>
-      </w:r>
-      <w:r>
-        <w:rPr>
-          <w:rFonts w:hint="eastAsia"/>
-        </w:rPr>
-        <w:t>分</w:t>
-      </w:r>
-      <w:r>
-        <w:rPr>
-          <w:rFonts w:hint="eastAsia"/>
-        </w:rPr>
-        <w:t xml:space="preserve"> </w:t>
-      </w:r>
-      <w:r>
-        <w:rPr>
-          <w:rFonts w:hint="eastAsia"/>
-        </w:rPr>
-        <w:t>世界排名</w:t>
-      </w:r>
-      <w:r>
-        <w:rPr>
-          <w:rFonts w:hint="eastAsia"/>
-        </w:rPr>
-        <w:t xml:space="preserve"> </w:t>
-      </w:r>
-      <w:r>
-        <w:rPr>
-          <w:rFonts w:hint="eastAsia"/>
-          <w:color w:val="FF0000"/>
-        </w:rPr>
-        <w:t>788</w:t>
-      </w:r>
-      <w:r>
-        <w:rPr>
-          <w:rFonts w:hint="eastAsia"/>
-        </w:rPr>
-        <w:t xml:space="preserve">/1263 </w:t>
-      </w:r>
-      <w:r>
-        <w:rPr>
-          <w:rFonts w:hint="eastAsia"/>
-        </w:rPr>
-        <w:t>全國排名</w:t>
-      </w:r>
-      <w:r>
-        <w:rPr>
-          <w:rFonts w:hint="eastAsia"/>
-        </w:rPr>
-        <w:t xml:space="preserve"> </w:t>
-      </w:r>
-      <w:r>
-        <w:rPr>
-          <w:rFonts w:hint="eastAsia"/>
-          <w:color w:val="FF0000"/>
-        </w:rPr>
-        <w:t>170</w:t>
-      </w:r>
-      <w:r>
-        <w:t>/256</w:t>
+        <w:t>801</w:t>
       </w:r>
     </w:p>
     <w:sectPr>

--- a/Leetcode參考網址.docx
+++ b/Leetcode參考網址.docx
@@ -631,11 +631,6 @@
       </w:r>
     </w:p>
     <w:p>
-      <w:pPr>
-        <w:rPr>
-          <w:rFonts w:hint="eastAsia"/>
-        </w:rPr>
-      </w:pPr>
       <w:r>
         <w:rPr>
           <w:rFonts w:hint="eastAsia"/>
@@ -666,11 +661,6 @@
     </w:p>
     <w:p/>
     <w:p>
-      <w:pPr>
-        <w:rPr>
-          <w:rFonts w:hint="eastAsia"/>
-        </w:rPr>
-      </w:pPr>
       <w:r>
         <w:lastRenderedPageBreak/>
         <w:t>5/19</w:t>
@@ -941,7 +931,6 @@
     <w:p>
       <w:pPr>
         <w:rPr>
-          <w:rFonts w:hint="eastAsia"/>
           <w:color w:val="000000" w:themeColor="text1"/>
         </w:rPr>
       </w:pPr>
@@ -970,9 +959,913 @@
           <w:color w:val="ED7D31" w:themeColor="accent2"/>
         </w:rPr>
         <w:t>medium</w:t>
+      </w:r>
+    </w:p>
+    <w:p>
+      <w:pPr>
+        <w:rPr>
+          <w:color w:val="000000" w:themeColor="text1"/>
+        </w:rPr>
+      </w:pPr>
+      <w:r>
+        <w:rPr>
+          <w:rFonts w:hint="eastAsia"/>
+        </w:rPr>
+        <w:t>答對一題</w:t>
+      </w:r>
+      <w:r>
+        <w:rPr>
+          <w:rFonts w:hint="eastAsia"/>
+          <w:color w:val="00B050"/>
+        </w:rPr>
+        <w:t>easy</w:t>
+      </w:r>
+      <w:r>
+        <w:rPr>
+          <w:rFonts w:hint="eastAsia"/>
+        </w:rPr>
+        <w:t>總分得</w:t>
+      </w:r>
+      <w:r>
+        <w:rPr>
+          <w:rFonts w:hint="eastAsia"/>
+        </w:rPr>
+        <w:t xml:space="preserve"> </w:t>
+      </w:r>
+      <w:r>
+        <w:rPr>
+          <w:rFonts w:hint="eastAsia"/>
+          <w:color w:val="FF0000"/>
+        </w:rPr>
+        <w:t>2</w:t>
+      </w:r>
+      <w:r>
+        <w:rPr>
+          <w:rFonts w:hint="eastAsia"/>
+          <w:color w:val="FF0000"/>
+        </w:rPr>
+        <w:t>分</w:t>
+      </w:r>
+      <w:r>
+        <w:rPr>
+          <w:rFonts w:hint="eastAsia"/>
+        </w:rPr>
+        <w:t xml:space="preserve"> </w:t>
+      </w:r>
+      <w:r>
+        <w:rPr>
+          <w:rFonts w:hint="eastAsia"/>
+        </w:rPr>
+        <w:t>世界排名</w:t>
+      </w:r>
+      <w:r>
+        <w:rPr>
+          <w:rFonts w:hint="eastAsia"/>
+          <w:color w:val="FF0000"/>
+        </w:rPr>
+        <w:t>2543</w:t>
+      </w:r>
+      <w:r>
+        <w:rPr>
+          <w:rFonts w:hint="eastAsia"/>
+        </w:rPr>
+        <w:t xml:space="preserve">/4143 </w:t>
+      </w:r>
+      <w:r>
+        <w:rPr>
+          <w:rFonts w:hint="eastAsia"/>
+        </w:rPr>
+        <w:t>全國排名</w:t>
+      </w:r>
+      <w:r>
+        <w:rPr>
+          <w:color w:val="FF0000"/>
+        </w:rPr>
+        <w:t>433</w:t>
+      </w:r>
+      <w:r>
+        <w:rPr>
+          <w:color w:val="000000" w:themeColor="text1"/>
+        </w:rPr>
+        <w:t>/751</w:t>
+      </w:r>
+    </w:p>
+    <w:p>
+      <w:pPr>
+        <w:rPr>
+          <w:color w:val="000000" w:themeColor="text1"/>
+        </w:rPr>
+      </w:pPr>
+      <w:r>
+        <w:rPr>
+          <w:rFonts w:hint="eastAsia"/>
+          <w:color w:val="000000" w:themeColor="text1"/>
+        </w:rPr>
+        <w:t>世界排名</w:t>
+      </w:r>
+      <w:r>
+        <w:rPr>
+          <w:rFonts w:hint="eastAsia"/>
+          <w:color w:val="FF0000"/>
+        </w:rPr>
+        <w:t>進步</w:t>
+      </w:r>
+      <w:r>
+        <w:rPr>
+          <w:rFonts w:hint="eastAsia"/>
+          <w:color w:val="FF0000"/>
+        </w:rPr>
+        <w:t>241</w:t>
+      </w:r>
+      <w:r>
+        <w:rPr>
+          <w:rFonts w:hint="eastAsia"/>
+          <w:color w:val="000000" w:themeColor="text1"/>
+        </w:rPr>
+        <w:t>名</w:t>
+      </w:r>
+    </w:p>
+    <w:p>
+      <w:pPr>
+        <w:rPr>
+          <w:color w:val="000000" w:themeColor="text1"/>
+        </w:rPr>
+      </w:pPr>
+      <w:r>
+        <w:rPr>
+          <w:rFonts w:hint="eastAsia"/>
+          <w:color w:val="000000" w:themeColor="text1"/>
+        </w:rPr>
+        <w:t>6/1</w:t>
+      </w:r>
+      <w:r>
+        <w:rPr>
+          <w:color w:val="000000" w:themeColor="text1"/>
+        </w:rPr>
+        <w:t xml:space="preserve"> Leetcode</w:t>
+      </w:r>
+      <w:r>
+        <w:rPr>
+          <w:rFonts w:hint="eastAsia"/>
+          <w:color w:val="000000" w:themeColor="text1"/>
+        </w:rPr>
+        <w:t>新雙周賽</w:t>
+      </w:r>
+      <w:r>
+        <w:rPr>
+          <w:rFonts w:hint="eastAsia"/>
+          <w:color w:val="000000" w:themeColor="text1"/>
+        </w:rPr>
+        <w:t xml:space="preserve"> </w:t>
+      </w:r>
+      <w:r>
+        <w:rPr>
+          <w:rFonts w:hint="eastAsia"/>
+          <w:color w:val="000000" w:themeColor="text1"/>
+        </w:rPr>
+        <w:t>第一場</w:t>
+      </w:r>
+    </w:p>
+    <w:p>
+      <w:pPr>
+        <w:rPr>
+          <w:color w:val="000000" w:themeColor="text1"/>
+        </w:rPr>
+      </w:pPr>
+      <w:r>
+        <w:rPr>
+          <w:rFonts w:hint="eastAsia"/>
+        </w:rPr>
+        <w:t>答對兩題</w:t>
+      </w:r>
+      <w:r>
+        <w:rPr>
+          <w:rFonts w:hint="eastAsia"/>
+          <w:color w:val="00B050"/>
+        </w:rPr>
+        <w:t>easy</w:t>
+      </w:r>
+      <w:r>
+        <w:rPr>
+          <w:rFonts w:hint="eastAsia"/>
+        </w:rPr>
+        <w:t>總分得</w:t>
+      </w:r>
+      <w:r>
+        <w:rPr>
+          <w:rFonts w:hint="eastAsia"/>
+          <w:color w:val="FF0000"/>
+        </w:rPr>
+        <w:t>7</w:t>
+      </w:r>
+      <w:r>
+        <w:rPr>
+          <w:rFonts w:hint="eastAsia"/>
+          <w:color w:val="FF0000"/>
+        </w:rPr>
+        <w:t>分</w:t>
+      </w:r>
+      <w:r>
+        <w:rPr>
+          <w:rFonts w:hint="eastAsia"/>
+          <w:color w:val="FF0000"/>
+        </w:rPr>
+        <w:t xml:space="preserve"> </w:t>
+      </w:r>
+      <w:r>
+        <w:rPr>
+          <w:rFonts w:hint="eastAsia"/>
+        </w:rPr>
+        <w:t>世界排名</w:t>
+      </w:r>
+      <w:r>
+        <w:rPr>
+          <w:color w:val="FF0000"/>
+        </w:rPr>
+        <w:t>361</w:t>
+      </w:r>
+      <w:r>
+        <w:rPr>
+          <w:color w:val="000000" w:themeColor="text1"/>
+        </w:rPr>
+        <w:t>/</w:t>
+      </w:r>
+      <w:r>
+        <w:rPr>
+          <w:rFonts w:hint="eastAsia"/>
+        </w:rPr>
+        <w:t>983</w:t>
+      </w:r>
+      <w:r>
+        <w:rPr>
+          <w:rFonts w:hint="eastAsia"/>
+        </w:rPr>
+        <w:t>全國排名</w:t>
+      </w:r>
+      <w:r>
+        <w:rPr>
+          <w:rFonts w:hint="eastAsia"/>
+          <w:color w:val="FF0000"/>
+        </w:rPr>
+        <w:t>77</w:t>
+      </w:r>
+      <w:r>
+        <w:rPr>
+          <w:rFonts w:hint="eastAsia"/>
+          <w:color w:val="000000" w:themeColor="text1"/>
+        </w:rPr>
+        <w:t>/</w:t>
+      </w:r>
+      <w:r>
+        <w:rPr>
+          <w:color w:val="000000" w:themeColor="text1"/>
+        </w:rPr>
+        <w:t>197</w:t>
+      </w:r>
+    </w:p>
+    <w:p>
+      <w:r>
+        <w:rPr>
+          <w:rFonts w:hint="eastAsia"/>
+        </w:rPr>
+        <w:t>6/2</w:t>
+      </w:r>
+      <w:r>
+        <w:t xml:space="preserve"> </w:t>
+      </w:r>
+      <w:r>
+        <w:rPr>
+          <w:rFonts w:hint="eastAsia"/>
+        </w:rPr>
+        <w:t>L</w:t>
+      </w:r>
+      <w:r>
+        <w:t>eetcode</w:t>
+      </w:r>
+      <w:r>
+        <w:rPr>
+          <w:rFonts w:hint="eastAsia"/>
+        </w:rPr>
+        <w:t>第</w:t>
+      </w:r>
+      <w:r>
+        <w:t>13</w:t>
+      </w:r>
+      <w:r>
+        <w:rPr>
+          <w:rFonts w:hint="eastAsia"/>
+        </w:rPr>
+        <w:t>9</w:t>
+      </w:r>
+      <w:r>
+        <w:rPr>
+          <w:rFonts w:hint="eastAsia"/>
+        </w:rPr>
+        <w:t>周</w:t>
+      </w:r>
+      <w:r>
+        <w:rPr>
+          <w:rFonts w:hint="eastAsia"/>
+        </w:rPr>
+        <w:t>-</w:t>
+      </w:r>
+      <w:r>
+        <w:rPr>
+          <w:rFonts w:hint="eastAsia"/>
+        </w:rPr>
+        <w:t>周賽</w:t>
+      </w:r>
+    </w:p>
+    <w:p>
+      <w:pPr>
+        <w:rPr>
+          <w:color w:val="000000" w:themeColor="text1"/>
+        </w:rPr>
+      </w:pPr>
+      <w:r>
+        <w:rPr>
+          <w:rFonts w:hint="eastAsia"/>
+        </w:rPr>
+        <w:t>答對零題</w:t>
+      </w:r>
+      <w:r>
+        <w:rPr>
+          <w:rFonts w:hint="eastAsia"/>
+        </w:rPr>
+        <w:t xml:space="preserve"> </w:t>
+      </w:r>
+      <w:r>
+        <w:rPr>
+          <w:rFonts w:hint="eastAsia"/>
+        </w:rPr>
+        <w:t>總分</w:t>
+      </w:r>
+      <w:r>
+        <w:rPr>
+          <w:rFonts w:hint="eastAsia"/>
+          <w:color w:val="FF0000"/>
+        </w:rPr>
+        <w:t>0</w:t>
+      </w:r>
+      <w:r>
+        <w:rPr>
+          <w:rFonts w:hint="eastAsia"/>
+        </w:rPr>
+        <w:t>分</w:t>
+      </w:r>
+      <w:r>
+        <w:rPr>
+          <w:rFonts w:hint="eastAsia"/>
+        </w:rPr>
+        <w:t xml:space="preserve"> </w:t>
+      </w:r>
+      <w:r>
+        <w:rPr>
+          <w:rFonts w:hint="eastAsia"/>
+        </w:rPr>
+        <w:t>世界排名</w:t>
+      </w:r>
+      <w:r>
+        <w:rPr>
+          <w:rFonts w:hint="eastAsia"/>
+        </w:rPr>
+        <w:t xml:space="preserve"> </w:t>
+      </w:r>
+      <w:r>
+        <w:rPr>
+          <w:color w:val="FF0000"/>
+        </w:rPr>
+        <w:t>2634</w:t>
+      </w:r>
+      <w:r>
+        <w:t>/3985</w:t>
+      </w:r>
+      <w:r>
+        <w:rPr>
+          <w:rFonts w:hint="eastAsia"/>
+        </w:rPr>
+        <w:t>全國排名</w:t>
+      </w:r>
+      <w:r>
+        <w:rPr>
+          <w:color w:val="FF0000"/>
+        </w:rPr>
+        <w:t>397</w:t>
+      </w:r>
+      <w:r>
+        <w:rPr>
+          <w:color w:val="000000" w:themeColor="text1"/>
+        </w:rPr>
+        <w:t>/7</w:t>
+      </w:r>
+      <w:r>
+        <w:rPr>
+          <w:rFonts w:hint="eastAsia"/>
+          <w:color w:val="000000" w:themeColor="text1"/>
+        </w:rPr>
+        <w:t>84</w:t>
+      </w:r>
+    </w:p>
+    <w:p>
+      <w:pPr>
+        <w:rPr>
+          <w:color w:val="000000" w:themeColor="text1"/>
+        </w:rPr>
+      </w:pPr>
+      <w:r>
+        <w:rPr>
+          <w:color w:val="000000" w:themeColor="text1"/>
+        </w:rPr>
+        <w:t xml:space="preserve">6/9 Leetcode </w:t>
+      </w:r>
+      <w:r>
+        <w:rPr>
+          <w:rFonts w:hint="eastAsia"/>
+          <w:color w:val="000000" w:themeColor="text1"/>
+        </w:rPr>
+        <w:t>第</w:t>
+      </w:r>
+      <w:r>
+        <w:rPr>
+          <w:rFonts w:hint="eastAsia"/>
+          <w:color w:val="000000" w:themeColor="text1"/>
+        </w:rPr>
+        <w:t>140</w:t>
+      </w:r>
+      <w:r>
+        <w:rPr>
+          <w:rFonts w:hint="eastAsia"/>
+          <w:color w:val="000000" w:themeColor="text1"/>
+        </w:rPr>
+        <w:t>周</w:t>
+      </w:r>
+      <w:r>
+        <w:rPr>
+          <w:rFonts w:hint="eastAsia"/>
+          <w:color w:val="000000" w:themeColor="text1"/>
+        </w:rPr>
+        <w:t>-</w:t>
+      </w:r>
+      <w:r>
+        <w:rPr>
+          <w:rFonts w:hint="eastAsia"/>
+          <w:color w:val="000000" w:themeColor="text1"/>
+        </w:rPr>
+        <w:t>周賽</w:t>
+      </w:r>
+    </w:p>
+    <w:p>
+      <w:r>
+        <w:rPr>
+          <w:rFonts w:hint="eastAsia"/>
+        </w:rPr>
+        <w:t>答對一題</w:t>
+      </w:r>
+      <w:r>
+        <w:rPr>
+          <w:rFonts w:hint="eastAsia"/>
+          <w:color w:val="00B050"/>
+        </w:rPr>
+        <w:t>easy</w:t>
+      </w:r>
+      <w:r>
+        <w:rPr>
+          <w:rFonts w:hint="eastAsia"/>
+        </w:rPr>
+        <w:t>總分</w:t>
+      </w:r>
+      <w:r>
+        <w:rPr>
+          <w:rFonts w:hint="eastAsia"/>
+          <w:color w:val="FF0000"/>
+        </w:rPr>
+        <w:t>4</w:t>
+      </w:r>
+      <w:r>
+        <w:rPr>
+          <w:rFonts w:hint="eastAsia"/>
+        </w:rPr>
+        <w:t>分</w:t>
+      </w:r>
+      <w:r>
+        <w:rPr>
+          <w:rFonts w:hint="eastAsia"/>
+        </w:rPr>
+        <w:t xml:space="preserve"> </w:t>
+      </w:r>
+      <w:r>
+        <w:rPr>
+          <w:rFonts w:hint="eastAsia"/>
+        </w:rPr>
+        <w:t>世界排名</w:t>
+      </w:r>
+      <w:r>
+        <w:rPr>
+          <w:rFonts w:hint="eastAsia"/>
+        </w:rPr>
+        <w:t xml:space="preserve"> </w:t>
+      </w:r>
+      <w:r>
+        <w:rPr>
+          <w:rFonts w:hint="eastAsia"/>
+          <w:color w:val="FF0000"/>
+        </w:rPr>
+        <w:t>1833</w:t>
+      </w:r>
+      <w:r>
+        <w:rPr>
+          <w:rFonts w:hint="eastAsia"/>
+          <w:color w:val="000000" w:themeColor="text1"/>
+        </w:rPr>
+        <w:t>/</w:t>
+      </w:r>
+      <w:r>
+        <w:rPr>
+          <w:rFonts w:hint="eastAsia"/>
+        </w:rPr>
+        <w:t>4046</w:t>
+      </w:r>
+      <w:r>
+        <w:rPr>
+          <w:rFonts w:hint="eastAsia"/>
+        </w:rPr>
+        <w:t>全國排名</w:t>
+      </w:r>
+      <w:r>
+        <w:rPr>
+          <w:rFonts w:hint="eastAsia"/>
+          <w:color w:val="FF0000"/>
+        </w:rPr>
+        <w:t>216</w:t>
+      </w:r>
+      <w:r>
+        <w:t>/</w:t>
+      </w:r>
+      <w:r>
+        <w:rPr>
+          <w:rFonts w:hint="eastAsia"/>
+        </w:rPr>
+        <w:t>659</w:t>
+      </w:r>
+    </w:p>
+    <w:p>
+      <w:r>
+        <w:t>6/15</w:t>
+      </w:r>
+      <w:r>
+        <w:rPr>
+          <w:rFonts w:hint="eastAsia"/>
+        </w:rPr>
+        <w:t>第二場雙周賽</w:t>
+      </w:r>
+    </w:p>
+    <w:p>
+      <w:r>
+        <w:rPr>
+          <w:rFonts w:hint="eastAsia"/>
+        </w:rPr>
+        <w:t>答對一題</w:t>
+      </w:r>
+      <w:r>
+        <w:rPr>
+          <w:rFonts w:hint="eastAsia"/>
+          <w:color w:val="00B050"/>
+        </w:rPr>
+        <w:t>easy</w:t>
+      </w:r>
+      <w:r>
+        <w:rPr>
+          <w:rFonts w:hint="eastAsia"/>
+        </w:rPr>
+        <w:t>總分</w:t>
+      </w:r>
+      <w:r>
+        <w:rPr>
+          <w:rFonts w:hint="eastAsia"/>
+          <w:color w:val="FF0000"/>
+        </w:rPr>
+        <w:t>3</w:t>
+      </w:r>
+      <w:r>
+        <w:rPr>
+          <w:rFonts w:hint="eastAsia"/>
+        </w:rPr>
+        <w:t>分</w:t>
+      </w:r>
+      <w:r>
+        <w:rPr>
+          <w:rFonts w:hint="eastAsia"/>
+        </w:rPr>
+        <w:t xml:space="preserve"> </w:t>
+      </w:r>
+      <w:r>
+        <w:rPr>
+          <w:rFonts w:hint="eastAsia"/>
+        </w:rPr>
+        <w:t>世界排名</w:t>
+      </w:r>
+      <w:r>
+        <w:rPr>
+          <w:rFonts w:hint="eastAsia"/>
+        </w:rPr>
+        <w:t xml:space="preserve"> </w:t>
+      </w:r>
+      <w:r>
+        <w:rPr>
+          <w:rFonts w:hint="eastAsia"/>
+          <w:color w:val="FF0000"/>
+        </w:rPr>
+        <w:t>788</w:t>
+      </w:r>
+      <w:r>
+        <w:rPr>
+          <w:rFonts w:hint="eastAsia"/>
+        </w:rPr>
+        <w:t xml:space="preserve">/1263 </w:t>
+      </w:r>
+      <w:r>
+        <w:rPr>
+          <w:rFonts w:hint="eastAsia"/>
+        </w:rPr>
+        <w:t>全國排名</w:t>
+      </w:r>
+      <w:r>
+        <w:rPr>
+          <w:rFonts w:hint="eastAsia"/>
+        </w:rPr>
+        <w:t xml:space="preserve"> </w:t>
+      </w:r>
+      <w:r>
+        <w:rPr>
+          <w:rFonts w:hint="eastAsia"/>
+          <w:color w:val="FF0000"/>
+        </w:rPr>
+        <w:t>170</w:t>
+      </w:r>
+      <w:r>
+        <w:t>/256</w:t>
+      </w:r>
+    </w:p>
+    <w:p>
+      <w:r>
+        <w:t>6/29</w:t>
+      </w:r>
+      <w:r>
+        <w:rPr>
+          <w:rFonts w:hint="eastAsia"/>
+        </w:rPr>
+        <w:t>第三場雙周賽</w:t>
+      </w:r>
+      <w:r>
+        <w:rPr>
+          <w:rFonts w:hint="eastAsia"/>
+        </w:rPr>
+        <w:t>:</w:t>
+      </w:r>
+    </w:p>
+    <w:p>
+      <w:r>
+        <w:rPr>
+          <w:rFonts w:hint="eastAsia"/>
+        </w:rPr>
+        <w:t>答對一題</w:t>
+      </w:r>
+      <w:r>
+        <w:rPr>
+          <w:rFonts w:hint="eastAsia"/>
+          <w:color w:val="00B050"/>
+        </w:rPr>
+        <w:t>easy</w:t>
+      </w:r>
+      <w:r>
+        <w:rPr>
+          <w:rFonts w:hint="eastAsia"/>
+        </w:rPr>
+        <w:t>一題</w:t>
+      </w:r>
+      <w:r>
+        <w:rPr>
+          <w:rFonts w:hint="eastAsia"/>
+          <w:color w:val="ED7D31" w:themeColor="accent2"/>
+        </w:rPr>
+        <w:t>medium</w:t>
+      </w:r>
+      <w:r>
+        <w:rPr>
+          <w:rFonts w:hint="eastAsia"/>
+        </w:rPr>
+        <w:t>總分</w:t>
+      </w:r>
+      <w:r>
+        <w:rPr>
+          <w:rFonts w:hint="eastAsia"/>
+          <w:color w:val="FF0000"/>
+        </w:rPr>
+        <w:t>7</w:t>
+      </w:r>
+      <w:r>
+        <w:rPr>
+          <w:rFonts w:hint="eastAsia"/>
+        </w:rPr>
+        <w:t>分</w:t>
+      </w:r>
+      <w:r>
+        <w:rPr>
+          <w:rFonts w:hint="eastAsia"/>
+        </w:rPr>
+        <w:t xml:space="preserve"> </w:t>
+      </w:r>
+      <w:r>
+        <w:rPr>
+          <w:rFonts w:hint="eastAsia"/>
+        </w:rPr>
+        <w:t>世界排名</w:t>
+      </w:r>
+      <w:r>
+        <w:rPr>
+          <w:rFonts w:hint="eastAsia"/>
+        </w:rPr>
+        <w:t xml:space="preserve"> </w:t>
+      </w:r>
+      <w:r>
+        <w:rPr>
+          <w:color w:val="FF0000"/>
+        </w:rPr>
+        <w:t xml:space="preserve">634 </w:t>
+      </w:r>
+      <w:r>
+        <w:t>/ 1255</w:t>
+      </w:r>
+      <w:r>
+        <w:rPr>
+          <w:rFonts w:hint="eastAsia"/>
+        </w:rPr>
+        <w:t xml:space="preserve"> </w:t>
+      </w:r>
+      <w:r>
+        <w:rPr>
+          <w:rFonts w:hint="eastAsia"/>
+        </w:rPr>
+        <w:t>全國排名</w:t>
+      </w:r>
+      <w:r>
+        <w:rPr>
+          <w:color w:val="FF0000"/>
+        </w:rPr>
+        <w:t>153</w:t>
+      </w:r>
+      <w:r>
+        <w:t xml:space="preserve"> / 312</w:t>
+      </w:r>
+    </w:p>
+    <w:p>
+      <w:pPr>
+        <w:rPr>
+          <w:color w:val="000000" w:themeColor="text1"/>
+        </w:rPr>
+      </w:pPr>
+      <w:r>
+        <w:rPr>
+          <w:rFonts w:hint="eastAsia"/>
+        </w:rPr>
+        <w:t>6/30</w:t>
+      </w:r>
+      <w:r>
+        <w:rPr>
+          <w:color w:val="000000" w:themeColor="text1"/>
+        </w:rPr>
+        <w:t xml:space="preserve"> </w:t>
+      </w:r>
+      <w:r>
+        <w:rPr>
+          <w:color w:val="000000" w:themeColor="text1"/>
+        </w:rPr>
+        <w:t xml:space="preserve">Leetcode </w:t>
+      </w:r>
+      <w:r>
+        <w:rPr>
+          <w:rFonts w:hint="eastAsia"/>
+          <w:color w:val="000000" w:themeColor="text1"/>
+        </w:rPr>
+        <w:t>第</w:t>
+      </w:r>
+      <w:r>
+        <w:rPr>
+          <w:rFonts w:hint="eastAsia"/>
+          <w:color w:val="000000" w:themeColor="text1"/>
+        </w:rPr>
+        <w:t>143</w:t>
+      </w:r>
+      <w:r>
+        <w:rPr>
+          <w:rFonts w:hint="eastAsia"/>
+          <w:color w:val="000000" w:themeColor="text1"/>
+        </w:rPr>
+        <w:t>周</w:t>
+      </w:r>
+      <w:r>
+        <w:rPr>
+          <w:rFonts w:hint="eastAsia"/>
+          <w:color w:val="000000" w:themeColor="text1"/>
+        </w:rPr>
+        <w:t>-</w:t>
+      </w:r>
+      <w:r>
+        <w:rPr>
+          <w:rFonts w:hint="eastAsia"/>
+          <w:color w:val="000000" w:themeColor="text1"/>
+        </w:rPr>
+        <w:t>周賽</w:t>
+      </w:r>
+    </w:p>
+    <w:p>
+      <w:r>
+        <w:rPr>
+          <w:rFonts w:hint="eastAsia"/>
+        </w:rPr>
+        <w:t>答對一題</w:t>
+      </w:r>
+      <w:r>
+        <w:rPr>
+          <w:rFonts w:hint="eastAsia"/>
+          <w:color w:val="00B050"/>
+        </w:rPr>
+        <w:t>easy</w:t>
+      </w:r>
+      <w:r>
+        <w:rPr>
+          <w:rFonts w:hint="eastAsia"/>
+        </w:rPr>
+        <w:t>總分</w:t>
+      </w:r>
+      <w:r>
+        <w:rPr>
+          <w:rFonts w:hint="eastAsia"/>
+          <w:color w:val="FF0000"/>
+        </w:rPr>
+        <w:t>4</w:t>
+      </w:r>
+      <w:r>
+        <w:rPr>
+          <w:rFonts w:hint="eastAsia"/>
+        </w:rPr>
+        <w:t>分</w:t>
+      </w:r>
+      <w:r>
+        <w:rPr>
+          <w:rFonts w:hint="eastAsia"/>
+        </w:rPr>
+        <w:t xml:space="preserve"> </w:t>
+      </w:r>
+      <w:r>
+        <w:rPr>
+          <w:rFonts w:hint="eastAsia"/>
+        </w:rPr>
+        <w:t>世界排名</w:t>
+      </w:r>
+      <w:r>
+        <w:rPr>
+          <w:rFonts w:hint="eastAsia"/>
+        </w:rPr>
+        <w:t xml:space="preserve"> </w:t>
+      </w:r>
+      <w:r>
+        <w:rPr>
+          <w:rFonts w:hint="eastAsia"/>
+          <w:color w:val="FF0000"/>
+        </w:rPr>
+        <w:t>2154</w:t>
       </w:r>
       <w:bookmarkStart w:id="0" w:name="_GoBack"/>
       <w:bookmarkEnd w:id="0"/>
+      <w:r>
+        <w:rPr>
+          <w:rFonts w:hint="eastAsia"/>
+        </w:rPr>
+        <w:t xml:space="preserve">/4271 </w:t>
+      </w:r>
+      <w:r>
+        <w:rPr>
+          <w:rFonts w:hint="eastAsia"/>
+        </w:rPr>
+        <w:t>全國排名</w:t>
+      </w:r>
+      <w:r>
+        <w:rPr>
+          <w:rFonts w:hint="eastAsia"/>
+          <w:color w:val="FF0000"/>
+        </w:rPr>
+        <w:t>380</w:t>
+      </w:r>
+      <w:r>
+        <w:rPr>
+          <w:rFonts w:hint="eastAsia"/>
+        </w:rPr>
+        <w:t>/</w:t>
+      </w:r>
+      <w:r>
+        <w:t>801</w:t>
+      </w:r>
     </w:p>
     <w:p>
       <w:pPr>
@@ -981,6 +1874,58 @@
         </w:rPr>
       </w:pPr>
       <w:r>
+        <w:t>7/7</w:t>
+      </w:r>
+      <w:r>
+        <w:rPr>
+          <w:color w:val="000000" w:themeColor="text1"/>
+        </w:rPr>
+        <w:t xml:space="preserve"> </w:t>
+      </w:r>
+      <w:r>
+        <w:rPr>
+          <w:color w:val="000000" w:themeColor="text1"/>
+        </w:rPr>
+        <w:t xml:space="preserve">Leetcode </w:t>
+      </w:r>
+      <w:r>
+        <w:rPr>
+          <w:rFonts w:hint="eastAsia"/>
+          <w:color w:val="000000" w:themeColor="text1"/>
+        </w:rPr>
+        <w:t>第</w:t>
+      </w:r>
+      <w:r>
+        <w:rPr>
+          <w:rFonts w:hint="eastAsia"/>
+          <w:color w:val="000000" w:themeColor="text1"/>
+        </w:rPr>
+        <w:t>144</w:t>
+      </w:r>
+      <w:r>
+        <w:rPr>
+          <w:rFonts w:hint="eastAsia"/>
+          <w:color w:val="000000" w:themeColor="text1"/>
+        </w:rPr>
+        <w:t>周</w:t>
+      </w:r>
+      <w:r>
+        <w:rPr>
+          <w:rFonts w:hint="eastAsia"/>
+          <w:color w:val="000000" w:themeColor="text1"/>
+        </w:rPr>
+        <w:t>-</w:t>
+      </w:r>
+      <w:r>
+        <w:rPr>
+          <w:rFonts w:hint="eastAsia"/>
+          <w:color w:val="000000" w:themeColor="text1"/>
+        </w:rPr>
+        <w:t>周賽</w:t>
+      </w:r>
+    </w:p>
+    <w:p>
+      <w:r>
         <w:rPr>
           <w:rFonts w:hint="eastAsia"/>
         </w:rPr>
@@ -997,25 +1942,18 @@
         <w:rPr>
           <w:rFonts w:hint="eastAsia"/>
         </w:rPr>
-        <w:t>總分得</w:t>
-      </w:r>
-      <w:r>
-        <w:rPr>
-          <w:rFonts w:hint="eastAsia"/>
-        </w:rPr>
-        <w:t xml:space="preserve"> </w:t>
-      </w:r>
-      <w:r>
-        <w:rPr>
-          <w:rFonts w:hint="eastAsia"/>
-          <w:color w:val="FF0000"/>
-        </w:rPr>
-        <w:t>2</w:t>
-      </w:r>
-      <w:r>
-        <w:rPr>
-          <w:rFonts w:hint="eastAsia"/>
-          <w:color w:val="FF0000"/>
+        <w:t>總分</w:t>
+      </w:r>
+      <w:r>
+        <w:rPr>
+          <w:rFonts w:hint="eastAsia"/>
+          <w:color w:val="FF0000"/>
+        </w:rPr>
+        <w:t>1</w:t>
+      </w:r>
+      <w:r>
+        <w:rPr>
+          <w:rFonts w:hint="eastAsia"/>
         </w:rPr>
         <w:t>分</w:t>
       </w:r>
@@ -1034,15 +1972,24 @@
       <w:r>
         <w:rPr>
           <w:rFonts w:hint="eastAsia"/>
-          <w:color w:val="FF0000"/>
-        </w:rPr>
-        <w:t>2543</w:t>
-      </w:r>
-      <w:r>
-        <w:rPr>
-          <w:rFonts w:hint="eastAsia"/>
-        </w:rPr>
-        <w:t xml:space="preserve">/4143 </w:t>
+        </w:rPr>
+        <w:t xml:space="preserve"> </w:t>
+      </w:r>
+      <w:r>
+        <w:rPr>
+          <w:rFonts w:hint="eastAsia"/>
+          <w:color w:val="FF0000"/>
+        </w:rPr>
+        <w:t>2383</w:t>
+      </w:r>
+      <w:r>
+        <w:rPr>
+          <w:rFonts w:hint="eastAsia"/>
+        </w:rPr>
+        <w:t>/4358</w:t>
+      </w:r>
+      <w:r>
+        <w:t xml:space="preserve"> </w:t>
       </w:r>
       <w:r>
         <w:rPr>
@@ -1052,836 +1999,16 @@
       </w:r>
       <w:r>
         <w:rPr>
-          <w:color w:val="FF0000"/>
-        </w:rPr>
-        <w:t>433</w:t>
-      </w:r>
-      <w:r>
-        <w:rPr>
-          <w:color w:val="000000" w:themeColor="text1"/>
-        </w:rPr>
-        <w:t>/751</w:t>
-      </w:r>
-    </w:p>
-    <w:p>
-      <w:pPr>
-        <w:rPr>
-          <w:color w:val="000000" w:themeColor="text1"/>
-        </w:rPr>
-      </w:pPr>
-      <w:r>
-        <w:rPr>
-          <w:rFonts w:hint="eastAsia"/>
-          <w:color w:val="000000" w:themeColor="text1"/>
-        </w:rPr>
-        <w:t>世界排名</w:t>
-      </w:r>
-      <w:r>
-        <w:rPr>
-          <w:rFonts w:hint="eastAsia"/>
-          <w:color w:val="FF0000"/>
-        </w:rPr>
-        <w:t>進步</w:t>
-      </w:r>
-      <w:r>
-        <w:rPr>
-          <w:rFonts w:hint="eastAsia"/>
-          <w:color w:val="FF0000"/>
-        </w:rPr>
-        <w:t>241</w:t>
-      </w:r>
-      <w:r>
-        <w:rPr>
-          <w:rFonts w:hint="eastAsia"/>
-          <w:color w:val="000000" w:themeColor="text1"/>
-        </w:rPr>
-        <w:t>名</w:t>
-      </w:r>
-    </w:p>
-    <w:p>
-      <w:pPr>
-        <w:rPr>
-          <w:color w:val="000000" w:themeColor="text1"/>
-        </w:rPr>
-      </w:pPr>
-      <w:r>
-        <w:rPr>
-          <w:rFonts w:hint="eastAsia"/>
-          <w:color w:val="000000" w:themeColor="text1"/>
-        </w:rPr>
-        <w:t>6/1</w:t>
-      </w:r>
-      <w:r>
-        <w:rPr>
-          <w:color w:val="000000" w:themeColor="text1"/>
-        </w:rPr>
-        <w:t xml:space="preserve"> Leetcode</w:t>
-      </w:r>
-      <w:r>
-        <w:rPr>
-          <w:rFonts w:hint="eastAsia"/>
-          <w:color w:val="000000" w:themeColor="text1"/>
-        </w:rPr>
-        <w:t>新雙周賽</w:t>
-      </w:r>
-      <w:r>
-        <w:rPr>
-          <w:rFonts w:hint="eastAsia"/>
-          <w:color w:val="000000" w:themeColor="text1"/>
-        </w:rPr>
-        <w:t xml:space="preserve"> </w:t>
-      </w:r>
-      <w:r>
-        <w:rPr>
-          <w:rFonts w:hint="eastAsia"/>
-          <w:color w:val="000000" w:themeColor="text1"/>
-        </w:rPr>
-        <w:t>第一場</w:t>
-      </w:r>
-    </w:p>
-    <w:p>
-      <w:pPr>
-        <w:rPr>
-          <w:color w:val="000000" w:themeColor="text1"/>
-        </w:rPr>
-      </w:pPr>
-      <w:r>
-        <w:rPr>
-          <w:rFonts w:hint="eastAsia"/>
-        </w:rPr>
-        <w:t>答對兩題</w:t>
-      </w:r>
-      <w:r>
-        <w:rPr>
-          <w:rFonts w:hint="eastAsia"/>
-          <w:color w:val="00B050"/>
-        </w:rPr>
-        <w:t>easy</w:t>
-      </w:r>
-      <w:r>
-        <w:rPr>
-          <w:rFonts w:hint="eastAsia"/>
-        </w:rPr>
-        <w:t>總分得</w:t>
-      </w:r>
-      <w:r>
-        <w:rPr>
-          <w:rFonts w:hint="eastAsia"/>
-          <w:color w:val="FF0000"/>
-        </w:rPr>
-        <w:t>7</w:t>
-      </w:r>
-      <w:r>
-        <w:rPr>
-          <w:rFonts w:hint="eastAsia"/>
-          <w:color w:val="FF0000"/>
-        </w:rPr>
-        <w:t>分</w:t>
-      </w:r>
-      <w:r>
-        <w:rPr>
-          <w:rFonts w:hint="eastAsia"/>
-          <w:color w:val="FF0000"/>
-        </w:rPr>
-        <w:t xml:space="preserve"> </w:t>
-      </w:r>
-      <w:r>
-        <w:rPr>
-          <w:rFonts w:hint="eastAsia"/>
-        </w:rPr>
-        <w:t>世界排名</w:t>
-      </w:r>
-      <w:r>
-        <w:rPr>
-          <w:color w:val="FF0000"/>
-        </w:rPr>
-        <w:t>361</w:t>
-      </w:r>
-      <w:r>
-        <w:rPr>
-          <w:color w:val="000000" w:themeColor="text1"/>
-        </w:rPr>
-        <w:t>/</w:t>
-      </w:r>
-      <w:r>
-        <w:rPr>
-          <w:rFonts w:hint="eastAsia"/>
-        </w:rPr>
-        <w:t>983</w:t>
-      </w:r>
-      <w:r>
-        <w:rPr>
-          <w:rFonts w:hint="eastAsia"/>
-        </w:rPr>
-        <w:t>全國排名</w:t>
-      </w:r>
-      <w:r>
-        <w:rPr>
-          <w:rFonts w:hint="eastAsia"/>
-          <w:color w:val="FF0000"/>
-        </w:rPr>
-        <w:t>77</w:t>
-      </w:r>
-      <w:r>
-        <w:rPr>
-          <w:rFonts w:hint="eastAsia"/>
-          <w:color w:val="000000" w:themeColor="text1"/>
-        </w:rPr>
-        <w:t>/</w:t>
-      </w:r>
-      <w:r>
-        <w:rPr>
-          <w:color w:val="000000" w:themeColor="text1"/>
-        </w:rPr>
-        <w:t>197</w:t>
-      </w:r>
-    </w:p>
-    <w:p>
-      <w:r>
-        <w:rPr>
-          <w:rFonts w:hint="eastAsia"/>
-        </w:rPr>
-        <w:t>6/2</w:t>
-      </w:r>
-      <w:r>
-        <w:t xml:space="preserve"> </w:t>
-      </w:r>
-      <w:r>
-        <w:rPr>
-          <w:rFonts w:hint="eastAsia"/>
-        </w:rPr>
-        <w:t>L</w:t>
-      </w:r>
-      <w:r>
-        <w:t>eetcode</w:t>
-      </w:r>
-      <w:r>
-        <w:rPr>
-          <w:rFonts w:hint="eastAsia"/>
-        </w:rPr>
-        <w:t>第</w:t>
-      </w:r>
-      <w:r>
-        <w:t>13</w:t>
-      </w:r>
-      <w:r>
-        <w:rPr>
-          <w:rFonts w:hint="eastAsia"/>
-        </w:rPr>
-        <w:t>9</w:t>
-      </w:r>
-      <w:r>
-        <w:rPr>
-          <w:rFonts w:hint="eastAsia"/>
-        </w:rPr>
-        <w:t>周</w:t>
-      </w:r>
-      <w:r>
-        <w:rPr>
-          <w:rFonts w:hint="eastAsia"/>
-        </w:rPr>
-        <w:t>-</w:t>
-      </w:r>
-      <w:r>
-        <w:rPr>
-          <w:rFonts w:hint="eastAsia"/>
-        </w:rPr>
-        <w:t>周賽</w:t>
-      </w:r>
-    </w:p>
-    <w:p>
-      <w:pPr>
-        <w:rPr>
-          <w:color w:val="000000" w:themeColor="text1"/>
-        </w:rPr>
-      </w:pPr>
-      <w:r>
-        <w:rPr>
-          <w:rFonts w:hint="eastAsia"/>
-        </w:rPr>
-        <w:t>答對零題</w:t>
-      </w:r>
-      <w:r>
-        <w:rPr>
-          <w:rFonts w:hint="eastAsia"/>
-        </w:rPr>
-        <w:t xml:space="preserve"> </w:t>
-      </w:r>
-      <w:r>
-        <w:rPr>
-          <w:rFonts w:hint="eastAsia"/>
-        </w:rPr>
-        <w:t>總分</w:t>
-      </w:r>
-      <w:r>
-        <w:rPr>
-          <w:rFonts w:hint="eastAsia"/>
-          <w:color w:val="FF0000"/>
-        </w:rPr>
-        <w:t>0</w:t>
-      </w:r>
-      <w:r>
-        <w:rPr>
-          <w:rFonts w:hint="eastAsia"/>
-        </w:rPr>
-        <w:t>分</w:t>
-      </w:r>
-      <w:r>
-        <w:rPr>
-          <w:rFonts w:hint="eastAsia"/>
-        </w:rPr>
-        <w:t xml:space="preserve"> </w:t>
-      </w:r>
-      <w:r>
-        <w:rPr>
-          <w:rFonts w:hint="eastAsia"/>
-        </w:rPr>
-        <w:t>世界排名</w:t>
-      </w:r>
-      <w:r>
-        <w:rPr>
-          <w:rFonts w:hint="eastAsia"/>
-        </w:rPr>
-        <w:t xml:space="preserve"> </w:t>
-      </w:r>
-      <w:r>
-        <w:rPr>
-          <w:color w:val="FF0000"/>
-        </w:rPr>
-        <w:t>2634</w:t>
-      </w:r>
-      <w:r>
-        <w:t>/3985</w:t>
-      </w:r>
-      <w:r>
-        <w:rPr>
-          <w:rFonts w:hint="eastAsia"/>
-        </w:rPr>
-        <w:t>全國排名</w:t>
-      </w:r>
-      <w:r>
-        <w:rPr>
-          <w:color w:val="FF0000"/>
-        </w:rPr>
-        <w:t>397</w:t>
-      </w:r>
-      <w:r>
-        <w:rPr>
-          <w:color w:val="000000" w:themeColor="text1"/>
-        </w:rPr>
-        <w:t>/7</w:t>
-      </w:r>
-      <w:r>
-        <w:rPr>
-          <w:rFonts w:hint="eastAsia"/>
-          <w:color w:val="000000" w:themeColor="text1"/>
-        </w:rPr>
-        <w:t>84</w:t>
-      </w:r>
-    </w:p>
-    <w:p>
-      <w:pPr>
-        <w:rPr>
-          <w:color w:val="000000" w:themeColor="text1"/>
-        </w:rPr>
-      </w:pPr>
-      <w:r>
-        <w:rPr>
-          <w:color w:val="000000" w:themeColor="text1"/>
-        </w:rPr>
-        <w:t xml:space="preserve">6/9 Leetcode </w:t>
-      </w:r>
-      <w:r>
-        <w:rPr>
-          <w:rFonts w:hint="eastAsia"/>
-          <w:color w:val="000000" w:themeColor="text1"/>
-        </w:rPr>
-        <w:t>第</w:t>
-      </w:r>
-      <w:r>
-        <w:rPr>
-          <w:rFonts w:hint="eastAsia"/>
-          <w:color w:val="000000" w:themeColor="text1"/>
-        </w:rPr>
-        <w:t>140</w:t>
-      </w:r>
-      <w:r>
-        <w:rPr>
-          <w:rFonts w:hint="eastAsia"/>
-          <w:color w:val="000000" w:themeColor="text1"/>
-        </w:rPr>
-        <w:t>周</w:t>
-      </w:r>
-      <w:r>
-        <w:rPr>
-          <w:rFonts w:hint="eastAsia"/>
-          <w:color w:val="000000" w:themeColor="text1"/>
-        </w:rPr>
-        <w:t>-</w:t>
-      </w:r>
-      <w:r>
-        <w:rPr>
-          <w:rFonts w:hint="eastAsia"/>
-          <w:color w:val="000000" w:themeColor="text1"/>
-        </w:rPr>
-        <w:t>周賽</w:t>
-      </w:r>
-    </w:p>
-    <w:p>
-      <w:r>
-        <w:rPr>
-          <w:rFonts w:hint="eastAsia"/>
-        </w:rPr>
-        <w:t>答對一題</w:t>
-      </w:r>
-      <w:r>
-        <w:rPr>
-          <w:rFonts w:hint="eastAsia"/>
-          <w:color w:val="00B050"/>
-        </w:rPr>
-        <w:t>easy</w:t>
-      </w:r>
-      <w:r>
-        <w:rPr>
-          <w:rFonts w:hint="eastAsia"/>
-        </w:rPr>
-        <w:t>總分</w:t>
-      </w:r>
-      <w:r>
-        <w:rPr>
-          <w:rFonts w:hint="eastAsia"/>
-          <w:color w:val="FF0000"/>
-        </w:rPr>
-        <w:t>4</w:t>
-      </w:r>
-      <w:r>
-        <w:rPr>
-          <w:rFonts w:hint="eastAsia"/>
-        </w:rPr>
-        <w:t>分</w:t>
-      </w:r>
-      <w:r>
-        <w:rPr>
-          <w:rFonts w:hint="eastAsia"/>
-        </w:rPr>
-        <w:t xml:space="preserve"> </w:t>
-      </w:r>
-      <w:r>
-        <w:rPr>
-          <w:rFonts w:hint="eastAsia"/>
-        </w:rPr>
-        <w:t>世界排名</w:t>
-      </w:r>
-      <w:r>
-        <w:rPr>
-          <w:rFonts w:hint="eastAsia"/>
-        </w:rPr>
-        <w:t xml:space="preserve"> </w:t>
-      </w:r>
-      <w:r>
-        <w:rPr>
-          <w:rFonts w:hint="eastAsia"/>
-          <w:color w:val="FF0000"/>
-        </w:rPr>
-        <w:t>1833</w:t>
-      </w:r>
-      <w:r>
-        <w:rPr>
-          <w:rFonts w:hint="eastAsia"/>
-          <w:color w:val="000000" w:themeColor="text1"/>
-        </w:rPr>
-        <w:t>/</w:t>
-      </w:r>
-      <w:r>
-        <w:rPr>
-          <w:rFonts w:hint="eastAsia"/>
-        </w:rPr>
-        <w:t>4046</w:t>
-      </w:r>
-      <w:r>
-        <w:rPr>
-          <w:rFonts w:hint="eastAsia"/>
-        </w:rPr>
-        <w:t>全國排名</w:t>
-      </w:r>
-      <w:r>
-        <w:rPr>
-          <w:rFonts w:hint="eastAsia"/>
-          <w:color w:val="FF0000"/>
-        </w:rPr>
-        <w:t>216</w:t>
-      </w:r>
-      <w:r>
-        <w:t>/</w:t>
-      </w:r>
-      <w:r>
-        <w:rPr>
-          <w:rFonts w:hint="eastAsia"/>
-        </w:rPr>
-        <w:t>659</w:t>
-      </w:r>
-    </w:p>
-    <w:p>
-      <w:r>
-        <w:t>6/15</w:t>
-      </w:r>
-      <w:r>
-        <w:rPr>
-          <w:rFonts w:hint="eastAsia"/>
-        </w:rPr>
-        <w:t>第二場雙周賽</w:t>
-      </w:r>
-    </w:p>
-    <w:p>
-      <w:r>
-        <w:rPr>
-          <w:rFonts w:hint="eastAsia"/>
-        </w:rPr>
-        <w:t>答對一題</w:t>
-      </w:r>
-      <w:r>
-        <w:rPr>
-          <w:rFonts w:hint="eastAsia"/>
-          <w:color w:val="00B050"/>
-        </w:rPr>
-        <w:t>easy</w:t>
-      </w:r>
-      <w:r>
-        <w:rPr>
-          <w:rFonts w:hint="eastAsia"/>
-        </w:rPr>
-        <w:t>總分</w:t>
-      </w:r>
-      <w:r>
-        <w:rPr>
-          <w:rFonts w:hint="eastAsia"/>
-          <w:color w:val="FF0000"/>
-        </w:rPr>
-        <w:t>3</w:t>
-      </w:r>
-      <w:r>
-        <w:rPr>
-          <w:rFonts w:hint="eastAsia"/>
-        </w:rPr>
-        <w:t>分</w:t>
-      </w:r>
-      <w:r>
-        <w:rPr>
-          <w:rFonts w:hint="eastAsia"/>
-        </w:rPr>
-        <w:t xml:space="preserve"> </w:t>
-      </w:r>
-      <w:r>
-        <w:rPr>
-          <w:rFonts w:hint="eastAsia"/>
-        </w:rPr>
-        <w:t>世界排名</w:t>
-      </w:r>
-      <w:r>
-        <w:rPr>
-          <w:rFonts w:hint="eastAsia"/>
-        </w:rPr>
-        <w:t xml:space="preserve"> </w:t>
-      </w:r>
-      <w:r>
-        <w:rPr>
-          <w:rFonts w:hint="eastAsia"/>
-          <w:color w:val="FF0000"/>
-        </w:rPr>
-        <w:t>788</w:t>
-      </w:r>
-      <w:r>
-        <w:rPr>
-          <w:rFonts w:hint="eastAsia"/>
-        </w:rPr>
-        <w:t xml:space="preserve">/1263 </w:t>
-      </w:r>
-      <w:r>
-        <w:rPr>
-          <w:rFonts w:hint="eastAsia"/>
-        </w:rPr>
-        <w:t>全國排名</w:t>
-      </w:r>
-      <w:r>
-        <w:rPr>
-          <w:rFonts w:hint="eastAsia"/>
-        </w:rPr>
-        <w:t xml:space="preserve"> </w:t>
-      </w:r>
-      <w:r>
-        <w:rPr>
-          <w:rFonts w:hint="eastAsia"/>
-          <w:color w:val="FF0000"/>
-        </w:rPr>
-        <w:t>170</w:t>
-      </w:r>
-      <w:r>
-        <w:t>/256</w:t>
-      </w:r>
-    </w:p>
-    <w:p>
-      <w:r>
-        <w:t>6/29</w:t>
-      </w:r>
-      <w:r>
-        <w:rPr>
-          <w:rFonts w:hint="eastAsia"/>
-        </w:rPr>
-        <w:t>第三場雙周賽</w:t>
-      </w:r>
-      <w:r>
-        <w:rPr>
-          <w:rFonts w:hint="eastAsia"/>
-        </w:rPr>
-        <w:t>:</w:t>
-      </w:r>
-    </w:p>
-    <w:p>
-      <w:r>
-        <w:rPr>
-          <w:rFonts w:hint="eastAsia"/>
-        </w:rPr>
-        <w:t>答對一題</w:t>
-      </w:r>
-      <w:r>
-        <w:rPr>
-          <w:rFonts w:hint="eastAsia"/>
-          <w:color w:val="00B050"/>
-        </w:rPr>
-        <w:t>easy</w:t>
-      </w:r>
-      <w:r>
-        <w:rPr>
-          <w:rFonts w:hint="eastAsia"/>
-        </w:rPr>
-        <w:t>一題</w:t>
-      </w:r>
-      <w:r>
-        <w:rPr>
-          <w:rFonts w:hint="eastAsia"/>
-          <w:color w:val="ED7D31" w:themeColor="accent2"/>
-        </w:rPr>
-        <w:t>medium</w:t>
-      </w:r>
-      <w:r>
-        <w:rPr>
-          <w:rFonts w:hint="eastAsia"/>
-        </w:rPr>
-        <w:t>總分</w:t>
-      </w:r>
-      <w:r>
-        <w:rPr>
-          <w:rFonts w:hint="eastAsia"/>
-          <w:color w:val="FF0000"/>
-        </w:rPr>
-        <w:t>7</w:t>
-      </w:r>
-      <w:r>
-        <w:rPr>
-          <w:rFonts w:hint="eastAsia"/>
-        </w:rPr>
-        <w:t>分</w:t>
-      </w:r>
-      <w:r>
-        <w:rPr>
-          <w:rFonts w:hint="eastAsia"/>
-        </w:rPr>
-        <w:t xml:space="preserve"> </w:t>
-      </w:r>
-      <w:r>
-        <w:rPr>
-          <w:rFonts w:hint="eastAsia"/>
-        </w:rPr>
-        <w:t>世界排名</w:t>
-      </w:r>
-      <w:r>
-        <w:rPr>
-          <w:rFonts w:hint="eastAsia"/>
-        </w:rPr>
-        <w:t xml:space="preserve"> </w:t>
-      </w:r>
-      <w:r>
-        <w:rPr>
-          <w:color w:val="FF0000"/>
-        </w:rPr>
-        <w:t xml:space="preserve">634 </w:t>
-      </w:r>
-      <w:r>
-        <w:t>/ 1255</w:t>
-      </w:r>
-      <w:r>
-        <w:rPr>
-          <w:rFonts w:hint="eastAsia"/>
-        </w:rPr>
-        <w:t xml:space="preserve"> </w:t>
-      </w:r>
-      <w:r>
-        <w:rPr>
-          <w:rFonts w:hint="eastAsia"/>
-        </w:rPr>
-        <w:t>全國排名</w:t>
-      </w:r>
-      <w:r>
-        <w:rPr>
-          <w:color w:val="FF0000"/>
-        </w:rPr>
-        <w:t>153</w:t>
-      </w:r>
-      <w:r>
-        <w:t xml:space="preserve"> / 312</w:t>
-      </w:r>
-    </w:p>
-    <w:p>
-      <w:pPr>
-        <w:rPr>
-          <w:rFonts w:hint="eastAsia"/>
-          <w:color w:val="000000" w:themeColor="text1"/>
-        </w:rPr>
-      </w:pPr>
-      <w:r>
-        <w:rPr>
-          <w:rFonts w:hint="eastAsia"/>
-        </w:rPr>
-        <w:t>6/30</w:t>
-      </w:r>
-      <w:r>
-        <w:rPr>
-          <w:color w:val="000000" w:themeColor="text1"/>
-        </w:rPr>
-        <w:t xml:space="preserve"> </w:t>
-      </w:r>
-      <w:r>
-        <w:rPr>
-          <w:color w:val="000000" w:themeColor="text1"/>
-        </w:rPr>
-        <w:t xml:space="preserve">Leetcode </w:t>
-      </w:r>
-      <w:r>
-        <w:rPr>
-          <w:rFonts w:hint="eastAsia"/>
-          <w:color w:val="000000" w:themeColor="text1"/>
-        </w:rPr>
-        <w:t>第</w:t>
-      </w:r>
-      <w:r>
-        <w:rPr>
-          <w:rFonts w:hint="eastAsia"/>
-          <w:color w:val="000000" w:themeColor="text1"/>
-        </w:rPr>
-        <w:t>143</w:t>
-      </w:r>
-      <w:r>
-        <w:rPr>
-          <w:rFonts w:hint="eastAsia"/>
-          <w:color w:val="000000" w:themeColor="text1"/>
-        </w:rPr>
-        <w:t>周</w:t>
-      </w:r>
-      <w:r>
-        <w:rPr>
-          <w:rFonts w:hint="eastAsia"/>
-          <w:color w:val="000000" w:themeColor="text1"/>
-        </w:rPr>
-        <w:t>-</w:t>
-      </w:r>
-      <w:r>
-        <w:rPr>
-          <w:rFonts w:hint="eastAsia"/>
-          <w:color w:val="000000" w:themeColor="text1"/>
-        </w:rPr>
-        <w:t>周賽</w:t>
-      </w:r>
-    </w:p>
-    <w:p>
-      <w:pPr>
-        <w:rPr>
-          <w:rFonts w:hint="eastAsia"/>
-        </w:rPr>
-      </w:pPr>
-      <w:r>
-        <w:rPr>
-          <w:rFonts w:hint="eastAsia"/>
-        </w:rPr>
-        <w:t>答對一題</w:t>
-      </w:r>
-      <w:r>
-        <w:rPr>
-          <w:rFonts w:hint="eastAsia"/>
-          <w:color w:val="00B050"/>
-        </w:rPr>
-        <w:t>easy</w:t>
-      </w:r>
-      <w:r>
-        <w:rPr>
-          <w:rFonts w:hint="eastAsia"/>
-        </w:rPr>
-        <w:t>總分</w:t>
-      </w:r>
-      <w:r>
-        <w:rPr>
-          <w:rFonts w:hint="eastAsia"/>
-          <w:color w:val="FF0000"/>
-        </w:rPr>
-        <w:t>4</w:t>
-      </w:r>
-      <w:r>
-        <w:rPr>
-          <w:rFonts w:hint="eastAsia"/>
-        </w:rPr>
-        <w:t>分</w:t>
-      </w:r>
-      <w:r>
-        <w:rPr>
-          <w:rFonts w:hint="eastAsia"/>
-        </w:rPr>
-        <w:t xml:space="preserve"> </w:t>
-      </w:r>
-      <w:r>
-        <w:rPr>
-          <w:rFonts w:hint="eastAsia"/>
-        </w:rPr>
-        <w:t>世界排名</w:t>
-      </w:r>
-      <w:r>
-        <w:rPr>
-          <w:rFonts w:hint="eastAsia"/>
-        </w:rPr>
-        <w:t xml:space="preserve"> </w:t>
-      </w:r>
-      <w:r>
-        <w:rPr>
-          <w:rFonts w:hint="eastAsia"/>
-          <w:color w:val="FF0000"/>
-        </w:rPr>
-        <w:t>2154</w:t>
-      </w:r>
-      <w:r>
-        <w:rPr>
-          <w:rFonts w:hint="eastAsia"/>
-        </w:rPr>
-        <w:t xml:space="preserve">/4271 </w:t>
-      </w:r>
-      <w:r>
-        <w:rPr>
-          <w:rFonts w:hint="eastAsia"/>
-        </w:rPr>
-        <w:t>全國排名</w:t>
-      </w:r>
-      <w:r>
-        <w:rPr>
-          <w:rFonts w:hint="eastAsia"/>
-          <w:color w:val="FF0000"/>
-        </w:rPr>
-        <w:t>380</w:t>
-      </w:r>
-      <w:r>
-        <w:rPr>
-          <w:rFonts w:hint="eastAsia"/>
-        </w:rPr>
-        <w:t>/</w:t>
-      </w:r>
-      <w:r>
-        <w:t>801</w:t>
+          <w:rFonts w:hint="eastAsia"/>
+          <w:color w:val="FF0000"/>
+        </w:rPr>
+        <w:t>296</w:t>
+      </w:r>
+      <w:r>
+        <w:rPr>
+          <w:rFonts w:hint="eastAsia"/>
+        </w:rPr>
+        <w:t>/776</w:t>
       </w:r>
     </w:p>
     <w:sectPr>

--- a/Leetcode參考網址.docx
+++ b/Leetcode參考網址.docx
@@ -1783,58 +1783,7 @@
         <w:rPr>
           <w:rFonts w:hint="eastAsia"/>
         </w:rPr>
-        <w:t>答對一題</w:t>
-      </w:r>
-      <w:r>
-        <w:rPr>
-          <w:rFonts w:hint="eastAsia"/>
-          <w:color w:val="00B050"/>
-        </w:rPr>
-        <w:t>easy</w:t>
-      </w:r>
-      <w:r>
-        <w:rPr>
-          <w:rFonts w:hint="eastAsia"/>
-        </w:rPr>
-        <w:t>總分</w:t>
-      </w:r>
-      <w:r>
-        <w:rPr>
-          <w:rFonts w:hint="eastAsia"/>
-          <w:color w:val="FF0000"/>
-        </w:rPr>
-        <w:t>4</w:t>
-      </w:r>
-      <w:r>
-        <w:rPr>
-          <w:rFonts w:hint="eastAsia"/>
-        </w:rPr>
-        <w:t>分</w:t>
-      </w:r>
-      <w:r>
-        <w:rPr>
-          <w:rFonts w:hint="eastAsia"/>
-        </w:rPr>
-        <w:t xml:space="preserve"> </w:t>
-      </w:r>
-      <w:r>
-        <w:rPr>
-          <w:rFonts w:hint="eastAsia"/>
-        </w:rPr>
-        <w:t>世界排名</w:t>
-      </w:r>
-      <w:r>
-        <w:rPr>
-          <w:rFonts w:hint="eastAsia"/>
-        </w:rPr>
-        <w:t xml:space="preserve"> </w:t>
-      </w:r>
-      <w:r>
-        <w:rPr>
-          <w:rFonts w:hint="eastAsia"/>
-          <w:color w:val="FF0000"/>
-        </w:rPr>
-        <w:t>2154</w:t>
+        <w:t>答對</w:t>
       </w:r>
       <w:bookmarkStart w:id="0" w:name="_GoBack"/>
       <w:bookmarkEnd w:id="0"/>
@@ -1842,6 +1791,63 @@
         <w:rPr>
           <w:rFonts w:hint="eastAsia"/>
         </w:rPr>
+        <w:t>一題</w:t>
+      </w:r>
+      <w:r>
+        <w:rPr>
+          <w:rFonts w:hint="eastAsia"/>
+          <w:color w:val="00B050"/>
+        </w:rPr>
+        <w:t>easy</w:t>
+      </w:r>
+      <w:r>
+        <w:rPr>
+          <w:rFonts w:hint="eastAsia"/>
+        </w:rPr>
+        <w:t>總分</w:t>
+      </w:r>
+      <w:r>
+        <w:rPr>
+          <w:rFonts w:hint="eastAsia"/>
+          <w:color w:val="FF0000"/>
+        </w:rPr>
+        <w:t>4</w:t>
+      </w:r>
+      <w:r>
+        <w:rPr>
+          <w:rFonts w:hint="eastAsia"/>
+        </w:rPr>
+        <w:t>分</w:t>
+      </w:r>
+      <w:r>
+        <w:rPr>
+          <w:rFonts w:hint="eastAsia"/>
+        </w:rPr>
+        <w:t xml:space="preserve"> </w:t>
+      </w:r>
+      <w:r>
+        <w:rPr>
+          <w:rFonts w:hint="eastAsia"/>
+        </w:rPr>
+        <w:t>世界排名</w:t>
+      </w:r>
+      <w:r>
+        <w:rPr>
+          <w:rFonts w:hint="eastAsia"/>
+        </w:rPr>
+        <w:t xml:space="preserve"> </w:t>
+      </w:r>
+      <w:r>
+        <w:rPr>
+          <w:rFonts w:hint="eastAsia"/>
+          <w:color w:val="FF0000"/>
+        </w:rPr>
+        <w:t>2154</w:t>
+      </w:r>
+      <w:r>
+        <w:rPr>
+          <w:rFonts w:hint="eastAsia"/>
+        </w:rPr>
         <w:t xml:space="preserve">/4271 </w:t>
       </w:r>
       <w:r>
@@ -2009,6 +2015,153 @@
           <w:rFonts w:hint="eastAsia"/>
         </w:rPr>
         <w:t>/776</w:t>
+      </w:r>
+    </w:p>
+    <w:p>
+      <w:r>
+        <w:rPr>
+          <w:rFonts w:hint="eastAsia"/>
+        </w:rPr>
+        <w:t>8/19</w:t>
+      </w:r>
+      <w:r>
+        <w:rPr>
+          <w:rFonts w:hint="eastAsia"/>
+        </w:rPr>
+        <w:t xml:space="preserve"> </w:t>
+      </w:r>
+      <w:r>
+        <w:t>Leetcode</w:t>
+      </w:r>
+      <w:r>
+        <w:rPr>
+          <w:rFonts w:hint="eastAsia"/>
+        </w:rPr>
+        <w:t>第</w:t>
+      </w:r>
+      <w:r>
+        <w:rPr>
+          <w:rFonts w:hint="eastAsia"/>
+        </w:rPr>
+        <w:t>150</w:t>
+      </w:r>
+      <w:r>
+        <w:rPr>
+          <w:rFonts w:hint="eastAsia"/>
+        </w:rPr>
+        <w:t>周</w:t>
+      </w:r>
+      <w:r>
+        <w:rPr>
+          <w:rFonts w:hint="eastAsia"/>
+        </w:rPr>
+        <w:t>-</w:t>
+      </w:r>
+      <w:r>
+        <w:rPr>
+          <w:rFonts w:hint="eastAsia"/>
+        </w:rPr>
+        <w:t>周賽</w:t>
+      </w:r>
+    </w:p>
+    <w:p>
+      <w:pPr>
+        <w:rPr>
+          <w:rFonts w:hint="eastAsia"/>
+          <w:color w:val="000000" w:themeColor="text1"/>
+        </w:rPr>
+      </w:pPr>
+      <w:r>
+        <w:rPr>
+          <w:rFonts w:hint="eastAsia"/>
+        </w:rPr>
+        <w:t>一題</w:t>
+      </w:r>
+      <w:r>
+        <w:rPr>
+          <w:rFonts w:hint="eastAsia"/>
+          <w:color w:val="00B050"/>
+        </w:rPr>
+        <w:t>easy</w:t>
+      </w:r>
+      <w:r>
+        <w:rPr>
+          <w:rFonts w:hint="eastAsia"/>
+        </w:rPr>
+        <w:t>一題</w:t>
+      </w:r>
+      <w:r>
+        <w:rPr>
+          <w:rFonts w:hint="eastAsia"/>
+          <w:color w:val="ED7D31" w:themeColor="accent2"/>
+        </w:rPr>
+        <w:t>medium</w:t>
+      </w:r>
+      <w:r>
+        <w:rPr>
+          <w:rFonts w:hint="eastAsia"/>
+          <w:color w:val="000000" w:themeColor="text1"/>
+        </w:rPr>
+        <w:t>總分</w:t>
+      </w:r>
+      <w:r>
+        <w:rPr>
+          <w:rFonts w:hint="eastAsia"/>
+          <w:color w:val="FF0000"/>
+        </w:rPr>
+        <w:t>7</w:t>
+      </w:r>
+      <w:r>
+        <w:rPr>
+          <w:rFonts w:hint="eastAsia"/>
+          <w:color w:val="000000" w:themeColor="text1"/>
+        </w:rPr>
+        <w:t>分世界排名</w:t>
+      </w:r>
+      <w:r>
+        <w:rPr>
+          <w:color w:val="FF0000"/>
+        </w:rPr>
+        <w:t>2599</w:t>
+      </w:r>
+      <w:r>
+        <w:rPr>
+          <w:color w:val="000000" w:themeColor="text1"/>
+        </w:rPr>
+        <w:t xml:space="preserve"> / 5338</w:t>
+      </w:r>
+      <w:r>
+        <w:rPr>
+          <w:rFonts w:hint="eastAsia"/>
+          <w:color w:val="000000" w:themeColor="text1"/>
+        </w:rPr>
+        <w:t xml:space="preserve"> </w:t>
+      </w:r>
+      <w:r>
+        <w:rPr>
+          <w:rFonts w:hint="eastAsia"/>
+          <w:color w:val="000000" w:themeColor="text1"/>
+        </w:rPr>
+        <w:t>全國排名</w:t>
+      </w:r>
+      <w:r>
+        <w:rPr>
+          <w:rFonts w:hint="eastAsia"/>
+          <w:color w:val="000000" w:themeColor="text1"/>
+        </w:rPr>
+        <w:t xml:space="preserve"> </w:t>
+      </w:r>
+      <w:r>
+        <w:rPr>
+          <w:color w:val="FF0000"/>
+        </w:rPr>
+        <w:t>441</w:t>
+      </w:r>
+      <w:r>
+        <w:rPr>
+          <w:color w:val="000000" w:themeColor="text1"/>
+        </w:rPr>
+        <w:t xml:space="preserve"> / 1472</w:t>
       </w:r>
     </w:p>
     <w:sectPr>

--- a/Leetcode參考網址.docx
+++ b/Leetcode參考網址.docx
@@ -1783,7 +1783,189 @@
         <w:rPr>
           <w:rFonts w:hint="eastAsia"/>
         </w:rPr>
-        <w:t>答對</w:t>
+        <w:t>答對一題</w:t>
+      </w:r>
+      <w:r>
+        <w:rPr>
+          <w:rFonts w:hint="eastAsia"/>
+          <w:color w:val="00B050"/>
+        </w:rPr>
+        <w:t>easy</w:t>
+      </w:r>
+      <w:r>
+        <w:rPr>
+          <w:rFonts w:hint="eastAsia"/>
+        </w:rPr>
+        <w:t>總分</w:t>
+      </w:r>
+      <w:r>
+        <w:rPr>
+          <w:rFonts w:hint="eastAsia"/>
+          <w:color w:val="FF0000"/>
+        </w:rPr>
+        <w:t>4</w:t>
+      </w:r>
+      <w:r>
+        <w:rPr>
+          <w:rFonts w:hint="eastAsia"/>
+        </w:rPr>
+        <w:t>分</w:t>
+      </w:r>
+      <w:r>
+        <w:rPr>
+          <w:rFonts w:hint="eastAsia"/>
+        </w:rPr>
+        <w:t xml:space="preserve"> </w:t>
+      </w:r>
+      <w:r>
+        <w:rPr>
+          <w:rFonts w:hint="eastAsia"/>
+        </w:rPr>
+        <w:t>世界排名</w:t>
+      </w:r>
+      <w:r>
+        <w:rPr>
+          <w:rFonts w:hint="eastAsia"/>
+        </w:rPr>
+        <w:t xml:space="preserve"> </w:t>
+      </w:r>
+      <w:r>
+        <w:rPr>
+          <w:rFonts w:hint="eastAsia"/>
+          <w:color w:val="FF0000"/>
+        </w:rPr>
+        <w:t>2154</w:t>
+      </w:r>
+      <w:r>
+        <w:rPr>
+          <w:rFonts w:hint="eastAsia"/>
+        </w:rPr>
+        <w:t xml:space="preserve">/4271 </w:t>
+      </w:r>
+      <w:r>
+        <w:rPr>
+          <w:rFonts w:hint="eastAsia"/>
+        </w:rPr>
+        <w:t>全國排名</w:t>
+      </w:r>
+      <w:r>
+        <w:rPr>
+          <w:rFonts w:hint="eastAsia"/>
+          <w:color w:val="FF0000"/>
+        </w:rPr>
+        <w:t>380</w:t>
+      </w:r>
+      <w:r>
+        <w:rPr>
+          <w:rFonts w:hint="eastAsia"/>
+        </w:rPr>
+        <w:t>/</w:t>
+      </w:r>
+      <w:r>
+        <w:t>801</w:t>
+      </w:r>
+    </w:p>
+    <w:p>
+      <w:pPr>
+        <w:rPr>
+          <w:color w:val="000000" w:themeColor="text1"/>
+        </w:rPr>
+      </w:pPr>
+      <w:r>
+        <w:t>7/7</w:t>
+      </w:r>
+      <w:r>
+        <w:rPr>
+          <w:color w:val="000000" w:themeColor="text1"/>
+        </w:rPr>
+        <w:t xml:space="preserve"> </w:t>
+      </w:r>
+      <w:r>
+        <w:rPr>
+          <w:color w:val="000000" w:themeColor="text1"/>
+        </w:rPr>
+        <w:t xml:space="preserve">Leetcode </w:t>
+      </w:r>
+      <w:r>
+        <w:rPr>
+          <w:rFonts w:hint="eastAsia"/>
+          <w:color w:val="000000" w:themeColor="text1"/>
+        </w:rPr>
+        <w:t>第</w:t>
+      </w:r>
+      <w:r>
+        <w:rPr>
+          <w:rFonts w:hint="eastAsia"/>
+          <w:color w:val="000000" w:themeColor="text1"/>
+        </w:rPr>
+        <w:t>144</w:t>
+      </w:r>
+      <w:r>
+        <w:rPr>
+          <w:rFonts w:hint="eastAsia"/>
+          <w:color w:val="000000" w:themeColor="text1"/>
+        </w:rPr>
+        <w:t>周</w:t>
+      </w:r>
+      <w:r>
+        <w:rPr>
+          <w:rFonts w:hint="eastAsia"/>
+          <w:color w:val="000000" w:themeColor="text1"/>
+        </w:rPr>
+        <w:t>-</w:t>
+      </w:r>
+      <w:r>
+        <w:rPr>
+          <w:rFonts w:hint="eastAsia"/>
+          <w:color w:val="000000" w:themeColor="text1"/>
+        </w:rPr>
+        <w:t>周賽</w:t>
+      </w:r>
+    </w:p>
+    <w:p>
+      <w:r>
+        <w:rPr>
+          <w:rFonts w:hint="eastAsia"/>
+        </w:rPr>
+        <w:t>答對一題</w:t>
+      </w:r>
+      <w:r>
+        <w:rPr>
+          <w:rFonts w:hint="eastAsia"/>
+          <w:color w:val="00B050"/>
+        </w:rPr>
+        <w:t>easy</w:t>
+      </w:r>
+      <w:r>
+        <w:rPr>
+          <w:rFonts w:hint="eastAsia"/>
+        </w:rPr>
+        <w:t>總分</w:t>
+      </w:r>
+      <w:r>
+        <w:rPr>
+          <w:rFonts w:hint="eastAsia"/>
+          <w:color w:val="FF0000"/>
+        </w:rPr>
+        <w:t>1</w:t>
+      </w:r>
+      <w:r>
+        <w:rPr>
+          <w:rFonts w:hint="eastAsia"/>
+        </w:rPr>
+        <w:t>分</w:t>
+      </w:r>
+      <w:r>
+        <w:rPr>
+          <w:rFonts w:hint="eastAsia"/>
+        </w:rPr>
+        <w:t xml:space="preserve"> </w:t>
+      </w:r>
+      <w:r>
+        <w:rPr>
+          <w:rFonts w:hint="eastAsia"/>
+        </w:rPr>
+        <w:t>世界</w:t>
       </w:r>
       <w:bookmarkStart w:id="0" w:name="_GoBack"/>
       <w:bookmarkEnd w:id="0"/>
@@ -1791,6 +1973,107 @@
         <w:rPr>
           <w:rFonts w:hint="eastAsia"/>
         </w:rPr>
+        <w:t>排名</w:t>
+      </w:r>
+      <w:r>
+        <w:rPr>
+          <w:rFonts w:hint="eastAsia"/>
+        </w:rPr>
+        <w:t xml:space="preserve"> </w:t>
+      </w:r>
+      <w:r>
+        <w:rPr>
+          <w:rFonts w:hint="eastAsia"/>
+          <w:color w:val="FF0000"/>
+        </w:rPr>
+        <w:t>2383</w:t>
+      </w:r>
+      <w:r>
+        <w:rPr>
+          <w:rFonts w:hint="eastAsia"/>
+        </w:rPr>
+        <w:t>/4358</w:t>
+      </w:r>
+      <w:r>
+        <w:t xml:space="preserve"> </w:t>
+      </w:r>
+      <w:r>
+        <w:rPr>
+          <w:rFonts w:hint="eastAsia"/>
+        </w:rPr>
+        <w:t>全國排名</w:t>
+      </w:r>
+      <w:r>
+        <w:rPr>
+          <w:rFonts w:hint="eastAsia"/>
+          <w:color w:val="FF0000"/>
+        </w:rPr>
+        <w:t>296</w:t>
+      </w:r>
+      <w:r>
+        <w:rPr>
+          <w:rFonts w:hint="eastAsia"/>
+        </w:rPr>
+        <w:t>/776</w:t>
+      </w:r>
+    </w:p>
+    <w:p>
+      <w:r>
+        <w:rPr>
+          <w:rFonts w:hint="eastAsia"/>
+        </w:rPr>
+        <w:t>8/19</w:t>
+      </w:r>
+      <w:r>
+        <w:rPr>
+          <w:rFonts w:hint="eastAsia"/>
+        </w:rPr>
+        <w:t xml:space="preserve"> </w:t>
+      </w:r>
+      <w:r>
+        <w:t>Leetcode</w:t>
+      </w:r>
+      <w:r>
+        <w:rPr>
+          <w:rFonts w:hint="eastAsia"/>
+        </w:rPr>
+        <w:t>第</w:t>
+      </w:r>
+      <w:r>
+        <w:rPr>
+          <w:rFonts w:hint="eastAsia"/>
+        </w:rPr>
+        <w:t>150</w:t>
+      </w:r>
+      <w:r>
+        <w:rPr>
+          <w:rFonts w:hint="eastAsia"/>
+        </w:rPr>
+        <w:t>周</w:t>
+      </w:r>
+      <w:r>
+        <w:rPr>
+          <w:rFonts w:hint="eastAsia"/>
+        </w:rPr>
+        <w:t>-</w:t>
+      </w:r>
+      <w:r>
+        <w:rPr>
+          <w:rFonts w:hint="eastAsia"/>
+        </w:rPr>
+        <w:t>周賽</w:t>
+      </w:r>
+    </w:p>
+    <w:p>
+      <w:pPr>
+        <w:rPr>
+          <w:color w:val="000000" w:themeColor="text1"/>
+        </w:rPr>
+      </w:pPr>
+      <w:r>
+        <w:rPr>
+          <w:rFonts w:hint="eastAsia"/>
+        </w:rPr>
         <w:t>一題</w:t>
       </w:r>
       <w:r>
@@ -1804,6 +2087,20 @@
         <w:rPr>
           <w:rFonts w:hint="eastAsia"/>
         </w:rPr>
+        <w:t>一題</w:t>
+      </w:r>
+      <w:r>
+        <w:rPr>
+          <w:rFonts w:hint="eastAsia"/>
+          <w:color w:val="ED7D31" w:themeColor="accent2"/>
+        </w:rPr>
+        <w:t>medium</w:t>
+      </w:r>
+      <w:r>
+        <w:rPr>
+          <w:rFonts w:hint="eastAsia"/>
+          <w:color w:val="000000" w:themeColor="text1"/>
+        </w:rPr>
         <w:t>總分</w:t>
       </w:r>
       <w:r>
@@ -1811,6 +2108,265 @@
           <w:rFonts w:hint="eastAsia"/>
           <w:color w:val="FF0000"/>
         </w:rPr>
+        <w:t>7</w:t>
+      </w:r>
+      <w:r>
+        <w:rPr>
+          <w:rFonts w:hint="eastAsia"/>
+          <w:color w:val="000000" w:themeColor="text1"/>
+        </w:rPr>
+        <w:t>分世界排名</w:t>
+      </w:r>
+      <w:r>
+        <w:rPr>
+          <w:color w:val="FF0000"/>
+        </w:rPr>
+        <w:t>2599</w:t>
+      </w:r>
+      <w:r>
+        <w:rPr>
+          <w:color w:val="000000" w:themeColor="text1"/>
+        </w:rPr>
+        <w:t xml:space="preserve"> / 5338</w:t>
+      </w:r>
+      <w:r>
+        <w:rPr>
+          <w:rFonts w:hint="eastAsia"/>
+          <w:color w:val="000000" w:themeColor="text1"/>
+        </w:rPr>
+        <w:t xml:space="preserve"> </w:t>
+      </w:r>
+      <w:r>
+        <w:rPr>
+          <w:rFonts w:hint="eastAsia"/>
+          <w:color w:val="000000" w:themeColor="text1"/>
+        </w:rPr>
+        <w:t>全國排名</w:t>
+      </w:r>
+      <w:r>
+        <w:rPr>
+          <w:rFonts w:hint="eastAsia"/>
+          <w:color w:val="000000" w:themeColor="text1"/>
+        </w:rPr>
+        <w:t xml:space="preserve"> </w:t>
+      </w:r>
+      <w:r>
+        <w:rPr>
+          <w:color w:val="FF0000"/>
+        </w:rPr>
+        <w:t>441</w:t>
+      </w:r>
+      <w:r>
+        <w:rPr>
+          <w:color w:val="000000" w:themeColor="text1"/>
+        </w:rPr>
+        <w:t xml:space="preserve"> / 1472</w:t>
+      </w:r>
+    </w:p>
+    <w:p>
+      <w:r>
+        <w:rPr>
+          <w:rFonts w:hint="eastAsia"/>
+          <w:color w:val="000000" w:themeColor="text1"/>
+        </w:rPr>
+        <w:t>8/24</w:t>
+      </w:r>
+      <w:r>
+        <w:t>Leetcode</w:t>
+      </w:r>
+      <w:r>
+        <w:rPr>
+          <w:rFonts w:hint="eastAsia"/>
+        </w:rPr>
+        <w:t>第</w:t>
+      </w:r>
+      <w:r>
+        <w:rPr>
+          <w:rFonts w:hint="eastAsia"/>
+        </w:rPr>
+        <w:t>7</w:t>
+      </w:r>
+      <w:r>
+        <w:rPr>
+          <w:rFonts w:hint="eastAsia"/>
+        </w:rPr>
+        <w:t>場雙周賽</w:t>
+      </w:r>
+    </w:p>
+    <w:p>
+      <w:pPr>
+        <w:rPr>
+          <w:color w:val="000000" w:themeColor="text1"/>
+        </w:rPr>
+      </w:pPr>
+      <w:r>
+        <w:rPr>
+          <w:rFonts w:hint="eastAsia"/>
+        </w:rPr>
+        <w:t>一題</w:t>
+      </w:r>
+      <w:r>
+        <w:rPr>
+          <w:rFonts w:hint="eastAsia"/>
+          <w:color w:val="00B050"/>
+        </w:rPr>
+        <w:t>easy</w:t>
+      </w:r>
+      <w:r>
+        <w:rPr>
+          <w:rFonts w:hint="eastAsia"/>
+        </w:rPr>
+        <w:t>一題</w:t>
+      </w:r>
+      <w:r>
+        <w:rPr>
+          <w:rFonts w:hint="eastAsia"/>
+          <w:color w:val="ED7D31" w:themeColor="accent2"/>
+        </w:rPr>
+        <w:t>medium</w:t>
+      </w:r>
+      <w:r>
+        <w:rPr>
+          <w:rFonts w:hint="eastAsia"/>
+          <w:color w:val="000000" w:themeColor="text1"/>
+        </w:rPr>
+        <w:t>總分</w:t>
+      </w:r>
+      <w:r>
+        <w:rPr>
+          <w:rFonts w:hint="eastAsia"/>
+          <w:color w:val="FF0000"/>
+        </w:rPr>
+        <w:t>8</w:t>
+      </w:r>
+      <w:r>
+        <w:rPr>
+          <w:rFonts w:hint="eastAsia"/>
+          <w:color w:val="000000" w:themeColor="text1"/>
+        </w:rPr>
+        <w:t>分世界排名</w:t>
+      </w:r>
+      <w:r>
+        <w:rPr>
+          <w:rFonts w:hint="eastAsia"/>
+          <w:color w:val="000000" w:themeColor="text1"/>
+        </w:rPr>
+        <w:t xml:space="preserve"> </w:t>
+      </w:r>
+      <w:r>
+        <w:rPr>
+          <w:color w:val="FF0000"/>
+        </w:rPr>
+        <w:t>779</w:t>
+      </w:r>
+      <w:r>
+        <w:rPr>
+          <w:color w:val="000000" w:themeColor="text1"/>
+        </w:rPr>
+        <w:t xml:space="preserve">/1901 </w:t>
+      </w:r>
+      <w:r>
+        <w:rPr>
+          <w:rFonts w:hint="eastAsia"/>
+          <w:color w:val="000000" w:themeColor="text1"/>
+        </w:rPr>
+        <w:t>全國排名</w:t>
+      </w:r>
+      <w:r>
+        <w:rPr>
+          <w:rFonts w:hint="eastAsia"/>
+          <w:color w:val="000000" w:themeColor="text1"/>
+        </w:rPr>
+        <w:t xml:space="preserve"> </w:t>
+      </w:r>
+      <w:r>
+        <w:rPr>
+          <w:color w:val="FF0000"/>
+        </w:rPr>
+        <w:t>176</w:t>
+      </w:r>
+      <w:r>
+        <w:rPr>
+          <w:color w:val="000000" w:themeColor="text1"/>
+        </w:rPr>
+        <w:t>/561</w:t>
+      </w:r>
+    </w:p>
+    <w:p>
+      <w:r>
+        <w:rPr>
+          <w:color w:val="000000" w:themeColor="text1"/>
+        </w:rPr>
+        <w:t>8/25</w:t>
+      </w:r>
+      <w:r>
+        <w:t xml:space="preserve"> </w:t>
+      </w:r>
+      <w:r>
+        <w:t>Leetcode</w:t>
+      </w:r>
+      <w:r>
+        <w:rPr>
+          <w:rFonts w:hint="eastAsia"/>
+        </w:rPr>
+        <w:t>第</w:t>
+      </w:r>
+      <w:r>
+        <w:rPr>
+          <w:rFonts w:hint="eastAsia"/>
+        </w:rPr>
+        <w:t>151</w:t>
+      </w:r>
+      <w:r>
+        <w:rPr>
+          <w:rFonts w:hint="eastAsia"/>
+        </w:rPr>
+        <w:t>周</w:t>
+      </w:r>
+      <w:r>
+        <w:rPr>
+          <w:rFonts w:hint="eastAsia"/>
+        </w:rPr>
+        <w:t>-</w:t>
+      </w:r>
+      <w:r>
+        <w:rPr>
+          <w:rFonts w:hint="eastAsia"/>
+        </w:rPr>
+        <w:t>周賽</w:t>
+      </w:r>
+    </w:p>
+    <w:p>
+      <w:pPr>
+        <w:rPr>
+          <w:rFonts w:hint="eastAsia"/>
+          <w:color w:val="000000" w:themeColor="text1"/>
+        </w:rPr>
+      </w:pPr>
+      <w:r>
+        <w:rPr>
+          <w:rFonts w:hint="eastAsia"/>
+        </w:rPr>
+        <w:t>答對一題</w:t>
+      </w:r>
+      <w:r>
+        <w:rPr>
+          <w:rFonts w:hint="eastAsia"/>
+          <w:color w:val="00B050"/>
+        </w:rPr>
+        <w:t>easy</w:t>
+      </w:r>
+      <w:r>
+        <w:rPr>
+          <w:rFonts w:hint="eastAsia"/>
+        </w:rPr>
+        <w:t>總分</w:t>
+      </w:r>
+      <w:r>
+        <w:rPr>
+          <w:rFonts w:hint="eastAsia"/>
+          <w:color w:val="FF0000"/>
+        </w:rPr>
         <w:t>4</w:t>
       </w:r>
       <w:r>
@@ -1839,16 +2395,15 @@
       </w:r>
       <w:r>
         <w:rPr>
-          <w:rFonts w:hint="eastAsia"/>
-          <w:color w:val="FF0000"/>
-        </w:rPr>
-        <w:t>2154</w:t>
-      </w:r>
-      <w:r>
-        <w:rPr>
-          <w:rFonts w:hint="eastAsia"/>
-        </w:rPr>
-        <w:t xml:space="preserve">/4271 </w:t>
+          <w:color w:val="FF0000"/>
+        </w:rPr>
+        <w:t>2251</w:t>
+      </w:r>
+      <w:r>
+        <w:rPr>
+          <w:rFonts w:hint="eastAsia"/>
+        </w:rPr>
+        <w:t xml:space="preserve">/5261 </w:t>
       </w:r>
       <w:r>
         <w:rPr>
@@ -1859,309 +2414,21 @@
       <w:r>
         <w:rPr>
           <w:rFonts w:hint="eastAsia"/>
-          <w:color w:val="FF0000"/>
-        </w:rPr>
-        <w:t>380</w:t>
-      </w:r>
-      <w:r>
-        <w:rPr>
-          <w:rFonts w:hint="eastAsia"/>
-        </w:rPr>
-        <w:t>/</w:t>
-      </w:r>
-      <w:r>
-        <w:t>801</w:t>
-      </w:r>
-    </w:p>
-    <w:p>
-      <w:pPr>
-        <w:rPr>
-          <w:color w:val="000000" w:themeColor="text1"/>
-        </w:rPr>
-      </w:pPr>
-      <w:r>
-        <w:t>7/7</w:t>
-      </w:r>
-      <w:r>
-        <w:rPr>
-          <w:color w:val="000000" w:themeColor="text1"/>
-        </w:rPr>
-        <w:t xml:space="preserve"> </w:t>
-      </w:r>
-      <w:r>
-        <w:rPr>
-          <w:color w:val="000000" w:themeColor="text1"/>
-        </w:rPr>
-        <w:t xml:space="preserve">Leetcode </w:t>
-      </w:r>
-      <w:r>
-        <w:rPr>
-          <w:rFonts w:hint="eastAsia"/>
-          <w:color w:val="000000" w:themeColor="text1"/>
-        </w:rPr>
-        <w:t>第</w:t>
-      </w:r>
-      <w:r>
-        <w:rPr>
-          <w:rFonts w:hint="eastAsia"/>
-          <w:color w:val="000000" w:themeColor="text1"/>
-        </w:rPr>
-        <w:t>144</w:t>
-      </w:r>
-      <w:r>
-        <w:rPr>
-          <w:rFonts w:hint="eastAsia"/>
-          <w:color w:val="000000" w:themeColor="text1"/>
-        </w:rPr>
-        <w:t>周</w:t>
-      </w:r>
-      <w:r>
-        <w:rPr>
-          <w:rFonts w:hint="eastAsia"/>
-          <w:color w:val="000000" w:themeColor="text1"/>
-        </w:rPr>
-        <w:t>-</w:t>
-      </w:r>
-      <w:r>
-        <w:rPr>
-          <w:rFonts w:hint="eastAsia"/>
-          <w:color w:val="000000" w:themeColor="text1"/>
-        </w:rPr>
-        <w:t>周賽</w:t>
-      </w:r>
-    </w:p>
-    <w:p>
-      <w:r>
-        <w:rPr>
-          <w:rFonts w:hint="eastAsia"/>
-        </w:rPr>
-        <w:t>答對一題</w:t>
-      </w:r>
-      <w:r>
-        <w:rPr>
-          <w:rFonts w:hint="eastAsia"/>
-          <w:color w:val="00B050"/>
-        </w:rPr>
-        <w:t>easy</w:t>
-      </w:r>
-      <w:r>
-        <w:rPr>
-          <w:rFonts w:hint="eastAsia"/>
-        </w:rPr>
-        <w:t>總分</w:t>
-      </w:r>
-      <w:r>
-        <w:rPr>
-          <w:rFonts w:hint="eastAsia"/>
-          <w:color w:val="FF0000"/>
-        </w:rPr>
-        <w:t>1</w:t>
-      </w:r>
-      <w:r>
-        <w:rPr>
-          <w:rFonts w:hint="eastAsia"/>
-        </w:rPr>
-        <w:t>分</w:t>
-      </w:r>
-      <w:r>
-        <w:rPr>
-          <w:rFonts w:hint="eastAsia"/>
-        </w:rPr>
-        <w:t xml:space="preserve"> </w:t>
-      </w:r>
-      <w:r>
-        <w:rPr>
-          <w:rFonts w:hint="eastAsia"/>
-        </w:rPr>
-        <w:t>世界排名</w:t>
-      </w:r>
-      <w:r>
-        <w:rPr>
-          <w:rFonts w:hint="eastAsia"/>
-        </w:rPr>
-        <w:t xml:space="preserve"> </w:t>
-      </w:r>
-      <w:r>
-        <w:rPr>
-          <w:rFonts w:hint="eastAsia"/>
-          <w:color w:val="FF0000"/>
-        </w:rPr>
-        <w:t>2383</w:t>
-      </w:r>
-      <w:r>
-        <w:rPr>
-          <w:rFonts w:hint="eastAsia"/>
-        </w:rPr>
-        <w:t>/4358</w:t>
-      </w:r>
-      <w:r>
-        <w:t xml:space="preserve"> </w:t>
-      </w:r>
-      <w:r>
-        <w:rPr>
-          <w:rFonts w:hint="eastAsia"/>
-        </w:rPr>
-        <w:t>全國排名</w:t>
-      </w:r>
-      <w:r>
-        <w:rPr>
-          <w:rFonts w:hint="eastAsia"/>
-          <w:color w:val="FF0000"/>
-        </w:rPr>
-        <w:t>296</w:t>
-      </w:r>
-      <w:r>
-        <w:rPr>
-          <w:rFonts w:hint="eastAsia"/>
-        </w:rPr>
-        <w:t>/776</w:t>
-      </w:r>
-    </w:p>
-    <w:p>
-      <w:r>
-        <w:rPr>
-          <w:rFonts w:hint="eastAsia"/>
-        </w:rPr>
-        <w:t>8/19</w:t>
-      </w:r>
-      <w:r>
-        <w:rPr>
-          <w:rFonts w:hint="eastAsia"/>
-        </w:rPr>
-        <w:t xml:space="preserve"> </w:t>
-      </w:r>
-      <w:r>
-        <w:t>Leetcode</w:t>
-      </w:r>
-      <w:r>
-        <w:rPr>
-          <w:rFonts w:hint="eastAsia"/>
-        </w:rPr>
-        <w:t>第</w:t>
-      </w:r>
-      <w:r>
-        <w:rPr>
-          <w:rFonts w:hint="eastAsia"/>
-        </w:rPr>
-        <w:t>150</w:t>
-      </w:r>
-      <w:r>
-        <w:rPr>
-          <w:rFonts w:hint="eastAsia"/>
-        </w:rPr>
-        <w:t>周</w:t>
-      </w:r>
-      <w:r>
-        <w:rPr>
-          <w:rFonts w:hint="eastAsia"/>
-        </w:rPr>
-        <w:t>-</w:t>
-      </w:r>
-      <w:r>
-        <w:rPr>
-          <w:rFonts w:hint="eastAsia"/>
-        </w:rPr>
-        <w:t>周賽</w:t>
-      </w:r>
-    </w:p>
-    <w:p>
-      <w:pPr>
-        <w:rPr>
-          <w:rFonts w:hint="eastAsia"/>
-          <w:color w:val="000000" w:themeColor="text1"/>
-        </w:rPr>
-      </w:pPr>
-      <w:r>
-        <w:rPr>
-          <w:rFonts w:hint="eastAsia"/>
-        </w:rPr>
-        <w:t>一題</w:t>
-      </w:r>
-      <w:r>
-        <w:rPr>
-          <w:rFonts w:hint="eastAsia"/>
-          <w:color w:val="00B050"/>
-        </w:rPr>
-        <w:t>easy</w:t>
-      </w:r>
-      <w:r>
-        <w:rPr>
-          <w:rFonts w:hint="eastAsia"/>
-        </w:rPr>
-        <w:t>一題</w:t>
-      </w:r>
-      <w:r>
-        <w:rPr>
-          <w:rFonts w:hint="eastAsia"/>
-          <w:color w:val="ED7D31" w:themeColor="accent2"/>
-        </w:rPr>
-        <w:t>medium</w:t>
-      </w:r>
-      <w:r>
-        <w:rPr>
-          <w:rFonts w:hint="eastAsia"/>
-          <w:color w:val="000000" w:themeColor="text1"/>
-        </w:rPr>
-        <w:t>總分</w:t>
-      </w:r>
-      <w:r>
-        <w:rPr>
-          <w:rFonts w:hint="eastAsia"/>
-          <w:color w:val="FF0000"/>
-        </w:rPr>
-        <w:t>7</w:t>
-      </w:r>
-      <w:r>
-        <w:rPr>
-          <w:rFonts w:hint="eastAsia"/>
-          <w:color w:val="000000" w:themeColor="text1"/>
-        </w:rPr>
-        <w:t>分世界排名</w:t>
-      </w:r>
-      <w:r>
-        <w:rPr>
-          <w:color w:val="FF0000"/>
-        </w:rPr>
-        <w:t>2599</w:t>
-      </w:r>
-      <w:r>
-        <w:rPr>
-          <w:color w:val="000000" w:themeColor="text1"/>
-        </w:rPr>
-        <w:t xml:space="preserve"> / 5338</w:t>
-      </w:r>
-      <w:r>
-        <w:rPr>
-          <w:rFonts w:hint="eastAsia"/>
-          <w:color w:val="000000" w:themeColor="text1"/>
-        </w:rPr>
-        <w:t xml:space="preserve"> </w:t>
-      </w:r>
-      <w:r>
-        <w:rPr>
-          <w:rFonts w:hint="eastAsia"/>
-          <w:color w:val="000000" w:themeColor="text1"/>
-        </w:rPr>
-        <w:t>全國排名</w:t>
-      </w:r>
-      <w:r>
-        <w:rPr>
-          <w:rFonts w:hint="eastAsia"/>
-          <w:color w:val="000000" w:themeColor="text1"/>
-        </w:rPr>
-        <w:t xml:space="preserve"> </w:t>
-      </w:r>
-      <w:r>
-        <w:rPr>
-          <w:color w:val="FF0000"/>
-        </w:rPr>
-        <w:t>441</w:t>
-      </w:r>
-      <w:r>
-        <w:rPr>
-          <w:color w:val="000000" w:themeColor="text1"/>
-        </w:rPr>
-        <w:t xml:space="preserve"> / 1472</w:t>
+        </w:rPr>
+        <w:t xml:space="preserve"> </w:t>
+      </w:r>
+      <w:r>
+        <w:rPr>
+          <w:rFonts w:hint="eastAsia"/>
+          <w:color w:val="FF0000"/>
+        </w:rPr>
+        <w:t>407</w:t>
+      </w:r>
+      <w:r>
+        <w:rPr>
+          <w:rFonts w:hint="eastAsia"/>
+        </w:rPr>
+        <w:t>/1340</w:t>
       </w:r>
     </w:p>
     <w:sectPr>

--- a/Leetcode參考網址.docx
+++ b/Leetcode參考網址.docx
@@ -1965,470 +1965,607 @@
         <w:rPr>
           <w:rFonts w:hint="eastAsia"/>
         </w:rPr>
-        <w:t>世界</w:t>
+        <w:t>世界排名</w:t>
+      </w:r>
+      <w:r>
+        <w:rPr>
+          <w:rFonts w:hint="eastAsia"/>
+        </w:rPr>
+        <w:t xml:space="preserve"> </w:t>
+      </w:r>
+      <w:r>
+        <w:rPr>
+          <w:rFonts w:hint="eastAsia"/>
+          <w:color w:val="FF0000"/>
+        </w:rPr>
+        <w:t>2383</w:t>
+      </w:r>
+      <w:r>
+        <w:rPr>
+          <w:rFonts w:hint="eastAsia"/>
+        </w:rPr>
+        <w:t>/4358</w:t>
+      </w:r>
+      <w:r>
+        <w:t xml:space="preserve"> </w:t>
+      </w:r>
+      <w:r>
+        <w:rPr>
+          <w:rFonts w:hint="eastAsia"/>
+        </w:rPr>
+        <w:t>全國排名</w:t>
+      </w:r>
+      <w:r>
+        <w:rPr>
+          <w:rFonts w:hint="eastAsia"/>
+          <w:color w:val="FF0000"/>
+        </w:rPr>
+        <w:t>296</w:t>
+      </w:r>
+      <w:r>
+        <w:rPr>
+          <w:rFonts w:hint="eastAsia"/>
+        </w:rPr>
+        <w:t>/776</w:t>
+      </w:r>
+    </w:p>
+    <w:p>
+      <w:r>
+        <w:rPr>
+          <w:rFonts w:hint="eastAsia"/>
+        </w:rPr>
+        <w:t>8/19</w:t>
+      </w:r>
+      <w:r>
+        <w:rPr>
+          <w:rFonts w:hint="eastAsia"/>
+        </w:rPr>
+        <w:t xml:space="preserve"> </w:t>
+      </w:r>
+      <w:r>
+        <w:t>Leetcode</w:t>
+      </w:r>
+      <w:r>
+        <w:rPr>
+          <w:rFonts w:hint="eastAsia"/>
+        </w:rPr>
+        <w:t>第</w:t>
+      </w:r>
+      <w:r>
+        <w:rPr>
+          <w:rFonts w:hint="eastAsia"/>
+        </w:rPr>
+        <w:t>150</w:t>
+      </w:r>
+      <w:r>
+        <w:rPr>
+          <w:rFonts w:hint="eastAsia"/>
+        </w:rPr>
+        <w:t>周</w:t>
+      </w:r>
+      <w:r>
+        <w:rPr>
+          <w:rFonts w:hint="eastAsia"/>
+        </w:rPr>
+        <w:t>-</w:t>
+      </w:r>
+      <w:r>
+        <w:rPr>
+          <w:rFonts w:hint="eastAsia"/>
+        </w:rPr>
+        <w:t>周賽</w:t>
+      </w:r>
+    </w:p>
+    <w:p>
+      <w:pPr>
+        <w:rPr>
+          <w:color w:val="000000" w:themeColor="text1"/>
+        </w:rPr>
+      </w:pPr>
+      <w:r>
+        <w:rPr>
+          <w:rFonts w:hint="eastAsia"/>
+        </w:rPr>
+        <w:t>一題</w:t>
+      </w:r>
+      <w:r>
+        <w:rPr>
+          <w:rFonts w:hint="eastAsia"/>
+          <w:color w:val="00B050"/>
+        </w:rPr>
+        <w:t>easy</w:t>
+      </w:r>
+      <w:r>
+        <w:rPr>
+          <w:rFonts w:hint="eastAsia"/>
+        </w:rPr>
+        <w:t>一題</w:t>
+      </w:r>
+      <w:r>
+        <w:rPr>
+          <w:rFonts w:hint="eastAsia"/>
+          <w:color w:val="ED7D31" w:themeColor="accent2"/>
+        </w:rPr>
+        <w:t>medium</w:t>
+      </w:r>
+      <w:r>
+        <w:rPr>
+          <w:rFonts w:hint="eastAsia"/>
+          <w:color w:val="000000" w:themeColor="text1"/>
+        </w:rPr>
+        <w:t>總分</w:t>
+      </w:r>
+      <w:r>
+        <w:rPr>
+          <w:rFonts w:hint="eastAsia"/>
+          <w:color w:val="FF0000"/>
+        </w:rPr>
+        <w:t>7</w:t>
+      </w:r>
+      <w:r>
+        <w:rPr>
+          <w:rFonts w:hint="eastAsia"/>
+          <w:color w:val="000000" w:themeColor="text1"/>
+        </w:rPr>
+        <w:t>分世界排名</w:t>
+      </w:r>
+      <w:r>
+        <w:rPr>
+          <w:color w:val="FF0000"/>
+        </w:rPr>
+        <w:t>2599</w:t>
+      </w:r>
+      <w:r>
+        <w:rPr>
+          <w:color w:val="000000" w:themeColor="text1"/>
+        </w:rPr>
+        <w:t xml:space="preserve"> / 5338</w:t>
+      </w:r>
+      <w:r>
+        <w:rPr>
+          <w:rFonts w:hint="eastAsia"/>
+          <w:color w:val="000000" w:themeColor="text1"/>
+        </w:rPr>
+        <w:t xml:space="preserve"> </w:t>
+      </w:r>
+      <w:r>
+        <w:rPr>
+          <w:rFonts w:hint="eastAsia"/>
+          <w:color w:val="000000" w:themeColor="text1"/>
+        </w:rPr>
+        <w:t>全國排名</w:t>
+      </w:r>
+      <w:r>
+        <w:rPr>
+          <w:rFonts w:hint="eastAsia"/>
+          <w:color w:val="000000" w:themeColor="text1"/>
+        </w:rPr>
+        <w:t xml:space="preserve"> </w:t>
+      </w:r>
+      <w:r>
+        <w:rPr>
+          <w:color w:val="FF0000"/>
+        </w:rPr>
+        <w:t>441</w:t>
+      </w:r>
+      <w:r>
+        <w:rPr>
+          <w:color w:val="000000" w:themeColor="text1"/>
+        </w:rPr>
+        <w:t xml:space="preserve"> / 1472</w:t>
+      </w:r>
+    </w:p>
+    <w:p>
+      <w:r>
+        <w:rPr>
+          <w:rFonts w:hint="eastAsia"/>
+          <w:color w:val="000000" w:themeColor="text1"/>
+        </w:rPr>
+        <w:t>8/24</w:t>
+      </w:r>
+      <w:r>
+        <w:t>Leetcode</w:t>
+      </w:r>
+      <w:r>
+        <w:rPr>
+          <w:rFonts w:hint="eastAsia"/>
+        </w:rPr>
+        <w:t>第</w:t>
+      </w:r>
+      <w:r>
+        <w:rPr>
+          <w:rFonts w:hint="eastAsia"/>
+        </w:rPr>
+        <w:t>7</w:t>
+      </w:r>
+      <w:r>
+        <w:rPr>
+          <w:rFonts w:hint="eastAsia"/>
+        </w:rPr>
+        <w:t>場雙周賽</w:t>
+      </w:r>
+    </w:p>
+    <w:p>
+      <w:pPr>
+        <w:rPr>
+          <w:color w:val="000000" w:themeColor="text1"/>
+        </w:rPr>
+      </w:pPr>
+      <w:r>
+        <w:rPr>
+          <w:rFonts w:hint="eastAsia"/>
+        </w:rPr>
+        <w:t>一題</w:t>
+      </w:r>
+      <w:r>
+        <w:rPr>
+          <w:rFonts w:hint="eastAsia"/>
+          <w:color w:val="00B050"/>
+        </w:rPr>
+        <w:t>easy</w:t>
+      </w:r>
+      <w:r>
+        <w:rPr>
+          <w:rFonts w:hint="eastAsia"/>
+        </w:rPr>
+        <w:t>一題</w:t>
+      </w:r>
+      <w:r>
+        <w:rPr>
+          <w:rFonts w:hint="eastAsia"/>
+          <w:color w:val="ED7D31" w:themeColor="accent2"/>
+        </w:rPr>
+        <w:t>medium</w:t>
+      </w:r>
+      <w:r>
+        <w:rPr>
+          <w:rFonts w:hint="eastAsia"/>
+          <w:color w:val="000000" w:themeColor="text1"/>
+        </w:rPr>
+        <w:t>總分</w:t>
+      </w:r>
+      <w:r>
+        <w:rPr>
+          <w:rFonts w:hint="eastAsia"/>
+          <w:color w:val="FF0000"/>
+        </w:rPr>
+        <w:t>8</w:t>
+      </w:r>
+      <w:r>
+        <w:rPr>
+          <w:rFonts w:hint="eastAsia"/>
+          <w:color w:val="000000" w:themeColor="text1"/>
+        </w:rPr>
+        <w:t>分世界排名</w:t>
+      </w:r>
+      <w:r>
+        <w:rPr>
+          <w:rFonts w:hint="eastAsia"/>
+          <w:color w:val="000000" w:themeColor="text1"/>
+        </w:rPr>
+        <w:t xml:space="preserve"> </w:t>
+      </w:r>
+      <w:r>
+        <w:rPr>
+          <w:color w:val="FF0000"/>
+        </w:rPr>
+        <w:t>779</w:t>
+      </w:r>
+      <w:r>
+        <w:rPr>
+          <w:color w:val="000000" w:themeColor="text1"/>
+        </w:rPr>
+        <w:t xml:space="preserve">/1901 </w:t>
+      </w:r>
+      <w:r>
+        <w:rPr>
+          <w:rFonts w:hint="eastAsia"/>
+          <w:color w:val="000000" w:themeColor="text1"/>
+        </w:rPr>
+        <w:t>全國排名</w:t>
+      </w:r>
+      <w:r>
+        <w:rPr>
+          <w:rFonts w:hint="eastAsia"/>
+          <w:color w:val="000000" w:themeColor="text1"/>
+        </w:rPr>
+        <w:t xml:space="preserve"> </w:t>
+      </w:r>
+      <w:r>
+        <w:rPr>
+          <w:color w:val="FF0000"/>
+        </w:rPr>
+        <w:t>176</w:t>
+      </w:r>
+      <w:r>
+        <w:rPr>
+          <w:color w:val="000000" w:themeColor="text1"/>
+        </w:rPr>
+        <w:t>/561</w:t>
+      </w:r>
+    </w:p>
+    <w:p>
+      <w:r>
+        <w:rPr>
+          <w:color w:val="000000" w:themeColor="text1"/>
+        </w:rPr>
+        <w:t>8/25</w:t>
+      </w:r>
+      <w:r>
+        <w:t xml:space="preserve"> </w:t>
+      </w:r>
+      <w:r>
+        <w:t>Leetcode</w:t>
+      </w:r>
+      <w:r>
+        <w:rPr>
+          <w:rFonts w:hint="eastAsia"/>
+        </w:rPr>
+        <w:t>第</w:t>
+      </w:r>
+      <w:r>
+        <w:rPr>
+          <w:rFonts w:hint="eastAsia"/>
+        </w:rPr>
+        <w:t>151</w:t>
+      </w:r>
+      <w:r>
+        <w:rPr>
+          <w:rFonts w:hint="eastAsia"/>
+        </w:rPr>
+        <w:t>周</w:t>
+      </w:r>
+      <w:r>
+        <w:rPr>
+          <w:rFonts w:hint="eastAsia"/>
+        </w:rPr>
+        <w:t>-</w:t>
+      </w:r>
+      <w:r>
+        <w:rPr>
+          <w:rFonts w:hint="eastAsia"/>
+        </w:rPr>
+        <w:t>周賽</w:t>
+      </w:r>
+    </w:p>
+    <w:p>
+      <w:r>
+        <w:rPr>
+          <w:rFonts w:hint="eastAsia"/>
+        </w:rPr>
+        <w:t>答對一題</w:t>
+      </w:r>
+      <w:r>
+        <w:rPr>
+          <w:rFonts w:hint="eastAsia"/>
+          <w:color w:val="00B050"/>
+        </w:rPr>
+        <w:t>easy</w:t>
+      </w:r>
+      <w:r>
+        <w:rPr>
+          <w:rFonts w:hint="eastAsia"/>
+        </w:rPr>
+        <w:t>總分</w:t>
+      </w:r>
+      <w:r>
+        <w:rPr>
+          <w:rFonts w:hint="eastAsia"/>
+          <w:color w:val="FF0000"/>
+        </w:rPr>
+        <w:t>4</w:t>
+      </w:r>
+      <w:r>
+        <w:rPr>
+          <w:rFonts w:hint="eastAsia"/>
+        </w:rPr>
+        <w:t>分</w:t>
+      </w:r>
+      <w:r>
+        <w:rPr>
+          <w:rFonts w:hint="eastAsia"/>
+        </w:rPr>
+        <w:t xml:space="preserve"> </w:t>
+      </w:r>
+      <w:r>
+        <w:rPr>
+          <w:rFonts w:hint="eastAsia"/>
+        </w:rPr>
+        <w:t>世界排名</w:t>
+      </w:r>
+      <w:r>
+        <w:rPr>
+          <w:rFonts w:hint="eastAsia"/>
+        </w:rPr>
+        <w:t xml:space="preserve"> </w:t>
+      </w:r>
+      <w:r>
+        <w:rPr>
+          <w:color w:val="FF0000"/>
+        </w:rPr>
+        <w:t>2251</w:t>
+      </w:r>
+      <w:r>
+        <w:rPr>
+          <w:rFonts w:hint="eastAsia"/>
+        </w:rPr>
+        <w:t xml:space="preserve">/5261 </w:t>
+      </w:r>
+      <w:r>
+        <w:rPr>
+          <w:rFonts w:hint="eastAsia"/>
+        </w:rPr>
+        <w:t>全國排名</w:t>
+      </w:r>
+      <w:r>
+        <w:rPr>
+          <w:rFonts w:hint="eastAsia"/>
+        </w:rPr>
+        <w:t xml:space="preserve"> </w:t>
+      </w:r>
+      <w:r>
+        <w:rPr>
+          <w:rFonts w:hint="eastAsia"/>
+          <w:color w:val="FF0000"/>
+        </w:rPr>
+        <w:t>407</w:t>
+      </w:r>
+      <w:r>
+        <w:rPr>
+          <w:rFonts w:hint="eastAsia"/>
+        </w:rPr>
+        <w:t>/1340</w:t>
+      </w:r>
+    </w:p>
+    <w:p>
+      <w:r>
+        <w:rPr>
+          <w:rFonts w:hint="eastAsia"/>
+        </w:rPr>
+        <w:t>9/1</w:t>
+      </w:r>
+      <w:r>
+        <w:t>Leetcode</w:t>
+      </w:r>
+      <w:r>
+        <w:rPr>
+          <w:rFonts w:hint="eastAsia"/>
+        </w:rPr>
+        <w:t>第</w:t>
+      </w:r>
+      <w:r>
+        <w:rPr>
+          <w:rFonts w:hint="eastAsia"/>
+        </w:rPr>
+        <w:t>152</w:t>
+      </w:r>
+      <w:r>
+        <w:rPr>
+          <w:rFonts w:hint="eastAsia"/>
+        </w:rPr>
+        <w:t>周</w:t>
+      </w:r>
+      <w:r>
+        <w:rPr>
+          <w:rFonts w:hint="eastAsia"/>
+        </w:rPr>
+        <w:t>-</w:t>
+      </w:r>
+      <w:r>
+        <w:rPr>
+          <w:rFonts w:hint="eastAsia"/>
+        </w:rPr>
+        <w:t>周賽</w:t>
+      </w:r>
+    </w:p>
+    <w:p>
+      <w:pPr>
+        <w:rPr>
+          <w:rFonts w:hint="eastAsia"/>
+          <w:color w:val="000000" w:themeColor="text1"/>
+        </w:rPr>
+      </w:pPr>
+      <w:r>
+        <w:rPr>
+          <w:rFonts w:hint="eastAsia"/>
+        </w:rPr>
+        <w:t>答對兩題</w:t>
+      </w:r>
+      <w:r>
+        <w:rPr>
+          <w:rFonts w:hint="eastAsia"/>
+          <w:color w:val="00B050"/>
+        </w:rPr>
+        <w:t>easy</w:t>
+      </w:r>
+      <w:r>
+        <w:rPr>
+          <w:rFonts w:hint="eastAsia"/>
+          <w:color w:val="000000" w:themeColor="text1"/>
+        </w:rPr>
+        <w:t>總分</w:t>
+      </w:r>
+      <w:r>
+        <w:rPr>
+          <w:rFonts w:hint="eastAsia"/>
+          <w:color w:val="FF0000"/>
+        </w:rPr>
+        <w:t>7</w:t>
+      </w:r>
+      <w:r>
+        <w:rPr>
+          <w:rFonts w:hint="eastAsia"/>
+          <w:color w:val="000000" w:themeColor="text1"/>
+        </w:rPr>
+        <w:t>分</w:t>
+      </w:r>
+      <w:r>
+        <w:rPr>
+          <w:rFonts w:hint="eastAsia"/>
+          <w:color w:val="000000" w:themeColor="text1"/>
+        </w:rPr>
+        <w:t xml:space="preserve"> </w:t>
+      </w:r>
+      <w:r>
+        <w:rPr>
+          <w:rFonts w:hint="eastAsia"/>
+          <w:color w:val="000000" w:themeColor="text1"/>
+        </w:rPr>
+        <w:t>世界排名</w:t>
+      </w:r>
+      <w:r>
+        <w:rPr>
+          <w:rFonts w:hint="eastAsia"/>
+          <w:color w:val="000000" w:themeColor="text1"/>
+        </w:rPr>
+        <w:t xml:space="preserve"> </w:t>
+      </w:r>
+      <w:r>
+        <w:rPr>
+          <w:color w:val="FF0000"/>
+        </w:rPr>
+        <w:t>1797</w:t>
+      </w:r>
+      <w:r>
+        <w:rPr>
+          <w:color w:val="000000" w:themeColor="text1"/>
+        </w:rPr>
+        <w:t xml:space="preserve"> / 5331</w:t>
+      </w:r>
+      <w:r>
+        <w:rPr>
+          <w:rFonts w:hint="eastAsia"/>
+          <w:color w:val="000000" w:themeColor="text1"/>
+        </w:rPr>
+        <w:t xml:space="preserve"> </w:t>
+      </w:r>
+      <w:r>
+        <w:rPr>
+          <w:rFonts w:hint="eastAsia"/>
+          <w:color w:val="000000" w:themeColor="text1"/>
+        </w:rPr>
+        <w:t>全國排名</w:t>
       </w:r>
       <w:bookmarkStart w:id="0" w:name="_GoBack"/>
       <w:bookmarkEnd w:id="0"/>
       <w:r>
         <w:rPr>
           <w:rFonts w:hint="eastAsia"/>
-        </w:rPr>
-        <w:t>排名</w:t>
-      </w:r>
-      <w:r>
-        <w:rPr>
-          <w:rFonts w:hint="eastAsia"/>
-        </w:rPr>
-        <w:t xml:space="preserve"> </w:t>
-      </w:r>
-      <w:r>
-        <w:rPr>
-          <w:rFonts w:hint="eastAsia"/>
-          <w:color w:val="FF0000"/>
-        </w:rPr>
-        <w:t>2383</w:t>
-      </w:r>
-      <w:r>
-        <w:rPr>
-          <w:rFonts w:hint="eastAsia"/>
-        </w:rPr>
-        <w:t>/4358</w:t>
-      </w:r>
-      <w:r>
-        <w:t xml:space="preserve"> </w:t>
-      </w:r>
-      <w:r>
-        <w:rPr>
-          <w:rFonts w:hint="eastAsia"/>
-        </w:rPr>
-        <w:t>全國排名</w:t>
-      </w:r>
-      <w:r>
-        <w:rPr>
-          <w:rFonts w:hint="eastAsia"/>
-          <w:color w:val="FF0000"/>
-        </w:rPr>
-        <w:t>296</w:t>
-      </w:r>
-      <w:r>
-        <w:rPr>
-          <w:rFonts w:hint="eastAsia"/>
-        </w:rPr>
-        <w:t>/776</w:t>
-      </w:r>
-    </w:p>
-    <w:p>
-      <w:r>
-        <w:rPr>
-          <w:rFonts w:hint="eastAsia"/>
-        </w:rPr>
-        <w:t>8/19</w:t>
-      </w:r>
-      <w:r>
-        <w:rPr>
-          <w:rFonts w:hint="eastAsia"/>
-        </w:rPr>
-        <w:t xml:space="preserve"> </w:t>
-      </w:r>
-      <w:r>
-        <w:t>Leetcode</w:t>
-      </w:r>
-      <w:r>
-        <w:rPr>
-          <w:rFonts w:hint="eastAsia"/>
-        </w:rPr>
-        <w:t>第</w:t>
-      </w:r>
-      <w:r>
-        <w:rPr>
-          <w:rFonts w:hint="eastAsia"/>
-        </w:rPr>
-        <w:t>150</w:t>
-      </w:r>
-      <w:r>
-        <w:rPr>
-          <w:rFonts w:hint="eastAsia"/>
-        </w:rPr>
-        <w:t>周</w:t>
-      </w:r>
-      <w:r>
-        <w:rPr>
-          <w:rFonts w:hint="eastAsia"/>
-        </w:rPr>
-        <w:t>-</w:t>
-      </w:r>
-      <w:r>
-        <w:rPr>
-          <w:rFonts w:hint="eastAsia"/>
-        </w:rPr>
-        <w:t>周賽</w:t>
-      </w:r>
-    </w:p>
-    <w:p>
-      <w:pPr>
-        <w:rPr>
-          <w:color w:val="000000" w:themeColor="text1"/>
-        </w:rPr>
-      </w:pPr>
-      <w:r>
-        <w:rPr>
-          <w:rFonts w:hint="eastAsia"/>
-        </w:rPr>
-        <w:t>一題</w:t>
-      </w:r>
-      <w:r>
-        <w:rPr>
-          <w:rFonts w:hint="eastAsia"/>
-          <w:color w:val="00B050"/>
-        </w:rPr>
-        <w:t>easy</w:t>
-      </w:r>
-      <w:r>
-        <w:rPr>
-          <w:rFonts w:hint="eastAsia"/>
-        </w:rPr>
-        <w:t>一題</w:t>
-      </w:r>
-      <w:r>
-        <w:rPr>
-          <w:rFonts w:hint="eastAsia"/>
-          <w:color w:val="ED7D31" w:themeColor="accent2"/>
-        </w:rPr>
-        <w:t>medium</w:t>
-      </w:r>
-      <w:r>
-        <w:rPr>
-          <w:rFonts w:hint="eastAsia"/>
-          <w:color w:val="000000" w:themeColor="text1"/>
-        </w:rPr>
-        <w:t>總分</w:t>
-      </w:r>
-      <w:r>
-        <w:rPr>
-          <w:rFonts w:hint="eastAsia"/>
-          <w:color w:val="FF0000"/>
-        </w:rPr>
-        <w:t>7</w:t>
-      </w:r>
-      <w:r>
-        <w:rPr>
-          <w:rFonts w:hint="eastAsia"/>
-          <w:color w:val="000000" w:themeColor="text1"/>
-        </w:rPr>
-        <w:t>分世界排名</w:t>
-      </w:r>
-      <w:r>
-        <w:rPr>
-          <w:color w:val="FF0000"/>
-        </w:rPr>
-        <w:t>2599</w:t>
-      </w:r>
-      <w:r>
-        <w:rPr>
-          <w:color w:val="000000" w:themeColor="text1"/>
-        </w:rPr>
-        <w:t xml:space="preserve"> / 5338</w:t>
-      </w:r>
-      <w:r>
-        <w:rPr>
-          <w:rFonts w:hint="eastAsia"/>
-          <w:color w:val="000000" w:themeColor="text1"/>
-        </w:rPr>
-        <w:t xml:space="preserve"> </w:t>
-      </w:r>
-      <w:r>
-        <w:rPr>
-          <w:rFonts w:hint="eastAsia"/>
-          <w:color w:val="000000" w:themeColor="text1"/>
-        </w:rPr>
-        <w:t>全國排名</w:t>
-      </w:r>
-      <w:r>
-        <w:rPr>
-          <w:rFonts w:hint="eastAsia"/>
-          <w:color w:val="000000" w:themeColor="text1"/>
-        </w:rPr>
-        <w:t xml:space="preserve"> </w:t>
-      </w:r>
-      <w:r>
-        <w:rPr>
-          <w:color w:val="FF0000"/>
-        </w:rPr>
-        <w:t>441</w:t>
-      </w:r>
-      <w:r>
-        <w:rPr>
-          <w:color w:val="000000" w:themeColor="text1"/>
-        </w:rPr>
-        <w:t xml:space="preserve"> / 1472</w:t>
-      </w:r>
-    </w:p>
-    <w:p>
-      <w:r>
-        <w:rPr>
-          <w:rFonts w:hint="eastAsia"/>
-          <w:color w:val="000000" w:themeColor="text1"/>
-        </w:rPr>
-        <w:t>8/24</w:t>
-      </w:r>
-      <w:r>
-        <w:t>Leetcode</w:t>
-      </w:r>
-      <w:r>
-        <w:rPr>
-          <w:rFonts w:hint="eastAsia"/>
-        </w:rPr>
-        <w:t>第</w:t>
-      </w:r>
-      <w:r>
-        <w:rPr>
-          <w:rFonts w:hint="eastAsia"/>
-        </w:rPr>
-        <w:t>7</w:t>
-      </w:r>
-      <w:r>
-        <w:rPr>
-          <w:rFonts w:hint="eastAsia"/>
-        </w:rPr>
-        <w:t>場雙周賽</w:t>
-      </w:r>
-    </w:p>
-    <w:p>
-      <w:pPr>
-        <w:rPr>
-          <w:color w:val="000000" w:themeColor="text1"/>
-        </w:rPr>
-      </w:pPr>
-      <w:r>
-        <w:rPr>
-          <w:rFonts w:hint="eastAsia"/>
-        </w:rPr>
-        <w:t>一題</w:t>
-      </w:r>
-      <w:r>
-        <w:rPr>
-          <w:rFonts w:hint="eastAsia"/>
-          <w:color w:val="00B050"/>
-        </w:rPr>
-        <w:t>easy</w:t>
-      </w:r>
-      <w:r>
-        <w:rPr>
-          <w:rFonts w:hint="eastAsia"/>
-        </w:rPr>
-        <w:t>一題</w:t>
-      </w:r>
-      <w:r>
-        <w:rPr>
-          <w:rFonts w:hint="eastAsia"/>
-          <w:color w:val="ED7D31" w:themeColor="accent2"/>
-        </w:rPr>
-        <w:t>medium</w:t>
-      </w:r>
-      <w:r>
-        <w:rPr>
-          <w:rFonts w:hint="eastAsia"/>
-          <w:color w:val="000000" w:themeColor="text1"/>
-        </w:rPr>
-        <w:t>總分</w:t>
-      </w:r>
-      <w:r>
-        <w:rPr>
-          <w:rFonts w:hint="eastAsia"/>
-          <w:color w:val="FF0000"/>
-        </w:rPr>
-        <w:t>8</w:t>
-      </w:r>
-      <w:r>
-        <w:rPr>
-          <w:rFonts w:hint="eastAsia"/>
-          <w:color w:val="000000" w:themeColor="text1"/>
-        </w:rPr>
-        <w:t>分世界排名</w:t>
-      </w:r>
-      <w:r>
-        <w:rPr>
-          <w:rFonts w:hint="eastAsia"/>
-          <w:color w:val="000000" w:themeColor="text1"/>
-        </w:rPr>
-        <w:t xml:space="preserve"> </w:t>
-      </w:r>
-      <w:r>
-        <w:rPr>
-          <w:color w:val="FF0000"/>
-        </w:rPr>
-        <w:t>779</w:t>
-      </w:r>
-      <w:r>
-        <w:rPr>
-          <w:color w:val="000000" w:themeColor="text1"/>
-        </w:rPr>
-        <w:t xml:space="preserve">/1901 </w:t>
-      </w:r>
-      <w:r>
-        <w:rPr>
-          <w:rFonts w:hint="eastAsia"/>
-          <w:color w:val="000000" w:themeColor="text1"/>
-        </w:rPr>
-        <w:t>全國排名</w:t>
-      </w:r>
-      <w:r>
-        <w:rPr>
-          <w:rFonts w:hint="eastAsia"/>
-          <w:color w:val="000000" w:themeColor="text1"/>
-        </w:rPr>
-        <w:t xml:space="preserve"> </w:t>
-      </w:r>
-      <w:r>
-        <w:rPr>
-          <w:color w:val="FF0000"/>
-        </w:rPr>
-        <w:t>176</w:t>
-      </w:r>
-      <w:r>
-        <w:rPr>
-          <w:color w:val="000000" w:themeColor="text1"/>
-        </w:rPr>
-        <w:t>/561</w:t>
-      </w:r>
-    </w:p>
-    <w:p>
-      <w:r>
-        <w:rPr>
-          <w:color w:val="000000" w:themeColor="text1"/>
-        </w:rPr>
-        <w:t>8/25</w:t>
-      </w:r>
-      <w:r>
-        <w:t xml:space="preserve"> </w:t>
-      </w:r>
-      <w:r>
-        <w:t>Leetcode</w:t>
-      </w:r>
-      <w:r>
-        <w:rPr>
-          <w:rFonts w:hint="eastAsia"/>
-        </w:rPr>
-        <w:t>第</w:t>
-      </w:r>
-      <w:r>
-        <w:rPr>
-          <w:rFonts w:hint="eastAsia"/>
-        </w:rPr>
-        <w:t>151</w:t>
-      </w:r>
-      <w:r>
-        <w:rPr>
-          <w:rFonts w:hint="eastAsia"/>
-        </w:rPr>
-        <w:t>周</w:t>
-      </w:r>
-      <w:r>
-        <w:rPr>
-          <w:rFonts w:hint="eastAsia"/>
-        </w:rPr>
-        <w:t>-</w:t>
-      </w:r>
-      <w:r>
-        <w:rPr>
-          <w:rFonts w:hint="eastAsia"/>
-        </w:rPr>
-        <w:t>周賽</w:t>
-      </w:r>
-    </w:p>
-    <w:p>
-      <w:pPr>
-        <w:rPr>
-          <w:rFonts w:hint="eastAsia"/>
-          <w:color w:val="000000" w:themeColor="text1"/>
-        </w:rPr>
-      </w:pPr>
-      <w:r>
-        <w:rPr>
-          <w:rFonts w:hint="eastAsia"/>
-        </w:rPr>
-        <w:t>答對一題</w:t>
-      </w:r>
-      <w:r>
-        <w:rPr>
-          <w:rFonts w:hint="eastAsia"/>
-          <w:color w:val="00B050"/>
-        </w:rPr>
-        <w:t>easy</w:t>
-      </w:r>
-      <w:r>
-        <w:rPr>
-          <w:rFonts w:hint="eastAsia"/>
-        </w:rPr>
-        <w:t>總分</w:t>
-      </w:r>
-      <w:r>
-        <w:rPr>
-          <w:rFonts w:hint="eastAsia"/>
-          <w:color w:val="FF0000"/>
-        </w:rPr>
-        <w:t>4</w:t>
-      </w:r>
-      <w:r>
-        <w:rPr>
-          <w:rFonts w:hint="eastAsia"/>
-        </w:rPr>
-        <w:t>分</w:t>
-      </w:r>
-      <w:r>
-        <w:rPr>
-          <w:rFonts w:hint="eastAsia"/>
-        </w:rPr>
-        <w:t xml:space="preserve"> </w:t>
-      </w:r>
-      <w:r>
-        <w:rPr>
-          <w:rFonts w:hint="eastAsia"/>
-        </w:rPr>
-        <w:t>世界排名</w:t>
-      </w:r>
-      <w:r>
-        <w:rPr>
-          <w:rFonts w:hint="eastAsia"/>
-        </w:rPr>
-        <w:t xml:space="preserve"> </w:t>
-      </w:r>
-      <w:r>
-        <w:rPr>
-          <w:color w:val="FF0000"/>
-        </w:rPr>
-        <w:t>2251</w:t>
-      </w:r>
-      <w:r>
-        <w:rPr>
-          <w:rFonts w:hint="eastAsia"/>
-        </w:rPr>
-        <w:t xml:space="preserve">/5261 </w:t>
-      </w:r>
-      <w:r>
-        <w:rPr>
-          <w:rFonts w:hint="eastAsia"/>
-        </w:rPr>
-        <w:t>全國排名</w:t>
-      </w:r>
-      <w:r>
-        <w:rPr>
-          <w:rFonts w:hint="eastAsia"/>
-        </w:rPr>
-        <w:t xml:space="preserve"> </w:t>
-      </w:r>
-      <w:r>
-        <w:rPr>
-          <w:rFonts w:hint="eastAsia"/>
-          <w:color w:val="FF0000"/>
-        </w:rPr>
-        <w:t>407</w:t>
-      </w:r>
-      <w:r>
-        <w:rPr>
-          <w:rFonts w:hint="eastAsia"/>
-        </w:rPr>
-        <w:t>/1340</w:t>
+          <w:color w:val="000000" w:themeColor="text1"/>
+        </w:rPr>
+        <w:t xml:space="preserve"> </w:t>
+      </w:r>
+      <w:r>
+        <w:rPr>
+          <w:color w:val="FF0000"/>
+        </w:rPr>
+        <w:t>278</w:t>
+      </w:r>
+      <w:r>
+        <w:rPr>
+          <w:color w:val="000000" w:themeColor="text1"/>
+        </w:rPr>
+        <w:t xml:space="preserve"> / 1364</w:t>
       </w:r>
     </w:p>
     <w:sectPr>

--- a/Leetcode參考網址.docx
+++ b/Leetcode參考網址.docx
@@ -56,6 +56,7 @@
       </w:r>
     </w:p>
     <w:p>
+      <w:proofErr w:type="spellStart"/>
       <w:r>
         <w:rPr>
           <w:rFonts w:hint="eastAsia"/>
@@ -65,11 +66,14 @@
       <w:r>
         <w:t>opcoder</w:t>
       </w:r>
-    </w:p>
-    <w:p>
+      <w:proofErr w:type="spellEnd"/>
+    </w:p>
+    <w:p>
+      <w:proofErr w:type="spellStart"/>
       <w:r>
         <w:t>Hakerrank</w:t>
       </w:r>
+      <w:proofErr w:type="spellEnd"/>
     </w:p>
     <w:p>
       <w:r>
@@ -98,8 +102,13 @@
       <w:r>
         <w:t xml:space="preserve"> </w:t>
       </w:r>
-      <w:r>
-        <w:t>luyihsien xm3u4vu06</w:t>
+      <w:proofErr w:type="spellStart"/>
+      <w:r>
+        <w:t>luyihsien</w:t>
+      </w:r>
+      <w:proofErr w:type="spellEnd"/>
+      <w:r>
+        <w:t xml:space="preserve"> xm3u4vu06</w:t>
       </w:r>
     </w:p>
     <w:p>
@@ -141,47 +150,66 @@
       </w:hyperlink>
     </w:p>
     <w:p>
+      <w:proofErr w:type="spellStart"/>
       <w:r>
         <w:t>Googlekickstart</w:t>
       </w:r>
+      <w:proofErr w:type="spellEnd"/>
       <w:r>
         <w:rPr>
           <w:rFonts w:hint="eastAsia"/>
         </w:rPr>
         <w:t>題解</w:t>
       </w:r>
+      <w:r>
+        <w:fldChar w:fldCharType="begin"/>
+      </w:r>
+      <w:r>
+        <w:instrText xml:space="preserve"> HYPERLINK "https://xiaozhuanlan.com/kickstart" </w:instrText>
+      </w:r>
+      <w:r>
+        <w:fldChar w:fldCharType="separate"/>
+      </w:r>
+      <w:r>
+        <w:rPr>
+          <w:rStyle w:val="a7"/>
+        </w:rPr>
+        <w:t>https://xiaozhuanlan.com/kickstart</w:t>
+      </w:r>
+      <w:r>
+        <w:rPr>
+          <w:rStyle w:val="a7"/>
+        </w:rPr>
+        <w:fldChar w:fldCharType="end"/>
+      </w:r>
+    </w:p>
+    <w:p>
+      <w:proofErr w:type="spellStart"/>
+      <w:r>
+        <w:rPr>
+          <w:rFonts w:hint="eastAsia"/>
+        </w:rPr>
+        <w:t>C</w:t>
+      </w:r>
+      <w:r>
+        <w:t>odeForce</w:t>
+      </w:r>
+      <w:proofErr w:type="spellEnd"/>
+      <w:proofErr w:type="gramStart"/>
+      <w:r>
+        <w:rPr>
+          <w:rFonts w:hint="eastAsia"/>
+        </w:rPr>
+        <w:t>中文刷題網站</w:t>
+      </w:r>
+      <w:proofErr w:type="gramEnd"/>
+      <w:r>
+        <w:rPr>
+          <w:rFonts w:hint="eastAsia"/>
+        </w:rPr>
+        <w:t xml:space="preserve"> </w:t>
+      </w:r>
       <w:hyperlink r:id="rId12" w:history="1">
-        <w:r>
-          <w:rPr>
-            <w:rStyle w:val="a7"/>
-          </w:rPr>
-          <w:t>https://xiaozhuanlan.com/kickstart</w:t>
-        </w:r>
-      </w:hyperlink>
-    </w:p>
-    <w:p>
-      <w:r>
-        <w:rPr>
-          <w:rFonts w:hint="eastAsia"/>
-        </w:rPr>
-        <w:t>C</w:t>
-      </w:r>
-      <w:r>
-        <w:t>odeForce</w:t>
-      </w:r>
-      <w:r>
-        <w:rPr>
-          <w:rFonts w:hint="eastAsia"/>
-        </w:rPr>
-        <w:t>中文刷題網站</w:t>
-      </w:r>
-      <w:r>
-        <w:rPr>
-          <w:rFonts w:hint="eastAsia"/>
-        </w:rPr>
-        <w:t xml:space="preserve"> </w:t>
-      </w:r>
-      <w:hyperlink r:id="rId13" w:history="1">
         <w:r>
           <w:rPr>
             <w:rStyle w:val="a7"/>
@@ -196,12 +224,14 @@
           <w:color w:val="FF0000"/>
         </w:rPr>
       </w:pPr>
+      <w:proofErr w:type="spellStart"/>
       <w:r>
         <w:rPr>
           <w:color w:val="FF0000"/>
         </w:rPr>
         <w:t>Leetcode</w:t>
       </w:r>
+      <w:proofErr w:type="spellEnd"/>
       <w:r>
         <w:rPr>
           <w:rFonts w:hint="eastAsia"/>
@@ -211,7 +241,7 @@
       </w:r>
     </w:p>
     <w:p>
-      <w:hyperlink r:id="rId14" w:history="1">
+      <w:hyperlink r:id="rId13" w:history="1">
         <w:r>
           <w:rPr>
             <w:rStyle w:val="a7"/>
@@ -226,7 +256,7 @@
           <w:rStyle w:val="a7"/>
         </w:rPr>
       </w:pPr>
-      <w:hyperlink r:id="rId15" w:history="1">
+      <w:hyperlink r:id="rId14" w:history="1">
         <w:r>
           <w:rPr>
             <w:rStyle w:val="a7"/>
@@ -241,7 +271,7 @@
           <w:rStyle w:val="a7"/>
         </w:rPr>
       </w:pPr>
-      <w:hyperlink r:id="rId16" w:history="1">
+      <w:hyperlink r:id="rId15" w:history="1">
         <w:r>
           <w:rPr>
             <w:rStyle w:val="a7"/>
@@ -251,6 +281,7 @@
       </w:hyperlink>
     </w:p>
     <w:p>
+      <w:proofErr w:type="spellStart"/>
       <w:r>
         <w:rPr>
           <w:rFonts w:hint="eastAsia"/>
@@ -260,6 +291,7 @@
       <w:r>
         <w:t>eetcode</w:t>
       </w:r>
+      <w:proofErr w:type="spellEnd"/>
       <w:r>
         <w:rPr>
           <w:rFonts w:hint="eastAsia"/>
@@ -320,7 +352,7 @@
       <w:r>
         <w:t xml:space="preserve"> </w:t>
       </w:r>
-      <w:hyperlink r:id="rId17" w:history="1">
+      <w:hyperlink r:id="rId16" w:history="1">
         <w:r>
           <w:rPr>
             <w:rStyle w:val="a7"/>
@@ -330,9 +362,11 @@
       </w:hyperlink>
     </w:p>
     <w:p>
+      <w:proofErr w:type="spellStart"/>
       <w:r>
         <w:t>Leetcode</w:t>
       </w:r>
+      <w:proofErr w:type="spellEnd"/>
       <w:r>
         <w:rPr>
           <w:rFonts w:hint="eastAsia"/>
@@ -345,7 +379,7 @@
         </w:rPr>
         <w:t xml:space="preserve"> </w:t>
       </w:r>
-      <w:hyperlink r:id="rId18" w:history="1">
+      <w:hyperlink r:id="rId17" w:history="1">
         <w:r>
           <w:rPr>
             <w:rStyle w:val="a7"/>
@@ -386,7 +420,14 @@
         <w:rPr>
           <w:rFonts w:hint="eastAsia"/>
         </w:rPr>
-        <w:t>爸爸已幫我買</w:t>
+        <w:t>爸爸已幫</w:t>
+      </w:r>
+      <w:proofErr w:type="gramStart"/>
+      <w:r>
+        <w:rPr>
+          <w:rFonts w:hint="eastAsia"/>
+        </w:rPr>
+        <w:t>我買</w:t>
       </w:r>
       <w:r>
         <w:rPr>
@@ -394,6 +435,7 @@
         </w:rPr>
         <w:t>此書</w:t>
       </w:r>
+      <w:proofErr w:type="gramEnd"/>
       <w:r>
         <w:rPr>
           <w:rFonts w:hint="eastAsia"/>
@@ -409,7 +451,7 @@
           <w:u w:val="none"/>
         </w:rPr>
       </w:pPr>
-      <w:hyperlink r:id="rId19" w:history="1">
+      <w:hyperlink r:id="rId18" w:history="1">
         <w:r>
           <w:rPr>
             <w:rStyle w:val="a7"/>
@@ -436,7 +478,7 @@
         </w:rPr>
         <w:t xml:space="preserve"> </w:t>
       </w:r>
-      <w:hyperlink r:id="rId20" w:history="1">
+      <w:hyperlink r:id="rId19" w:history="1">
         <w:r>
           <w:rPr>
             <w:rStyle w:val="a7"/>
@@ -462,6 +504,7 @@
         </w:rPr>
         <w:t>中文</w:t>
       </w:r>
+      <w:proofErr w:type="spellStart"/>
       <w:r>
         <w:rPr>
           <w:rStyle w:val="a7"/>
@@ -479,6 +522,7 @@
         </w:rPr>
         <w:t>eetcode</w:t>
       </w:r>
+      <w:proofErr w:type="spellEnd"/>
       <w:r>
         <w:rPr>
           <w:rStyle w:val="a7"/>
@@ -499,7 +543,7 @@
       </w:r>
     </w:p>
     <w:p>
-      <w:hyperlink r:id="rId21" w:history="1">
+      <w:hyperlink r:id="rId20" w:history="1">
         <w:r>
           <w:rPr>
             <w:rStyle w:val="a7"/>
@@ -551,7 +595,7 @@
       </w:r>
     </w:p>
     <w:p>
-      <w:hyperlink r:id="rId22" w:history="1">
+      <w:hyperlink r:id="rId21" w:history="1">
         <w:r>
           <w:rPr>
             <w:rStyle w:val="a7"/>
@@ -570,7 +614,7 @@
       </w:pPr>
     </w:p>
     <w:p>
-      <w:hyperlink r:id="rId23" w:history="1">
+      <w:hyperlink r:id="rId22" w:history="1">
         <w:r>
           <w:rPr>
             <w:rStyle w:val="a7"/>
@@ -668,6 +712,7 @@
       <w:r>
         <w:t xml:space="preserve"> </w:t>
       </w:r>
+      <w:proofErr w:type="spellStart"/>
       <w:r>
         <w:rPr>
           <w:rFonts w:hint="eastAsia"/>
@@ -677,6 +722,7 @@
       <w:r>
         <w:t>eetcode</w:t>
       </w:r>
+      <w:proofErr w:type="spellEnd"/>
       <w:r>
         <w:rPr>
           <w:rFonts w:hint="eastAsia"/>
@@ -885,6 +931,7 @@
         </w:rPr>
         <w:t xml:space="preserve"> </w:t>
       </w:r>
+      <w:proofErr w:type="spellStart"/>
       <w:r>
         <w:rPr>
           <w:rFonts w:hint="eastAsia"/>
@@ -894,6 +941,7 @@
       <w:r>
         <w:t>eetcode</w:t>
       </w:r>
+      <w:proofErr w:type="spellEnd"/>
       <w:r>
         <w:rPr>
           <w:rFonts w:hint="eastAsia"/>
@@ -1102,8 +1150,16 @@
         <w:rPr>
           <w:color w:val="000000" w:themeColor="text1"/>
         </w:rPr>
-        <w:t xml:space="preserve"> Leetcode</w:t>
-      </w:r>
+        <w:t xml:space="preserve"> </w:t>
+      </w:r>
+      <w:proofErr w:type="spellStart"/>
+      <w:r>
+        <w:rPr>
+          <w:color w:val="000000" w:themeColor="text1"/>
+        </w:rPr>
+        <w:t>Leetcode</w:t>
+      </w:r>
+      <w:proofErr w:type="spellEnd"/>
       <w:r>
         <w:rPr>
           <w:rFonts w:hint="eastAsia"/>
@@ -1224,6 +1280,57 @@
       </w:r>
     </w:p>
     <w:p>
+      <w:pPr>
+        <w:rPr>
+          <w:rFonts w:hint="eastAsia"/>
+          <w:color w:val="000000" w:themeColor="text1"/>
+        </w:rPr>
+      </w:pPr>
+      <w:r>
+        <w:rPr>
+          <w:rFonts w:hint="eastAsia"/>
+          <w:color w:val="7030A0"/>
+        </w:rPr>
+        <w:t>世界</w:t>
+      </w:r>
+      <w:r>
+        <w:rPr>
+          <w:rFonts w:hint="eastAsia"/>
+          <w:color w:val="7030A0"/>
+        </w:rPr>
+        <w:t>排名</w:t>
+      </w:r>
+      <w:proofErr w:type="spellStart"/>
+      <w:r>
+        <w:rPr>
+          <w:rFonts w:hint="eastAsia"/>
+          <w:color w:val="7030A0"/>
+        </w:rPr>
+        <w:t>pr</w:t>
+      </w:r>
+      <w:proofErr w:type="spellEnd"/>
+      <w:r>
+        <w:rPr>
+          <w:rFonts w:hint="eastAsia"/>
+          <w:color w:val="7030A0"/>
+        </w:rPr>
+        <w:t>值</w:t>
+      </w:r>
+      <w:r>
+        <w:rPr>
+          <w:rFonts w:hint="eastAsia"/>
+          <w:color w:val="7030A0"/>
+        </w:rPr>
+        <w:t>63</w:t>
+      </w:r>
+      <w:r>
+        <w:rPr>
+          <w:color w:val="7030A0"/>
+        </w:rPr>
+        <w:t>.27</w:t>
+      </w:r>
+    </w:p>
+    <w:p>
       <w:r>
         <w:rPr>
           <w:rFonts w:hint="eastAsia"/>
@@ -1233,6 +1340,7 @@
       <w:r>
         <w:t xml:space="preserve"> </w:t>
       </w:r>
+      <w:proofErr w:type="spellStart"/>
       <w:r>
         <w:rPr>
           <w:rFonts w:hint="eastAsia"/>
@@ -1242,6 +1350,7 @@
       <w:r>
         <w:t>eetcode</w:t>
       </w:r>
+      <w:proofErr w:type="spellEnd"/>
       <w:r>
         <w:rPr>
           <w:rFonts w:hint="eastAsia"/>
@@ -1282,12 +1391,14 @@
           <w:color w:val="000000" w:themeColor="text1"/>
         </w:rPr>
       </w:pPr>
+      <w:proofErr w:type="gramStart"/>
       <w:r>
         <w:rPr>
           <w:rFonts w:hint="eastAsia"/>
         </w:rPr>
         <w:t>答對零題</w:t>
       </w:r>
+      <w:proofErr w:type="gramEnd"/>
       <w:r>
         <w:rPr>
           <w:rFonts w:hint="eastAsia"/>
@@ -1376,7 +1487,21 @@
         <w:rPr>
           <w:color w:val="000000" w:themeColor="text1"/>
         </w:rPr>
-        <w:t xml:space="preserve">6/9 Leetcode </w:t>
+        <w:t xml:space="preserve">6/9 </w:t>
+      </w:r>
+      <w:proofErr w:type="spellStart"/>
+      <w:r>
+        <w:rPr>
+          <w:color w:val="000000" w:themeColor="text1"/>
+        </w:rPr>
+        <w:t>Leetcode</w:t>
+      </w:r>
+      <w:proofErr w:type="spellEnd"/>
+      <w:r>
+        <w:rPr>
+          <w:color w:val="000000" w:themeColor="text1"/>
+        </w:rPr>
+        <w:t xml:space="preserve"> </w:t>
       </w:r>
       <w:r>
         <w:rPr>
@@ -1736,11 +1861,19 @@
         </w:rPr>
         <w:t xml:space="preserve"> </w:t>
       </w:r>
-      <w:r>
-        <w:rPr>
-          <w:color w:val="000000" w:themeColor="text1"/>
-        </w:rPr>
-        <w:t xml:space="preserve">Leetcode </w:t>
+      <w:proofErr w:type="spellStart"/>
+      <w:r>
+        <w:rPr>
+          <w:color w:val="000000" w:themeColor="text1"/>
+        </w:rPr>
+        <w:t>Leetcode</w:t>
+      </w:r>
+      <w:proofErr w:type="spellEnd"/>
+      <w:r>
+        <w:rPr>
+          <w:color w:val="000000" w:themeColor="text1"/>
+        </w:rPr>
+        <w:t xml:space="preserve"> </w:t>
       </w:r>
       <w:r>
         <w:rPr>
@@ -1880,11 +2013,19 @@
         </w:rPr>
         <w:t xml:space="preserve"> </w:t>
       </w:r>
-      <w:r>
-        <w:rPr>
-          <w:color w:val="000000" w:themeColor="text1"/>
-        </w:rPr>
-        <w:t xml:space="preserve">Leetcode </w:t>
+      <w:proofErr w:type="spellStart"/>
+      <w:r>
+        <w:rPr>
+          <w:color w:val="000000" w:themeColor="text1"/>
+        </w:rPr>
+        <w:t>Leetcode</w:t>
+      </w:r>
+      <w:proofErr w:type="spellEnd"/>
+      <w:r>
+        <w:rPr>
+          <w:color w:val="000000" w:themeColor="text1"/>
+        </w:rPr>
+        <w:t xml:space="preserve"> </w:t>
       </w:r>
       <w:r>
         <w:rPr>
@@ -2022,9 +2163,11 @@
         </w:rPr>
         <w:t xml:space="preserve"> </w:t>
       </w:r>
+      <w:proofErr w:type="spellStart"/>
       <w:r>
         <w:t>Leetcode</w:t>
       </w:r>
+      <w:proofErr w:type="spellEnd"/>
       <w:r>
         <w:rPr>
           <w:rFonts w:hint="eastAsia"/>
@@ -2294,9 +2437,11 @@
       <w:r>
         <w:t xml:space="preserve"> </w:t>
       </w:r>
+      <w:proofErr w:type="spellStart"/>
       <w:r>
         <w:t>Leetcode</w:t>
       </w:r>
+      <w:proofErr w:type="spellEnd"/>
       <w:r>
         <w:rPr>
           <w:rFonts w:hint="eastAsia"/>
@@ -2425,8 +2570,16 @@
         <w:t>9/1</w:t>
       </w:r>
       <w:r>
+        <w:rPr>
+          <w:rFonts w:hint="eastAsia"/>
+        </w:rPr>
+        <w:t xml:space="preserve"> </w:t>
+      </w:r>
+      <w:proofErr w:type="spellStart"/>
+      <w:r>
         <w:t>Leetcode</w:t>
       </w:r>
+      <w:proofErr w:type="spellEnd"/>
       <w:r>
         <w:rPr>
           <w:rFonts w:hint="eastAsia"/>
@@ -2461,10 +2614,10 @@
     <w:p>
       <w:pPr>
         <w:rPr>
-          <w:rFonts w:hint="eastAsia"/>
           <w:color w:val="000000" w:themeColor="text1"/>
         </w:rPr>
       </w:pPr>
+      <w:bookmarkStart w:id="0" w:name="_GoBack"/>
       <w:r>
         <w:rPr>
           <w:rFonts w:hint="eastAsia"/>
@@ -2546,8 +2699,6 @@
         </w:rPr>
         <w:t>全國排名</w:t>
       </w:r>
-      <w:bookmarkStart w:id="0" w:name="_GoBack"/>
-      <w:bookmarkEnd w:id="0"/>
       <w:r>
         <w:rPr>
           <w:rFonts w:hint="eastAsia"/>
@@ -2567,6 +2718,59 @@
         </w:rPr>
         <w:t xml:space="preserve"> / 1364</w:t>
       </w:r>
+    </w:p>
+    <w:p>
+      <w:pPr>
+        <w:rPr>
+          <w:color w:val="000000" w:themeColor="text1"/>
+        </w:rPr>
+      </w:pPr>
+      <w:r>
+        <w:rPr>
+          <w:rFonts w:hint="eastAsia"/>
+          <w:color w:val="7030A0"/>
+        </w:rPr>
+        <w:t>世界</w:t>
+      </w:r>
+      <w:r>
+        <w:rPr>
+          <w:rFonts w:hint="eastAsia"/>
+          <w:color w:val="7030A0"/>
+        </w:rPr>
+        <w:t>排名</w:t>
+      </w:r>
+      <w:proofErr w:type="spellStart"/>
+      <w:r>
+        <w:rPr>
+          <w:rFonts w:hint="eastAsia"/>
+          <w:color w:val="7030A0"/>
+        </w:rPr>
+        <w:t>pr</w:t>
+      </w:r>
+      <w:proofErr w:type="spellEnd"/>
+      <w:r>
+        <w:rPr>
+          <w:rFonts w:hint="eastAsia"/>
+          <w:color w:val="7030A0"/>
+        </w:rPr>
+        <w:t>值</w:t>
+      </w:r>
+      <w:r>
+        <w:rPr>
+          <w:rFonts w:hint="eastAsia"/>
+          <w:color w:val="7030A0"/>
+        </w:rPr>
+        <w:t>66.29</w:t>
+      </w:r>
+    </w:p>
+    <w:bookmarkEnd w:id="0"/>
+    <w:p>
+      <w:pPr>
+        <w:rPr>
+          <w:rFonts w:hint="eastAsia"/>
+          <w:color w:val="000000" w:themeColor="text1"/>
+        </w:rPr>
+      </w:pPr>
     </w:p>
     <w:sectPr>
       <w:pgSz w:w="11906" w:h="16838"/>

--- a/Leetcode參考網址.docx
+++ b/Leetcode參考網址.docx
@@ -56,7 +56,6 @@
       </w:r>
     </w:p>
     <w:p>
-      <w:proofErr w:type="spellStart"/>
       <w:r>
         <w:rPr>
           <w:rFonts w:hint="eastAsia"/>
@@ -66,14 +65,11 @@
       <w:r>
         <w:t>opcoder</w:t>
       </w:r>
-      <w:proofErr w:type="spellEnd"/>
-    </w:p>
-    <w:p>
-      <w:proofErr w:type="spellStart"/>
+    </w:p>
+    <w:p>
       <w:r>
         <w:t>Hakerrank</w:t>
       </w:r>
-      <w:proofErr w:type="spellEnd"/>
     </w:p>
     <w:p>
       <w:r>
@@ -102,13 +98,8 @@
       <w:r>
         <w:t xml:space="preserve"> </w:t>
       </w:r>
-      <w:proofErr w:type="spellStart"/>
-      <w:r>
-        <w:t>luyihsien</w:t>
-      </w:r>
-      <w:proofErr w:type="spellEnd"/>
-      <w:r>
-        <w:t xml:space="preserve"> xm3u4vu06</w:t>
+      <w:r>
+        <w:t>luyihsien xm3u4vu06</w:t>
       </w:r>
     </w:p>
     <w:p>
@@ -150,41 +141,25 @@
       </w:hyperlink>
     </w:p>
     <w:p>
-      <w:proofErr w:type="spellStart"/>
       <w:r>
         <w:t>Googlekickstart</w:t>
       </w:r>
-      <w:proofErr w:type="spellEnd"/>
       <w:r>
         <w:rPr>
           <w:rFonts w:hint="eastAsia"/>
         </w:rPr>
         <w:t>題解</w:t>
       </w:r>
-      <w:r>
-        <w:fldChar w:fldCharType="begin"/>
-      </w:r>
-      <w:r>
-        <w:instrText xml:space="preserve"> HYPERLINK "https://xiaozhuanlan.com/kickstart" </w:instrText>
-      </w:r>
-      <w:r>
-        <w:fldChar w:fldCharType="separate"/>
-      </w:r>
-      <w:r>
-        <w:rPr>
-          <w:rStyle w:val="a7"/>
-        </w:rPr>
-        <w:t>https://xiaozhuanlan.com/kickstart</w:t>
-      </w:r>
-      <w:r>
-        <w:rPr>
-          <w:rStyle w:val="a7"/>
-        </w:rPr>
-        <w:fldChar w:fldCharType="end"/>
-      </w:r>
-    </w:p>
-    <w:p>
-      <w:proofErr w:type="spellStart"/>
+      <w:hyperlink r:id="rId12" w:history="1">
+        <w:r>
+          <w:rPr>
+            <w:rStyle w:val="a7"/>
+          </w:rPr>
+          <w:t>https://xiaozhuanlan.com/kickstart</w:t>
+        </w:r>
+      </w:hyperlink>
+    </w:p>
+    <w:p>
       <w:r>
         <w:rPr>
           <w:rFonts w:hint="eastAsia"/>
@@ -194,22 +169,19 @@
       <w:r>
         <w:t>odeForce</w:t>
       </w:r>
-      <w:proofErr w:type="spellEnd"/>
-      <w:proofErr w:type="gramStart"/>
       <w:r>
         <w:rPr>
           <w:rFonts w:hint="eastAsia"/>
         </w:rPr>
         <w:t>中文刷題網站</w:t>
       </w:r>
-      <w:proofErr w:type="gramEnd"/>
-      <w:r>
-        <w:rPr>
-          <w:rFonts w:hint="eastAsia"/>
-        </w:rPr>
-        <w:t xml:space="preserve"> </w:t>
-      </w:r>
-      <w:hyperlink r:id="rId12" w:history="1">
+      <w:r>
+        <w:rPr>
+          <w:rFonts w:hint="eastAsia"/>
+        </w:rPr>
+        <w:t xml:space="preserve"> </w:t>
+      </w:r>
+      <w:hyperlink r:id="rId13" w:history="1">
         <w:r>
           <w:rPr>
             <w:rStyle w:val="a7"/>
@@ -224,14 +196,12 @@
           <w:color w:val="FF0000"/>
         </w:rPr>
       </w:pPr>
-      <w:proofErr w:type="spellStart"/>
       <w:r>
         <w:rPr>
           <w:color w:val="FF0000"/>
         </w:rPr>
         <w:t>Leetcode</w:t>
       </w:r>
-      <w:proofErr w:type="spellEnd"/>
       <w:r>
         <w:rPr>
           <w:rFonts w:hint="eastAsia"/>
@@ -241,7 +211,7 @@
       </w:r>
     </w:p>
     <w:p>
-      <w:hyperlink r:id="rId13" w:history="1">
+      <w:hyperlink r:id="rId14" w:history="1">
         <w:r>
           <w:rPr>
             <w:rStyle w:val="a7"/>
@@ -256,7 +226,7 @@
           <w:rStyle w:val="a7"/>
         </w:rPr>
       </w:pPr>
-      <w:hyperlink r:id="rId14" w:history="1">
+      <w:hyperlink r:id="rId15" w:history="1">
         <w:r>
           <w:rPr>
             <w:rStyle w:val="a7"/>
@@ -271,7 +241,7 @@
           <w:rStyle w:val="a7"/>
         </w:rPr>
       </w:pPr>
-      <w:hyperlink r:id="rId15" w:history="1">
+      <w:hyperlink r:id="rId16" w:history="1">
         <w:r>
           <w:rPr>
             <w:rStyle w:val="a7"/>
@@ -281,7 +251,6 @@
       </w:hyperlink>
     </w:p>
     <w:p>
-      <w:proofErr w:type="spellStart"/>
       <w:r>
         <w:rPr>
           <w:rFonts w:hint="eastAsia"/>
@@ -291,7 +260,6 @@
       <w:r>
         <w:t>eetcode</w:t>
       </w:r>
-      <w:proofErr w:type="spellEnd"/>
       <w:r>
         <w:rPr>
           <w:rFonts w:hint="eastAsia"/>
@@ -352,7 +320,7 @@
       <w:r>
         <w:t xml:space="preserve"> </w:t>
       </w:r>
-      <w:hyperlink r:id="rId16" w:history="1">
+      <w:hyperlink r:id="rId17" w:history="1">
         <w:r>
           <w:rPr>
             <w:rStyle w:val="a7"/>
@@ -362,11 +330,9 @@
       </w:hyperlink>
     </w:p>
     <w:p>
-      <w:proofErr w:type="spellStart"/>
       <w:r>
         <w:t>Leetcode</w:t>
       </w:r>
-      <w:proofErr w:type="spellEnd"/>
       <w:r>
         <w:rPr>
           <w:rFonts w:hint="eastAsia"/>
@@ -379,7 +345,7 @@
         </w:rPr>
         <w:t xml:space="preserve"> </w:t>
       </w:r>
-      <w:hyperlink r:id="rId17" w:history="1">
+      <w:hyperlink r:id="rId18" w:history="1">
         <w:r>
           <w:rPr>
             <w:rStyle w:val="a7"/>
@@ -420,14 +386,7 @@
         <w:rPr>
           <w:rFonts w:hint="eastAsia"/>
         </w:rPr>
-        <w:t>爸爸已幫</w:t>
-      </w:r>
-      <w:proofErr w:type="gramStart"/>
-      <w:r>
-        <w:rPr>
-          <w:rFonts w:hint="eastAsia"/>
-        </w:rPr>
-        <w:t>我買</w:t>
+        <w:t>爸爸已幫我買</w:t>
       </w:r>
       <w:r>
         <w:rPr>
@@ -435,7 +394,6 @@
         </w:rPr>
         <w:t>此書</w:t>
       </w:r>
-      <w:proofErr w:type="gramEnd"/>
       <w:r>
         <w:rPr>
           <w:rFonts w:hint="eastAsia"/>
@@ -451,7 +409,7 @@
           <w:u w:val="none"/>
         </w:rPr>
       </w:pPr>
-      <w:hyperlink r:id="rId18" w:history="1">
+      <w:hyperlink r:id="rId19" w:history="1">
         <w:r>
           <w:rPr>
             <w:rStyle w:val="a7"/>
@@ -478,7 +436,7 @@
         </w:rPr>
         <w:t xml:space="preserve"> </w:t>
       </w:r>
-      <w:hyperlink r:id="rId19" w:history="1">
+      <w:hyperlink r:id="rId20" w:history="1">
         <w:r>
           <w:rPr>
             <w:rStyle w:val="a7"/>
@@ -504,7 +462,6 @@
         </w:rPr>
         <w:t>中文</w:t>
       </w:r>
-      <w:proofErr w:type="spellStart"/>
       <w:r>
         <w:rPr>
           <w:rStyle w:val="a7"/>
@@ -522,7 +479,6 @@
         </w:rPr>
         <w:t>eetcode</w:t>
       </w:r>
-      <w:proofErr w:type="spellEnd"/>
       <w:r>
         <w:rPr>
           <w:rStyle w:val="a7"/>
@@ -543,7 +499,7 @@
       </w:r>
     </w:p>
     <w:p>
-      <w:hyperlink r:id="rId20" w:history="1">
+      <w:hyperlink r:id="rId21" w:history="1">
         <w:r>
           <w:rPr>
             <w:rStyle w:val="a7"/>
@@ -595,7 +551,7 @@
       </w:r>
     </w:p>
     <w:p>
-      <w:hyperlink r:id="rId21" w:history="1">
+      <w:hyperlink r:id="rId22" w:history="1">
         <w:r>
           <w:rPr>
             <w:rStyle w:val="a7"/>
@@ -614,7 +570,7 @@
       </w:pPr>
     </w:p>
     <w:p>
-      <w:hyperlink r:id="rId22" w:history="1">
+      <w:hyperlink r:id="rId23" w:history="1">
         <w:r>
           <w:rPr>
             <w:rStyle w:val="a7"/>
@@ -712,7 +668,6 @@
       <w:r>
         <w:t xml:space="preserve"> </w:t>
       </w:r>
-      <w:proofErr w:type="spellStart"/>
       <w:r>
         <w:rPr>
           <w:rFonts w:hint="eastAsia"/>
@@ -722,7 +677,6 @@
       <w:r>
         <w:t>eetcode</w:t>
       </w:r>
-      <w:proofErr w:type="spellEnd"/>
       <w:r>
         <w:rPr>
           <w:rFonts w:hint="eastAsia"/>
@@ -931,7 +885,6 @@
         </w:rPr>
         <w:t xml:space="preserve"> </w:t>
       </w:r>
-      <w:proofErr w:type="spellStart"/>
       <w:r>
         <w:rPr>
           <w:rFonts w:hint="eastAsia"/>
@@ -941,7 +894,6 @@
       <w:r>
         <w:t>eetcode</w:t>
       </w:r>
-      <w:proofErr w:type="spellEnd"/>
       <w:r>
         <w:rPr>
           <w:rFonts w:hint="eastAsia"/>
@@ -1150,36 +1102,1006 @@
         <w:rPr>
           <w:color w:val="000000" w:themeColor="text1"/>
         </w:rPr>
-        <w:t xml:space="preserve"> </w:t>
-      </w:r>
-      <w:proofErr w:type="spellStart"/>
-      <w:r>
-        <w:rPr>
-          <w:color w:val="000000" w:themeColor="text1"/>
-        </w:rPr>
+        <w:t xml:space="preserve"> Leetcode</w:t>
+      </w:r>
+      <w:r>
+        <w:rPr>
+          <w:rFonts w:hint="eastAsia"/>
+          <w:color w:val="000000" w:themeColor="text1"/>
+        </w:rPr>
+        <w:t>新雙周賽</w:t>
+      </w:r>
+      <w:r>
+        <w:rPr>
+          <w:rFonts w:hint="eastAsia"/>
+          <w:color w:val="000000" w:themeColor="text1"/>
+        </w:rPr>
+        <w:t xml:space="preserve"> </w:t>
+      </w:r>
+      <w:r>
+        <w:rPr>
+          <w:rFonts w:hint="eastAsia"/>
+          <w:color w:val="000000" w:themeColor="text1"/>
+        </w:rPr>
+        <w:t>第一場</w:t>
+      </w:r>
+    </w:p>
+    <w:p>
+      <w:pPr>
+        <w:rPr>
+          <w:color w:val="000000" w:themeColor="text1"/>
+        </w:rPr>
+      </w:pPr>
+      <w:r>
+        <w:rPr>
+          <w:rFonts w:hint="eastAsia"/>
+        </w:rPr>
+        <w:t>答對兩題</w:t>
+      </w:r>
+      <w:r>
+        <w:rPr>
+          <w:rFonts w:hint="eastAsia"/>
+          <w:color w:val="00B050"/>
+        </w:rPr>
+        <w:t>easy</w:t>
+      </w:r>
+      <w:r>
+        <w:rPr>
+          <w:rFonts w:hint="eastAsia"/>
+        </w:rPr>
+        <w:t>總分得</w:t>
+      </w:r>
+      <w:r>
+        <w:rPr>
+          <w:rFonts w:hint="eastAsia"/>
+          <w:color w:val="FF0000"/>
+        </w:rPr>
+        <w:t>7</w:t>
+      </w:r>
+      <w:r>
+        <w:rPr>
+          <w:rFonts w:hint="eastAsia"/>
+          <w:color w:val="FF0000"/>
+        </w:rPr>
+        <w:t>分</w:t>
+      </w:r>
+      <w:r>
+        <w:rPr>
+          <w:rFonts w:hint="eastAsia"/>
+          <w:color w:val="FF0000"/>
+        </w:rPr>
+        <w:t xml:space="preserve"> </w:t>
+      </w:r>
+      <w:r>
+        <w:rPr>
+          <w:rFonts w:hint="eastAsia"/>
+        </w:rPr>
+        <w:t>世界排名</w:t>
+      </w:r>
+      <w:r>
+        <w:rPr>
+          <w:color w:val="FF0000"/>
+        </w:rPr>
+        <w:t>361</w:t>
+      </w:r>
+      <w:r>
+        <w:rPr>
+          <w:color w:val="000000" w:themeColor="text1"/>
+        </w:rPr>
+        <w:t>/</w:t>
+      </w:r>
+      <w:r>
+        <w:rPr>
+          <w:rFonts w:hint="eastAsia"/>
+        </w:rPr>
+        <w:t>983</w:t>
+      </w:r>
+      <w:r>
+        <w:rPr>
+          <w:rFonts w:hint="eastAsia"/>
+        </w:rPr>
+        <w:t>全國排名</w:t>
+      </w:r>
+      <w:r>
+        <w:rPr>
+          <w:rFonts w:hint="eastAsia"/>
+          <w:color w:val="FF0000"/>
+        </w:rPr>
+        <w:t>77</w:t>
+      </w:r>
+      <w:r>
+        <w:rPr>
+          <w:rFonts w:hint="eastAsia"/>
+          <w:color w:val="000000" w:themeColor="text1"/>
+        </w:rPr>
+        <w:t>/</w:t>
+      </w:r>
+      <w:r>
+        <w:rPr>
+          <w:color w:val="000000" w:themeColor="text1"/>
+        </w:rPr>
+        <w:t>197</w:t>
+      </w:r>
+    </w:p>
+    <w:p>
+      <w:pPr>
+        <w:rPr>
+          <w:color w:val="000000" w:themeColor="text1"/>
+        </w:rPr>
+      </w:pPr>
+      <w:r>
+        <w:rPr>
+          <w:rFonts w:hint="eastAsia"/>
+          <w:color w:val="7030A0"/>
+        </w:rPr>
+        <w:t>世界</w:t>
+      </w:r>
+      <w:r>
+        <w:rPr>
+          <w:rFonts w:hint="eastAsia"/>
+          <w:color w:val="7030A0"/>
+        </w:rPr>
+        <w:t>排名</w:t>
+      </w:r>
+      <w:r>
+        <w:rPr>
+          <w:rFonts w:hint="eastAsia"/>
+          <w:color w:val="7030A0"/>
+        </w:rPr>
+        <w:t>pr</w:t>
+      </w:r>
+      <w:r>
+        <w:rPr>
+          <w:rFonts w:hint="eastAsia"/>
+          <w:color w:val="7030A0"/>
+        </w:rPr>
+        <w:t>值</w:t>
+      </w:r>
+      <w:r>
+        <w:rPr>
+          <w:rFonts w:hint="eastAsia"/>
+          <w:color w:val="7030A0"/>
+        </w:rPr>
+        <w:t>63</w:t>
+      </w:r>
+      <w:r>
+        <w:rPr>
+          <w:color w:val="7030A0"/>
+        </w:rPr>
+        <w:t>.27</w:t>
+      </w:r>
+    </w:p>
+    <w:p>
+      <w:r>
+        <w:rPr>
+          <w:rFonts w:hint="eastAsia"/>
+        </w:rPr>
+        <w:t>6/2</w:t>
+      </w:r>
+      <w:r>
+        <w:t xml:space="preserve"> </w:t>
+      </w:r>
+      <w:r>
+        <w:rPr>
+          <w:rFonts w:hint="eastAsia"/>
+        </w:rPr>
+        <w:t>L</w:t>
+      </w:r>
+      <w:r>
+        <w:t>eetcode</w:t>
+      </w:r>
+      <w:r>
+        <w:rPr>
+          <w:rFonts w:hint="eastAsia"/>
+        </w:rPr>
+        <w:t>第</w:t>
+      </w:r>
+      <w:r>
+        <w:t>13</w:t>
+      </w:r>
+      <w:r>
+        <w:rPr>
+          <w:rFonts w:hint="eastAsia"/>
+        </w:rPr>
+        <w:t>9</w:t>
+      </w:r>
+      <w:r>
+        <w:rPr>
+          <w:rFonts w:hint="eastAsia"/>
+        </w:rPr>
+        <w:t>周</w:t>
+      </w:r>
+      <w:r>
+        <w:rPr>
+          <w:rFonts w:hint="eastAsia"/>
+        </w:rPr>
+        <w:t>-</w:t>
+      </w:r>
+      <w:r>
+        <w:rPr>
+          <w:rFonts w:hint="eastAsia"/>
+        </w:rPr>
+        <w:t>周賽</w:t>
+      </w:r>
+    </w:p>
+    <w:p>
+      <w:pPr>
+        <w:rPr>
+          <w:color w:val="000000" w:themeColor="text1"/>
+        </w:rPr>
+      </w:pPr>
+      <w:r>
+        <w:rPr>
+          <w:rFonts w:hint="eastAsia"/>
+        </w:rPr>
+        <w:t>答對零題</w:t>
+      </w:r>
+      <w:r>
+        <w:rPr>
+          <w:rFonts w:hint="eastAsia"/>
+        </w:rPr>
+        <w:t xml:space="preserve"> </w:t>
+      </w:r>
+      <w:r>
+        <w:rPr>
+          <w:rFonts w:hint="eastAsia"/>
+        </w:rPr>
+        <w:t>總分</w:t>
+      </w:r>
+      <w:r>
+        <w:rPr>
+          <w:rFonts w:hint="eastAsia"/>
+          <w:color w:val="FF0000"/>
+        </w:rPr>
+        <w:t>0</w:t>
+      </w:r>
+      <w:r>
+        <w:rPr>
+          <w:rFonts w:hint="eastAsia"/>
+        </w:rPr>
+        <w:t>分</w:t>
+      </w:r>
+      <w:r>
+        <w:rPr>
+          <w:rFonts w:hint="eastAsia"/>
+        </w:rPr>
+        <w:t xml:space="preserve"> </w:t>
+      </w:r>
+      <w:r>
+        <w:rPr>
+          <w:rFonts w:hint="eastAsia"/>
+        </w:rPr>
+        <w:t>世界排名</w:t>
+      </w:r>
+      <w:r>
+        <w:rPr>
+          <w:rFonts w:hint="eastAsia"/>
+        </w:rPr>
+        <w:t xml:space="preserve"> </w:t>
+      </w:r>
+      <w:r>
+        <w:rPr>
+          <w:color w:val="FF0000"/>
+        </w:rPr>
+        <w:t>2634</w:t>
+      </w:r>
+      <w:r>
+        <w:t>/3985</w:t>
+      </w:r>
+      <w:r>
+        <w:rPr>
+          <w:rFonts w:hint="eastAsia"/>
+        </w:rPr>
+        <w:t>全國排名</w:t>
+      </w:r>
+      <w:r>
+        <w:rPr>
+          <w:color w:val="FF0000"/>
+        </w:rPr>
+        <w:t>397</w:t>
+      </w:r>
+      <w:r>
+        <w:rPr>
+          <w:color w:val="000000" w:themeColor="text1"/>
+        </w:rPr>
+        <w:t>/7</w:t>
+      </w:r>
+      <w:r>
+        <w:rPr>
+          <w:rFonts w:hint="eastAsia"/>
+          <w:color w:val="000000" w:themeColor="text1"/>
+        </w:rPr>
+        <w:t>84</w:t>
+      </w:r>
+    </w:p>
+    <w:p>
+      <w:pPr>
+        <w:rPr>
+          <w:color w:val="000000" w:themeColor="text1"/>
+        </w:rPr>
+      </w:pPr>
+      <w:r>
+        <w:rPr>
+          <w:color w:val="000000" w:themeColor="text1"/>
+        </w:rPr>
+        <w:t xml:space="preserve">6/9 Leetcode </w:t>
+      </w:r>
+      <w:r>
+        <w:rPr>
+          <w:rFonts w:hint="eastAsia"/>
+          <w:color w:val="000000" w:themeColor="text1"/>
+        </w:rPr>
+        <w:t>第</w:t>
+      </w:r>
+      <w:r>
+        <w:rPr>
+          <w:rFonts w:hint="eastAsia"/>
+          <w:color w:val="000000" w:themeColor="text1"/>
+        </w:rPr>
+        <w:t>140</w:t>
+      </w:r>
+      <w:r>
+        <w:rPr>
+          <w:rFonts w:hint="eastAsia"/>
+          <w:color w:val="000000" w:themeColor="text1"/>
+        </w:rPr>
+        <w:t>周</w:t>
+      </w:r>
+      <w:r>
+        <w:rPr>
+          <w:rFonts w:hint="eastAsia"/>
+          <w:color w:val="000000" w:themeColor="text1"/>
+        </w:rPr>
+        <w:t>-</w:t>
+      </w:r>
+      <w:r>
+        <w:rPr>
+          <w:rFonts w:hint="eastAsia"/>
+          <w:color w:val="000000" w:themeColor="text1"/>
+        </w:rPr>
+        <w:t>周賽</w:t>
+      </w:r>
+    </w:p>
+    <w:p>
+      <w:r>
+        <w:rPr>
+          <w:rFonts w:hint="eastAsia"/>
+        </w:rPr>
+        <w:t>答對一題</w:t>
+      </w:r>
+      <w:r>
+        <w:rPr>
+          <w:rFonts w:hint="eastAsia"/>
+          <w:color w:val="00B050"/>
+        </w:rPr>
+        <w:t>easy</w:t>
+      </w:r>
+      <w:r>
+        <w:rPr>
+          <w:rFonts w:hint="eastAsia"/>
+        </w:rPr>
+        <w:t>總分</w:t>
+      </w:r>
+      <w:r>
+        <w:rPr>
+          <w:rFonts w:hint="eastAsia"/>
+          <w:color w:val="FF0000"/>
+        </w:rPr>
+        <w:t>4</w:t>
+      </w:r>
+      <w:r>
+        <w:rPr>
+          <w:rFonts w:hint="eastAsia"/>
+        </w:rPr>
+        <w:t>分</w:t>
+      </w:r>
+      <w:r>
+        <w:rPr>
+          <w:rFonts w:hint="eastAsia"/>
+        </w:rPr>
+        <w:t xml:space="preserve"> </w:t>
+      </w:r>
+      <w:r>
+        <w:rPr>
+          <w:rFonts w:hint="eastAsia"/>
+        </w:rPr>
+        <w:t>世界排名</w:t>
+      </w:r>
+      <w:r>
+        <w:rPr>
+          <w:rFonts w:hint="eastAsia"/>
+        </w:rPr>
+        <w:t xml:space="preserve"> </w:t>
+      </w:r>
+      <w:r>
+        <w:rPr>
+          <w:rFonts w:hint="eastAsia"/>
+          <w:color w:val="FF0000"/>
+        </w:rPr>
+        <w:t>1833</w:t>
+      </w:r>
+      <w:r>
+        <w:rPr>
+          <w:rFonts w:hint="eastAsia"/>
+          <w:color w:val="000000" w:themeColor="text1"/>
+        </w:rPr>
+        <w:t>/</w:t>
+      </w:r>
+      <w:r>
+        <w:rPr>
+          <w:rFonts w:hint="eastAsia"/>
+        </w:rPr>
+        <w:t>4046</w:t>
+      </w:r>
+      <w:r>
+        <w:rPr>
+          <w:rFonts w:hint="eastAsia"/>
+        </w:rPr>
+        <w:t>全國排名</w:t>
+      </w:r>
+      <w:r>
+        <w:rPr>
+          <w:rFonts w:hint="eastAsia"/>
+          <w:color w:val="FF0000"/>
+        </w:rPr>
+        <w:t>216</w:t>
+      </w:r>
+      <w:r>
+        <w:t>/</w:t>
+      </w:r>
+      <w:r>
+        <w:rPr>
+          <w:rFonts w:hint="eastAsia"/>
+        </w:rPr>
+        <w:t>659</w:t>
+      </w:r>
+    </w:p>
+    <w:p>
+      <w:r>
+        <w:t>6/15</w:t>
+      </w:r>
+      <w:r>
+        <w:rPr>
+          <w:rFonts w:hint="eastAsia"/>
+        </w:rPr>
+        <w:t>第二場雙周賽</w:t>
+      </w:r>
+    </w:p>
+    <w:p>
+      <w:r>
+        <w:rPr>
+          <w:rFonts w:hint="eastAsia"/>
+        </w:rPr>
+        <w:t>答對一題</w:t>
+      </w:r>
+      <w:r>
+        <w:rPr>
+          <w:rFonts w:hint="eastAsia"/>
+          <w:color w:val="00B050"/>
+        </w:rPr>
+        <w:t>easy</w:t>
+      </w:r>
+      <w:r>
+        <w:rPr>
+          <w:rFonts w:hint="eastAsia"/>
+        </w:rPr>
+        <w:t>總分</w:t>
+      </w:r>
+      <w:r>
+        <w:rPr>
+          <w:rFonts w:hint="eastAsia"/>
+          <w:color w:val="FF0000"/>
+        </w:rPr>
+        <w:t>3</w:t>
+      </w:r>
+      <w:r>
+        <w:rPr>
+          <w:rFonts w:hint="eastAsia"/>
+        </w:rPr>
+        <w:t>分</w:t>
+      </w:r>
+      <w:r>
+        <w:rPr>
+          <w:rFonts w:hint="eastAsia"/>
+        </w:rPr>
+        <w:t xml:space="preserve"> </w:t>
+      </w:r>
+      <w:r>
+        <w:rPr>
+          <w:rFonts w:hint="eastAsia"/>
+        </w:rPr>
+        <w:t>世界排名</w:t>
+      </w:r>
+      <w:r>
+        <w:rPr>
+          <w:rFonts w:hint="eastAsia"/>
+        </w:rPr>
+        <w:t xml:space="preserve"> </w:t>
+      </w:r>
+      <w:r>
+        <w:rPr>
+          <w:rFonts w:hint="eastAsia"/>
+          <w:color w:val="FF0000"/>
+        </w:rPr>
+        <w:t>788</w:t>
+      </w:r>
+      <w:r>
+        <w:rPr>
+          <w:rFonts w:hint="eastAsia"/>
+        </w:rPr>
+        <w:t xml:space="preserve">/1263 </w:t>
+      </w:r>
+      <w:r>
+        <w:rPr>
+          <w:rFonts w:hint="eastAsia"/>
+        </w:rPr>
+        <w:t>全國排名</w:t>
+      </w:r>
+      <w:r>
+        <w:rPr>
+          <w:rFonts w:hint="eastAsia"/>
+        </w:rPr>
+        <w:t xml:space="preserve"> </w:t>
+      </w:r>
+      <w:r>
+        <w:rPr>
+          <w:rFonts w:hint="eastAsia"/>
+          <w:color w:val="FF0000"/>
+        </w:rPr>
+        <w:t>170</w:t>
+      </w:r>
+      <w:r>
+        <w:t>/256</w:t>
+      </w:r>
+    </w:p>
+    <w:p>
+      <w:r>
+        <w:t>6/29</w:t>
+      </w:r>
+      <w:r>
+        <w:rPr>
+          <w:rFonts w:hint="eastAsia"/>
+        </w:rPr>
+        <w:t>第三場雙周賽</w:t>
+      </w:r>
+      <w:r>
+        <w:rPr>
+          <w:rFonts w:hint="eastAsia"/>
+        </w:rPr>
+        <w:t>:</w:t>
+      </w:r>
+    </w:p>
+    <w:p>
+      <w:r>
+        <w:rPr>
+          <w:rFonts w:hint="eastAsia"/>
+        </w:rPr>
+        <w:t>答對一題</w:t>
+      </w:r>
+      <w:r>
+        <w:rPr>
+          <w:rFonts w:hint="eastAsia"/>
+          <w:color w:val="00B050"/>
+        </w:rPr>
+        <w:t>easy</w:t>
+      </w:r>
+      <w:r>
+        <w:rPr>
+          <w:rFonts w:hint="eastAsia"/>
+        </w:rPr>
+        <w:t>一題</w:t>
+      </w:r>
+      <w:r>
+        <w:rPr>
+          <w:rFonts w:hint="eastAsia"/>
+          <w:color w:val="ED7D31" w:themeColor="accent2"/>
+        </w:rPr>
+        <w:t>medium</w:t>
+      </w:r>
+      <w:r>
+        <w:rPr>
+          <w:rFonts w:hint="eastAsia"/>
+        </w:rPr>
+        <w:t>總分</w:t>
+      </w:r>
+      <w:r>
+        <w:rPr>
+          <w:rFonts w:hint="eastAsia"/>
+          <w:color w:val="FF0000"/>
+        </w:rPr>
+        <w:t>7</w:t>
+      </w:r>
+      <w:r>
+        <w:rPr>
+          <w:rFonts w:hint="eastAsia"/>
+        </w:rPr>
+        <w:t>分</w:t>
+      </w:r>
+      <w:r>
+        <w:rPr>
+          <w:rFonts w:hint="eastAsia"/>
+        </w:rPr>
+        <w:t xml:space="preserve"> </w:t>
+      </w:r>
+      <w:r>
+        <w:rPr>
+          <w:rFonts w:hint="eastAsia"/>
+        </w:rPr>
+        <w:t>世界排名</w:t>
+      </w:r>
+      <w:r>
+        <w:rPr>
+          <w:rFonts w:hint="eastAsia"/>
+        </w:rPr>
+        <w:t xml:space="preserve"> </w:t>
+      </w:r>
+      <w:r>
+        <w:rPr>
+          <w:color w:val="FF0000"/>
+        </w:rPr>
+        <w:t xml:space="preserve">634 </w:t>
+      </w:r>
+      <w:r>
+        <w:t>/ 1255</w:t>
+      </w:r>
+      <w:r>
+        <w:rPr>
+          <w:rFonts w:hint="eastAsia"/>
+        </w:rPr>
+        <w:t xml:space="preserve"> </w:t>
+      </w:r>
+      <w:r>
+        <w:rPr>
+          <w:rFonts w:hint="eastAsia"/>
+        </w:rPr>
+        <w:t>全國排名</w:t>
+      </w:r>
+      <w:r>
+        <w:rPr>
+          <w:color w:val="FF0000"/>
+        </w:rPr>
+        <w:t>153</w:t>
+      </w:r>
+      <w:r>
+        <w:t xml:space="preserve"> / 312</w:t>
+      </w:r>
+    </w:p>
+    <w:p>
+      <w:pPr>
+        <w:rPr>
+          <w:color w:val="000000" w:themeColor="text1"/>
+        </w:rPr>
+      </w:pPr>
+      <w:r>
+        <w:rPr>
+          <w:rFonts w:hint="eastAsia"/>
+        </w:rPr>
+        <w:t>6/30</w:t>
+      </w:r>
+      <w:r>
+        <w:rPr>
+          <w:color w:val="000000" w:themeColor="text1"/>
+        </w:rPr>
+        <w:t xml:space="preserve"> </w:t>
+      </w:r>
+      <w:r>
+        <w:rPr>
+          <w:color w:val="000000" w:themeColor="text1"/>
+        </w:rPr>
+        <w:t xml:space="preserve">Leetcode </w:t>
+      </w:r>
+      <w:r>
+        <w:rPr>
+          <w:rFonts w:hint="eastAsia"/>
+          <w:color w:val="000000" w:themeColor="text1"/>
+        </w:rPr>
+        <w:t>第</w:t>
+      </w:r>
+      <w:r>
+        <w:rPr>
+          <w:rFonts w:hint="eastAsia"/>
+          <w:color w:val="000000" w:themeColor="text1"/>
+        </w:rPr>
+        <w:t>143</w:t>
+      </w:r>
+      <w:r>
+        <w:rPr>
+          <w:rFonts w:hint="eastAsia"/>
+          <w:color w:val="000000" w:themeColor="text1"/>
+        </w:rPr>
+        <w:t>周</w:t>
+      </w:r>
+      <w:r>
+        <w:rPr>
+          <w:rFonts w:hint="eastAsia"/>
+          <w:color w:val="000000" w:themeColor="text1"/>
+        </w:rPr>
+        <w:t>-</w:t>
+      </w:r>
+      <w:r>
+        <w:rPr>
+          <w:rFonts w:hint="eastAsia"/>
+          <w:color w:val="000000" w:themeColor="text1"/>
+        </w:rPr>
+        <w:t>周賽</w:t>
+      </w:r>
+    </w:p>
+    <w:p>
+      <w:r>
+        <w:rPr>
+          <w:rFonts w:hint="eastAsia"/>
+        </w:rPr>
+        <w:t>答對一題</w:t>
+      </w:r>
+      <w:r>
+        <w:rPr>
+          <w:rFonts w:hint="eastAsia"/>
+          <w:color w:val="00B050"/>
+        </w:rPr>
+        <w:t>easy</w:t>
+      </w:r>
+      <w:r>
+        <w:rPr>
+          <w:rFonts w:hint="eastAsia"/>
+        </w:rPr>
+        <w:t>總分</w:t>
+      </w:r>
+      <w:r>
+        <w:rPr>
+          <w:rFonts w:hint="eastAsia"/>
+          <w:color w:val="FF0000"/>
+        </w:rPr>
+        <w:t>4</w:t>
+      </w:r>
+      <w:r>
+        <w:rPr>
+          <w:rFonts w:hint="eastAsia"/>
+        </w:rPr>
+        <w:t>分</w:t>
+      </w:r>
+      <w:r>
+        <w:rPr>
+          <w:rFonts w:hint="eastAsia"/>
+        </w:rPr>
+        <w:t xml:space="preserve"> </w:t>
+      </w:r>
+      <w:r>
+        <w:rPr>
+          <w:rFonts w:hint="eastAsia"/>
+        </w:rPr>
+        <w:t>世界排名</w:t>
+      </w:r>
+      <w:r>
+        <w:rPr>
+          <w:rFonts w:hint="eastAsia"/>
+        </w:rPr>
+        <w:t xml:space="preserve"> </w:t>
+      </w:r>
+      <w:r>
+        <w:rPr>
+          <w:rFonts w:hint="eastAsia"/>
+          <w:color w:val="FF0000"/>
+        </w:rPr>
+        <w:t>2154</w:t>
+      </w:r>
+      <w:r>
+        <w:rPr>
+          <w:rFonts w:hint="eastAsia"/>
+        </w:rPr>
+        <w:t xml:space="preserve">/4271 </w:t>
+      </w:r>
+      <w:r>
+        <w:rPr>
+          <w:rFonts w:hint="eastAsia"/>
+        </w:rPr>
+        <w:t>全國排名</w:t>
+      </w:r>
+      <w:r>
+        <w:rPr>
+          <w:rFonts w:hint="eastAsia"/>
+          <w:color w:val="FF0000"/>
+        </w:rPr>
+        <w:t>380</w:t>
+      </w:r>
+      <w:r>
+        <w:rPr>
+          <w:rFonts w:hint="eastAsia"/>
+        </w:rPr>
+        <w:t>/</w:t>
+      </w:r>
+      <w:r>
+        <w:t>801</w:t>
+      </w:r>
+    </w:p>
+    <w:p>
+      <w:pPr>
+        <w:rPr>
+          <w:color w:val="000000" w:themeColor="text1"/>
+        </w:rPr>
+      </w:pPr>
+      <w:r>
+        <w:t>7/7</w:t>
+      </w:r>
+      <w:r>
+        <w:rPr>
+          <w:color w:val="000000" w:themeColor="text1"/>
+        </w:rPr>
+        <w:t xml:space="preserve"> </w:t>
+      </w:r>
+      <w:r>
+        <w:rPr>
+          <w:color w:val="000000" w:themeColor="text1"/>
+        </w:rPr>
+        <w:t xml:space="preserve">Leetcode </w:t>
+      </w:r>
+      <w:r>
+        <w:rPr>
+          <w:rFonts w:hint="eastAsia"/>
+          <w:color w:val="000000" w:themeColor="text1"/>
+        </w:rPr>
+        <w:t>第</w:t>
+      </w:r>
+      <w:r>
+        <w:rPr>
+          <w:rFonts w:hint="eastAsia"/>
+          <w:color w:val="000000" w:themeColor="text1"/>
+        </w:rPr>
+        <w:t>144</w:t>
+      </w:r>
+      <w:r>
+        <w:rPr>
+          <w:rFonts w:hint="eastAsia"/>
+          <w:color w:val="000000" w:themeColor="text1"/>
+        </w:rPr>
+        <w:t>周</w:t>
+      </w:r>
+      <w:r>
+        <w:rPr>
+          <w:rFonts w:hint="eastAsia"/>
+          <w:color w:val="000000" w:themeColor="text1"/>
+        </w:rPr>
+        <w:t>-</w:t>
+      </w:r>
+      <w:r>
+        <w:rPr>
+          <w:rFonts w:hint="eastAsia"/>
+          <w:color w:val="000000" w:themeColor="text1"/>
+        </w:rPr>
+        <w:t>周賽</w:t>
+      </w:r>
+    </w:p>
+    <w:p>
+      <w:r>
+        <w:rPr>
+          <w:rFonts w:hint="eastAsia"/>
+        </w:rPr>
+        <w:t>答對一題</w:t>
+      </w:r>
+      <w:r>
+        <w:rPr>
+          <w:rFonts w:hint="eastAsia"/>
+          <w:color w:val="00B050"/>
+        </w:rPr>
+        <w:t>easy</w:t>
+      </w:r>
+      <w:r>
+        <w:rPr>
+          <w:rFonts w:hint="eastAsia"/>
+        </w:rPr>
+        <w:t>總分</w:t>
+      </w:r>
+      <w:r>
+        <w:rPr>
+          <w:rFonts w:hint="eastAsia"/>
+          <w:color w:val="FF0000"/>
+        </w:rPr>
+        <w:t>1</w:t>
+      </w:r>
+      <w:r>
+        <w:rPr>
+          <w:rFonts w:hint="eastAsia"/>
+        </w:rPr>
+        <w:t>分</w:t>
+      </w:r>
+      <w:r>
+        <w:rPr>
+          <w:rFonts w:hint="eastAsia"/>
+        </w:rPr>
+        <w:t xml:space="preserve"> </w:t>
+      </w:r>
+      <w:r>
+        <w:rPr>
+          <w:rFonts w:hint="eastAsia"/>
+        </w:rPr>
+        <w:t>世界排名</w:t>
+      </w:r>
+      <w:r>
+        <w:rPr>
+          <w:rFonts w:hint="eastAsia"/>
+        </w:rPr>
+        <w:t xml:space="preserve"> </w:t>
+      </w:r>
+      <w:r>
+        <w:rPr>
+          <w:rFonts w:hint="eastAsia"/>
+          <w:color w:val="FF0000"/>
+        </w:rPr>
+        <w:t>2383</w:t>
+      </w:r>
+      <w:r>
+        <w:rPr>
+          <w:rFonts w:hint="eastAsia"/>
+        </w:rPr>
+        <w:t>/4358</w:t>
+      </w:r>
+      <w:r>
+        <w:t xml:space="preserve"> </w:t>
+      </w:r>
+      <w:r>
+        <w:rPr>
+          <w:rFonts w:hint="eastAsia"/>
+        </w:rPr>
+        <w:t>全國排名</w:t>
+      </w:r>
+      <w:r>
+        <w:rPr>
+          <w:rFonts w:hint="eastAsia"/>
+          <w:color w:val="FF0000"/>
+        </w:rPr>
+        <w:t>296</w:t>
+      </w:r>
+      <w:r>
+        <w:rPr>
+          <w:rFonts w:hint="eastAsia"/>
+        </w:rPr>
+        <w:t>/776</w:t>
+      </w:r>
+    </w:p>
+    <w:p>
+      <w:r>
+        <w:rPr>
+          <w:rFonts w:hint="eastAsia"/>
+        </w:rPr>
+        <w:t>8/19</w:t>
+      </w:r>
+      <w:r>
+        <w:rPr>
+          <w:rFonts w:hint="eastAsia"/>
+        </w:rPr>
+        <w:t xml:space="preserve"> </w:t>
+      </w:r>
+      <w:r>
         <w:t>Leetcode</w:t>
       </w:r>
-      <w:proofErr w:type="spellEnd"/>
-      <w:r>
-        <w:rPr>
-          <w:rFonts w:hint="eastAsia"/>
-          <w:color w:val="000000" w:themeColor="text1"/>
-        </w:rPr>
-        <w:t>新雙周賽</w:t>
-      </w:r>
-      <w:r>
-        <w:rPr>
-          <w:rFonts w:hint="eastAsia"/>
-          <w:color w:val="000000" w:themeColor="text1"/>
-        </w:rPr>
-        <w:t xml:space="preserve"> </w:t>
-      </w:r>
-      <w:r>
-        <w:rPr>
-          <w:rFonts w:hint="eastAsia"/>
-          <w:color w:val="000000" w:themeColor="text1"/>
-        </w:rPr>
-        <w:t>第一場</w:t>
+      <w:r>
+        <w:rPr>
+          <w:rFonts w:hint="eastAsia"/>
+        </w:rPr>
+        <w:t>第</w:t>
+      </w:r>
+      <w:r>
+        <w:rPr>
+          <w:rFonts w:hint="eastAsia"/>
+        </w:rPr>
+        <w:t>150</w:t>
+      </w:r>
+      <w:r>
+        <w:rPr>
+          <w:rFonts w:hint="eastAsia"/>
+        </w:rPr>
+        <w:t>周</w:t>
+      </w:r>
+      <w:r>
+        <w:rPr>
+          <w:rFonts w:hint="eastAsia"/>
+        </w:rPr>
+        <w:t>-</w:t>
+      </w:r>
+      <w:r>
+        <w:rPr>
+          <w:rFonts w:hint="eastAsia"/>
+        </w:rPr>
+        <w:t>周賽</w:t>
       </w:r>
     </w:p>
     <w:p>
@@ -1192,6 +2114,414 @@
         <w:rPr>
           <w:rFonts w:hint="eastAsia"/>
         </w:rPr>
+        <w:t>一題</w:t>
+      </w:r>
+      <w:r>
+        <w:rPr>
+          <w:rFonts w:hint="eastAsia"/>
+          <w:color w:val="00B050"/>
+        </w:rPr>
+        <w:t>easy</w:t>
+      </w:r>
+      <w:r>
+        <w:rPr>
+          <w:rFonts w:hint="eastAsia"/>
+        </w:rPr>
+        <w:t>一題</w:t>
+      </w:r>
+      <w:r>
+        <w:rPr>
+          <w:rFonts w:hint="eastAsia"/>
+          <w:color w:val="ED7D31" w:themeColor="accent2"/>
+        </w:rPr>
+        <w:t>medium</w:t>
+      </w:r>
+      <w:r>
+        <w:rPr>
+          <w:rFonts w:hint="eastAsia"/>
+          <w:color w:val="000000" w:themeColor="text1"/>
+        </w:rPr>
+        <w:t>總分</w:t>
+      </w:r>
+      <w:r>
+        <w:rPr>
+          <w:rFonts w:hint="eastAsia"/>
+          <w:color w:val="FF0000"/>
+        </w:rPr>
+        <w:t>7</w:t>
+      </w:r>
+      <w:r>
+        <w:rPr>
+          <w:rFonts w:hint="eastAsia"/>
+          <w:color w:val="000000" w:themeColor="text1"/>
+        </w:rPr>
+        <w:t>分世界排名</w:t>
+      </w:r>
+      <w:r>
+        <w:rPr>
+          <w:color w:val="FF0000"/>
+        </w:rPr>
+        <w:t>2599</w:t>
+      </w:r>
+      <w:r>
+        <w:rPr>
+          <w:color w:val="000000" w:themeColor="text1"/>
+        </w:rPr>
+        <w:t xml:space="preserve"> / 5338</w:t>
+      </w:r>
+      <w:r>
+        <w:rPr>
+          <w:rFonts w:hint="eastAsia"/>
+          <w:color w:val="000000" w:themeColor="text1"/>
+        </w:rPr>
+        <w:t xml:space="preserve"> </w:t>
+      </w:r>
+      <w:r>
+        <w:rPr>
+          <w:rFonts w:hint="eastAsia"/>
+          <w:color w:val="000000" w:themeColor="text1"/>
+        </w:rPr>
+        <w:t>全國排名</w:t>
+      </w:r>
+      <w:r>
+        <w:rPr>
+          <w:rFonts w:hint="eastAsia"/>
+          <w:color w:val="000000" w:themeColor="text1"/>
+        </w:rPr>
+        <w:t xml:space="preserve"> </w:t>
+      </w:r>
+      <w:r>
+        <w:rPr>
+          <w:color w:val="FF0000"/>
+        </w:rPr>
+        <w:t>441</w:t>
+      </w:r>
+      <w:r>
+        <w:rPr>
+          <w:color w:val="000000" w:themeColor="text1"/>
+        </w:rPr>
+        <w:t xml:space="preserve"> / 1472</w:t>
+      </w:r>
+    </w:p>
+    <w:p>
+      <w:r>
+        <w:rPr>
+          <w:rFonts w:hint="eastAsia"/>
+          <w:color w:val="000000" w:themeColor="text1"/>
+        </w:rPr>
+        <w:t>8/24</w:t>
+      </w:r>
+      <w:r>
+        <w:t>Leetcode</w:t>
+      </w:r>
+      <w:r>
+        <w:rPr>
+          <w:rFonts w:hint="eastAsia"/>
+        </w:rPr>
+        <w:t>第</w:t>
+      </w:r>
+      <w:r>
+        <w:rPr>
+          <w:rFonts w:hint="eastAsia"/>
+        </w:rPr>
+        <w:t>7</w:t>
+      </w:r>
+      <w:r>
+        <w:rPr>
+          <w:rFonts w:hint="eastAsia"/>
+        </w:rPr>
+        <w:t>場雙周賽</w:t>
+      </w:r>
+    </w:p>
+    <w:p>
+      <w:pPr>
+        <w:rPr>
+          <w:color w:val="000000" w:themeColor="text1"/>
+        </w:rPr>
+      </w:pPr>
+      <w:r>
+        <w:rPr>
+          <w:rFonts w:hint="eastAsia"/>
+        </w:rPr>
+        <w:t>一題</w:t>
+      </w:r>
+      <w:r>
+        <w:rPr>
+          <w:rFonts w:hint="eastAsia"/>
+          <w:color w:val="00B050"/>
+        </w:rPr>
+        <w:t>easy</w:t>
+      </w:r>
+      <w:r>
+        <w:rPr>
+          <w:rFonts w:hint="eastAsia"/>
+        </w:rPr>
+        <w:t>一題</w:t>
+      </w:r>
+      <w:r>
+        <w:rPr>
+          <w:rFonts w:hint="eastAsia"/>
+          <w:color w:val="ED7D31" w:themeColor="accent2"/>
+        </w:rPr>
+        <w:t>medium</w:t>
+      </w:r>
+      <w:r>
+        <w:rPr>
+          <w:rFonts w:hint="eastAsia"/>
+          <w:color w:val="000000" w:themeColor="text1"/>
+        </w:rPr>
+        <w:t>總分</w:t>
+      </w:r>
+      <w:r>
+        <w:rPr>
+          <w:rFonts w:hint="eastAsia"/>
+          <w:color w:val="FF0000"/>
+        </w:rPr>
+        <w:t>8</w:t>
+      </w:r>
+      <w:r>
+        <w:rPr>
+          <w:rFonts w:hint="eastAsia"/>
+          <w:color w:val="000000" w:themeColor="text1"/>
+        </w:rPr>
+        <w:t>分世界排名</w:t>
+      </w:r>
+      <w:r>
+        <w:rPr>
+          <w:rFonts w:hint="eastAsia"/>
+          <w:color w:val="000000" w:themeColor="text1"/>
+        </w:rPr>
+        <w:t xml:space="preserve"> </w:t>
+      </w:r>
+      <w:r>
+        <w:rPr>
+          <w:color w:val="FF0000"/>
+        </w:rPr>
+        <w:t>779</w:t>
+      </w:r>
+      <w:r>
+        <w:rPr>
+          <w:color w:val="000000" w:themeColor="text1"/>
+        </w:rPr>
+        <w:t xml:space="preserve">/1901 </w:t>
+      </w:r>
+      <w:r>
+        <w:rPr>
+          <w:rFonts w:hint="eastAsia"/>
+          <w:color w:val="000000" w:themeColor="text1"/>
+        </w:rPr>
+        <w:t>全國排名</w:t>
+      </w:r>
+      <w:r>
+        <w:rPr>
+          <w:rFonts w:hint="eastAsia"/>
+          <w:color w:val="000000" w:themeColor="text1"/>
+        </w:rPr>
+        <w:t xml:space="preserve"> </w:t>
+      </w:r>
+      <w:r>
+        <w:rPr>
+          <w:color w:val="FF0000"/>
+        </w:rPr>
+        <w:t>176</w:t>
+      </w:r>
+      <w:r>
+        <w:rPr>
+          <w:color w:val="000000" w:themeColor="text1"/>
+        </w:rPr>
+        <w:t>/561</w:t>
+      </w:r>
+    </w:p>
+    <w:p>
+      <w:r>
+        <w:rPr>
+          <w:color w:val="000000" w:themeColor="text1"/>
+        </w:rPr>
+        <w:t>8/25</w:t>
+      </w:r>
+      <w:r>
+        <w:t xml:space="preserve"> </w:t>
+      </w:r>
+      <w:r>
+        <w:t>Leetcode</w:t>
+      </w:r>
+      <w:r>
+        <w:rPr>
+          <w:rFonts w:hint="eastAsia"/>
+        </w:rPr>
+        <w:t>第</w:t>
+      </w:r>
+      <w:r>
+        <w:rPr>
+          <w:rFonts w:hint="eastAsia"/>
+        </w:rPr>
+        <w:t>151</w:t>
+      </w:r>
+      <w:r>
+        <w:rPr>
+          <w:rFonts w:hint="eastAsia"/>
+        </w:rPr>
+        <w:t>周</w:t>
+      </w:r>
+      <w:r>
+        <w:rPr>
+          <w:rFonts w:hint="eastAsia"/>
+        </w:rPr>
+        <w:t>-</w:t>
+      </w:r>
+      <w:r>
+        <w:rPr>
+          <w:rFonts w:hint="eastAsia"/>
+        </w:rPr>
+        <w:t>周賽</w:t>
+      </w:r>
+    </w:p>
+    <w:p>
+      <w:r>
+        <w:rPr>
+          <w:rFonts w:hint="eastAsia"/>
+        </w:rPr>
+        <w:t>答對一題</w:t>
+      </w:r>
+      <w:r>
+        <w:rPr>
+          <w:rFonts w:hint="eastAsia"/>
+          <w:color w:val="00B050"/>
+        </w:rPr>
+        <w:t>easy</w:t>
+      </w:r>
+      <w:r>
+        <w:rPr>
+          <w:rFonts w:hint="eastAsia"/>
+        </w:rPr>
+        <w:t>總分</w:t>
+      </w:r>
+      <w:r>
+        <w:rPr>
+          <w:rFonts w:hint="eastAsia"/>
+          <w:color w:val="FF0000"/>
+        </w:rPr>
+        <w:t>4</w:t>
+      </w:r>
+      <w:r>
+        <w:rPr>
+          <w:rFonts w:hint="eastAsia"/>
+        </w:rPr>
+        <w:t>分</w:t>
+      </w:r>
+      <w:r>
+        <w:rPr>
+          <w:rFonts w:hint="eastAsia"/>
+        </w:rPr>
+        <w:t xml:space="preserve"> </w:t>
+      </w:r>
+      <w:r>
+        <w:rPr>
+          <w:rFonts w:hint="eastAsia"/>
+        </w:rPr>
+        <w:t>世界排名</w:t>
+      </w:r>
+      <w:r>
+        <w:rPr>
+          <w:rFonts w:hint="eastAsia"/>
+        </w:rPr>
+        <w:t xml:space="preserve"> </w:t>
+      </w:r>
+      <w:r>
+        <w:rPr>
+          <w:color w:val="FF0000"/>
+        </w:rPr>
+        <w:t>2251</w:t>
+      </w:r>
+      <w:r>
+        <w:rPr>
+          <w:rFonts w:hint="eastAsia"/>
+        </w:rPr>
+        <w:t xml:space="preserve">/5261 </w:t>
+      </w:r>
+      <w:r>
+        <w:rPr>
+          <w:rFonts w:hint="eastAsia"/>
+        </w:rPr>
+        <w:t>全國排名</w:t>
+      </w:r>
+      <w:r>
+        <w:rPr>
+          <w:rFonts w:hint="eastAsia"/>
+        </w:rPr>
+        <w:t xml:space="preserve"> </w:t>
+      </w:r>
+      <w:r>
+        <w:rPr>
+          <w:rFonts w:hint="eastAsia"/>
+          <w:color w:val="FF0000"/>
+        </w:rPr>
+        <w:t>407</w:t>
+      </w:r>
+      <w:r>
+        <w:rPr>
+          <w:rFonts w:hint="eastAsia"/>
+        </w:rPr>
+        <w:t>/1340</w:t>
+      </w:r>
+    </w:p>
+    <w:p>
+      <w:r>
+        <w:rPr>
+          <w:rFonts w:hint="eastAsia"/>
+        </w:rPr>
+        <w:t>9/1</w:t>
+      </w:r>
+      <w:r>
+        <w:rPr>
+          <w:rFonts w:hint="eastAsia"/>
+        </w:rPr>
+        <w:t xml:space="preserve"> </w:t>
+      </w:r>
+      <w:r>
+        <w:t>Leetcode</w:t>
+      </w:r>
+      <w:r>
+        <w:rPr>
+          <w:rFonts w:hint="eastAsia"/>
+        </w:rPr>
+        <w:t>第</w:t>
+      </w:r>
+      <w:r>
+        <w:rPr>
+          <w:rFonts w:hint="eastAsia"/>
+        </w:rPr>
+        <w:t>152</w:t>
+      </w:r>
+      <w:r>
+        <w:rPr>
+          <w:rFonts w:hint="eastAsia"/>
+        </w:rPr>
+        <w:t>周</w:t>
+      </w:r>
+      <w:r>
+        <w:rPr>
+          <w:rFonts w:hint="eastAsia"/>
+        </w:rPr>
+        <w:t>-</w:t>
+      </w:r>
+      <w:r>
+        <w:rPr>
+          <w:rFonts w:hint="eastAsia"/>
+        </w:rPr>
+        <w:t>周賽</w:t>
+      </w:r>
+    </w:p>
+    <w:p>
+      <w:pPr>
+        <w:rPr>
+          <w:color w:val="000000" w:themeColor="text1"/>
+        </w:rPr>
+      </w:pPr>
+      <w:r>
+        <w:rPr>
+          <w:rFonts w:hint="eastAsia"/>
+        </w:rPr>
         <w:t>答對兩題</w:t>
       </w:r>
       <w:r>
@@ -1204,8 +2534,9 @@
       <w:r>
         <w:rPr>
           <w:rFonts w:hint="eastAsia"/>
-        </w:rPr>
-        <w:t>總分得</w:t>
+          <w:color w:val="000000" w:themeColor="text1"/>
+        </w:rPr>
+        <w:t>總分</w:t>
       </w:r>
       <w:r>
         <w:rPr>
@@ -1217,28 +2548,275 @@
       <w:r>
         <w:rPr>
           <w:rFonts w:hint="eastAsia"/>
-          <w:color w:val="FF0000"/>
+          <w:color w:val="000000" w:themeColor="text1"/>
         </w:rPr>
         <w:t>分</w:t>
       </w:r>
       <w:r>
         <w:rPr>
           <w:rFonts w:hint="eastAsia"/>
-          <w:color w:val="FF0000"/>
-        </w:rPr>
-        <w:t xml:space="preserve"> </w:t>
-      </w:r>
-      <w:r>
-        <w:rPr>
-          <w:rFonts w:hint="eastAsia"/>
+          <w:color w:val="000000" w:themeColor="text1"/>
+        </w:rPr>
+        <w:t xml:space="preserve"> </w:t>
+      </w:r>
+      <w:bookmarkStart w:id="0" w:name="_GoBack"/>
+      <w:bookmarkEnd w:id="0"/>
+      <w:r>
+        <w:rPr>
+          <w:rFonts w:hint="eastAsia"/>
+          <w:color w:val="000000" w:themeColor="text1"/>
         </w:rPr>
         <w:t>世界排名</w:t>
       </w:r>
       <w:r>
         <w:rPr>
-          <w:color w:val="FF0000"/>
-        </w:rPr>
-        <w:t>361</w:t>
+          <w:rFonts w:hint="eastAsia"/>
+          <w:color w:val="000000" w:themeColor="text1"/>
+        </w:rPr>
+        <w:t xml:space="preserve"> </w:t>
+      </w:r>
+      <w:r>
+        <w:rPr>
+          <w:color w:val="FF0000"/>
+        </w:rPr>
+        <w:t>1797</w:t>
+      </w:r>
+      <w:r>
+        <w:rPr>
+          <w:color w:val="000000" w:themeColor="text1"/>
+        </w:rPr>
+        <w:t xml:space="preserve"> / 5331</w:t>
+      </w:r>
+      <w:r>
+        <w:rPr>
+          <w:rFonts w:hint="eastAsia"/>
+          <w:color w:val="000000" w:themeColor="text1"/>
+        </w:rPr>
+        <w:t xml:space="preserve"> </w:t>
+      </w:r>
+      <w:r>
+        <w:rPr>
+          <w:rFonts w:hint="eastAsia"/>
+          <w:color w:val="000000" w:themeColor="text1"/>
+        </w:rPr>
+        <w:t>全國排名</w:t>
+      </w:r>
+      <w:r>
+        <w:rPr>
+          <w:rFonts w:hint="eastAsia"/>
+          <w:color w:val="000000" w:themeColor="text1"/>
+        </w:rPr>
+        <w:t xml:space="preserve"> </w:t>
+      </w:r>
+      <w:r>
+        <w:rPr>
+          <w:color w:val="FF0000"/>
+        </w:rPr>
+        <w:t>278</w:t>
+      </w:r>
+      <w:r>
+        <w:rPr>
+          <w:color w:val="000000" w:themeColor="text1"/>
+        </w:rPr>
+        <w:t xml:space="preserve"> / 1364</w:t>
+      </w:r>
+    </w:p>
+    <w:p>
+      <w:pPr>
+        <w:rPr>
+          <w:color w:val="7030A0"/>
+        </w:rPr>
+      </w:pPr>
+      <w:r>
+        <w:rPr>
+          <w:rFonts w:hint="eastAsia"/>
+          <w:color w:val="7030A0"/>
+        </w:rPr>
+        <w:t>世界</w:t>
+      </w:r>
+      <w:r>
+        <w:rPr>
+          <w:rFonts w:hint="eastAsia"/>
+          <w:color w:val="7030A0"/>
+        </w:rPr>
+        <w:t>排名</w:t>
+      </w:r>
+      <w:r>
+        <w:rPr>
+          <w:rFonts w:hint="eastAsia"/>
+          <w:color w:val="7030A0"/>
+        </w:rPr>
+        <w:t>pr</w:t>
+      </w:r>
+      <w:r>
+        <w:rPr>
+          <w:rFonts w:hint="eastAsia"/>
+          <w:color w:val="7030A0"/>
+        </w:rPr>
+        <w:t>值</w:t>
+      </w:r>
+      <w:r>
+        <w:rPr>
+          <w:rFonts w:hint="eastAsia"/>
+          <w:color w:val="7030A0"/>
+        </w:rPr>
+        <w:t>66.29</w:t>
+      </w:r>
+    </w:p>
+    <w:p>
+      <w:pPr>
+        <w:rPr>
+          <w:color w:val="000000" w:themeColor="text1"/>
+        </w:rPr>
+      </w:pPr>
+      <w:r>
+        <w:rPr>
+          <w:color w:val="000000" w:themeColor="text1"/>
+        </w:rPr>
+        <w:t xml:space="preserve">9/7 </w:t>
+      </w:r>
+      <w:r>
+        <w:rPr>
+          <w:rFonts w:hint="eastAsia"/>
+          <w:color w:val="000000" w:themeColor="text1"/>
+        </w:rPr>
+        <w:t>L</w:t>
+      </w:r>
+      <w:r>
+        <w:rPr>
+          <w:color w:val="000000" w:themeColor="text1"/>
+        </w:rPr>
+        <w:t>eetcode</w:t>
+      </w:r>
+      <w:r>
+        <w:rPr>
+          <w:rFonts w:hint="eastAsia"/>
+          <w:color w:val="000000" w:themeColor="text1"/>
+        </w:rPr>
+        <w:t>第</w:t>
+      </w:r>
+      <w:r>
+        <w:rPr>
+          <w:rFonts w:hint="eastAsia"/>
+          <w:color w:val="000000" w:themeColor="text1"/>
+        </w:rPr>
+        <w:t>8</w:t>
+      </w:r>
+      <w:r>
+        <w:rPr>
+          <w:rFonts w:hint="eastAsia"/>
+          <w:color w:val="000000" w:themeColor="text1"/>
+        </w:rPr>
+        <w:t>場雙周賽</w:t>
+      </w:r>
+      <w:r>
+        <w:rPr>
+          <w:rFonts w:hint="eastAsia"/>
+          <w:color w:val="000000" w:themeColor="text1"/>
+        </w:rPr>
+        <w:t xml:space="preserve"> </w:t>
+      </w:r>
+    </w:p>
+    <w:p>
+      <w:pPr>
+        <w:rPr>
+          <w:color w:val="000000" w:themeColor="text1"/>
+        </w:rPr>
+      </w:pPr>
+      <w:r>
+        <w:rPr>
+          <w:rFonts w:hint="eastAsia"/>
+          <w:color w:val="000000" w:themeColor="text1"/>
+        </w:rPr>
+        <w:t>答對一題</w:t>
+      </w:r>
+      <w:r>
+        <w:rPr>
+          <w:rFonts w:hint="eastAsia"/>
+          <w:color w:val="00B050"/>
+        </w:rPr>
+        <w:t>easy</w:t>
+      </w:r>
+      <w:r>
+        <w:rPr>
+          <w:rFonts w:hint="eastAsia"/>
+          <w:color w:val="000000" w:themeColor="text1"/>
+        </w:rPr>
+        <w:t>總分</w:t>
+      </w:r>
+      <w:r>
+        <w:rPr>
+          <w:rFonts w:hint="eastAsia"/>
+          <w:color w:val="FF0000"/>
+        </w:rPr>
+        <w:t>3</w:t>
+      </w:r>
+      <w:r>
+        <w:rPr>
+          <w:rFonts w:hint="eastAsia"/>
+          <w:color w:val="000000" w:themeColor="text1"/>
+        </w:rPr>
+        <w:t>分</w:t>
+      </w:r>
+      <w:r>
+        <w:rPr>
+          <w:rFonts w:hint="eastAsia"/>
+          <w:color w:val="000000" w:themeColor="text1"/>
+        </w:rPr>
+        <w:t xml:space="preserve"> </w:t>
+      </w:r>
+      <w:r>
+        <w:rPr>
+          <w:rFonts w:hint="eastAsia"/>
+          <w:color w:val="000000" w:themeColor="text1"/>
+        </w:rPr>
+        <w:t>世界排名</w:t>
+      </w:r>
+      <w:r>
+        <w:rPr>
+          <w:rFonts w:hint="eastAsia"/>
+          <w:color w:val="000000" w:themeColor="text1"/>
+        </w:rPr>
+        <w:t xml:space="preserve"> </w:t>
+      </w:r>
+      <w:r>
+        <w:rPr>
+          <w:color w:val="FF0000"/>
+        </w:rPr>
+        <w:t xml:space="preserve">1174 </w:t>
+      </w:r>
+      <w:r>
+        <w:rPr>
+          <w:color w:val="000000" w:themeColor="text1"/>
+        </w:rPr>
+        <w:t>/ 1951</w:t>
+      </w:r>
+      <w:r>
+        <w:rPr>
+          <w:rFonts w:hint="eastAsia"/>
+          <w:color w:val="000000" w:themeColor="text1"/>
+        </w:rPr>
+        <w:t xml:space="preserve"> </w:t>
+      </w:r>
+      <w:r>
+        <w:rPr>
+          <w:rFonts w:hint="eastAsia"/>
+          <w:color w:val="000000" w:themeColor="text1"/>
+        </w:rPr>
+        <w:t>全國排名</w:t>
+      </w:r>
+      <w:r>
+        <w:rPr>
+          <w:rFonts w:hint="eastAsia"/>
+          <w:color w:val="000000" w:themeColor="text1"/>
+        </w:rPr>
+        <w:t xml:space="preserve"> </w:t>
+      </w:r>
+      <w:r>
+        <w:rPr>
+          <w:color w:val="FF0000"/>
+        </w:rPr>
+        <w:t>316</w:t>
       </w:r>
       <w:r>
         <w:rPr>
@@ -1248,35 +2826,9 @@
       </w:r>
       <w:r>
         <w:rPr>
-          <w:rFonts w:hint="eastAsia"/>
-        </w:rPr>
-        <w:t>983</w:t>
-      </w:r>
-      <w:r>
-        <w:rPr>
-          <w:rFonts w:hint="eastAsia"/>
-        </w:rPr>
-        <w:t>全國排名</w:t>
-      </w:r>
-      <w:r>
-        <w:rPr>
-          <w:rFonts w:hint="eastAsia"/>
-          <w:color w:val="FF0000"/>
-        </w:rPr>
-        <w:t>77</w:t>
-      </w:r>
-      <w:r>
-        <w:rPr>
-          <w:rFonts w:hint="eastAsia"/>
-          <w:color w:val="000000" w:themeColor="text1"/>
-        </w:rPr>
-        <w:t>/</w:t>
-      </w:r>
-      <w:r>
-        <w:rPr>
-          <w:color w:val="000000" w:themeColor="text1"/>
-        </w:rPr>
-        <w:t>197</w:t>
+          <w:color w:val="000000" w:themeColor="text1"/>
+        </w:rPr>
+        <w:t>630</w:t>
       </w:r>
     </w:p>
     <w:p>
@@ -1289,1488 +2841,164 @@
       <w:r>
         <w:rPr>
           <w:rFonts w:hint="eastAsia"/>
-          <w:color w:val="7030A0"/>
-        </w:rPr>
-        <w:t>世界</w:t>
-      </w:r>
-      <w:r>
-        <w:rPr>
-          <w:rFonts w:hint="eastAsia"/>
-          <w:color w:val="7030A0"/>
+          <w:color w:val="000000" w:themeColor="text1"/>
+        </w:rPr>
+        <w:t>9/8</w:t>
+      </w:r>
+      <w:r>
+        <w:rPr>
+          <w:rFonts w:hint="eastAsia"/>
+          <w:color w:val="000000" w:themeColor="text1"/>
+        </w:rPr>
+        <w:t xml:space="preserve"> </w:t>
+      </w:r>
+      <w:r>
+        <w:t>Leetcode</w:t>
+      </w:r>
+      <w:r>
+        <w:rPr>
+          <w:rFonts w:hint="eastAsia"/>
+        </w:rPr>
+        <w:t>第</w:t>
+      </w:r>
+      <w:r>
+        <w:rPr>
+          <w:rFonts w:hint="eastAsia"/>
+        </w:rPr>
+        <w:t>153</w:t>
+      </w:r>
+      <w:r>
+        <w:rPr>
+          <w:rFonts w:hint="eastAsia"/>
+        </w:rPr>
+        <w:t>周</w:t>
+      </w:r>
+      <w:r>
+        <w:rPr>
+          <w:rFonts w:hint="eastAsia"/>
+        </w:rPr>
+        <w:t>-</w:t>
+      </w:r>
+      <w:r>
+        <w:rPr>
+          <w:rFonts w:hint="eastAsia"/>
+        </w:rPr>
+        <w:t>周賽</w:t>
+      </w:r>
+    </w:p>
+    <w:p>
+      <w:pPr>
+        <w:rPr>
+          <w:color w:val="000000" w:themeColor="text1"/>
+        </w:rPr>
+      </w:pPr>
+      <w:r>
+        <w:rPr>
+          <w:rFonts w:hint="eastAsia"/>
+        </w:rPr>
+        <w:t>答對兩題</w:t>
+      </w:r>
+      <w:r>
+        <w:rPr>
+          <w:rFonts w:hint="eastAsia"/>
+          <w:color w:val="00B050"/>
+        </w:rPr>
+        <w:t>easy</w:t>
+      </w:r>
+      <w:r>
+        <w:rPr>
+          <w:rFonts w:hint="eastAsia"/>
+          <w:color w:val="000000" w:themeColor="text1"/>
+        </w:rPr>
+        <w:t>總分</w:t>
+      </w:r>
+      <w:r>
+        <w:rPr>
+          <w:rFonts w:hint="eastAsia"/>
+          <w:color w:val="FF0000"/>
+        </w:rPr>
+        <w:t>7</w:t>
+      </w:r>
+      <w:r>
+        <w:rPr>
+          <w:rFonts w:hint="eastAsia"/>
+          <w:color w:val="000000" w:themeColor="text1"/>
+        </w:rPr>
+        <w:t>分</w:t>
+      </w:r>
+      <w:r>
+        <w:rPr>
+          <w:rFonts w:hint="eastAsia"/>
+          <w:color w:val="000000" w:themeColor="text1"/>
+        </w:rPr>
+        <w:t xml:space="preserve"> </w:t>
+      </w:r>
+      <w:r>
+        <w:rPr>
+          <w:rFonts w:hint="eastAsia"/>
+          <w:color w:val="000000" w:themeColor="text1"/>
+        </w:rPr>
+        <w:t>世</w:t>
+      </w:r>
+      <w:r>
+        <w:rPr>
+          <w:rFonts w:hint="eastAsia"/>
+          <w:color w:val="000000" w:themeColor="text1"/>
+        </w:rPr>
+        <w:t>界排名</w:t>
+      </w:r>
+      <w:r>
+        <w:rPr>
+          <w:color w:val="FF0000"/>
+        </w:rPr>
+        <w:t>2608</w:t>
+      </w:r>
+      <w:r>
+        <w:rPr>
+          <w:color w:val="000000" w:themeColor="text1"/>
+        </w:rPr>
+        <w:t xml:space="preserve"> / 6212</w:t>
+      </w:r>
+      <w:r>
+        <w:rPr>
+          <w:rFonts w:hint="eastAsia"/>
+          <w:color w:val="000000" w:themeColor="text1"/>
+        </w:rPr>
+        <w:t xml:space="preserve"> </w:t>
+      </w:r>
+      <w:r>
+        <w:rPr>
+          <w:rFonts w:hint="eastAsia"/>
+          <w:color w:val="000000" w:themeColor="text1"/>
+        </w:rPr>
+        <w:t>全</w:t>
+      </w:r>
+      <w:r>
+        <w:rPr>
+          <w:rFonts w:hint="eastAsia"/>
+          <w:color w:val="000000" w:themeColor="text1"/>
+        </w:rPr>
+        <w:t>國</w:t>
+      </w:r>
+      <w:r>
+        <w:rPr>
+          <w:rFonts w:hint="eastAsia"/>
+          <w:color w:val="000000" w:themeColor="text1"/>
         </w:rPr>
         <w:t>排名</w:t>
       </w:r>
-      <w:proofErr w:type="spellStart"/>
-      <w:r>
-        <w:rPr>
-          <w:rFonts w:hint="eastAsia"/>
-          <w:color w:val="7030A0"/>
-        </w:rPr>
-        <w:t>pr</w:t>
-      </w:r>
-      <w:proofErr w:type="spellEnd"/>
-      <w:r>
-        <w:rPr>
-          <w:rFonts w:hint="eastAsia"/>
-          <w:color w:val="7030A0"/>
-        </w:rPr>
-        <w:t>值</w:t>
-      </w:r>
-      <w:r>
-        <w:rPr>
-          <w:rFonts w:hint="eastAsia"/>
-          <w:color w:val="7030A0"/>
-        </w:rPr>
-        <w:t>63</w:t>
-      </w:r>
-      <w:r>
-        <w:rPr>
-          <w:color w:val="7030A0"/>
-        </w:rPr>
-        <w:t>.27</w:t>
-      </w:r>
-    </w:p>
-    <w:p>
-      <w:r>
-        <w:rPr>
-          <w:rFonts w:hint="eastAsia"/>
-        </w:rPr>
-        <w:t>6/2</w:t>
-      </w:r>
-      <w:r>
-        <w:t xml:space="preserve"> </w:t>
-      </w:r>
-      <w:proofErr w:type="spellStart"/>
-      <w:r>
-        <w:rPr>
-          <w:rFonts w:hint="eastAsia"/>
-        </w:rPr>
-        <w:t>L</w:t>
-      </w:r>
-      <w:r>
-        <w:t>eetcode</w:t>
-      </w:r>
-      <w:proofErr w:type="spellEnd"/>
-      <w:r>
-        <w:rPr>
-          <w:rFonts w:hint="eastAsia"/>
-        </w:rPr>
-        <w:t>第</w:t>
-      </w:r>
-      <w:r>
-        <w:t>13</w:t>
-      </w:r>
-      <w:r>
-        <w:rPr>
-          <w:rFonts w:hint="eastAsia"/>
-        </w:rPr>
-        <w:t>9</w:t>
-      </w:r>
-      <w:r>
-        <w:rPr>
-          <w:rFonts w:hint="eastAsia"/>
-        </w:rPr>
-        <w:t>周</w:t>
-      </w:r>
-      <w:r>
-        <w:rPr>
-          <w:rFonts w:hint="eastAsia"/>
-        </w:rPr>
-        <w:t>-</w:t>
-      </w:r>
-      <w:r>
-        <w:rPr>
-          <w:rFonts w:hint="eastAsia"/>
-        </w:rPr>
-        <w:t>周賽</w:t>
-      </w:r>
-    </w:p>
-    <w:p>
-      <w:pPr>
-        <w:rPr>
-          <w:color w:val="000000" w:themeColor="text1"/>
-        </w:rPr>
-      </w:pPr>
-      <w:proofErr w:type="gramStart"/>
-      <w:r>
-        <w:rPr>
-          <w:rFonts w:hint="eastAsia"/>
-        </w:rPr>
-        <w:t>答對零題</w:t>
-      </w:r>
-      <w:proofErr w:type="gramEnd"/>
-      <w:r>
-        <w:rPr>
-          <w:rFonts w:hint="eastAsia"/>
-        </w:rPr>
-        <w:t xml:space="preserve"> </w:t>
-      </w:r>
-      <w:r>
-        <w:rPr>
-          <w:rFonts w:hint="eastAsia"/>
-        </w:rPr>
-        <w:t>總分</w:t>
-      </w:r>
-      <w:r>
-        <w:rPr>
-          <w:rFonts w:hint="eastAsia"/>
-          <w:color w:val="FF0000"/>
-        </w:rPr>
-        <w:t>0</w:t>
-      </w:r>
-      <w:r>
-        <w:rPr>
-          <w:rFonts w:hint="eastAsia"/>
-        </w:rPr>
-        <w:t>分</w:t>
-      </w:r>
-      <w:r>
-        <w:rPr>
-          <w:rFonts w:hint="eastAsia"/>
-        </w:rPr>
-        <w:t xml:space="preserve"> </w:t>
-      </w:r>
-      <w:r>
-        <w:rPr>
-          <w:rFonts w:hint="eastAsia"/>
-        </w:rPr>
-        <w:t>世界排名</w:t>
-      </w:r>
-      <w:r>
-        <w:rPr>
-          <w:rFonts w:hint="eastAsia"/>
-        </w:rPr>
-        <w:t xml:space="preserve"> </w:t>
-      </w:r>
-      <w:r>
-        <w:rPr>
-          <w:color w:val="FF0000"/>
-        </w:rPr>
-        <w:t>2634</w:t>
-      </w:r>
-      <w:r>
-        <w:t>/3985</w:t>
-      </w:r>
-      <w:r>
-        <w:rPr>
-          <w:rFonts w:hint="eastAsia"/>
-        </w:rPr>
-        <w:t>全國排名</w:t>
-      </w:r>
-      <w:r>
-        <w:rPr>
-          <w:color w:val="FF0000"/>
-        </w:rPr>
-        <w:t>397</w:t>
-      </w:r>
-      <w:r>
-        <w:rPr>
-          <w:color w:val="000000" w:themeColor="text1"/>
-        </w:rPr>
-        <w:t>/7</w:t>
-      </w:r>
-      <w:r>
-        <w:rPr>
-          <w:rFonts w:hint="eastAsia"/>
-          <w:color w:val="000000" w:themeColor="text1"/>
-        </w:rPr>
-        <w:t>84</w:t>
-      </w:r>
-    </w:p>
-    <w:p>
-      <w:pPr>
-        <w:rPr>
-          <w:color w:val="000000" w:themeColor="text1"/>
-        </w:rPr>
-      </w:pPr>
-      <w:r>
-        <w:rPr>
-          <w:color w:val="000000" w:themeColor="text1"/>
-        </w:rPr>
-        <w:t xml:space="preserve">6/9 </w:t>
-      </w:r>
-      <w:proofErr w:type="spellStart"/>
-      <w:r>
-        <w:rPr>
-          <w:color w:val="000000" w:themeColor="text1"/>
-        </w:rPr>
-        <w:t>Leetcode</w:t>
-      </w:r>
-      <w:proofErr w:type="spellEnd"/>
-      <w:r>
-        <w:rPr>
-          <w:color w:val="000000" w:themeColor="text1"/>
-        </w:rPr>
-        <w:t xml:space="preserve"> </w:t>
-      </w:r>
-      <w:r>
-        <w:rPr>
-          <w:rFonts w:hint="eastAsia"/>
-          <w:color w:val="000000" w:themeColor="text1"/>
-        </w:rPr>
-        <w:t>第</w:t>
-      </w:r>
-      <w:r>
-        <w:rPr>
-          <w:rFonts w:hint="eastAsia"/>
-          <w:color w:val="000000" w:themeColor="text1"/>
-        </w:rPr>
-        <w:t>140</w:t>
-      </w:r>
-      <w:r>
-        <w:rPr>
-          <w:rFonts w:hint="eastAsia"/>
-          <w:color w:val="000000" w:themeColor="text1"/>
-        </w:rPr>
-        <w:t>周</w:t>
-      </w:r>
-      <w:r>
-        <w:rPr>
-          <w:rFonts w:hint="eastAsia"/>
-          <w:color w:val="000000" w:themeColor="text1"/>
-        </w:rPr>
-        <w:t>-</w:t>
-      </w:r>
-      <w:r>
-        <w:rPr>
-          <w:rFonts w:hint="eastAsia"/>
-          <w:color w:val="000000" w:themeColor="text1"/>
-        </w:rPr>
-        <w:t>周賽</w:t>
-      </w:r>
-    </w:p>
-    <w:p>
-      <w:r>
-        <w:rPr>
-          <w:rFonts w:hint="eastAsia"/>
-        </w:rPr>
-        <w:t>答對一題</w:t>
-      </w:r>
-      <w:r>
-        <w:rPr>
-          <w:rFonts w:hint="eastAsia"/>
-          <w:color w:val="00B050"/>
-        </w:rPr>
-        <w:t>easy</w:t>
-      </w:r>
-      <w:r>
-        <w:rPr>
-          <w:rFonts w:hint="eastAsia"/>
-        </w:rPr>
-        <w:t>總分</w:t>
-      </w:r>
-      <w:r>
-        <w:rPr>
-          <w:rFonts w:hint="eastAsia"/>
-          <w:color w:val="FF0000"/>
-        </w:rPr>
-        <w:t>4</w:t>
-      </w:r>
-      <w:r>
-        <w:rPr>
-          <w:rFonts w:hint="eastAsia"/>
-        </w:rPr>
-        <w:t>分</w:t>
-      </w:r>
-      <w:r>
-        <w:rPr>
-          <w:rFonts w:hint="eastAsia"/>
-        </w:rPr>
-        <w:t xml:space="preserve"> </w:t>
-      </w:r>
-      <w:r>
-        <w:rPr>
-          <w:rFonts w:hint="eastAsia"/>
-        </w:rPr>
-        <w:t>世界排名</w:t>
-      </w:r>
-      <w:r>
-        <w:rPr>
-          <w:rFonts w:hint="eastAsia"/>
-        </w:rPr>
-        <w:t xml:space="preserve"> </w:t>
-      </w:r>
-      <w:r>
-        <w:rPr>
-          <w:rFonts w:hint="eastAsia"/>
-          <w:color w:val="FF0000"/>
-        </w:rPr>
-        <w:t>1833</w:t>
-      </w:r>
-      <w:r>
-        <w:rPr>
-          <w:rFonts w:hint="eastAsia"/>
-          <w:color w:val="000000" w:themeColor="text1"/>
-        </w:rPr>
-        <w:t>/</w:t>
-      </w:r>
-      <w:r>
-        <w:rPr>
-          <w:rFonts w:hint="eastAsia"/>
-        </w:rPr>
-        <w:t>4046</w:t>
-      </w:r>
-      <w:r>
-        <w:rPr>
-          <w:rFonts w:hint="eastAsia"/>
-        </w:rPr>
-        <w:t>全國排名</w:t>
-      </w:r>
-      <w:r>
-        <w:rPr>
-          <w:rFonts w:hint="eastAsia"/>
-          <w:color w:val="FF0000"/>
-        </w:rPr>
-        <w:t>216</w:t>
-      </w:r>
-      <w:r>
-        <w:t>/</w:t>
-      </w:r>
-      <w:r>
-        <w:rPr>
-          <w:rFonts w:hint="eastAsia"/>
-        </w:rPr>
-        <w:t>659</w:t>
-      </w:r>
-    </w:p>
-    <w:p>
-      <w:r>
-        <w:t>6/15</w:t>
-      </w:r>
-      <w:r>
-        <w:rPr>
-          <w:rFonts w:hint="eastAsia"/>
-        </w:rPr>
-        <w:t>第二場雙周賽</w:t>
-      </w:r>
-    </w:p>
-    <w:p>
-      <w:r>
-        <w:rPr>
-          <w:rFonts w:hint="eastAsia"/>
-        </w:rPr>
-        <w:t>答對一題</w:t>
-      </w:r>
-      <w:r>
-        <w:rPr>
-          <w:rFonts w:hint="eastAsia"/>
-          <w:color w:val="00B050"/>
-        </w:rPr>
-        <w:t>easy</w:t>
-      </w:r>
-      <w:r>
-        <w:rPr>
-          <w:rFonts w:hint="eastAsia"/>
-        </w:rPr>
-        <w:t>總分</w:t>
-      </w:r>
-      <w:r>
-        <w:rPr>
-          <w:rFonts w:hint="eastAsia"/>
-          <w:color w:val="FF0000"/>
-        </w:rPr>
-        <w:t>3</w:t>
-      </w:r>
-      <w:r>
-        <w:rPr>
-          <w:rFonts w:hint="eastAsia"/>
-        </w:rPr>
-        <w:t>分</w:t>
-      </w:r>
-      <w:r>
-        <w:rPr>
-          <w:rFonts w:hint="eastAsia"/>
-        </w:rPr>
-        <w:t xml:space="preserve"> </w:t>
-      </w:r>
-      <w:r>
-        <w:rPr>
-          <w:rFonts w:hint="eastAsia"/>
-        </w:rPr>
-        <w:t>世界排名</w:t>
-      </w:r>
-      <w:r>
-        <w:rPr>
-          <w:rFonts w:hint="eastAsia"/>
-        </w:rPr>
-        <w:t xml:space="preserve"> </w:t>
-      </w:r>
-      <w:r>
-        <w:rPr>
-          <w:rFonts w:hint="eastAsia"/>
-          <w:color w:val="FF0000"/>
-        </w:rPr>
-        <w:t>788</w:t>
-      </w:r>
-      <w:r>
-        <w:rPr>
-          <w:rFonts w:hint="eastAsia"/>
-        </w:rPr>
-        <w:t xml:space="preserve">/1263 </w:t>
-      </w:r>
-      <w:r>
-        <w:rPr>
-          <w:rFonts w:hint="eastAsia"/>
-        </w:rPr>
-        <w:t>全國排名</w:t>
-      </w:r>
-      <w:r>
-        <w:rPr>
-          <w:rFonts w:hint="eastAsia"/>
-        </w:rPr>
-        <w:t xml:space="preserve"> </w:t>
-      </w:r>
-      <w:r>
-        <w:rPr>
-          <w:rFonts w:hint="eastAsia"/>
-          <w:color w:val="FF0000"/>
-        </w:rPr>
-        <w:t>170</w:t>
-      </w:r>
-      <w:r>
-        <w:t>/256</w:t>
-      </w:r>
-    </w:p>
-    <w:p>
-      <w:r>
-        <w:t>6/29</w:t>
-      </w:r>
-      <w:r>
-        <w:rPr>
-          <w:rFonts w:hint="eastAsia"/>
-        </w:rPr>
-        <w:t>第三場雙周賽</w:t>
-      </w:r>
-      <w:r>
-        <w:rPr>
-          <w:rFonts w:hint="eastAsia"/>
-        </w:rPr>
-        <w:t>:</w:t>
-      </w:r>
-    </w:p>
-    <w:p>
-      <w:r>
-        <w:rPr>
-          <w:rFonts w:hint="eastAsia"/>
-        </w:rPr>
-        <w:t>答對一題</w:t>
-      </w:r>
-      <w:r>
-        <w:rPr>
-          <w:rFonts w:hint="eastAsia"/>
-          <w:color w:val="00B050"/>
-        </w:rPr>
-        <w:t>easy</w:t>
-      </w:r>
-      <w:r>
-        <w:rPr>
-          <w:rFonts w:hint="eastAsia"/>
-        </w:rPr>
-        <w:t>一題</w:t>
-      </w:r>
-      <w:r>
-        <w:rPr>
-          <w:rFonts w:hint="eastAsia"/>
-          <w:color w:val="ED7D31" w:themeColor="accent2"/>
-        </w:rPr>
-        <w:t>medium</w:t>
-      </w:r>
-      <w:r>
-        <w:rPr>
-          <w:rFonts w:hint="eastAsia"/>
-        </w:rPr>
-        <w:t>總分</w:t>
-      </w:r>
-      <w:r>
-        <w:rPr>
-          <w:rFonts w:hint="eastAsia"/>
-          <w:color w:val="FF0000"/>
-        </w:rPr>
-        <w:t>7</w:t>
-      </w:r>
-      <w:r>
-        <w:rPr>
-          <w:rFonts w:hint="eastAsia"/>
-        </w:rPr>
-        <w:t>分</w:t>
-      </w:r>
-      <w:r>
-        <w:rPr>
-          <w:rFonts w:hint="eastAsia"/>
-        </w:rPr>
-        <w:t xml:space="preserve"> </w:t>
-      </w:r>
-      <w:r>
-        <w:rPr>
-          <w:rFonts w:hint="eastAsia"/>
-        </w:rPr>
-        <w:t>世界排名</w:t>
-      </w:r>
-      <w:r>
-        <w:rPr>
-          <w:rFonts w:hint="eastAsia"/>
-        </w:rPr>
-        <w:t xml:space="preserve"> </w:t>
-      </w:r>
-      <w:r>
-        <w:rPr>
-          <w:color w:val="FF0000"/>
-        </w:rPr>
-        <w:t xml:space="preserve">634 </w:t>
-      </w:r>
-      <w:r>
-        <w:t>/ 1255</w:t>
-      </w:r>
-      <w:r>
-        <w:rPr>
-          <w:rFonts w:hint="eastAsia"/>
-        </w:rPr>
-        <w:t xml:space="preserve"> </w:t>
-      </w:r>
-      <w:r>
-        <w:rPr>
-          <w:rFonts w:hint="eastAsia"/>
-        </w:rPr>
-        <w:t>全國排名</w:t>
-      </w:r>
-      <w:r>
-        <w:rPr>
-          <w:color w:val="FF0000"/>
-        </w:rPr>
-        <w:t>153</w:t>
-      </w:r>
-      <w:r>
-        <w:t xml:space="preserve"> / 312</w:t>
-      </w:r>
-    </w:p>
-    <w:p>
-      <w:pPr>
-        <w:rPr>
-          <w:color w:val="000000" w:themeColor="text1"/>
-        </w:rPr>
-      </w:pPr>
-      <w:r>
-        <w:rPr>
-          <w:rFonts w:hint="eastAsia"/>
-        </w:rPr>
-        <w:t>6/30</w:t>
-      </w:r>
-      <w:r>
-        <w:rPr>
-          <w:color w:val="000000" w:themeColor="text1"/>
-        </w:rPr>
-        <w:t xml:space="preserve"> </w:t>
-      </w:r>
-      <w:proofErr w:type="spellStart"/>
-      <w:r>
-        <w:rPr>
-          <w:color w:val="000000" w:themeColor="text1"/>
-        </w:rPr>
-        <w:t>Leetcode</w:t>
-      </w:r>
-      <w:proofErr w:type="spellEnd"/>
-      <w:r>
-        <w:rPr>
-          <w:color w:val="000000" w:themeColor="text1"/>
-        </w:rPr>
-        <w:t xml:space="preserve"> </w:t>
-      </w:r>
-      <w:r>
-        <w:rPr>
-          <w:rFonts w:hint="eastAsia"/>
-          <w:color w:val="000000" w:themeColor="text1"/>
-        </w:rPr>
-        <w:t>第</w:t>
-      </w:r>
-      <w:r>
-        <w:rPr>
-          <w:rFonts w:hint="eastAsia"/>
-          <w:color w:val="000000" w:themeColor="text1"/>
-        </w:rPr>
-        <w:t>143</w:t>
-      </w:r>
-      <w:r>
-        <w:rPr>
-          <w:rFonts w:hint="eastAsia"/>
-          <w:color w:val="000000" w:themeColor="text1"/>
-        </w:rPr>
-        <w:t>周</w:t>
-      </w:r>
-      <w:r>
-        <w:rPr>
-          <w:rFonts w:hint="eastAsia"/>
-          <w:color w:val="000000" w:themeColor="text1"/>
-        </w:rPr>
-        <w:t>-</w:t>
-      </w:r>
-      <w:r>
-        <w:rPr>
-          <w:rFonts w:hint="eastAsia"/>
-          <w:color w:val="000000" w:themeColor="text1"/>
-        </w:rPr>
-        <w:t>周賽</w:t>
-      </w:r>
-    </w:p>
-    <w:p>
-      <w:r>
-        <w:rPr>
-          <w:rFonts w:hint="eastAsia"/>
-        </w:rPr>
-        <w:t>答對一題</w:t>
-      </w:r>
-      <w:r>
-        <w:rPr>
-          <w:rFonts w:hint="eastAsia"/>
-          <w:color w:val="00B050"/>
-        </w:rPr>
-        <w:t>easy</w:t>
-      </w:r>
-      <w:r>
-        <w:rPr>
-          <w:rFonts w:hint="eastAsia"/>
-        </w:rPr>
-        <w:t>總分</w:t>
-      </w:r>
-      <w:r>
-        <w:rPr>
-          <w:rFonts w:hint="eastAsia"/>
-          <w:color w:val="FF0000"/>
-        </w:rPr>
-        <w:t>4</w:t>
-      </w:r>
-      <w:r>
-        <w:rPr>
-          <w:rFonts w:hint="eastAsia"/>
-        </w:rPr>
-        <w:t>分</w:t>
-      </w:r>
-      <w:r>
-        <w:rPr>
-          <w:rFonts w:hint="eastAsia"/>
-        </w:rPr>
-        <w:t xml:space="preserve"> </w:t>
-      </w:r>
-      <w:r>
-        <w:rPr>
-          <w:rFonts w:hint="eastAsia"/>
-        </w:rPr>
-        <w:t>世界排名</w:t>
-      </w:r>
-      <w:r>
-        <w:rPr>
-          <w:rFonts w:hint="eastAsia"/>
-        </w:rPr>
-        <w:t xml:space="preserve"> </w:t>
-      </w:r>
-      <w:r>
-        <w:rPr>
-          <w:rFonts w:hint="eastAsia"/>
-          <w:color w:val="FF0000"/>
-        </w:rPr>
-        <w:t>2154</w:t>
-      </w:r>
-      <w:r>
-        <w:rPr>
-          <w:rFonts w:hint="eastAsia"/>
-        </w:rPr>
-        <w:t xml:space="preserve">/4271 </w:t>
-      </w:r>
-      <w:r>
-        <w:rPr>
-          <w:rFonts w:hint="eastAsia"/>
-        </w:rPr>
-        <w:t>全國排名</w:t>
-      </w:r>
-      <w:r>
-        <w:rPr>
-          <w:rFonts w:hint="eastAsia"/>
-          <w:color w:val="FF0000"/>
-        </w:rPr>
-        <w:t>380</w:t>
-      </w:r>
-      <w:r>
-        <w:rPr>
-          <w:rFonts w:hint="eastAsia"/>
-        </w:rPr>
-        <w:t>/</w:t>
-      </w:r>
-      <w:r>
-        <w:t>801</w:t>
-      </w:r>
-    </w:p>
-    <w:p>
-      <w:pPr>
-        <w:rPr>
-          <w:color w:val="000000" w:themeColor="text1"/>
-        </w:rPr>
-      </w:pPr>
-      <w:r>
-        <w:t>7/7</w:t>
-      </w:r>
-      <w:r>
-        <w:rPr>
-          <w:color w:val="000000" w:themeColor="text1"/>
-        </w:rPr>
-        <w:t xml:space="preserve"> </w:t>
-      </w:r>
-      <w:proofErr w:type="spellStart"/>
-      <w:r>
-        <w:rPr>
-          <w:color w:val="000000" w:themeColor="text1"/>
-        </w:rPr>
-        <w:t>Leetcode</w:t>
-      </w:r>
-      <w:proofErr w:type="spellEnd"/>
-      <w:r>
-        <w:rPr>
-          <w:color w:val="000000" w:themeColor="text1"/>
-        </w:rPr>
-        <w:t xml:space="preserve"> </w:t>
-      </w:r>
-      <w:r>
-        <w:rPr>
-          <w:rFonts w:hint="eastAsia"/>
-          <w:color w:val="000000" w:themeColor="text1"/>
-        </w:rPr>
-        <w:t>第</w:t>
-      </w:r>
-      <w:r>
-        <w:rPr>
-          <w:rFonts w:hint="eastAsia"/>
-          <w:color w:val="000000" w:themeColor="text1"/>
-        </w:rPr>
-        <w:t>144</w:t>
-      </w:r>
-      <w:r>
-        <w:rPr>
-          <w:rFonts w:hint="eastAsia"/>
-          <w:color w:val="000000" w:themeColor="text1"/>
-        </w:rPr>
-        <w:t>周</w:t>
-      </w:r>
-      <w:r>
-        <w:rPr>
-          <w:rFonts w:hint="eastAsia"/>
-          <w:color w:val="000000" w:themeColor="text1"/>
-        </w:rPr>
-        <w:t>-</w:t>
-      </w:r>
-      <w:r>
-        <w:rPr>
-          <w:rFonts w:hint="eastAsia"/>
-          <w:color w:val="000000" w:themeColor="text1"/>
-        </w:rPr>
-        <w:t>周賽</w:t>
-      </w:r>
-    </w:p>
-    <w:p>
-      <w:r>
-        <w:rPr>
-          <w:rFonts w:hint="eastAsia"/>
-        </w:rPr>
-        <w:t>答對一題</w:t>
-      </w:r>
-      <w:r>
-        <w:rPr>
-          <w:rFonts w:hint="eastAsia"/>
-          <w:color w:val="00B050"/>
-        </w:rPr>
-        <w:t>easy</w:t>
-      </w:r>
-      <w:r>
-        <w:rPr>
-          <w:rFonts w:hint="eastAsia"/>
-        </w:rPr>
-        <w:t>總分</w:t>
-      </w:r>
-      <w:r>
-        <w:rPr>
-          <w:rFonts w:hint="eastAsia"/>
-          <w:color w:val="FF0000"/>
-        </w:rPr>
-        <w:t>1</w:t>
-      </w:r>
-      <w:r>
-        <w:rPr>
-          <w:rFonts w:hint="eastAsia"/>
-        </w:rPr>
-        <w:t>分</w:t>
-      </w:r>
-      <w:r>
-        <w:rPr>
-          <w:rFonts w:hint="eastAsia"/>
-        </w:rPr>
-        <w:t xml:space="preserve"> </w:t>
-      </w:r>
-      <w:r>
-        <w:rPr>
-          <w:rFonts w:hint="eastAsia"/>
-        </w:rPr>
-        <w:t>世界排名</w:t>
-      </w:r>
-      <w:r>
-        <w:rPr>
-          <w:rFonts w:hint="eastAsia"/>
-        </w:rPr>
-        <w:t xml:space="preserve"> </w:t>
-      </w:r>
-      <w:r>
-        <w:rPr>
-          <w:rFonts w:hint="eastAsia"/>
-          <w:color w:val="FF0000"/>
-        </w:rPr>
-        <w:t>2383</w:t>
-      </w:r>
-      <w:r>
-        <w:rPr>
-          <w:rFonts w:hint="eastAsia"/>
-        </w:rPr>
-        <w:t>/4358</w:t>
-      </w:r>
-      <w:r>
-        <w:t xml:space="preserve"> </w:t>
-      </w:r>
-      <w:r>
-        <w:rPr>
-          <w:rFonts w:hint="eastAsia"/>
-        </w:rPr>
-        <w:t>全國排名</w:t>
-      </w:r>
-      <w:r>
-        <w:rPr>
-          <w:rFonts w:hint="eastAsia"/>
-          <w:color w:val="FF0000"/>
-        </w:rPr>
-        <w:t>296</w:t>
-      </w:r>
-      <w:r>
-        <w:rPr>
-          <w:rFonts w:hint="eastAsia"/>
-        </w:rPr>
-        <w:t>/776</w:t>
-      </w:r>
-    </w:p>
-    <w:p>
-      <w:r>
-        <w:rPr>
-          <w:rFonts w:hint="eastAsia"/>
-        </w:rPr>
-        <w:t>8/19</w:t>
-      </w:r>
-      <w:r>
-        <w:rPr>
-          <w:rFonts w:hint="eastAsia"/>
-        </w:rPr>
-        <w:t xml:space="preserve"> </w:t>
-      </w:r>
-      <w:proofErr w:type="spellStart"/>
-      <w:r>
-        <w:t>Leetcode</w:t>
-      </w:r>
-      <w:proofErr w:type="spellEnd"/>
-      <w:r>
-        <w:rPr>
-          <w:rFonts w:hint="eastAsia"/>
-        </w:rPr>
-        <w:t>第</w:t>
-      </w:r>
-      <w:r>
-        <w:rPr>
-          <w:rFonts w:hint="eastAsia"/>
-        </w:rPr>
-        <w:t>150</w:t>
-      </w:r>
-      <w:r>
-        <w:rPr>
-          <w:rFonts w:hint="eastAsia"/>
-        </w:rPr>
-        <w:t>周</w:t>
-      </w:r>
-      <w:r>
-        <w:rPr>
-          <w:rFonts w:hint="eastAsia"/>
-        </w:rPr>
-        <w:t>-</w:t>
-      </w:r>
-      <w:r>
-        <w:rPr>
-          <w:rFonts w:hint="eastAsia"/>
-        </w:rPr>
-        <w:t>周賽</w:t>
-      </w:r>
-    </w:p>
-    <w:p>
-      <w:pPr>
-        <w:rPr>
-          <w:color w:val="000000" w:themeColor="text1"/>
-        </w:rPr>
-      </w:pPr>
-      <w:r>
-        <w:rPr>
-          <w:rFonts w:hint="eastAsia"/>
-        </w:rPr>
-        <w:t>一題</w:t>
-      </w:r>
-      <w:r>
-        <w:rPr>
-          <w:rFonts w:hint="eastAsia"/>
-          <w:color w:val="00B050"/>
-        </w:rPr>
-        <w:t>easy</w:t>
-      </w:r>
-      <w:r>
-        <w:rPr>
-          <w:rFonts w:hint="eastAsia"/>
-        </w:rPr>
-        <w:t>一題</w:t>
-      </w:r>
-      <w:r>
-        <w:rPr>
-          <w:rFonts w:hint="eastAsia"/>
-          <w:color w:val="ED7D31" w:themeColor="accent2"/>
-        </w:rPr>
-        <w:t>medium</w:t>
-      </w:r>
-      <w:r>
-        <w:rPr>
-          <w:rFonts w:hint="eastAsia"/>
-          <w:color w:val="000000" w:themeColor="text1"/>
-        </w:rPr>
-        <w:t>總分</w:t>
-      </w:r>
-      <w:r>
-        <w:rPr>
-          <w:rFonts w:hint="eastAsia"/>
-          <w:color w:val="FF0000"/>
-        </w:rPr>
-        <w:t>7</w:t>
-      </w:r>
-      <w:r>
-        <w:rPr>
-          <w:rFonts w:hint="eastAsia"/>
-          <w:color w:val="000000" w:themeColor="text1"/>
-        </w:rPr>
-        <w:t>分世界排名</w:t>
-      </w:r>
-      <w:r>
-        <w:rPr>
-          <w:color w:val="FF0000"/>
-        </w:rPr>
-        <w:t>2599</w:t>
-      </w:r>
-      <w:r>
-        <w:rPr>
-          <w:color w:val="000000" w:themeColor="text1"/>
-        </w:rPr>
-        <w:t xml:space="preserve"> / 5338</w:t>
-      </w:r>
-      <w:r>
-        <w:rPr>
-          <w:rFonts w:hint="eastAsia"/>
-          <w:color w:val="000000" w:themeColor="text1"/>
-        </w:rPr>
-        <w:t xml:space="preserve"> </w:t>
-      </w:r>
-      <w:r>
-        <w:rPr>
-          <w:rFonts w:hint="eastAsia"/>
-          <w:color w:val="000000" w:themeColor="text1"/>
-        </w:rPr>
-        <w:t>全國排名</w:t>
-      </w:r>
-      <w:r>
-        <w:rPr>
-          <w:rFonts w:hint="eastAsia"/>
-          <w:color w:val="000000" w:themeColor="text1"/>
-        </w:rPr>
-        <w:t xml:space="preserve"> </w:t>
-      </w:r>
-      <w:r>
-        <w:rPr>
-          <w:color w:val="FF0000"/>
-        </w:rPr>
-        <w:t>441</w:t>
-      </w:r>
-      <w:r>
-        <w:rPr>
-          <w:color w:val="000000" w:themeColor="text1"/>
-        </w:rPr>
-        <w:t xml:space="preserve"> / 1472</w:t>
-      </w:r>
-    </w:p>
-    <w:p>
-      <w:r>
-        <w:rPr>
-          <w:rFonts w:hint="eastAsia"/>
-          <w:color w:val="000000" w:themeColor="text1"/>
-        </w:rPr>
-        <w:t>8/24</w:t>
-      </w:r>
-      <w:r>
-        <w:t>Leetcode</w:t>
-      </w:r>
-      <w:r>
-        <w:rPr>
-          <w:rFonts w:hint="eastAsia"/>
-        </w:rPr>
-        <w:t>第</w:t>
-      </w:r>
-      <w:r>
-        <w:rPr>
-          <w:rFonts w:hint="eastAsia"/>
-        </w:rPr>
-        <w:t>7</w:t>
-      </w:r>
-      <w:r>
-        <w:rPr>
-          <w:rFonts w:hint="eastAsia"/>
-        </w:rPr>
-        <w:t>場雙周賽</w:t>
-      </w:r>
-    </w:p>
-    <w:p>
-      <w:pPr>
-        <w:rPr>
-          <w:color w:val="000000" w:themeColor="text1"/>
-        </w:rPr>
-      </w:pPr>
-      <w:r>
-        <w:rPr>
-          <w:rFonts w:hint="eastAsia"/>
-        </w:rPr>
-        <w:t>一題</w:t>
-      </w:r>
-      <w:r>
-        <w:rPr>
-          <w:rFonts w:hint="eastAsia"/>
-          <w:color w:val="00B050"/>
-        </w:rPr>
-        <w:t>easy</w:t>
-      </w:r>
-      <w:r>
-        <w:rPr>
-          <w:rFonts w:hint="eastAsia"/>
-        </w:rPr>
-        <w:t>一題</w:t>
-      </w:r>
-      <w:r>
-        <w:rPr>
-          <w:rFonts w:hint="eastAsia"/>
-          <w:color w:val="ED7D31" w:themeColor="accent2"/>
-        </w:rPr>
-        <w:t>medium</w:t>
-      </w:r>
-      <w:r>
-        <w:rPr>
-          <w:rFonts w:hint="eastAsia"/>
-          <w:color w:val="000000" w:themeColor="text1"/>
-        </w:rPr>
-        <w:t>總分</w:t>
-      </w:r>
-      <w:r>
-        <w:rPr>
-          <w:rFonts w:hint="eastAsia"/>
-          <w:color w:val="FF0000"/>
-        </w:rPr>
-        <w:t>8</w:t>
-      </w:r>
-      <w:r>
-        <w:rPr>
-          <w:rFonts w:hint="eastAsia"/>
-          <w:color w:val="000000" w:themeColor="text1"/>
-        </w:rPr>
-        <w:t>分世界排名</w:t>
-      </w:r>
-      <w:r>
-        <w:rPr>
-          <w:rFonts w:hint="eastAsia"/>
-          <w:color w:val="000000" w:themeColor="text1"/>
-        </w:rPr>
-        <w:t xml:space="preserve"> </w:t>
-      </w:r>
-      <w:r>
-        <w:rPr>
-          <w:color w:val="FF0000"/>
-        </w:rPr>
-        <w:t>779</w:t>
-      </w:r>
-      <w:r>
-        <w:rPr>
-          <w:color w:val="000000" w:themeColor="text1"/>
-        </w:rPr>
-        <w:t xml:space="preserve">/1901 </w:t>
-      </w:r>
-      <w:r>
-        <w:rPr>
-          <w:rFonts w:hint="eastAsia"/>
-          <w:color w:val="000000" w:themeColor="text1"/>
-        </w:rPr>
-        <w:t>全國排名</w:t>
-      </w:r>
-      <w:r>
-        <w:rPr>
-          <w:rFonts w:hint="eastAsia"/>
-          <w:color w:val="000000" w:themeColor="text1"/>
-        </w:rPr>
-        <w:t xml:space="preserve"> </w:t>
-      </w:r>
-      <w:r>
-        <w:rPr>
-          <w:color w:val="FF0000"/>
-        </w:rPr>
-        <w:t>176</w:t>
-      </w:r>
-      <w:r>
-        <w:rPr>
-          <w:color w:val="000000" w:themeColor="text1"/>
-        </w:rPr>
-        <w:t>/561</w:t>
-      </w:r>
-    </w:p>
-    <w:p>
-      <w:r>
-        <w:rPr>
-          <w:color w:val="000000" w:themeColor="text1"/>
-        </w:rPr>
-        <w:t>8/25</w:t>
-      </w:r>
-      <w:r>
-        <w:t xml:space="preserve"> </w:t>
-      </w:r>
-      <w:proofErr w:type="spellStart"/>
-      <w:r>
-        <w:t>Leetcode</w:t>
-      </w:r>
-      <w:proofErr w:type="spellEnd"/>
-      <w:r>
-        <w:rPr>
-          <w:rFonts w:hint="eastAsia"/>
-        </w:rPr>
-        <w:t>第</w:t>
-      </w:r>
-      <w:r>
-        <w:rPr>
-          <w:rFonts w:hint="eastAsia"/>
-        </w:rPr>
-        <w:t>151</w:t>
-      </w:r>
-      <w:r>
-        <w:rPr>
-          <w:rFonts w:hint="eastAsia"/>
-        </w:rPr>
-        <w:t>周</w:t>
-      </w:r>
-      <w:r>
-        <w:rPr>
-          <w:rFonts w:hint="eastAsia"/>
-        </w:rPr>
-        <w:t>-</w:t>
-      </w:r>
-      <w:r>
-        <w:rPr>
-          <w:rFonts w:hint="eastAsia"/>
-        </w:rPr>
-        <w:t>周賽</w:t>
-      </w:r>
-    </w:p>
-    <w:p>
-      <w:r>
-        <w:rPr>
-          <w:rFonts w:hint="eastAsia"/>
-        </w:rPr>
-        <w:t>答對一題</w:t>
-      </w:r>
-      <w:r>
-        <w:rPr>
-          <w:rFonts w:hint="eastAsia"/>
-          <w:color w:val="00B050"/>
-        </w:rPr>
-        <w:t>easy</w:t>
-      </w:r>
-      <w:r>
-        <w:rPr>
-          <w:rFonts w:hint="eastAsia"/>
-        </w:rPr>
-        <w:t>總分</w:t>
-      </w:r>
-      <w:r>
-        <w:rPr>
-          <w:rFonts w:hint="eastAsia"/>
-          <w:color w:val="FF0000"/>
-        </w:rPr>
-        <w:t>4</w:t>
-      </w:r>
-      <w:r>
-        <w:rPr>
-          <w:rFonts w:hint="eastAsia"/>
-        </w:rPr>
-        <w:t>分</w:t>
-      </w:r>
-      <w:r>
-        <w:rPr>
-          <w:rFonts w:hint="eastAsia"/>
-        </w:rPr>
-        <w:t xml:space="preserve"> </w:t>
-      </w:r>
-      <w:r>
-        <w:rPr>
-          <w:rFonts w:hint="eastAsia"/>
-        </w:rPr>
-        <w:t>世界排名</w:t>
-      </w:r>
-      <w:r>
-        <w:rPr>
-          <w:rFonts w:hint="eastAsia"/>
-        </w:rPr>
-        <w:t xml:space="preserve"> </w:t>
-      </w:r>
-      <w:r>
-        <w:rPr>
-          <w:color w:val="FF0000"/>
-        </w:rPr>
-        <w:t>2251</w:t>
-      </w:r>
-      <w:r>
-        <w:rPr>
-          <w:rFonts w:hint="eastAsia"/>
-        </w:rPr>
-        <w:t xml:space="preserve">/5261 </w:t>
-      </w:r>
-      <w:r>
-        <w:rPr>
-          <w:rFonts w:hint="eastAsia"/>
-        </w:rPr>
-        <w:t>全國排名</w:t>
-      </w:r>
-      <w:r>
-        <w:rPr>
-          <w:rFonts w:hint="eastAsia"/>
-        </w:rPr>
-        <w:t xml:space="preserve"> </w:t>
-      </w:r>
-      <w:r>
-        <w:rPr>
-          <w:rFonts w:hint="eastAsia"/>
-          <w:color w:val="FF0000"/>
-        </w:rPr>
-        <w:t>407</w:t>
-      </w:r>
-      <w:r>
-        <w:rPr>
-          <w:rFonts w:hint="eastAsia"/>
-        </w:rPr>
-        <w:t>/1340</w:t>
-      </w:r>
-    </w:p>
-    <w:p>
-      <w:r>
-        <w:rPr>
-          <w:rFonts w:hint="eastAsia"/>
-        </w:rPr>
-        <w:t>9/1</w:t>
-      </w:r>
-      <w:r>
-        <w:rPr>
-          <w:rFonts w:hint="eastAsia"/>
-        </w:rPr>
-        <w:t xml:space="preserve"> </w:t>
-      </w:r>
-      <w:proofErr w:type="spellStart"/>
-      <w:r>
-        <w:t>Leetcode</w:t>
-      </w:r>
-      <w:proofErr w:type="spellEnd"/>
-      <w:r>
-        <w:rPr>
-          <w:rFonts w:hint="eastAsia"/>
-        </w:rPr>
-        <w:t>第</w:t>
-      </w:r>
-      <w:r>
-        <w:rPr>
-          <w:rFonts w:hint="eastAsia"/>
-        </w:rPr>
-        <w:t>152</w:t>
-      </w:r>
-      <w:r>
-        <w:rPr>
-          <w:rFonts w:hint="eastAsia"/>
-        </w:rPr>
-        <w:t>周</w:t>
-      </w:r>
-      <w:r>
-        <w:rPr>
-          <w:rFonts w:hint="eastAsia"/>
-        </w:rPr>
-        <w:t>-</w:t>
-      </w:r>
-      <w:r>
-        <w:rPr>
-          <w:rFonts w:hint="eastAsia"/>
-        </w:rPr>
-        <w:t>周賽</w:t>
-      </w:r>
-    </w:p>
-    <w:p>
-      <w:pPr>
-        <w:rPr>
-          <w:color w:val="000000" w:themeColor="text1"/>
-        </w:rPr>
-      </w:pPr>
-      <w:bookmarkStart w:id="0" w:name="_GoBack"/>
-      <w:r>
-        <w:rPr>
-          <w:rFonts w:hint="eastAsia"/>
-        </w:rPr>
-        <w:t>答對兩題</w:t>
-      </w:r>
-      <w:r>
-        <w:rPr>
-          <w:rFonts w:hint="eastAsia"/>
-          <w:color w:val="00B050"/>
-        </w:rPr>
-        <w:t>easy</w:t>
-      </w:r>
-      <w:r>
-        <w:rPr>
-          <w:rFonts w:hint="eastAsia"/>
-          <w:color w:val="000000" w:themeColor="text1"/>
-        </w:rPr>
-        <w:t>總分</w:t>
-      </w:r>
-      <w:r>
-        <w:rPr>
-          <w:rFonts w:hint="eastAsia"/>
-          <w:color w:val="FF0000"/>
-        </w:rPr>
-        <w:t>7</w:t>
-      </w:r>
-      <w:r>
-        <w:rPr>
-          <w:rFonts w:hint="eastAsia"/>
-          <w:color w:val="000000" w:themeColor="text1"/>
-        </w:rPr>
-        <w:t>分</w:t>
-      </w:r>
-      <w:r>
-        <w:rPr>
-          <w:rFonts w:hint="eastAsia"/>
-          <w:color w:val="000000" w:themeColor="text1"/>
-        </w:rPr>
-        <w:t xml:space="preserve"> </w:t>
-      </w:r>
-      <w:r>
-        <w:rPr>
-          <w:rFonts w:hint="eastAsia"/>
-          <w:color w:val="000000" w:themeColor="text1"/>
-        </w:rPr>
-        <w:t>世界排名</w:t>
-      </w:r>
-      <w:r>
-        <w:rPr>
-          <w:rFonts w:hint="eastAsia"/>
-          <w:color w:val="000000" w:themeColor="text1"/>
-        </w:rPr>
-        <w:t xml:space="preserve"> </w:t>
-      </w:r>
-      <w:r>
-        <w:rPr>
-          <w:color w:val="FF0000"/>
-        </w:rPr>
-        <w:t>1797</w:t>
-      </w:r>
-      <w:r>
-        <w:rPr>
-          <w:color w:val="000000" w:themeColor="text1"/>
-        </w:rPr>
-        <w:t xml:space="preserve"> / 5331</w:t>
-      </w:r>
-      <w:r>
-        <w:rPr>
-          <w:rFonts w:hint="eastAsia"/>
-          <w:color w:val="000000" w:themeColor="text1"/>
-        </w:rPr>
-        <w:t xml:space="preserve"> </w:t>
-      </w:r>
-      <w:r>
-        <w:rPr>
-          <w:rFonts w:hint="eastAsia"/>
-          <w:color w:val="000000" w:themeColor="text1"/>
-        </w:rPr>
-        <w:t>全國排名</w:t>
-      </w:r>
-      <w:r>
-        <w:rPr>
-          <w:rFonts w:hint="eastAsia"/>
-          <w:color w:val="000000" w:themeColor="text1"/>
-        </w:rPr>
-        <w:t xml:space="preserve"> </w:t>
-      </w:r>
-      <w:r>
-        <w:rPr>
-          <w:color w:val="FF0000"/>
-        </w:rPr>
-        <w:t>278</w:t>
-      </w:r>
-      <w:r>
-        <w:rPr>
-          <w:color w:val="000000" w:themeColor="text1"/>
-        </w:rPr>
-        <w:t xml:space="preserve"> / 1364</w:t>
-      </w:r>
-    </w:p>
-    <w:p>
-      <w:pPr>
-        <w:rPr>
-          <w:color w:val="000000" w:themeColor="text1"/>
-        </w:rPr>
-      </w:pPr>
-      <w:r>
-        <w:rPr>
-          <w:rFonts w:hint="eastAsia"/>
-          <w:color w:val="7030A0"/>
-        </w:rPr>
-        <w:t>世界</w:t>
-      </w:r>
-      <w:r>
-        <w:rPr>
-          <w:rFonts w:hint="eastAsia"/>
-          <w:color w:val="7030A0"/>
-        </w:rPr>
-        <w:t>排名</w:t>
-      </w:r>
-      <w:proofErr w:type="spellStart"/>
-      <w:r>
-        <w:rPr>
-          <w:rFonts w:hint="eastAsia"/>
-          <w:color w:val="7030A0"/>
-        </w:rPr>
-        <w:t>pr</w:t>
-      </w:r>
-      <w:proofErr w:type="spellEnd"/>
-      <w:r>
-        <w:rPr>
-          <w:rFonts w:hint="eastAsia"/>
-          <w:color w:val="7030A0"/>
-        </w:rPr>
-        <w:t>值</w:t>
-      </w:r>
-      <w:r>
-        <w:rPr>
-          <w:rFonts w:hint="eastAsia"/>
-          <w:color w:val="7030A0"/>
-        </w:rPr>
-        <w:t>66.29</w:t>
-      </w:r>
-    </w:p>
-    <w:bookmarkEnd w:id="0"/>
-    <w:p>
-      <w:pPr>
-        <w:rPr>
-          <w:rFonts w:hint="eastAsia"/>
-          <w:color w:val="000000" w:themeColor="text1"/>
-        </w:rPr>
-      </w:pPr>
+      <w:r>
+        <w:rPr>
+          <w:color w:val="FF0000"/>
+        </w:rPr>
+        <w:t>489</w:t>
+      </w:r>
+      <w:r>
+        <w:rPr>
+          <w:color w:val="000000" w:themeColor="text1"/>
+        </w:rPr>
+        <w:t xml:space="preserve">/1432 </w:t>
+      </w:r>
     </w:p>
     <w:sectPr>
       <w:pgSz w:w="11906" w:h="16838"/>

--- a/Leetcode參考網址.docx
+++ b/Leetcode參考網址.docx
@@ -2559,10 +2559,570 @@
         </w:rPr>
         <w:t xml:space="preserve"> </w:t>
       </w:r>
+      <w:r>
+        <w:rPr>
+          <w:rFonts w:hint="eastAsia"/>
+          <w:color w:val="000000" w:themeColor="text1"/>
+        </w:rPr>
+        <w:t>世界排名</w:t>
+      </w:r>
+      <w:r>
+        <w:rPr>
+          <w:rFonts w:hint="eastAsia"/>
+          <w:color w:val="000000" w:themeColor="text1"/>
+        </w:rPr>
+        <w:t xml:space="preserve"> </w:t>
+      </w:r>
+      <w:r>
+        <w:rPr>
+          <w:color w:val="FF0000"/>
+        </w:rPr>
+        <w:t>1797</w:t>
+      </w:r>
+      <w:r>
+        <w:rPr>
+          <w:color w:val="000000" w:themeColor="text1"/>
+        </w:rPr>
+        <w:t xml:space="preserve"> / 5331</w:t>
+      </w:r>
+      <w:r>
+        <w:rPr>
+          <w:rFonts w:hint="eastAsia"/>
+          <w:color w:val="000000" w:themeColor="text1"/>
+        </w:rPr>
+        <w:t xml:space="preserve"> </w:t>
+      </w:r>
+      <w:r>
+        <w:rPr>
+          <w:rFonts w:hint="eastAsia"/>
+          <w:color w:val="000000" w:themeColor="text1"/>
+        </w:rPr>
+        <w:t>全國排名</w:t>
+      </w:r>
+      <w:r>
+        <w:rPr>
+          <w:rFonts w:hint="eastAsia"/>
+          <w:color w:val="000000" w:themeColor="text1"/>
+        </w:rPr>
+        <w:t xml:space="preserve"> </w:t>
+      </w:r>
+      <w:r>
+        <w:rPr>
+          <w:color w:val="FF0000"/>
+        </w:rPr>
+        <w:t>278</w:t>
+      </w:r>
+      <w:r>
+        <w:rPr>
+          <w:color w:val="000000" w:themeColor="text1"/>
+        </w:rPr>
+        <w:t xml:space="preserve"> / 1364</w:t>
+      </w:r>
+    </w:p>
+    <w:p>
+      <w:pPr>
+        <w:rPr>
+          <w:color w:val="7030A0"/>
+        </w:rPr>
+      </w:pPr>
+      <w:r>
+        <w:rPr>
+          <w:rFonts w:hint="eastAsia"/>
+          <w:color w:val="7030A0"/>
+        </w:rPr>
+        <w:t>世界</w:t>
+      </w:r>
+      <w:r>
+        <w:rPr>
+          <w:rFonts w:hint="eastAsia"/>
+          <w:color w:val="7030A0"/>
+        </w:rPr>
+        <w:t>排名</w:t>
+      </w:r>
+      <w:r>
+        <w:rPr>
+          <w:rFonts w:hint="eastAsia"/>
+          <w:color w:val="7030A0"/>
+        </w:rPr>
+        <w:t>pr</w:t>
+      </w:r>
+      <w:r>
+        <w:rPr>
+          <w:rFonts w:hint="eastAsia"/>
+          <w:color w:val="7030A0"/>
+        </w:rPr>
+        <w:t>值</w:t>
+      </w:r>
+      <w:r>
+        <w:rPr>
+          <w:rFonts w:hint="eastAsia"/>
+          <w:color w:val="7030A0"/>
+        </w:rPr>
+        <w:t>66.29</w:t>
+      </w:r>
+    </w:p>
+    <w:p>
+      <w:pPr>
+        <w:rPr>
+          <w:color w:val="000000" w:themeColor="text1"/>
+        </w:rPr>
+      </w:pPr>
+      <w:r>
+        <w:rPr>
+          <w:color w:val="000000" w:themeColor="text1"/>
+        </w:rPr>
+        <w:t xml:space="preserve">9/7 </w:t>
+      </w:r>
+      <w:r>
+        <w:rPr>
+          <w:rFonts w:hint="eastAsia"/>
+          <w:color w:val="000000" w:themeColor="text1"/>
+        </w:rPr>
+        <w:t>L</w:t>
+      </w:r>
+      <w:r>
+        <w:rPr>
+          <w:color w:val="000000" w:themeColor="text1"/>
+        </w:rPr>
+        <w:t>eetcode</w:t>
+      </w:r>
+      <w:r>
+        <w:rPr>
+          <w:rFonts w:hint="eastAsia"/>
+          <w:color w:val="000000" w:themeColor="text1"/>
+        </w:rPr>
+        <w:t>第</w:t>
+      </w:r>
+      <w:r>
+        <w:rPr>
+          <w:rFonts w:hint="eastAsia"/>
+          <w:color w:val="000000" w:themeColor="text1"/>
+        </w:rPr>
+        <w:t>8</w:t>
+      </w:r>
+      <w:r>
+        <w:rPr>
+          <w:rFonts w:hint="eastAsia"/>
+          <w:color w:val="000000" w:themeColor="text1"/>
+        </w:rPr>
+        <w:t>場雙周賽</w:t>
+      </w:r>
+      <w:r>
+        <w:rPr>
+          <w:rFonts w:hint="eastAsia"/>
+          <w:color w:val="000000" w:themeColor="text1"/>
+        </w:rPr>
+        <w:t xml:space="preserve"> </w:t>
+      </w:r>
+    </w:p>
+    <w:p>
+      <w:pPr>
+        <w:rPr>
+          <w:color w:val="000000" w:themeColor="text1"/>
+        </w:rPr>
+      </w:pPr>
+      <w:r>
+        <w:rPr>
+          <w:rFonts w:hint="eastAsia"/>
+          <w:color w:val="000000" w:themeColor="text1"/>
+        </w:rPr>
+        <w:t>答對一題</w:t>
+      </w:r>
+      <w:r>
+        <w:rPr>
+          <w:rFonts w:hint="eastAsia"/>
+          <w:color w:val="00B050"/>
+        </w:rPr>
+        <w:t>easy</w:t>
+      </w:r>
+      <w:r>
+        <w:rPr>
+          <w:rFonts w:hint="eastAsia"/>
+          <w:color w:val="000000" w:themeColor="text1"/>
+        </w:rPr>
+        <w:t>總分</w:t>
+      </w:r>
+      <w:r>
+        <w:rPr>
+          <w:rFonts w:hint="eastAsia"/>
+          <w:color w:val="FF0000"/>
+        </w:rPr>
+        <w:t>3</w:t>
+      </w:r>
+      <w:r>
+        <w:rPr>
+          <w:rFonts w:hint="eastAsia"/>
+          <w:color w:val="000000" w:themeColor="text1"/>
+        </w:rPr>
+        <w:t>分</w:t>
+      </w:r>
+      <w:r>
+        <w:rPr>
+          <w:rFonts w:hint="eastAsia"/>
+          <w:color w:val="000000" w:themeColor="text1"/>
+        </w:rPr>
+        <w:t xml:space="preserve"> </w:t>
+      </w:r>
+      <w:r>
+        <w:rPr>
+          <w:rFonts w:hint="eastAsia"/>
+          <w:color w:val="000000" w:themeColor="text1"/>
+        </w:rPr>
+        <w:t>世界排名</w:t>
+      </w:r>
+      <w:r>
+        <w:rPr>
+          <w:rFonts w:hint="eastAsia"/>
+          <w:color w:val="000000" w:themeColor="text1"/>
+        </w:rPr>
+        <w:t xml:space="preserve"> </w:t>
+      </w:r>
+      <w:r>
+        <w:rPr>
+          <w:color w:val="FF0000"/>
+        </w:rPr>
+        <w:t xml:space="preserve">1174 </w:t>
+      </w:r>
+      <w:r>
+        <w:rPr>
+          <w:color w:val="000000" w:themeColor="text1"/>
+        </w:rPr>
+        <w:t>/ 1951</w:t>
+      </w:r>
+      <w:r>
+        <w:rPr>
+          <w:rFonts w:hint="eastAsia"/>
+          <w:color w:val="000000" w:themeColor="text1"/>
+        </w:rPr>
+        <w:t xml:space="preserve"> </w:t>
+      </w:r>
+      <w:r>
+        <w:rPr>
+          <w:rFonts w:hint="eastAsia"/>
+          <w:color w:val="000000" w:themeColor="text1"/>
+        </w:rPr>
+        <w:t>全國排名</w:t>
+      </w:r>
+      <w:r>
+        <w:rPr>
+          <w:rFonts w:hint="eastAsia"/>
+          <w:color w:val="000000" w:themeColor="text1"/>
+        </w:rPr>
+        <w:t xml:space="preserve"> </w:t>
+      </w:r>
+      <w:r>
+        <w:rPr>
+          <w:color w:val="FF0000"/>
+        </w:rPr>
+        <w:t>316</w:t>
+      </w:r>
+      <w:r>
+        <w:rPr>
+          <w:color w:val="000000" w:themeColor="text1"/>
+        </w:rPr>
+        <w:t>/</w:t>
+      </w:r>
+      <w:r>
+        <w:rPr>
+          <w:color w:val="000000" w:themeColor="text1"/>
+        </w:rPr>
+        <w:t>630</w:t>
+      </w:r>
+    </w:p>
+    <w:p>
+      <w:pPr>
+        <w:rPr>
+          <w:color w:val="000000" w:themeColor="text1"/>
+        </w:rPr>
+      </w:pPr>
+      <w:r>
+        <w:rPr>
+          <w:rFonts w:hint="eastAsia"/>
+          <w:color w:val="000000" w:themeColor="text1"/>
+        </w:rPr>
+        <w:t>9/8</w:t>
+      </w:r>
+      <w:r>
+        <w:rPr>
+          <w:rFonts w:hint="eastAsia"/>
+          <w:color w:val="000000" w:themeColor="text1"/>
+        </w:rPr>
+        <w:t xml:space="preserve"> </w:t>
+      </w:r>
+      <w:r>
+        <w:t>Leetcode</w:t>
+      </w:r>
+      <w:r>
+        <w:rPr>
+          <w:rFonts w:hint="eastAsia"/>
+        </w:rPr>
+        <w:t>第</w:t>
+      </w:r>
+      <w:r>
+        <w:rPr>
+          <w:rFonts w:hint="eastAsia"/>
+        </w:rPr>
+        <w:t>153</w:t>
+      </w:r>
+      <w:r>
+        <w:rPr>
+          <w:rFonts w:hint="eastAsia"/>
+        </w:rPr>
+        <w:t>周</w:t>
+      </w:r>
+      <w:r>
+        <w:rPr>
+          <w:rFonts w:hint="eastAsia"/>
+        </w:rPr>
+        <w:t>-</w:t>
+      </w:r>
+      <w:r>
+        <w:rPr>
+          <w:rFonts w:hint="eastAsia"/>
+        </w:rPr>
+        <w:t>周賽</w:t>
+      </w:r>
+    </w:p>
+    <w:p>
+      <w:pPr>
+        <w:rPr>
+          <w:color w:val="000000" w:themeColor="text1"/>
+        </w:rPr>
+      </w:pPr>
+      <w:r>
+        <w:rPr>
+          <w:rFonts w:hint="eastAsia"/>
+        </w:rPr>
+        <w:t>答對兩題</w:t>
+      </w:r>
+      <w:r>
+        <w:rPr>
+          <w:rFonts w:hint="eastAsia"/>
+          <w:color w:val="00B050"/>
+        </w:rPr>
+        <w:t>easy</w:t>
+      </w:r>
+      <w:r>
+        <w:rPr>
+          <w:rFonts w:hint="eastAsia"/>
+          <w:color w:val="000000" w:themeColor="text1"/>
+        </w:rPr>
+        <w:t>總分</w:t>
+      </w:r>
+      <w:r>
+        <w:rPr>
+          <w:rFonts w:hint="eastAsia"/>
+          <w:color w:val="FF0000"/>
+        </w:rPr>
+        <w:t>7</w:t>
+      </w:r>
+      <w:r>
+        <w:rPr>
+          <w:rFonts w:hint="eastAsia"/>
+          <w:color w:val="000000" w:themeColor="text1"/>
+        </w:rPr>
+        <w:t>分</w:t>
+      </w:r>
+      <w:r>
+        <w:rPr>
+          <w:rFonts w:hint="eastAsia"/>
+          <w:color w:val="000000" w:themeColor="text1"/>
+        </w:rPr>
+        <w:t xml:space="preserve"> </w:t>
+      </w:r>
+      <w:r>
+        <w:rPr>
+          <w:rFonts w:hint="eastAsia"/>
+          <w:color w:val="000000" w:themeColor="text1"/>
+        </w:rPr>
+        <w:t>世</w:t>
+      </w:r>
+      <w:r>
+        <w:rPr>
+          <w:rFonts w:hint="eastAsia"/>
+          <w:color w:val="000000" w:themeColor="text1"/>
+        </w:rPr>
+        <w:t>界排名</w:t>
+      </w:r>
+      <w:r>
+        <w:rPr>
+          <w:color w:val="FF0000"/>
+        </w:rPr>
+        <w:t>2608</w:t>
+      </w:r>
+      <w:r>
+        <w:rPr>
+          <w:color w:val="000000" w:themeColor="text1"/>
+        </w:rPr>
+        <w:t xml:space="preserve"> / 6212</w:t>
+      </w:r>
+      <w:r>
+        <w:rPr>
+          <w:rFonts w:hint="eastAsia"/>
+          <w:color w:val="000000" w:themeColor="text1"/>
+        </w:rPr>
+        <w:t xml:space="preserve"> </w:t>
+      </w:r>
+      <w:r>
+        <w:rPr>
+          <w:rFonts w:hint="eastAsia"/>
+          <w:color w:val="000000" w:themeColor="text1"/>
+        </w:rPr>
+        <w:t>全</w:t>
+      </w:r>
+      <w:r>
+        <w:rPr>
+          <w:rFonts w:hint="eastAsia"/>
+          <w:color w:val="000000" w:themeColor="text1"/>
+        </w:rPr>
+        <w:t>國</w:t>
+      </w:r>
+      <w:r>
+        <w:rPr>
+          <w:rFonts w:hint="eastAsia"/>
+          <w:color w:val="000000" w:themeColor="text1"/>
+        </w:rPr>
+        <w:t>排名</w:t>
+      </w:r>
+      <w:r>
+        <w:rPr>
+          <w:color w:val="FF0000"/>
+        </w:rPr>
+        <w:t>489</w:t>
+      </w:r>
+      <w:r>
+        <w:rPr>
+          <w:color w:val="000000" w:themeColor="text1"/>
+        </w:rPr>
+        <w:t>/1433</w:t>
+      </w:r>
       <w:bookmarkStart w:id="0" w:name="_GoBack"/>
       <w:bookmarkEnd w:id="0"/>
       <w:r>
         <w:rPr>
+          <w:color w:val="000000" w:themeColor="text1"/>
+        </w:rPr>
+        <w:t xml:space="preserve"> </w:t>
+      </w:r>
+    </w:p>
+    <w:p>
+      <w:pPr>
+        <w:rPr>
+          <w:color w:val="000000" w:themeColor="text1"/>
+        </w:rPr>
+      </w:pPr>
+      <w:r>
+        <w:rPr>
+          <w:rFonts w:hint="eastAsia"/>
+          <w:color w:val="000000" w:themeColor="text1"/>
+        </w:rPr>
+        <w:t>9/29</w:t>
+      </w:r>
+      <w:r>
+        <w:rPr>
+          <w:color w:val="000000" w:themeColor="text1"/>
+        </w:rPr>
+        <w:t xml:space="preserve"> Leetcode</w:t>
+      </w:r>
+      <w:r>
+        <w:rPr>
+          <w:rFonts w:hint="eastAsia"/>
+          <w:color w:val="000000" w:themeColor="text1"/>
+        </w:rPr>
+        <w:t>第</w:t>
+      </w:r>
+      <w:r>
+        <w:rPr>
+          <w:rFonts w:hint="eastAsia"/>
+          <w:color w:val="000000" w:themeColor="text1"/>
+        </w:rPr>
+        <w:t>156</w:t>
+      </w:r>
+      <w:r>
+        <w:rPr>
+          <w:rFonts w:hint="eastAsia"/>
+          <w:color w:val="000000" w:themeColor="text1"/>
+        </w:rPr>
+        <w:t>場周賽</w:t>
+      </w:r>
+    </w:p>
+    <w:p>
+      <w:pPr>
+        <w:rPr>
+          <w:rFonts w:hint="eastAsia"/>
+          <w:color w:val="000000" w:themeColor="text1"/>
+        </w:rPr>
+      </w:pPr>
+      <w:r>
+        <w:rPr>
+          <w:rFonts w:hint="eastAsia"/>
+          <w:color w:val="000000" w:themeColor="text1"/>
+        </w:rPr>
+        <w:t>答對</w:t>
+      </w:r>
+      <w:r>
+        <w:rPr>
+          <w:rFonts w:hint="eastAsia"/>
+        </w:rPr>
+        <w:t>一題</w:t>
+      </w:r>
+      <w:r>
+        <w:rPr>
+          <w:rFonts w:hint="eastAsia"/>
+          <w:color w:val="00B050"/>
+        </w:rPr>
+        <w:t>easy</w:t>
+      </w:r>
+      <w:r>
+        <w:rPr>
+          <w:rFonts w:hint="eastAsia"/>
+        </w:rPr>
+        <w:t>一題</w:t>
+      </w:r>
+      <w:r>
+        <w:rPr>
+          <w:rFonts w:hint="eastAsia"/>
+          <w:color w:val="ED7D31" w:themeColor="accent2"/>
+        </w:rPr>
+        <w:t>medium</w:t>
+      </w:r>
+      <w:r>
+        <w:rPr>
+          <w:rFonts w:hint="eastAsia"/>
+          <w:color w:val="ED7D31" w:themeColor="accent2"/>
+        </w:rPr>
+        <w:t xml:space="preserve"> </w:t>
+      </w:r>
+      <w:r>
+        <w:rPr>
+          <w:rFonts w:hint="eastAsia"/>
+          <w:color w:val="000000" w:themeColor="text1"/>
+        </w:rPr>
+        <w:t>總分</w:t>
+      </w:r>
+      <w:r>
+        <w:rPr>
+          <w:rFonts w:hint="eastAsia"/>
+          <w:color w:val="FF0000"/>
+        </w:rPr>
+        <w:t>8</w:t>
+      </w:r>
+      <w:r>
+        <w:rPr>
+          <w:rFonts w:hint="eastAsia"/>
+          <w:color w:val="000000" w:themeColor="text1"/>
+        </w:rPr>
+        <w:t>分</w:t>
+      </w:r>
+      <w:r>
+        <w:rPr>
+          <w:rFonts w:hint="eastAsia"/>
+          <w:color w:val="000000" w:themeColor="text1"/>
+        </w:rPr>
+        <w:t xml:space="preserve"> </w:t>
+      </w:r>
+      <w:r>
+        <w:rPr>
           <w:rFonts w:hint="eastAsia"/>
           <w:color w:val="000000" w:themeColor="text1"/>
         </w:rPr>
@@ -2571,28 +3131,220 @@
       <w:r>
         <w:rPr>
           <w:rFonts w:hint="eastAsia"/>
-          <w:color w:val="000000" w:themeColor="text1"/>
-        </w:rPr>
-        <w:t xml:space="preserve"> </w:t>
-      </w:r>
-      <w:r>
-        <w:rPr>
-          <w:color w:val="FF0000"/>
-        </w:rPr>
-        <w:t>1797</w:t>
-      </w:r>
-      <w:r>
-        <w:rPr>
-          <w:color w:val="000000" w:themeColor="text1"/>
-        </w:rPr>
-        <w:t xml:space="preserve"> / 5331</w:t>
-      </w:r>
-      <w:r>
-        <w:rPr>
-          <w:rFonts w:hint="eastAsia"/>
-          <w:color w:val="000000" w:themeColor="text1"/>
-        </w:rPr>
-        <w:t xml:space="preserve"> </w:t>
+          <w:color w:val="FF0000"/>
+        </w:rPr>
+        <w:t>3157</w:t>
+      </w:r>
+      <w:r>
+        <w:rPr>
+          <w:rFonts w:hint="eastAsia"/>
+          <w:color w:val="000000" w:themeColor="text1"/>
+        </w:rPr>
+        <w:t>/</w:t>
+      </w:r>
+      <w:r>
+        <w:rPr>
+          <w:color w:val="000000" w:themeColor="text1"/>
+        </w:rPr>
+        <w:t>6764</w:t>
+      </w:r>
+      <w:r>
+        <w:rPr>
+          <w:rFonts w:hint="eastAsia"/>
+          <w:color w:val="000000" w:themeColor="text1"/>
+        </w:rPr>
+        <w:t>全國</w:t>
+      </w:r>
+      <w:r>
+        <w:rPr>
+          <w:rFonts w:hint="eastAsia"/>
+          <w:color w:val="000000" w:themeColor="text1"/>
+        </w:rPr>
+        <w:t>排名</w:t>
+      </w:r>
+      <w:r>
+        <w:rPr>
+          <w:rFonts w:hint="eastAsia"/>
+          <w:color w:val="000000" w:themeColor="text1"/>
+        </w:rPr>
+        <w:t xml:space="preserve"> </w:t>
+      </w:r>
+      <w:r>
+        <w:rPr>
+          <w:rFonts w:hint="eastAsia"/>
+          <w:color w:val="FF0000"/>
+        </w:rPr>
+        <w:t>310</w:t>
+      </w:r>
+      <w:r>
+        <w:rPr>
+          <w:rFonts w:hint="eastAsia"/>
+          <w:color w:val="000000" w:themeColor="text1"/>
+        </w:rPr>
+        <w:t>/1432</w:t>
+      </w:r>
+    </w:p>
+    <w:p>
+      <w:pPr>
+        <w:rPr>
+          <w:color w:val="000000" w:themeColor="text1"/>
+        </w:rPr>
+      </w:pPr>
+      <w:r>
+        <w:rPr>
+          <w:color w:val="000000" w:themeColor="text1"/>
+        </w:rPr>
+        <w:t>10</w:t>
+      </w:r>
+      <w:r>
+        <w:rPr>
+          <w:rFonts w:hint="eastAsia"/>
+          <w:color w:val="000000" w:themeColor="text1"/>
+        </w:rPr>
+        <w:t>/5</w:t>
+      </w:r>
+      <w:r>
+        <w:rPr>
+          <w:color w:val="000000" w:themeColor="text1"/>
+        </w:rPr>
+        <w:t xml:space="preserve"> </w:t>
+      </w:r>
+      <w:r>
+        <w:rPr>
+          <w:rFonts w:hint="eastAsia"/>
+          <w:color w:val="000000" w:themeColor="text1"/>
+        </w:rPr>
+        <w:t>L</w:t>
+      </w:r>
+      <w:r>
+        <w:rPr>
+          <w:color w:val="000000" w:themeColor="text1"/>
+        </w:rPr>
+        <w:t>eetcode</w:t>
+      </w:r>
+      <w:r>
+        <w:rPr>
+          <w:rFonts w:hint="eastAsia"/>
+          <w:color w:val="000000" w:themeColor="text1"/>
+        </w:rPr>
+        <w:t>第</w:t>
+      </w:r>
+      <w:r>
+        <w:rPr>
+          <w:rFonts w:hint="eastAsia"/>
+          <w:color w:val="000000" w:themeColor="text1"/>
+        </w:rPr>
+        <w:t>10</w:t>
+      </w:r>
+      <w:r>
+        <w:rPr>
+          <w:rFonts w:hint="eastAsia"/>
+          <w:color w:val="000000" w:themeColor="text1"/>
+        </w:rPr>
+        <w:t>場雙周賽</w:t>
+      </w:r>
+    </w:p>
+    <w:p>
+      <w:pPr>
+        <w:rPr>
+          <w:color w:val="000000" w:themeColor="text1"/>
+        </w:rPr>
+      </w:pPr>
+      <w:r>
+        <w:rPr>
+          <w:rFonts w:hint="eastAsia"/>
+          <w:color w:val="000000" w:themeColor="text1"/>
+        </w:rPr>
+        <w:lastRenderedPageBreak/>
+        <w:t>答對</w:t>
+      </w:r>
+      <w:r>
+        <w:rPr>
+          <w:rFonts w:hint="eastAsia"/>
+        </w:rPr>
+        <w:t>一題</w:t>
+      </w:r>
+      <w:r>
+        <w:rPr>
+          <w:rFonts w:hint="eastAsia"/>
+          <w:color w:val="00B050"/>
+        </w:rPr>
+        <w:t>easy</w:t>
+      </w:r>
+      <w:r>
+        <w:rPr>
+          <w:rFonts w:hint="eastAsia"/>
+        </w:rPr>
+        <w:t>一題</w:t>
+      </w:r>
+      <w:r>
+        <w:rPr>
+          <w:rFonts w:hint="eastAsia"/>
+          <w:color w:val="ED7D31" w:themeColor="accent2"/>
+        </w:rPr>
+        <w:t>medium</w:t>
+      </w:r>
+      <w:r>
+        <w:rPr>
+          <w:color w:val="ED7D31" w:themeColor="accent2"/>
+        </w:rPr>
+        <w:t xml:space="preserve"> </w:t>
+      </w:r>
+      <w:r>
+        <w:rPr>
+          <w:rFonts w:hint="eastAsia"/>
+          <w:color w:val="000000" w:themeColor="text1"/>
+        </w:rPr>
+        <w:t>總分</w:t>
+      </w:r>
+      <w:r>
+        <w:rPr>
+          <w:rFonts w:hint="eastAsia"/>
+          <w:color w:val="FF0000"/>
+        </w:rPr>
+        <w:t>7</w:t>
+      </w:r>
+      <w:r>
+        <w:rPr>
+          <w:rFonts w:hint="eastAsia"/>
+          <w:color w:val="000000" w:themeColor="text1"/>
+        </w:rPr>
+        <w:t>分</w:t>
+      </w:r>
+      <w:r>
+        <w:rPr>
+          <w:rFonts w:hint="eastAsia"/>
+          <w:color w:val="000000" w:themeColor="text1"/>
+        </w:rPr>
+        <w:t xml:space="preserve"> </w:t>
+      </w:r>
+      <w:r>
+        <w:rPr>
+          <w:rFonts w:hint="eastAsia"/>
+          <w:color w:val="000000" w:themeColor="text1"/>
+        </w:rPr>
+        <w:t>世界排名</w:t>
+      </w:r>
+      <w:r>
+        <w:rPr>
+          <w:rFonts w:hint="eastAsia"/>
+          <w:color w:val="000000" w:themeColor="text1"/>
+        </w:rPr>
+        <w:t xml:space="preserve"> </w:t>
+      </w:r>
+      <w:r>
+        <w:rPr>
+          <w:rFonts w:hint="eastAsia"/>
+          <w:color w:val="FF0000"/>
+        </w:rPr>
+        <w:t>1333</w:t>
+      </w:r>
+      <w:r>
+        <w:rPr>
+          <w:rFonts w:hint="eastAsia"/>
+          <w:color w:val="000000" w:themeColor="text1"/>
+        </w:rPr>
+        <w:t xml:space="preserve">/3586 </w:t>
       </w:r>
       <w:r>
         <w:rPr>
@@ -2610,394 +3362,248 @@
       </w:r>
       <w:r>
         <w:rPr>
-          <w:color w:val="FF0000"/>
-        </w:rPr>
-        <w:t>278</w:t>
-      </w:r>
-      <w:r>
-        <w:rPr>
-          <w:color w:val="000000" w:themeColor="text1"/>
-        </w:rPr>
-        <w:t xml:space="preserve"> / 1364</w:t>
+          <w:rFonts w:hint="eastAsia"/>
+          <w:color w:val="FF0000"/>
+        </w:rPr>
+        <w:t>238</w:t>
+      </w:r>
+      <w:r>
+        <w:rPr>
+          <w:rFonts w:hint="eastAsia"/>
+          <w:color w:val="000000" w:themeColor="text1"/>
+        </w:rPr>
+        <w:t>/738</w:t>
       </w:r>
     </w:p>
     <w:p>
       <w:pPr>
         <w:rPr>
+          <w:color w:val="000000" w:themeColor="text1"/>
+        </w:rPr>
+      </w:pPr>
+      <w:r>
+        <w:rPr>
+          <w:rFonts w:hint="eastAsia"/>
+          <w:color w:val="000000" w:themeColor="text1"/>
+        </w:rPr>
+        <w:t xml:space="preserve">10/6 </w:t>
+      </w:r>
+      <w:r>
+        <w:rPr>
+          <w:color w:val="000000" w:themeColor="text1"/>
+        </w:rPr>
+        <w:t>Leetcode</w:t>
+      </w:r>
+      <w:r>
+        <w:rPr>
+          <w:rFonts w:hint="eastAsia"/>
+          <w:color w:val="000000" w:themeColor="text1"/>
+        </w:rPr>
+        <w:t>第</w:t>
+      </w:r>
+      <w:r>
+        <w:rPr>
+          <w:rFonts w:hint="eastAsia"/>
+          <w:color w:val="000000" w:themeColor="text1"/>
+        </w:rPr>
+        <w:t>157</w:t>
+      </w:r>
+      <w:r>
+        <w:rPr>
+          <w:rFonts w:hint="eastAsia"/>
+          <w:color w:val="000000" w:themeColor="text1"/>
+        </w:rPr>
+        <w:t>周</w:t>
+      </w:r>
+      <w:r>
+        <w:rPr>
+          <w:rFonts w:hint="eastAsia"/>
+          <w:color w:val="000000" w:themeColor="text1"/>
+        </w:rPr>
+        <w:t>-</w:t>
+      </w:r>
+      <w:r>
+        <w:rPr>
+          <w:rFonts w:hint="eastAsia"/>
+          <w:color w:val="000000" w:themeColor="text1"/>
+        </w:rPr>
+        <w:t>周賽</w:t>
+      </w:r>
+    </w:p>
+    <w:p>
+      <w:pPr>
+        <w:rPr>
+          <w:color w:val="000000" w:themeColor="text1"/>
+        </w:rPr>
+      </w:pPr>
+      <w:r>
+        <w:rPr>
+          <w:rFonts w:hint="eastAsia"/>
+          <w:color w:val="000000" w:themeColor="text1"/>
+        </w:rPr>
+        <w:t>答對</w:t>
+      </w:r>
+      <w:r>
+        <w:rPr>
+          <w:rFonts w:hint="eastAsia"/>
+        </w:rPr>
+        <w:t>一題</w:t>
+      </w:r>
+      <w:r>
+        <w:rPr>
+          <w:rFonts w:hint="eastAsia"/>
+          <w:color w:val="00B050"/>
+        </w:rPr>
+        <w:t>easy</w:t>
+      </w:r>
+      <w:r>
+        <w:rPr>
+          <w:rFonts w:hint="eastAsia"/>
+        </w:rPr>
+        <w:t>一題</w:t>
+      </w:r>
+      <w:r>
+        <w:rPr>
+          <w:rFonts w:hint="eastAsia"/>
+          <w:color w:val="ED7D31" w:themeColor="accent2"/>
+        </w:rPr>
+        <w:t>medium</w:t>
+      </w:r>
+      <w:r>
+        <w:rPr>
+          <w:color w:val="ED7D31" w:themeColor="accent2"/>
+        </w:rPr>
+        <w:t xml:space="preserve"> </w:t>
+      </w:r>
+      <w:r>
+        <w:rPr>
+          <w:rFonts w:hint="eastAsia"/>
+          <w:color w:val="000000" w:themeColor="text1"/>
+        </w:rPr>
+        <w:t>總分</w:t>
+      </w:r>
+      <w:r>
+        <w:rPr>
+          <w:rFonts w:hint="eastAsia"/>
+          <w:color w:val="FF0000"/>
+        </w:rPr>
+        <w:t>7</w:t>
+      </w:r>
+      <w:r>
+        <w:rPr>
+          <w:rFonts w:hint="eastAsia"/>
+          <w:color w:val="000000" w:themeColor="text1"/>
+        </w:rPr>
+        <w:t>分</w:t>
+      </w:r>
+      <w:r>
+        <w:rPr>
+          <w:rFonts w:hint="eastAsia"/>
+          <w:color w:val="000000" w:themeColor="text1"/>
+        </w:rPr>
+        <w:t xml:space="preserve"> </w:t>
+      </w:r>
+      <w:r>
+        <w:rPr>
+          <w:rFonts w:hint="eastAsia"/>
+          <w:color w:val="000000" w:themeColor="text1"/>
+        </w:rPr>
+        <w:t>世界排名</w:t>
+      </w:r>
+      <w:r>
+        <w:rPr>
+          <w:rFonts w:hint="eastAsia"/>
+          <w:color w:val="000000" w:themeColor="text1"/>
+        </w:rPr>
+        <w:t xml:space="preserve"> </w:t>
+      </w:r>
+      <w:r>
+        <w:rPr>
+          <w:rFonts w:hint="eastAsia"/>
+          <w:color w:val="FF0000"/>
+        </w:rPr>
+        <w:t>2146</w:t>
+      </w:r>
+      <w:r>
+        <w:rPr>
+          <w:rFonts w:hint="eastAsia"/>
+          <w:color w:val="000000" w:themeColor="text1"/>
+        </w:rPr>
+        <w:t>/6650</w:t>
+      </w:r>
+      <w:r>
+        <w:rPr>
+          <w:color w:val="000000" w:themeColor="text1"/>
+        </w:rPr>
+        <w:t xml:space="preserve"> </w:t>
+      </w:r>
+      <w:r>
+        <w:rPr>
+          <w:rFonts w:hint="eastAsia"/>
+          <w:color w:val="000000" w:themeColor="text1"/>
+        </w:rPr>
+        <w:t>全國排名</w:t>
+      </w:r>
+      <w:r>
+        <w:rPr>
+          <w:color w:val="FF0000"/>
+        </w:rPr>
+        <w:t>316</w:t>
+      </w:r>
+      <w:r>
+        <w:rPr>
+          <w:color w:val="000000" w:themeColor="text1"/>
+        </w:rPr>
+        <w:t>/1216</w:t>
+      </w:r>
+    </w:p>
+    <w:p>
+      <w:pPr>
+        <w:rPr>
+          <w:rFonts w:hint="eastAsia"/>
+          <w:color w:val="000000" w:themeColor="text1"/>
+        </w:rPr>
+      </w:pPr>
+      <w:r>
+        <w:rPr>
+          <w:rFonts w:hint="eastAsia"/>
           <w:color w:val="7030A0"/>
         </w:rPr>
-      </w:pPr>
+        <w:t>世界</w:t>
+      </w:r>
       <w:r>
         <w:rPr>
           <w:rFonts w:hint="eastAsia"/>
           <w:color w:val="7030A0"/>
         </w:rPr>
-        <w:t>世界</w:t>
+        <w:t>排名</w:t>
       </w:r>
       <w:r>
         <w:rPr>
           <w:rFonts w:hint="eastAsia"/>
           <w:color w:val="7030A0"/>
         </w:rPr>
-        <w:t>排名</w:t>
+        <w:t>pr</w:t>
       </w:r>
       <w:r>
         <w:rPr>
           <w:rFonts w:hint="eastAsia"/>
           <w:color w:val="7030A0"/>
         </w:rPr>
-        <w:t>pr</w:t>
+        <w:t>值</w:t>
       </w:r>
       <w:r>
         <w:rPr>
           <w:rFonts w:hint="eastAsia"/>
           <w:color w:val="7030A0"/>
         </w:rPr>
-        <w:t>值</w:t>
-      </w:r>
-      <w:r>
-        <w:rPr>
-          <w:rFonts w:hint="eastAsia"/>
+        <w:t xml:space="preserve"> </w:t>
+      </w:r>
+      <w:r>
+        <w:rPr>
           <w:color w:val="7030A0"/>
         </w:rPr>
-        <w:t>66.29</w:t>
-      </w:r>
-    </w:p>
-    <w:p>
-      <w:pPr>
-        <w:rPr>
-          <w:color w:val="000000" w:themeColor="text1"/>
-        </w:rPr>
-      </w:pPr>
-      <w:r>
-        <w:rPr>
-          <w:color w:val="000000" w:themeColor="text1"/>
-        </w:rPr>
-        <w:t xml:space="preserve">9/7 </w:t>
-      </w:r>
-      <w:r>
-        <w:rPr>
-          <w:rFonts w:hint="eastAsia"/>
-          <w:color w:val="000000" w:themeColor="text1"/>
-        </w:rPr>
-        <w:t>L</w:t>
-      </w:r>
-      <w:r>
-        <w:rPr>
-          <w:color w:val="000000" w:themeColor="text1"/>
-        </w:rPr>
-        <w:t>eetcode</w:t>
-      </w:r>
-      <w:r>
-        <w:rPr>
-          <w:rFonts w:hint="eastAsia"/>
-          <w:color w:val="000000" w:themeColor="text1"/>
-        </w:rPr>
-        <w:t>第</w:t>
-      </w:r>
-      <w:r>
-        <w:rPr>
-          <w:rFonts w:hint="eastAsia"/>
-          <w:color w:val="000000" w:themeColor="text1"/>
-        </w:rPr>
-        <w:t>8</w:t>
-      </w:r>
-      <w:r>
-        <w:rPr>
-          <w:rFonts w:hint="eastAsia"/>
-          <w:color w:val="000000" w:themeColor="text1"/>
-        </w:rPr>
-        <w:t>場雙周賽</w:t>
-      </w:r>
-      <w:r>
-        <w:rPr>
-          <w:rFonts w:hint="eastAsia"/>
-          <w:color w:val="000000" w:themeColor="text1"/>
-        </w:rPr>
-        <w:t xml:space="preserve"> </w:t>
-      </w:r>
-    </w:p>
-    <w:p>
-      <w:pPr>
-        <w:rPr>
-          <w:color w:val="000000" w:themeColor="text1"/>
-        </w:rPr>
-      </w:pPr>
-      <w:r>
-        <w:rPr>
-          <w:rFonts w:hint="eastAsia"/>
-          <w:color w:val="000000" w:themeColor="text1"/>
-        </w:rPr>
-        <w:t>答對一題</w:t>
-      </w:r>
-      <w:r>
-        <w:rPr>
-          <w:rFonts w:hint="eastAsia"/>
-          <w:color w:val="00B050"/>
-        </w:rPr>
-        <w:t>easy</w:t>
-      </w:r>
-      <w:r>
-        <w:rPr>
-          <w:rFonts w:hint="eastAsia"/>
-          <w:color w:val="000000" w:themeColor="text1"/>
-        </w:rPr>
-        <w:t>總分</w:t>
-      </w:r>
-      <w:r>
-        <w:rPr>
-          <w:rFonts w:hint="eastAsia"/>
-          <w:color w:val="FF0000"/>
-        </w:rPr>
-        <w:t>3</w:t>
-      </w:r>
-      <w:r>
-        <w:rPr>
-          <w:rFonts w:hint="eastAsia"/>
-          <w:color w:val="000000" w:themeColor="text1"/>
-        </w:rPr>
-        <w:t>分</w:t>
-      </w:r>
-      <w:r>
-        <w:rPr>
-          <w:rFonts w:hint="eastAsia"/>
-          <w:color w:val="000000" w:themeColor="text1"/>
-        </w:rPr>
-        <w:t xml:space="preserve"> </w:t>
-      </w:r>
-      <w:r>
-        <w:rPr>
-          <w:rFonts w:hint="eastAsia"/>
-          <w:color w:val="000000" w:themeColor="text1"/>
-        </w:rPr>
-        <w:t>世界排名</w:t>
-      </w:r>
-      <w:r>
-        <w:rPr>
-          <w:rFonts w:hint="eastAsia"/>
-          <w:color w:val="000000" w:themeColor="text1"/>
-        </w:rPr>
-        <w:t xml:space="preserve"> </w:t>
-      </w:r>
-      <w:r>
-        <w:rPr>
-          <w:color w:val="FF0000"/>
-        </w:rPr>
-        <w:t xml:space="preserve">1174 </w:t>
-      </w:r>
-      <w:r>
-        <w:rPr>
-          <w:color w:val="000000" w:themeColor="text1"/>
-        </w:rPr>
-        <w:t>/ 1951</w:t>
-      </w:r>
-      <w:r>
-        <w:rPr>
-          <w:rFonts w:hint="eastAsia"/>
-          <w:color w:val="000000" w:themeColor="text1"/>
-        </w:rPr>
-        <w:t xml:space="preserve"> </w:t>
-      </w:r>
-      <w:r>
-        <w:rPr>
-          <w:rFonts w:hint="eastAsia"/>
-          <w:color w:val="000000" w:themeColor="text1"/>
-        </w:rPr>
-        <w:t>全國排名</w:t>
-      </w:r>
-      <w:r>
-        <w:rPr>
-          <w:rFonts w:hint="eastAsia"/>
-          <w:color w:val="000000" w:themeColor="text1"/>
-        </w:rPr>
-        <w:t xml:space="preserve"> </w:t>
-      </w:r>
-      <w:r>
-        <w:rPr>
-          <w:color w:val="FF0000"/>
-        </w:rPr>
-        <w:t>316</w:t>
-      </w:r>
-      <w:r>
-        <w:rPr>
-          <w:color w:val="000000" w:themeColor="text1"/>
-        </w:rPr>
-        <w:t>/</w:t>
-      </w:r>
-      <w:r>
-        <w:rPr>
-          <w:color w:val="000000" w:themeColor="text1"/>
-        </w:rPr>
-        <w:t>630</w:t>
-      </w:r>
-    </w:p>
-    <w:p>
-      <w:pPr>
-        <w:rPr>
-          <w:rFonts w:hint="eastAsia"/>
-          <w:color w:val="000000" w:themeColor="text1"/>
-        </w:rPr>
-      </w:pPr>
-      <w:r>
-        <w:rPr>
-          <w:rFonts w:hint="eastAsia"/>
-          <w:color w:val="000000" w:themeColor="text1"/>
-        </w:rPr>
-        <w:t>9/8</w:t>
-      </w:r>
-      <w:r>
-        <w:rPr>
-          <w:rFonts w:hint="eastAsia"/>
-          <w:color w:val="000000" w:themeColor="text1"/>
-        </w:rPr>
-        <w:t xml:space="preserve"> </w:t>
-      </w:r>
-      <w:r>
-        <w:t>Leetcode</w:t>
-      </w:r>
-      <w:r>
-        <w:rPr>
-          <w:rFonts w:hint="eastAsia"/>
-        </w:rPr>
-        <w:t>第</w:t>
-      </w:r>
-      <w:r>
-        <w:rPr>
-          <w:rFonts w:hint="eastAsia"/>
-        </w:rPr>
-        <w:t>153</w:t>
-      </w:r>
-      <w:r>
-        <w:rPr>
-          <w:rFonts w:hint="eastAsia"/>
-        </w:rPr>
-        <w:t>周</w:t>
-      </w:r>
-      <w:r>
-        <w:rPr>
-          <w:rFonts w:hint="eastAsia"/>
-        </w:rPr>
-        <w:t>-</w:t>
-      </w:r>
-      <w:r>
-        <w:rPr>
-          <w:rFonts w:hint="eastAsia"/>
-        </w:rPr>
-        <w:t>周賽</w:t>
-      </w:r>
-    </w:p>
-    <w:p>
-      <w:pPr>
-        <w:rPr>
-          <w:color w:val="000000" w:themeColor="text1"/>
-        </w:rPr>
-      </w:pPr>
-      <w:r>
-        <w:rPr>
-          <w:rFonts w:hint="eastAsia"/>
-        </w:rPr>
-        <w:t>答對兩題</w:t>
-      </w:r>
-      <w:r>
-        <w:rPr>
-          <w:rFonts w:hint="eastAsia"/>
-          <w:color w:val="00B050"/>
-        </w:rPr>
-        <w:t>easy</w:t>
-      </w:r>
-      <w:r>
-        <w:rPr>
-          <w:rFonts w:hint="eastAsia"/>
-          <w:color w:val="000000" w:themeColor="text1"/>
-        </w:rPr>
-        <w:t>總分</w:t>
-      </w:r>
-      <w:r>
-        <w:rPr>
-          <w:rFonts w:hint="eastAsia"/>
-          <w:color w:val="FF0000"/>
-        </w:rPr>
-        <w:t>7</w:t>
-      </w:r>
-      <w:r>
-        <w:rPr>
-          <w:rFonts w:hint="eastAsia"/>
-          <w:color w:val="000000" w:themeColor="text1"/>
-        </w:rPr>
-        <w:t>分</w:t>
-      </w:r>
-      <w:r>
-        <w:rPr>
-          <w:rFonts w:hint="eastAsia"/>
-          <w:color w:val="000000" w:themeColor="text1"/>
-        </w:rPr>
-        <w:t xml:space="preserve"> </w:t>
-      </w:r>
-      <w:r>
-        <w:rPr>
-          <w:rFonts w:hint="eastAsia"/>
-          <w:color w:val="000000" w:themeColor="text1"/>
-        </w:rPr>
-        <w:t>世</w:t>
-      </w:r>
-      <w:r>
-        <w:rPr>
-          <w:rFonts w:hint="eastAsia"/>
-          <w:color w:val="000000" w:themeColor="text1"/>
-        </w:rPr>
-        <w:t>界排名</w:t>
-      </w:r>
-      <w:r>
-        <w:rPr>
-          <w:color w:val="FF0000"/>
-        </w:rPr>
-        <w:t>2608</w:t>
-      </w:r>
-      <w:r>
-        <w:rPr>
-          <w:color w:val="000000" w:themeColor="text1"/>
-        </w:rPr>
-        <w:t xml:space="preserve"> / 6212</w:t>
-      </w:r>
-      <w:r>
-        <w:rPr>
-          <w:rFonts w:hint="eastAsia"/>
-          <w:color w:val="000000" w:themeColor="text1"/>
-        </w:rPr>
-        <w:t xml:space="preserve"> </w:t>
-      </w:r>
-      <w:r>
-        <w:rPr>
-          <w:rFonts w:hint="eastAsia"/>
-          <w:color w:val="000000" w:themeColor="text1"/>
-        </w:rPr>
-        <w:t>全</w:t>
-      </w:r>
-      <w:r>
-        <w:rPr>
-          <w:rFonts w:hint="eastAsia"/>
-          <w:color w:val="000000" w:themeColor="text1"/>
-        </w:rPr>
-        <w:t>國</w:t>
-      </w:r>
-      <w:r>
-        <w:rPr>
-          <w:rFonts w:hint="eastAsia"/>
-          <w:color w:val="000000" w:themeColor="text1"/>
-        </w:rPr>
-        <w:t>排名</w:t>
-      </w:r>
-      <w:r>
-        <w:rPr>
-          <w:color w:val="FF0000"/>
-        </w:rPr>
-        <w:t>489</w:t>
-      </w:r>
-      <w:r>
-        <w:rPr>
-          <w:color w:val="000000" w:themeColor="text1"/>
-        </w:rPr>
-        <w:t xml:space="preserve">/1432 </w:t>
+        <w:t>67.729</w:t>
       </w:r>
     </w:p>
     <w:sectPr>
